--- a/black-sea-bass/Tailored_indicators/indicator-analysis2.docx
+++ b/black-sea-bass/Tailored_indicators/indicator-analysis2.docx
@@ -1088,7 +1088,7 @@
     </w:p>
     <w:bookmarkEnd w:id="57"/>
     <w:bookmarkEnd w:id="58"/>
-    <w:bookmarkStart w:id="60" w:name="report-card"/>
+    <w:bookmarkStart w:id="59" w:name="report-card"/>
     <w:p>
       <w:pPr>
         <w:pStyle w:val="Heading2"/>
@@ -1097,969 +1097,2450 @@
         <w:t xml:space="preserve">Report card</w:t>
       </w:r>
     </w:p>
-    <w:tbl>
+    <w:tbl xmlns:w="http://schemas.openxmlformats.org/wordprocessingml/2006/main" xmlns:r="http://schemas.openxmlformats.org/officeDocument/2006/relationships" xmlns:w14="http://schemas.microsoft.com/office/word/2010/wordml" xmlns:wp="http://schemas.openxmlformats.org/drawingml/2006/wordprocessingDrawing" xmlns:a="http://schemas.openxmlformats.org/drawingml/2006/main" xmlns:pic="http://schemas.openxmlformats.org/drawingml/2006/picture">
       <w:tblPr>
-        <w:tblStyle w:val="Table"/>
-        <w:tblW w:type="pct" w:w="5000.0"/>
-        <w:tblLook w:firstRow="1" w:lastRow="0" w:firstColumn="0" w:lastColumn="0" w:noHBand="0" w:noVBand="0" w:val="0020"/>
+        NA"/&gt;
+        <w:tblLayout w:type="fixed"/>
+        <w:jc w:val="center"/>
+        <w:tblLook w:firstRow="1" w:lastRow="0" w:firstColumn="0" w:lastColumn="0" w:noHBand="0" w:noVBand="1"/>
       </w:tblPr>
       <w:tblGrid>
-        <w:gridCol w:w="377"/>
-        <w:gridCol w:w="1332"/>
-        <w:gridCol w:w="1282"/>
-        <w:gridCol w:w="1005"/>
-        <w:gridCol w:w="955"/>
-        <w:gridCol w:w="578"/>
-        <w:gridCol w:w="779"/>
-        <w:gridCol w:w="704"/>
-        <w:gridCol w:w="452"/>
-        <w:gridCol w:w="452"/>
+        <w:gridCol w:w="1080"/>
+        <w:gridCol w:w="1080"/>
+        <w:gridCol w:w="1080"/>
+        <w:gridCol w:w="1080"/>
+        <w:gridCol w:w="1080"/>
+        <w:gridCol w:w="1080"/>
+        <w:gridCol w:w="1080"/>
+        <w:gridCol w:w="1080"/>
+        <w:gridCol w:w="1080"/>
+        <w:gridCol w:w="1080"/>
       </w:tblGrid>
       <w:tr>
-        <w:tc>
-          <w:p>
-            <w:pPr>
-              <w:pStyle w:val="Compact"/>
-              <w:jc w:val="left"/>
-            </w:pPr>
-            <w:r>
+        <w:trPr>
+          <w:cantSplit/>
+          <w:trHeight w:val="360" w:hRule="auto"/>
+          <w:tblHeader/>
+        </w:trPr>
+        <w:tc>
+          <w:tcPr>
+            <w:tcBorders>
+              <w:bottom w:val="single" w:sz="16" w:space="0" w:color="666666"/>
+              <w:top w:val="single" w:sz="16" w:space="0" w:color="666666"/>
+            </w:tcBorders>
+            <w:shd w:val="clear" w:color="auto" w:fill="FFFFFF"/>
+            <w:tcMar>
+              <w:top w:w="0" w:type="dxa"/>
+              <w:bottom w:w="0" w:type="dxa"/>
+              <w:left w:w="0" w:type="dxa"/>
+              <w:right w:w="0" w:type="dxa"/>
+            </w:tcMar>
+            <w:vAlign w:val="center"/>
+          </w:tcPr>
+          <w:p>
+            <w:pPr>
+              <w:jc w:val="left"/>
+              <w:spacing w:after="100" w:before="100" w:line="240"/>
+              <w:ind w:firstLine="0" w:left="100" w:right="100"/>
+            </w:pPr>
+            <w:r xmlns:w="http://schemas.openxmlformats.org/wordprocessingml/2006/main" xmlns:wp="http://schemas.openxmlformats.org/drawingml/2006/wordprocessingDrawing" xmlns:r="http://schemas.openxmlformats.org/officeDocument/2006/relationships" xmlns:w14="http://schemas.microsoft.com/office/word/2010/wordml">
+              <w:rPr>
+                <w:rFonts w:ascii="Arial" w:hAnsi="Arial" w:eastAsia="Arial" w:cs="Arial"/>
+                <w:sz w:val="22"/>
+                <w:szCs w:val="22"/>
+                <w:color w:val="000000"/>
+              </w:rPr>
               <w:t xml:space="preserve">Time</w:t>
             </w:r>
           </w:p>
         </w:tc>
         <w:tc>
-          <w:p>
-            <w:pPr>
-              <w:pStyle w:val="Compact"/>
-              <w:jc w:val="left"/>
-            </w:pPr>
-            <w:r>
+          <w:tcPr>
+            <w:tcBorders>
+              <w:bottom w:val="single" w:sz="16" w:space="0" w:color="666666"/>
+              <w:top w:val="single" w:sz="16" w:space="0" w:color="666666"/>
+            </w:tcBorders>
+            <w:shd w:val="clear" w:color="auto" w:fill="FFFFFF"/>
+            <w:tcMar>
+              <w:top w:w="0" w:type="dxa"/>
+              <w:bottom w:w="0" w:type="dxa"/>
+              <w:left w:w="0" w:type="dxa"/>
+              <w:right w:w="0" w:type="dxa"/>
+            </w:tcMar>
+            <w:vAlign w:val="center"/>
+          </w:tcPr>
+          <w:p>
+            <w:pPr>
+              <w:jc w:val="left"/>
+              <w:spacing w:after="100" w:before="100" w:line="240"/>
+              <w:ind w:firstLine="0" w:left="100" w:right="100"/>
+            </w:pPr>
+            <w:r xmlns:w="http://schemas.openxmlformats.org/wordprocessingml/2006/main" xmlns:wp="http://schemas.openxmlformats.org/drawingml/2006/wordprocessingDrawing" xmlns:r="http://schemas.openxmlformats.org/officeDocument/2006/relationships" xmlns:w14="http://schemas.microsoft.com/office/word/2010/wordml">
+              <w:rPr>
+                <w:rFonts w:ascii="Arial" w:hAnsi="Arial" w:eastAsia="Arial" w:cs="Arial"/>
+                <w:sz w:val="22"/>
+                <w:szCs w:val="22"/>
+                <w:color w:val="000000"/>
+              </w:rPr>
               <w:t xml:space="preserve">winter OI SST Anomaly Black sea bass spring degreesC</w:t>
             </w:r>
           </w:p>
         </w:tc>
         <w:tc>
-          <w:p>
-            <w:pPr>
-              <w:pStyle w:val="Compact"/>
-              <w:jc w:val="left"/>
-            </w:pPr>
-            <w:r>
+          <w:tcPr>
+            <w:tcBorders>
+              <w:bottom w:val="single" w:sz="16" w:space="0" w:color="666666"/>
+              <w:top w:val="single" w:sz="16" w:space="0" w:color="666666"/>
+            </w:tcBorders>
+            <w:shd w:val="clear" w:color="auto" w:fill="FFFFFF"/>
+            <w:tcMar>
+              <w:top w:w="0" w:type="dxa"/>
+              <w:bottom w:w="0" w:type="dxa"/>
+              <w:left w:w="0" w:type="dxa"/>
+              <w:right w:w="0" w:type="dxa"/>
+            </w:tcMar>
+            <w:vAlign w:val="center"/>
+          </w:tcPr>
+          <w:p>
+            <w:pPr>
+              <w:jc w:val="left"/>
+              <w:spacing w:after="100" w:before="100" w:line="240"/>
+              <w:ind w:firstLine="0" w:left="100" w:right="100"/>
+            </w:pPr>
+            <w:r xmlns:w="http://schemas.openxmlformats.org/wordprocessingml/2006/main" xmlns:wp="http://schemas.openxmlformats.org/drawingml/2006/wordprocessingDrawing" xmlns:r="http://schemas.openxmlformats.org/officeDocument/2006/relationships" xmlns:w14="http://schemas.microsoft.com/office/word/2010/wordml">
+              <w:rPr>
+                <w:rFonts w:ascii="Arial" w:hAnsi="Arial" w:eastAsia="Arial" w:cs="Arial"/>
+                <w:sz w:val="22"/>
+                <w:szCs w:val="22"/>
+                <w:color w:val="000000"/>
+              </w:rPr>
               <w:t xml:space="preserve">fall OI SST Anomaly Black sea bass spring degreesC</w:t>
             </w:r>
           </w:p>
         </w:tc>
         <w:tc>
-          <w:p>
-            <w:pPr>
-              <w:pStyle w:val="Compact"/>
-              <w:jc w:val="left"/>
-            </w:pPr>
-            <w:r>
+          <w:tcPr>
+            <w:tcBorders>
+              <w:bottom w:val="single" w:sz="16" w:space="0" w:color="666666"/>
+              <w:top w:val="single" w:sz="16" w:space="0" w:color="666666"/>
+            </w:tcBorders>
+            <w:shd w:val="clear" w:color="auto" w:fill="FFFFFF"/>
+            <w:tcMar>
+              <w:top w:w="0" w:type="dxa"/>
+              <w:bottom w:w="0" w:type="dxa"/>
+              <w:left w:w="0" w:type="dxa"/>
+              <w:right w:w="0" w:type="dxa"/>
+            </w:tcMar>
+            <w:vAlign w:val="center"/>
+          </w:tcPr>
+          <w:p>
+            <w:pPr>
+              <w:jc w:val="left"/>
+              <w:spacing w:after="100" w:before="100" w:line="240"/>
+              <w:ind w:firstLine="0" w:left="100" w:right="100"/>
+            </w:pPr>
+            <w:r xmlns:w="http://schemas.openxmlformats.org/wordprocessingml/2006/main" xmlns:wp="http://schemas.openxmlformats.org/drawingml/2006/wordprocessingDrawing" xmlns:r="http://schemas.openxmlformats.org/officeDocument/2006/relationships" xmlns:w14="http://schemas.microsoft.com/office/word/2010/wordml">
+              <w:rPr>
+                <w:rFonts w:ascii="Arial" w:hAnsi="Arial" w:eastAsia="Arial" w:cs="Arial"/>
+                <w:sz w:val="22"/>
+                <w:szCs w:val="22"/>
+                <w:color w:val="000000"/>
+              </w:rPr>
               <w:t xml:space="preserve">winter Black sea bass spring gC m-2 d-1</w:t>
             </w:r>
           </w:p>
         </w:tc>
         <w:tc>
-          <w:p>
-            <w:pPr>
-              <w:pStyle w:val="Compact"/>
-              <w:jc w:val="left"/>
-            </w:pPr>
-            <w:r>
+          <w:tcPr>
+            <w:tcBorders>
+              <w:bottom w:val="single" w:sz="16" w:space="0" w:color="666666"/>
+              <w:top w:val="single" w:sz="16" w:space="0" w:color="666666"/>
+            </w:tcBorders>
+            <w:shd w:val="clear" w:color="auto" w:fill="FFFFFF"/>
+            <w:tcMar>
+              <w:top w:w="0" w:type="dxa"/>
+              <w:bottom w:w="0" w:type="dxa"/>
+              <w:left w:w="0" w:type="dxa"/>
+              <w:right w:w="0" w:type="dxa"/>
+            </w:tcMar>
+            <w:vAlign w:val="center"/>
+          </w:tcPr>
+          <w:p>
+            <w:pPr>
+              <w:jc w:val="left"/>
+              <w:spacing w:after="100" w:before="100" w:line="240"/>
+              <w:ind w:firstLine="0" w:left="100" w:right="100"/>
+            </w:pPr>
+            <w:r xmlns:w="http://schemas.openxmlformats.org/wordprocessingml/2006/main" xmlns:wp="http://schemas.openxmlformats.org/drawingml/2006/wordprocessingDrawing" xmlns:r="http://schemas.openxmlformats.org/officeDocument/2006/relationships" xmlns:w14="http://schemas.microsoft.com/office/word/2010/wordml">
+              <w:rPr>
+                <w:rFonts w:ascii="Arial" w:hAnsi="Arial" w:eastAsia="Arial" w:cs="Arial"/>
+                <w:sz w:val="22"/>
+                <w:szCs w:val="22"/>
+                <w:color w:val="000000"/>
+              </w:rPr>
               <w:t xml:space="preserve">fall Black sea bass spring gC m-2 d-1</w:t>
             </w:r>
           </w:p>
         </w:tc>
         <w:tc>
-          <w:p>
-            <w:pPr>
-              <w:pStyle w:val="Compact"/>
-              <w:jc w:val="left"/>
-            </w:pPr>
-            <w:r>
+          <w:tcPr>
+            <w:tcBorders>
+              <w:bottom w:val="single" w:sz="16" w:space="0" w:color="666666"/>
+              <w:top w:val="single" w:sz="16" w:space="0" w:color="666666"/>
+            </w:tcBorders>
+            <w:shd w:val="clear" w:color="auto" w:fill="FFFFFF"/>
+            <w:tcMar>
+              <w:top w:w="0" w:type="dxa"/>
+              <w:bottom w:w="0" w:type="dxa"/>
+              <w:left w:w="0" w:type="dxa"/>
+              <w:right w:w="0" w:type="dxa"/>
+            </w:tcMar>
+            <w:vAlign w:val="center"/>
+          </w:tcPr>
+          <w:p>
+            <w:pPr>
+              <w:jc w:val="left"/>
+              <w:spacing w:after="100" w:before="100" w:line="240"/>
+              <w:ind w:firstLine="0" w:left="100" w:right="100"/>
+            </w:pPr>
+            <w:r xmlns:w="http://schemas.openxmlformats.org/wordprocessingml/2006/main" xmlns:wp="http://schemas.openxmlformats.org/drawingml/2006/wordprocessingDrawing" xmlns:r="http://schemas.openxmlformats.org/officeDocument/2006/relationships" xmlns:w14="http://schemas.microsoft.com/office/word/2010/wordml">
+              <w:rPr>
+                <w:rFonts w:ascii="Arial" w:hAnsi="Arial" w:eastAsia="Arial" w:cs="Arial"/>
+                <w:sz w:val="22"/>
+                <w:szCs w:val="22"/>
+                <w:color w:val="000000"/>
+              </w:rPr>
               <w:t xml:space="preserve">long-term sst degreesC</w:t>
             </w:r>
           </w:p>
         </w:tc>
         <w:tc>
-          <w:p>
-            <w:pPr>
-              <w:pStyle w:val="Compact"/>
-              <w:jc w:val="left"/>
-            </w:pPr>
-            <w:r>
+          <w:tcPr>
+            <w:tcBorders>
+              <w:bottom w:val="single" w:sz="16" w:space="0" w:color="666666"/>
+              <w:top w:val="single" w:sz="16" w:space="0" w:color="666666"/>
+            </w:tcBorders>
+            <w:shd w:val="clear" w:color="auto" w:fill="FFFFFF"/>
+            <w:tcMar>
+              <w:top w:w="0" w:type="dxa"/>
+              <w:bottom w:w="0" w:type="dxa"/>
+              <w:left w:w="0" w:type="dxa"/>
+              <w:right w:w="0" w:type="dxa"/>
+            </w:tcMar>
+            <w:vAlign w:val="center"/>
+          </w:tcPr>
+          <w:p>
+            <w:pPr>
+              <w:jc w:val="left"/>
+              <w:spacing w:after="100" w:before="100" w:line="240"/>
+              <w:ind w:firstLine="0" w:left="100" w:right="100"/>
+            </w:pPr>
+            <w:r xmlns:w="http://schemas.openxmlformats.org/wordprocessingml/2006/main" xmlns:wp="http://schemas.openxmlformats.org/drawingml/2006/wordprocessingDrawing" xmlns:r="http://schemas.openxmlformats.org/officeDocument/2006/relationships" xmlns:w14="http://schemas.microsoft.com/office/word/2010/wordml">
+              <w:rPr>
+                <w:rFonts w:ascii="Arial" w:hAnsi="Arial" w:eastAsia="Arial" w:cs="Arial"/>
+                <w:sz w:val="22"/>
+                <w:szCs w:val="22"/>
+                <w:color w:val="000000"/>
+              </w:rPr>
               <w:t xml:space="preserve">cumulative intensity degrees C</w:t>
             </w:r>
           </w:p>
         </w:tc>
         <w:tc>
-          <w:p>
-            <w:pPr>
-              <w:pStyle w:val="Compact"/>
-              <w:jc w:val="left"/>
-            </w:pPr>
-            <w:r>
+          <w:tcPr>
+            <w:tcBorders>
+              <w:bottom w:val="single" w:sz="16" w:space="0" w:color="666666"/>
+              <w:top w:val="single" w:sz="16" w:space="0" w:color="666666"/>
+            </w:tcBorders>
+            <w:shd w:val="clear" w:color="auto" w:fill="FFFFFF"/>
+            <w:tcMar>
+              <w:top w:w="0" w:type="dxa"/>
+              <w:bottom w:w="0" w:type="dxa"/>
+              <w:left w:w="0" w:type="dxa"/>
+              <w:right w:w="0" w:type="dxa"/>
+            </w:tcMar>
+            <w:vAlign w:val="center"/>
+          </w:tcPr>
+          <w:p>
+            <w:pPr>
+              <w:jc w:val="left"/>
+              <w:spacing w:after="100" w:before="100" w:line="240"/>
+              <w:ind w:firstLine="0" w:left="100" w:right="100"/>
+            </w:pPr>
+            <w:r xmlns:w="http://schemas.openxmlformats.org/wordprocessingml/2006/main" xmlns:wp="http://schemas.openxmlformats.org/drawingml/2006/wordprocessingDrawing" xmlns:r="http://schemas.openxmlformats.org/officeDocument/2006/relationships" xmlns:w14="http://schemas.microsoft.com/office/word/2010/wordml">
+              <w:rPr>
+                <w:rFonts w:ascii="Arial" w:hAnsi="Arial" w:eastAsia="Arial" w:cs="Arial"/>
+                <w:sz w:val="22"/>
+                <w:szCs w:val="22"/>
+                <w:color w:val="000000"/>
+              </w:rPr>
               <w:t xml:space="preserve">maximum intensity degrees C</w:t>
             </w:r>
           </w:p>
         </w:tc>
         <w:tc>
-          <w:p>
-            <w:pPr>
-              <w:pStyle w:val="Compact"/>
-              <w:jc w:val="left"/>
-            </w:pPr>
-            <w:r>
-              <w:t xml:space="preserve">northern_latitude</w:t>
-            </w:r>
-          </w:p>
-        </w:tc>
-        <w:tc>
-          <w:p>
-            <w:pPr>
-              <w:pStyle w:val="Compact"/>
-              <w:jc w:val="left"/>
-            </w:pPr>
-            <w:r>
-              <w:t xml:space="preserve">southern_latitude</w:t>
+          <w:tcPr>
+            <w:tcBorders>
+              <w:bottom w:val="single" w:sz="16" w:space="0" w:color="666666"/>
+              <w:top w:val="single" w:sz="16" w:space="0" w:color="666666"/>
+            </w:tcBorders>
+            <w:shd w:val="clear" w:color="auto" w:fill="FFFFFF"/>
+            <w:tcMar>
+              <w:top w:w="0" w:type="dxa"/>
+              <w:bottom w:w="0" w:type="dxa"/>
+              <w:left w:w="0" w:type="dxa"/>
+              <w:right w:w="0" w:type="dxa"/>
+            </w:tcMar>
+            <w:vAlign w:val="center"/>
+          </w:tcPr>
+          <w:p>
+            <w:pPr>
+              <w:jc w:val="left"/>
+              <w:spacing w:after="100" w:before="100" w:line="240"/>
+              <w:ind w:firstLine="0" w:left="100" w:right="100"/>
+            </w:pPr>
+            <w:r xmlns:w="http://schemas.openxmlformats.org/wordprocessingml/2006/main" xmlns:wp="http://schemas.openxmlformats.org/drawingml/2006/wordprocessingDrawing" xmlns:r="http://schemas.openxmlformats.org/officeDocument/2006/relationships" xmlns:w14="http://schemas.microsoft.com/office/word/2010/wordml">
+              <w:rPr>
+                <w:rFonts w:ascii="Arial" w:hAnsi="Arial" w:eastAsia="Arial" w:cs="Arial"/>
+                <w:sz w:val="22"/>
+                <w:szCs w:val="22"/>
+                <w:color w:val="000000"/>
+              </w:rPr>
+              <w:t xml:space="preserve">northern</w:t>
+              <w:br/>
+              <w:t xml:space="preserve">latitude</w:t>
+            </w:r>
+          </w:p>
+        </w:tc>
+        <w:tc>
+          <w:tcPr>
+            <w:tcBorders>
+              <w:bottom w:val="single" w:sz="16" w:space="0" w:color="666666"/>
+              <w:top w:val="single" w:sz="16" w:space="0" w:color="666666"/>
+            </w:tcBorders>
+            <w:shd w:val="clear" w:color="auto" w:fill="FFFFFF"/>
+            <w:tcMar>
+              <w:top w:w="0" w:type="dxa"/>
+              <w:bottom w:w="0" w:type="dxa"/>
+              <w:left w:w="0" w:type="dxa"/>
+              <w:right w:w="0" w:type="dxa"/>
+            </w:tcMar>
+            <w:vAlign w:val="center"/>
+          </w:tcPr>
+          <w:p>
+            <w:pPr>
+              <w:jc w:val="left"/>
+              <w:spacing w:after="100" w:before="100" w:line="240"/>
+              <w:ind w:firstLine="0" w:left="100" w:right="100"/>
+            </w:pPr>
+            <w:r xmlns:w="http://schemas.openxmlformats.org/wordprocessingml/2006/main" xmlns:wp="http://schemas.openxmlformats.org/drawingml/2006/wordprocessingDrawing" xmlns:r="http://schemas.openxmlformats.org/officeDocument/2006/relationships" xmlns:w14="http://schemas.microsoft.com/office/word/2010/wordml">
+              <w:rPr>
+                <w:rFonts w:ascii="Arial" w:hAnsi="Arial" w:eastAsia="Arial" w:cs="Arial"/>
+                <w:sz w:val="22"/>
+                <w:szCs w:val="22"/>
+                <w:color w:val="000000"/>
+              </w:rPr>
+              <w:t xml:space="preserve">southern</w:t>
+              <w:br/>
+              <w:t xml:space="preserve">latitude</w:t>
             </w:r>
           </w:p>
         </w:tc>
       </w:tr>
       <w:tr>
-        <w:tc>
-          <w:p>
-            <w:pPr>
-              <w:pStyle w:val="Compact"/>
-              <w:jc w:val="left"/>
-            </w:pPr>
-            <w:r>
+        <w:trPr>
+          <w:cantSplit/>
+          <w:trHeight w:val="360" w:hRule="auto"/>
+        </w:trPr>
+        <w:tc>
+          <w:tcPr>
+            <w:tcBorders/>
+            <w:shd w:val="clear" w:color="auto" w:fill="FFFFFF"/>
+            <w:tcMar>
+              <w:top w:w="0" w:type="dxa"/>
+              <w:bottom w:w="0" w:type="dxa"/>
+              <w:left w:w="0" w:type="dxa"/>
+              <w:right w:w="0" w:type="dxa"/>
+            </w:tcMar>
+            <w:vAlign w:val="center"/>
+          </w:tcPr>
+          <w:p>
+            <w:pPr>
+              <w:jc w:val="left"/>
+              <w:spacing w:after="100" w:before="100" w:line="240"/>
+              <w:ind w:firstLine="0" w:left="100" w:right="100"/>
+            </w:pPr>
+            <w:r xmlns:w="http://schemas.openxmlformats.org/wordprocessingml/2006/main" xmlns:wp="http://schemas.openxmlformats.org/drawingml/2006/wordprocessingDrawing" xmlns:r="http://schemas.openxmlformats.org/officeDocument/2006/relationships" xmlns:w14="http://schemas.microsoft.com/office/word/2010/wordml">
+              <w:rPr>
+                <w:rFonts w:ascii="Arial" w:hAnsi="Arial" w:eastAsia="Arial" w:cs="Arial"/>
+                <w:sz w:val="22"/>
+                <w:szCs w:val="22"/>
+                <w:color w:val="000000"/>
+              </w:rPr>
               <w:t xml:space="preserve">2016</w:t>
             </w:r>
           </w:p>
         </w:tc>
         <w:tc>
-          <w:p>
-            <w:pPr>
-              <w:pStyle w:val="Compact"/>
-              <w:jc w:val="left"/>
-            </w:pPr>
-            <w:r>
+          <w:tcPr>
+            <w:tcBorders/>
+            <w:shd w:val="clear" w:color="auto" w:fill="FF0000"/>
+            <w:tcMar>
+              <w:top w:w="0" w:type="dxa"/>
+              <w:bottom w:w="0" w:type="dxa"/>
+              <w:left w:w="0" w:type="dxa"/>
+              <w:right w:w="0" w:type="dxa"/>
+            </w:tcMar>
+            <w:vAlign w:val="center"/>
+          </w:tcPr>
+          <w:p>
+            <w:pPr>
+              <w:jc w:val="left"/>
+              <w:spacing w:after="100" w:before="100" w:line="240"/>
+              <w:ind w:firstLine="0" w:left="100" w:right="100"/>
+            </w:pPr>
+            <w:r xmlns:w="http://schemas.openxmlformats.org/wordprocessingml/2006/main" xmlns:wp="http://schemas.openxmlformats.org/drawingml/2006/wordprocessingDrawing" xmlns:r="http://schemas.openxmlformats.org/officeDocument/2006/relationships" xmlns:w14="http://schemas.microsoft.com/office/word/2010/wordml">
+              <w:rPr>
+                <w:rFonts w:ascii="Arial" w:hAnsi="Arial" w:eastAsia="Arial" w:cs="Arial"/>
+                <w:sz w:val="22"/>
+                <w:szCs w:val="22"/>
+                <w:color w:val="000000"/>
+              </w:rPr>
               <w:t xml:space="preserve">1.34, high</w:t>
             </w:r>
           </w:p>
         </w:tc>
         <w:tc>
-          <w:p>
-            <w:pPr>
-              <w:pStyle w:val="Compact"/>
-              <w:jc w:val="left"/>
-            </w:pPr>
-            <w:r>
+          <w:tcPr>
+            <w:tcBorders/>
+            <w:shd w:val="clear" w:color="auto" w:fill="FFFFFF"/>
+            <w:tcMar>
+              <w:top w:w="0" w:type="dxa"/>
+              <w:bottom w:w="0" w:type="dxa"/>
+              <w:left w:w="0" w:type="dxa"/>
+              <w:right w:w="0" w:type="dxa"/>
+            </w:tcMar>
+            <w:vAlign w:val="center"/>
+          </w:tcPr>
+          <w:p>
+            <w:pPr>
+              <w:jc w:val="left"/>
+              <w:spacing w:after="100" w:before="100" w:line="240"/>
+              <w:ind w:firstLine="0" w:left="100" w:right="100"/>
+            </w:pPr>
+            <w:r xmlns:w="http://schemas.openxmlformats.org/wordprocessingml/2006/main" xmlns:wp="http://schemas.openxmlformats.org/drawingml/2006/wordprocessingDrawing" xmlns:r="http://schemas.openxmlformats.org/officeDocument/2006/relationships" xmlns:w14="http://schemas.microsoft.com/office/word/2010/wordml">
+              <w:rPr>
+                <w:rFonts w:ascii="Arial" w:hAnsi="Arial" w:eastAsia="Arial" w:cs="Arial"/>
+                <w:sz w:val="22"/>
+                <w:szCs w:val="22"/>
+                <w:color w:val="000000"/>
+              </w:rPr>
               <w:t xml:space="preserve">1.09, neutral</w:t>
             </w:r>
           </w:p>
         </w:tc>
         <w:tc>
-          <w:p>
-            <w:pPr>
-              <w:pStyle w:val="Compact"/>
-              <w:jc w:val="left"/>
-            </w:pPr>
-            <w:r>
+          <w:tcPr>
+            <w:tcBorders/>
+            <w:shd w:val="clear" w:color="auto" w:fill="FF0000"/>
+            <w:tcMar>
+              <w:top w:w="0" w:type="dxa"/>
+              <w:bottom w:w="0" w:type="dxa"/>
+              <w:left w:w="0" w:type="dxa"/>
+              <w:right w:w="0" w:type="dxa"/>
+            </w:tcMar>
+            <w:vAlign w:val="center"/>
+          </w:tcPr>
+          <w:p>
+            <w:pPr>
+              <w:jc w:val="left"/>
+              <w:spacing w:after="100" w:before="100" w:line="240"/>
+              <w:ind w:firstLine="0" w:left="100" w:right="100"/>
+            </w:pPr>
+            <w:r xmlns:w="http://schemas.openxmlformats.org/wordprocessingml/2006/main" xmlns:wp="http://schemas.openxmlformats.org/drawingml/2006/wordprocessingDrawing" xmlns:r="http://schemas.openxmlformats.org/officeDocument/2006/relationships" xmlns:w14="http://schemas.microsoft.com/office/word/2010/wordml">
+              <w:rPr>
+                <w:rFonts w:ascii="Arial" w:hAnsi="Arial" w:eastAsia="Arial" w:cs="Arial"/>
+                <w:sz w:val="22"/>
+                <w:szCs w:val="22"/>
+                <w:color w:val="000000"/>
+              </w:rPr>
               <w:t xml:space="preserve">0.44, high</w:t>
             </w:r>
           </w:p>
         </w:tc>
         <w:tc>
-          <w:p>
-            <w:pPr>
-              <w:pStyle w:val="Compact"/>
-              <w:jc w:val="left"/>
-            </w:pPr>
-            <w:r>
+          <w:tcPr>
+            <w:tcBorders/>
+            <w:shd w:val="clear" w:color="auto" w:fill="FFFFFF"/>
+            <w:tcMar>
+              <w:top w:w="0" w:type="dxa"/>
+              <w:bottom w:w="0" w:type="dxa"/>
+              <w:left w:w="0" w:type="dxa"/>
+              <w:right w:w="0" w:type="dxa"/>
+            </w:tcMar>
+            <w:vAlign w:val="center"/>
+          </w:tcPr>
+          <w:p>
+            <w:pPr>
+              <w:jc w:val="left"/>
+              <w:spacing w:after="100" w:before="100" w:line="240"/>
+              <w:ind w:firstLine="0" w:left="100" w:right="100"/>
+            </w:pPr>
+            <w:r xmlns:w="http://schemas.openxmlformats.org/wordprocessingml/2006/main" xmlns:wp="http://schemas.openxmlformats.org/drawingml/2006/wordprocessingDrawing" xmlns:r="http://schemas.openxmlformats.org/officeDocument/2006/relationships" xmlns:w14="http://schemas.microsoft.com/office/word/2010/wordml">
+              <w:rPr>
+                <w:rFonts w:ascii="Arial" w:hAnsi="Arial" w:eastAsia="Arial" w:cs="Arial"/>
+                <w:sz w:val="22"/>
+                <w:szCs w:val="22"/>
+                <w:color w:val="000000"/>
+              </w:rPr>
               <w:t xml:space="preserve">0.5, neutral</w:t>
             </w:r>
           </w:p>
         </w:tc>
         <w:tc>
-          <w:p>
-            <w:pPr>
-              <w:pStyle w:val="Compact"/>
-              <w:jc w:val="left"/>
-            </w:pPr>
-            <w:r>
+          <w:tcPr>
+            <w:tcBorders/>
+            <w:shd w:val="clear" w:color="auto" w:fill="FF0000"/>
+            <w:tcMar>
+              <w:top w:w="0" w:type="dxa"/>
+              <w:bottom w:w="0" w:type="dxa"/>
+              <w:left w:w="0" w:type="dxa"/>
+              <w:right w:w="0" w:type="dxa"/>
+            </w:tcMar>
+            <w:vAlign w:val="center"/>
+          </w:tcPr>
+          <w:p>
+            <w:pPr>
+              <w:jc w:val="left"/>
+              <w:spacing w:after="100" w:before="100" w:line="240"/>
+              <w:ind w:firstLine="0" w:left="100" w:right="100"/>
+            </w:pPr>
+            <w:r xmlns:w="http://schemas.openxmlformats.org/wordprocessingml/2006/main" xmlns:wp="http://schemas.openxmlformats.org/drawingml/2006/wordprocessingDrawing" xmlns:r="http://schemas.openxmlformats.org/officeDocument/2006/relationships" xmlns:w14="http://schemas.microsoft.com/office/word/2010/wordml">
+              <w:rPr>
+                <w:rFonts w:ascii="Arial" w:hAnsi="Arial" w:eastAsia="Arial" w:cs="Arial"/>
+                <w:sz w:val="22"/>
+                <w:szCs w:val="22"/>
+                <w:color w:val="000000"/>
+              </w:rPr>
               <w:t xml:space="preserve">13.83, high</w:t>
             </w:r>
           </w:p>
         </w:tc>
         <w:tc>
-          <w:p>
-            <w:pPr>
-              <w:pStyle w:val="Compact"/>
-              <w:jc w:val="left"/>
-            </w:pPr>
-            <w:r>
+          <w:tcPr>
+            <w:tcBorders/>
+            <w:shd w:val="clear" w:color="auto" w:fill="FF0000"/>
+            <w:tcMar>
+              <w:top w:w="0" w:type="dxa"/>
+              <w:bottom w:w="0" w:type="dxa"/>
+              <w:left w:w="0" w:type="dxa"/>
+              <w:right w:w="0" w:type="dxa"/>
+            </w:tcMar>
+            <w:vAlign w:val="center"/>
+          </w:tcPr>
+          <w:p>
+            <w:pPr>
+              <w:jc w:val="left"/>
+              <w:spacing w:after="100" w:before="100" w:line="240"/>
+              <w:ind w:firstLine="0" w:left="100" w:right="100"/>
+            </w:pPr>
+            <w:r xmlns:w="http://schemas.openxmlformats.org/wordprocessingml/2006/main" xmlns:wp="http://schemas.openxmlformats.org/drawingml/2006/wordprocessingDrawing" xmlns:r="http://schemas.openxmlformats.org/officeDocument/2006/relationships" xmlns:w14="http://schemas.microsoft.com/office/word/2010/wordml">
+              <w:rPr>
+                <w:rFonts w:ascii="Arial" w:hAnsi="Arial" w:eastAsia="Arial" w:cs="Arial"/>
+                <w:sz w:val="22"/>
+                <w:szCs w:val="22"/>
+                <w:color w:val="000000"/>
+              </w:rPr>
               <w:t xml:space="preserve">124.89, high</w:t>
             </w:r>
           </w:p>
         </w:tc>
         <w:tc>
-          <w:p>
-            <w:pPr>
-              <w:pStyle w:val="Compact"/>
-              <w:jc w:val="left"/>
-            </w:pPr>
-            <w:r>
+          <w:tcPr>
+            <w:tcBorders/>
+            <w:shd w:val="clear" w:color="auto" w:fill="FF0000"/>
+            <w:tcMar>
+              <w:top w:w="0" w:type="dxa"/>
+              <w:bottom w:w="0" w:type="dxa"/>
+              <w:left w:w="0" w:type="dxa"/>
+              <w:right w:w="0" w:type="dxa"/>
+            </w:tcMar>
+            <w:vAlign w:val="center"/>
+          </w:tcPr>
+          <w:p>
+            <w:pPr>
+              <w:jc w:val="left"/>
+              <w:spacing w:after="100" w:before="100" w:line="240"/>
+              <w:ind w:firstLine="0" w:left="100" w:right="100"/>
+            </w:pPr>
+            <w:r xmlns:w="http://schemas.openxmlformats.org/wordprocessingml/2006/main" xmlns:wp="http://schemas.openxmlformats.org/drawingml/2006/wordprocessingDrawing" xmlns:r="http://schemas.openxmlformats.org/officeDocument/2006/relationships" xmlns:w14="http://schemas.microsoft.com/office/word/2010/wordml">
+              <w:rPr>
+                <w:rFonts w:ascii="Arial" w:hAnsi="Arial" w:eastAsia="Arial" w:cs="Arial"/>
+                <w:sz w:val="22"/>
+                <w:szCs w:val="22"/>
+                <w:color w:val="000000"/>
+              </w:rPr>
               <w:t xml:space="preserve">124.89, high</w:t>
             </w:r>
           </w:p>
         </w:tc>
         <w:tc>
-          <w:p>
-            <w:pPr>
-              <w:pStyle w:val="Compact"/>
-              <w:jc w:val="left"/>
-            </w:pPr>
-            <w:r>
+          <w:tcPr>
+            <w:tcBorders/>
+            <w:shd w:val="clear" w:color="auto" w:fill="FFFFFF"/>
+            <w:tcMar>
+              <w:top w:w="0" w:type="dxa"/>
+              <w:bottom w:w="0" w:type="dxa"/>
+              <w:left w:w="0" w:type="dxa"/>
+              <w:right w:w="0" w:type="dxa"/>
+            </w:tcMar>
+            <w:vAlign w:val="center"/>
+          </w:tcPr>
+          <w:p>
+            <w:pPr>
+              <w:jc w:val="left"/>
+              <w:spacing w:after="100" w:before="100" w:line="240"/>
+              <w:ind w:firstLine="0" w:left="100" w:right="100"/>
+            </w:pPr>
+            <w:r xmlns:w="http://schemas.openxmlformats.org/wordprocessingml/2006/main" xmlns:wp="http://schemas.openxmlformats.org/drawingml/2006/wordprocessingDrawing" xmlns:r="http://schemas.openxmlformats.org/officeDocument/2006/relationships" xmlns:w14="http://schemas.microsoft.com/office/word/2010/wordml">
+              <w:rPr>
+                <w:rFonts w:ascii="Arial" w:hAnsi="Arial" w:eastAsia="Arial" w:cs="Arial"/>
+                <w:sz w:val="22"/>
+                <w:szCs w:val="22"/>
+                <w:color w:val="000000"/>
+              </w:rPr>
               <w:t xml:space="preserve">42.55, neutral</w:t>
             </w:r>
           </w:p>
         </w:tc>
         <w:tc>
-          <w:p>
-            <w:pPr>
-              <w:pStyle w:val="Compact"/>
-              <w:jc w:val="left"/>
-            </w:pPr>
-            <w:r>
+          <w:tcPr>
+            <w:tcBorders/>
+            <w:shd w:val="clear" w:color="auto" w:fill="FFFFFF"/>
+            <w:tcMar>
+              <w:top w:w="0" w:type="dxa"/>
+              <w:bottom w:w="0" w:type="dxa"/>
+              <w:left w:w="0" w:type="dxa"/>
+              <w:right w:w="0" w:type="dxa"/>
+            </w:tcMar>
+            <w:vAlign w:val="center"/>
+          </w:tcPr>
+          <w:p>
+            <w:pPr>
+              <w:jc w:val="left"/>
+              <w:spacing w:after="100" w:before="100" w:line="240"/>
+              <w:ind w:firstLine="0" w:left="100" w:right="100"/>
+            </w:pPr>
+            <w:r xmlns:w="http://schemas.openxmlformats.org/wordprocessingml/2006/main" xmlns:wp="http://schemas.openxmlformats.org/drawingml/2006/wordprocessingDrawing" xmlns:r="http://schemas.openxmlformats.org/officeDocument/2006/relationships" xmlns:w14="http://schemas.microsoft.com/office/word/2010/wordml">
+              <w:rPr>
+                <w:rFonts w:ascii="Arial" w:hAnsi="Arial" w:eastAsia="Arial" w:cs="Arial"/>
+                <w:sz w:val="22"/>
+                <w:szCs w:val="22"/>
+                <w:color w:val="000000"/>
+              </w:rPr>
               <w:t xml:space="preserve">35.39, neutral</w:t>
             </w:r>
           </w:p>
         </w:tc>
       </w:tr>
       <w:tr>
-        <w:tc>
-          <w:p>
-            <w:pPr>
-              <w:pStyle w:val="Compact"/>
-              <w:jc w:val="left"/>
-            </w:pPr>
-            <w:r>
+        <w:trPr>
+          <w:cantSplit/>
+          <w:trHeight w:val="360" w:hRule="auto"/>
+        </w:trPr>
+        <w:tc>
+          <w:tcPr>
+            <w:tcBorders/>
+            <w:shd w:val="clear" w:color="auto" w:fill="FFFFFF"/>
+            <w:tcMar>
+              <w:top w:w="0" w:type="dxa"/>
+              <w:bottom w:w="0" w:type="dxa"/>
+              <w:left w:w="0" w:type="dxa"/>
+              <w:right w:w="0" w:type="dxa"/>
+            </w:tcMar>
+            <w:vAlign w:val="center"/>
+          </w:tcPr>
+          <w:p>
+            <w:pPr>
+              <w:jc w:val="left"/>
+              <w:spacing w:after="100" w:before="100" w:line="240"/>
+              <w:ind w:firstLine="0" w:left="100" w:right="100"/>
+            </w:pPr>
+            <w:r xmlns:w="http://schemas.openxmlformats.org/wordprocessingml/2006/main" xmlns:wp="http://schemas.openxmlformats.org/drawingml/2006/wordprocessingDrawing" xmlns:r="http://schemas.openxmlformats.org/officeDocument/2006/relationships" xmlns:w14="http://schemas.microsoft.com/office/word/2010/wordml">
+              <w:rPr>
+                <w:rFonts w:ascii="Arial" w:hAnsi="Arial" w:eastAsia="Arial" w:cs="Arial"/>
+                <w:sz w:val="22"/>
+                <w:szCs w:val="22"/>
+                <w:color w:val="000000"/>
+              </w:rPr>
               <w:t xml:space="preserve">2017</w:t>
             </w:r>
           </w:p>
         </w:tc>
         <w:tc>
-          <w:p>
-            <w:pPr>
-              <w:pStyle w:val="Compact"/>
-              <w:jc w:val="left"/>
-            </w:pPr>
-            <w:r>
+          <w:tcPr>
+            <w:tcBorders/>
+            <w:shd w:val="clear" w:color="auto" w:fill="FF0000"/>
+            <w:tcMar>
+              <w:top w:w="0" w:type="dxa"/>
+              <w:bottom w:w="0" w:type="dxa"/>
+              <w:left w:w="0" w:type="dxa"/>
+              <w:right w:w="0" w:type="dxa"/>
+            </w:tcMar>
+            <w:vAlign w:val="center"/>
+          </w:tcPr>
+          <w:p>
+            <w:pPr>
+              <w:jc w:val="left"/>
+              <w:spacing w:after="100" w:before="100" w:line="240"/>
+              <w:ind w:firstLine="0" w:left="100" w:right="100"/>
+            </w:pPr>
+            <w:r xmlns:w="http://schemas.openxmlformats.org/wordprocessingml/2006/main" xmlns:wp="http://schemas.openxmlformats.org/drawingml/2006/wordprocessingDrawing" xmlns:r="http://schemas.openxmlformats.org/officeDocument/2006/relationships" xmlns:w14="http://schemas.microsoft.com/office/word/2010/wordml">
+              <w:rPr>
+                <w:rFonts w:ascii="Arial" w:hAnsi="Arial" w:eastAsia="Arial" w:cs="Arial"/>
+                <w:sz w:val="22"/>
+                <w:szCs w:val="22"/>
+                <w:color w:val="000000"/>
+              </w:rPr>
               <w:t xml:space="preserve">1, high</w:t>
             </w:r>
           </w:p>
         </w:tc>
         <w:tc>
-          <w:p>
-            <w:pPr>
-              <w:pStyle w:val="Compact"/>
-              <w:jc w:val="left"/>
-            </w:pPr>
-            <w:r>
+          <w:tcPr>
+            <w:tcBorders/>
+            <w:shd w:val="clear" w:color="auto" w:fill="FF0000"/>
+            <w:tcMar>
+              <w:top w:w="0" w:type="dxa"/>
+              <w:bottom w:w="0" w:type="dxa"/>
+              <w:left w:w="0" w:type="dxa"/>
+              <w:right w:w="0" w:type="dxa"/>
+            </w:tcMar>
+            <w:vAlign w:val="center"/>
+          </w:tcPr>
+          <w:p>
+            <w:pPr>
+              <w:jc w:val="left"/>
+              <w:spacing w:after="100" w:before="100" w:line="240"/>
+              <w:ind w:firstLine="0" w:left="100" w:right="100"/>
+            </w:pPr>
+            <w:r xmlns:w="http://schemas.openxmlformats.org/wordprocessingml/2006/main" xmlns:wp="http://schemas.openxmlformats.org/drawingml/2006/wordprocessingDrawing" xmlns:r="http://schemas.openxmlformats.org/officeDocument/2006/relationships" xmlns:w14="http://schemas.microsoft.com/office/word/2010/wordml">
+              <w:rPr>
+                <w:rFonts w:ascii="Arial" w:hAnsi="Arial" w:eastAsia="Arial" w:cs="Arial"/>
+                <w:sz w:val="22"/>
+                <w:szCs w:val="22"/>
+                <w:color w:val="000000"/>
+              </w:rPr>
               <w:t xml:space="preserve">1.37, high</w:t>
             </w:r>
           </w:p>
         </w:tc>
         <w:tc>
-          <w:p>
-            <w:pPr>
-              <w:pStyle w:val="Compact"/>
-              <w:jc w:val="left"/>
-            </w:pPr>
-            <w:r>
+          <w:tcPr>
+            <w:tcBorders/>
+            <w:shd w:val="clear" w:color="auto" w:fill="FFFFFF"/>
+            <w:tcMar>
+              <w:top w:w="0" w:type="dxa"/>
+              <w:bottom w:w="0" w:type="dxa"/>
+              <w:left w:w="0" w:type="dxa"/>
+              <w:right w:w="0" w:type="dxa"/>
+            </w:tcMar>
+            <w:vAlign w:val="center"/>
+          </w:tcPr>
+          <w:p>
+            <w:pPr>
+              <w:jc w:val="left"/>
+              <w:spacing w:after="100" w:before="100" w:line="240"/>
+              <w:ind w:firstLine="0" w:left="100" w:right="100"/>
+            </w:pPr>
+            <w:r xmlns:w="http://schemas.openxmlformats.org/wordprocessingml/2006/main" xmlns:wp="http://schemas.openxmlformats.org/drawingml/2006/wordprocessingDrawing" xmlns:r="http://schemas.openxmlformats.org/officeDocument/2006/relationships" xmlns:w14="http://schemas.microsoft.com/office/word/2010/wordml">
+              <w:rPr>
+                <w:rFonts w:ascii="Arial" w:hAnsi="Arial" w:eastAsia="Arial" w:cs="Arial"/>
+                <w:sz w:val="22"/>
+                <w:szCs w:val="22"/>
+                <w:color w:val="000000"/>
+              </w:rPr>
               <w:t xml:space="preserve">0.4, neutral</w:t>
             </w:r>
           </w:p>
         </w:tc>
         <w:tc>
-          <w:p>
-            <w:pPr>
-              <w:pStyle w:val="Compact"/>
-              <w:jc w:val="left"/>
-            </w:pPr>
-            <w:r>
+          <w:tcPr>
+            <w:tcBorders/>
+            <w:shd w:val="clear" w:color="auto" w:fill="FFFFFF"/>
+            <w:tcMar>
+              <w:top w:w="0" w:type="dxa"/>
+              <w:bottom w:w="0" w:type="dxa"/>
+              <w:left w:w="0" w:type="dxa"/>
+              <w:right w:w="0" w:type="dxa"/>
+            </w:tcMar>
+            <w:vAlign w:val="center"/>
+          </w:tcPr>
+          <w:p>
+            <w:pPr>
+              <w:jc w:val="left"/>
+              <w:spacing w:after="100" w:before="100" w:line="240"/>
+              <w:ind w:firstLine="0" w:left="100" w:right="100"/>
+            </w:pPr>
+            <w:r xmlns:w="http://schemas.openxmlformats.org/wordprocessingml/2006/main" xmlns:wp="http://schemas.openxmlformats.org/drawingml/2006/wordprocessingDrawing" xmlns:r="http://schemas.openxmlformats.org/officeDocument/2006/relationships" xmlns:w14="http://schemas.microsoft.com/office/word/2010/wordml">
+              <w:rPr>
+                <w:rFonts w:ascii="Arial" w:hAnsi="Arial" w:eastAsia="Arial" w:cs="Arial"/>
+                <w:sz w:val="22"/>
+                <w:szCs w:val="22"/>
+                <w:color w:val="000000"/>
+              </w:rPr>
               <w:t xml:space="preserve">0.55, neutral</w:t>
             </w:r>
           </w:p>
         </w:tc>
         <w:tc>
-          <w:p>
-            <w:pPr>
-              <w:pStyle w:val="Compact"/>
-              <w:jc w:val="left"/>
-            </w:pPr>
-            <w:r>
+          <w:tcPr>
+            <w:tcBorders/>
+            <w:shd w:val="clear" w:color="auto" w:fill="FF0000"/>
+            <w:tcMar>
+              <w:top w:w="0" w:type="dxa"/>
+              <w:bottom w:w="0" w:type="dxa"/>
+              <w:left w:w="0" w:type="dxa"/>
+              <w:right w:w="0" w:type="dxa"/>
+            </w:tcMar>
+            <w:vAlign w:val="center"/>
+          </w:tcPr>
+          <w:p>
+            <w:pPr>
+              <w:jc w:val="left"/>
+              <w:spacing w:after="100" w:before="100" w:line="240"/>
+              <w:ind w:firstLine="0" w:left="100" w:right="100"/>
+            </w:pPr>
+            <w:r xmlns:w="http://schemas.openxmlformats.org/wordprocessingml/2006/main" xmlns:wp="http://schemas.openxmlformats.org/drawingml/2006/wordprocessingDrawing" xmlns:r="http://schemas.openxmlformats.org/officeDocument/2006/relationships" xmlns:w14="http://schemas.microsoft.com/office/word/2010/wordml">
+              <w:rPr>
+                <w:rFonts w:ascii="Arial" w:hAnsi="Arial" w:eastAsia="Arial" w:cs="Arial"/>
+                <w:sz w:val="22"/>
+                <w:szCs w:val="22"/>
+                <w:color w:val="000000"/>
+              </w:rPr>
               <w:t xml:space="preserve">13.31, high</w:t>
             </w:r>
           </w:p>
         </w:tc>
         <w:tc>
-          <w:p>
-            <w:pPr>
-              <w:pStyle w:val="Compact"/>
-              <w:jc w:val="left"/>
-            </w:pPr>
-            <w:r>
+          <w:tcPr>
+            <w:tcBorders/>
+            <w:shd w:val="clear" w:color="auto" w:fill="FFFFFF"/>
+            <w:tcMar>
+              <w:top w:w="0" w:type="dxa"/>
+              <w:bottom w:w="0" w:type="dxa"/>
+              <w:left w:w="0" w:type="dxa"/>
+              <w:right w:w="0" w:type="dxa"/>
+            </w:tcMar>
+            <w:vAlign w:val="center"/>
+          </w:tcPr>
+          <w:p>
+            <w:pPr>
+              <w:jc w:val="left"/>
+              <w:spacing w:after="100" w:before="100" w:line="240"/>
+              <w:ind w:firstLine="0" w:left="100" w:right="100"/>
+            </w:pPr>
+            <w:r xmlns:w="http://schemas.openxmlformats.org/wordprocessingml/2006/main" xmlns:wp="http://schemas.openxmlformats.org/drawingml/2006/wordprocessingDrawing" xmlns:r="http://schemas.openxmlformats.org/officeDocument/2006/relationships" xmlns:w14="http://schemas.microsoft.com/office/word/2010/wordml">
+              <w:rPr>
+                <w:rFonts w:ascii="Arial" w:hAnsi="Arial" w:eastAsia="Arial" w:cs="Arial"/>
+                <w:sz w:val="22"/>
+                <w:szCs w:val="22"/>
+                <w:color w:val="000000"/>
+              </w:rPr>
               <w:t xml:space="preserve">79.92, neutral</w:t>
             </w:r>
           </w:p>
         </w:tc>
         <w:tc>
-          <w:p>
-            <w:pPr>
-              <w:pStyle w:val="Compact"/>
-              <w:jc w:val="left"/>
-            </w:pPr>
-            <w:r>
+          <w:tcPr>
+            <w:tcBorders/>
+            <w:shd w:val="clear" w:color="auto" w:fill="FFFFFF"/>
+            <w:tcMar>
+              <w:top w:w="0" w:type="dxa"/>
+              <w:bottom w:w="0" w:type="dxa"/>
+              <w:left w:w="0" w:type="dxa"/>
+              <w:right w:w="0" w:type="dxa"/>
+            </w:tcMar>
+            <w:vAlign w:val="center"/>
+          </w:tcPr>
+          <w:p>
+            <w:pPr>
+              <w:jc w:val="left"/>
+              <w:spacing w:after="100" w:before="100" w:line="240"/>
+              <w:ind w:firstLine="0" w:left="100" w:right="100"/>
+            </w:pPr>
+            <w:r xmlns:w="http://schemas.openxmlformats.org/wordprocessingml/2006/main" xmlns:wp="http://schemas.openxmlformats.org/drawingml/2006/wordprocessingDrawing" xmlns:r="http://schemas.openxmlformats.org/officeDocument/2006/relationships" xmlns:w14="http://schemas.microsoft.com/office/word/2010/wordml">
+              <w:rPr>
+                <w:rFonts w:ascii="Arial" w:hAnsi="Arial" w:eastAsia="Arial" w:cs="Arial"/>
+                <w:sz w:val="22"/>
+                <w:szCs w:val="22"/>
+                <w:color w:val="000000"/>
+              </w:rPr>
               <w:t xml:space="preserve">79.92, neutral</w:t>
             </w:r>
           </w:p>
         </w:tc>
         <w:tc>
-          <w:p>
-            <w:pPr>
-              <w:pStyle w:val="Compact"/>
-              <w:jc w:val="left"/>
-            </w:pPr>
-            <w:r>
+          <w:tcPr>
+            <w:tcBorders/>
+            <w:shd w:val="clear" w:color="auto" w:fill="FFFFFF"/>
+            <w:tcMar>
+              <w:top w:w="0" w:type="dxa"/>
+              <w:bottom w:w="0" w:type="dxa"/>
+              <w:left w:w="0" w:type="dxa"/>
+              <w:right w:w="0" w:type="dxa"/>
+            </w:tcMar>
+            <w:vAlign w:val="center"/>
+          </w:tcPr>
+          <w:p>
+            <w:pPr>
+              <w:jc w:val="left"/>
+              <w:spacing w:after="100" w:before="100" w:line="240"/>
+              <w:ind w:firstLine="0" w:left="100" w:right="100"/>
+            </w:pPr>
+            <w:r xmlns:w="http://schemas.openxmlformats.org/wordprocessingml/2006/main" xmlns:wp="http://schemas.openxmlformats.org/drawingml/2006/wordprocessingDrawing" xmlns:r="http://schemas.openxmlformats.org/officeDocument/2006/relationships" xmlns:w14="http://schemas.microsoft.com/office/word/2010/wordml">
+              <w:rPr>
+                <w:rFonts w:ascii="Arial" w:hAnsi="Arial" w:eastAsia="Arial" w:cs="Arial"/>
+                <w:sz w:val="22"/>
+                <w:szCs w:val="22"/>
+                <w:color w:val="000000"/>
+              </w:rPr>
               <w:t xml:space="preserve">41.99, neutral</w:t>
             </w:r>
           </w:p>
         </w:tc>
         <w:tc>
-          <w:p>
-            <w:pPr>
-              <w:pStyle w:val="Compact"/>
-              <w:jc w:val="left"/>
-            </w:pPr>
-            <w:r>
+          <w:tcPr>
+            <w:tcBorders/>
+            <w:shd w:val="clear" w:color="auto" w:fill="FFFFFF"/>
+            <w:tcMar>
+              <w:top w:w="0" w:type="dxa"/>
+              <w:bottom w:w="0" w:type="dxa"/>
+              <w:left w:w="0" w:type="dxa"/>
+              <w:right w:w="0" w:type="dxa"/>
+            </w:tcMar>
+            <w:vAlign w:val="center"/>
+          </w:tcPr>
+          <w:p>
+            <w:pPr>
+              <w:jc w:val="left"/>
+              <w:spacing w:after="100" w:before="100" w:line="240"/>
+              <w:ind w:firstLine="0" w:left="100" w:right="100"/>
+            </w:pPr>
+            <w:r xmlns:w="http://schemas.openxmlformats.org/wordprocessingml/2006/main" xmlns:wp="http://schemas.openxmlformats.org/drawingml/2006/wordprocessingDrawing" xmlns:r="http://schemas.openxmlformats.org/officeDocument/2006/relationships" xmlns:w14="http://schemas.microsoft.com/office/word/2010/wordml">
+              <w:rPr>
+                <w:rFonts w:ascii="Arial" w:hAnsi="Arial" w:eastAsia="Arial" w:cs="Arial"/>
+                <w:sz w:val="22"/>
+                <w:szCs w:val="22"/>
+                <w:color w:val="000000"/>
+              </w:rPr>
               <w:t xml:space="preserve">35.74, neutral</w:t>
             </w:r>
           </w:p>
         </w:tc>
       </w:tr>
       <w:tr>
-        <w:tc>
-          <w:p>
-            <w:pPr>
-              <w:pStyle w:val="Compact"/>
-              <w:jc w:val="left"/>
-            </w:pPr>
-            <w:r>
+        <w:trPr>
+          <w:cantSplit/>
+          <w:trHeight w:val="360" w:hRule="auto"/>
+        </w:trPr>
+        <w:tc>
+          <w:tcPr>
+            <w:tcBorders/>
+            <w:shd w:val="clear" w:color="auto" w:fill="FFFFFF"/>
+            <w:tcMar>
+              <w:top w:w="0" w:type="dxa"/>
+              <w:bottom w:w="0" w:type="dxa"/>
+              <w:left w:w="0" w:type="dxa"/>
+              <w:right w:w="0" w:type="dxa"/>
+            </w:tcMar>
+            <w:vAlign w:val="center"/>
+          </w:tcPr>
+          <w:p>
+            <w:pPr>
+              <w:jc w:val="left"/>
+              <w:spacing w:after="100" w:before="100" w:line="240"/>
+              <w:ind w:firstLine="0" w:left="100" w:right="100"/>
+            </w:pPr>
+            <w:r xmlns:w="http://schemas.openxmlformats.org/wordprocessingml/2006/main" xmlns:wp="http://schemas.openxmlformats.org/drawingml/2006/wordprocessingDrawing" xmlns:r="http://schemas.openxmlformats.org/officeDocument/2006/relationships" xmlns:w14="http://schemas.microsoft.com/office/word/2010/wordml">
+              <w:rPr>
+                <w:rFonts w:ascii="Arial" w:hAnsi="Arial" w:eastAsia="Arial" w:cs="Arial"/>
+                <w:sz w:val="22"/>
+                <w:szCs w:val="22"/>
+                <w:color w:val="000000"/>
+              </w:rPr>
               <w:t xml:space="preserve">2018</w:t>
             </w:r>
           </w:p>
         </w:tc>
         <w:tc>
-          <w:p>
-            <w:pPr>
-              <w:pStyle w:val="Compact"/>
-              <w:jc w:val="left"/>
-            </w:pPr>
-            <w:r>
+          <w:tcPr>
+            <w:tcBorders/>
+            <w:shd w:val="clear" w:color="auto" w:fill="FFFFFF"/>
+            <w:tcMar>
+              <w:top w:w="0" w:type="dxa"/>
+              <w:bottom w:w="0" w:type="dxa"/>
+              <w:left w:w="0" w:type="dxa"/>
+              <w:right w:w="0" w:type="dxa"/>
+            </w:tcMar>
+            <w:vAlign w:val="center"/>
+          </w:tcPr>
+          <w:p>
+            <w:pPr>
+              <w:jc w:val="left"/>
+              <w:spacing w:after="100" w:before="100" w:line="240"/>
+              <w:ind w:firstLine="0" w:left="100" w:right="100"/>
+            </w:pPr>
+            <w:r xmlns:w="http://schemas.openxmlformats.org/wordprocessingml/2006/main" xmlns:wp="http://schemas.openxmlformats.org/drawingml/2006/wordprocessingDrawing" xmlns:r="http://schemas.openxmlformats.org/officeDocument/2006/relationships" xmlns:w14="http://schemas.microsoft.com/office/word/2010/wordml">
+              <w:rPr>
+                <w:rFonts w:ascii="Arial" w:hAnsi="Arial" w:eastAsia="Arial" w:cs="Arial"/>
+                <w:sz w:val="22"/>
+                <w:szCs w:val="22"/>
+                <w:color w:val="000000"/>
+              </w:rPr>
               <w:t xml:space="preserve">-0.45, neutral</w:t>
             </w:r>
           </w:p>
         </w:tc>
         <w:tc>
-          <w:p>
-            <w:pPr>
-              <w:pStyle w:val="Compact"/>
-              <w:jc w:val="left"/>
-            </w:pPr>
-            <w:r>
+          <w:tcPr>
+            <w:tcBorders/>
+            <w:shd w:val="clear" w:color="auto" w:fill="FFFFFF"/>
+            <w:tcMar>
+              <w:top w:w="0" w:type="dxa"/>
+              <w:bottom w:w="0" w:type="dxa"/>
+              <w:left w:w="0" w:type="dxa"/>
+              <w:right w:w="0" w:type="dxa"/>
+            </w:tcMar>
+            <w:vAlign w:val="center"/>
+          </w:tcPr>
+          <w:p>
+            <w:pPr>
+              <w:jc w:val="left"/>
+              <w:spacing w:after="100" w:before="100" w:line="240"/>
+              <w:ind w:firstLine="0" w:left="100" w:right="100"/>
+            </w:pPr>
+            <w:r xmlns:w="http://schemas.openxmlformats.org/wordprocessingml/2006/main" xmlns:wp="http://schemas.openxmlformats.org/drawingml/2006/wordprocessingDrawing" xmlns:r="http://schemas.openxmlformats.org/officeDocument/2006/relationships" xmlns:w14="http://schemas.microsoft.com/office/word/2010/wordml">
+              <w:rPr>
+                <w:rFonts w:ascii="Arial" w:hAnsi="Arial" w:eastAsia="Arial" w:cs="Arial"/>
+                <w:sz w:val="22"/>
+                <w:szCs w:val="22"/>
+                <w:color w:val="000000"/>
+              </w:rPr>
               <w:t xml:space="preserve">0.21, neutral</w:t>
             </w:r>
           </w:p>
         </w:tc>
         <w:tc>
-          <w:p>
-            <w:pPr>
-              <w:pStyle w:val="Compact"/>
-              <w:jc w:val="left"/>
-            </w:pPr>
-            <w:r>
+          <w:tcPr>
+            <w:tcBorders/>
+            <w:shd w:val="clear" w:color="auto" w:fill="FFFFFF"/>
+            <w:tcMar>
+              <w:top w:w="0" w:type="dxa"/>
+              <w:bottom w:w="0" w:type="dxa"/>
+              <w:left w:w="0" w:type="dxa"/>
+              <w:right w:w="0" w:type="dxa"/>
+            </w:tcMar>
+            <w:vAlign w:val="center"/>
+          </w:tcPr>
+          <w:p>
+            <w:pPr>
+              <w:jc w:val="left"/>
+              <w:spacing w:after="100" w:before="100" w:line="240"/>
+              <w:ind w:firstLine="0" w:left="100" w:right="100"/>
+            </w:pPr>
+            <w:r xmlns:w="http://schemas.openxmlformats.org/wordprocessingml/2006/main" xmlns:wp="http://schemas.openxmlformats.org/drawingml/2006/wordprocessingDrawing" xmlns:r="http://schemas.openxmlformats.org/officeDocument/2006/relationships" xmlns:w14="http://schemas.microsoft.com/office/word/2010/wordml">
+              <w:rPr>
+                <w:rFonts w:ascii="Arial" w:hAnsi="Arial" w:eastAsia="Arial" w:cs="Arial"/>
+                <w:sz w:val="22"/>
+                <w:szCs w:val="22"/>
+                <w:color w:val="000000"/>
+              </w:rPr>
               <w:t xml:space="preserve">0.37, neutral</w:t>
             </w:r>
           </w:p>
         </w:tc>
         <w:tc>
-          <w:p>
-            <w:pPr>
-              <w:pStyle w:val="Compact"/>
-              <w:jc w:val="left"/>
-            </w:pPr>
-            <w:r>
+          <w:tcPr>
+            <w:tcBorders/>
+            <w:shd w:val="clear" w:color="auto" w:fill="FFFFFF"/>
+            <w:tcMar>
+              <w:top w:w="0" w:type="dxa"/>
+              <w:bottom w:w="0" w:type="dxa"/>
+              <w:left w:w="0" w:type="dxa"/>
+              <w:right w:w="0" w:type="dxa"/>
+            </w:tcMar>
+            <w:vAlign w:val="center"/>
+          </w:tcPr>
+          <w:p>
+            <w:pPr>
+              <w:jc w:val="left"/>
+              <w:spacing w:after="100" w:before="100" w:line="240"/>
+              <w:ind w:firstLine="0" w:left="100" w:right="100"/>
+            </w:pPr>
+            <w:r xmlns:w="http://schemas.openxmlformats.org/wordprocessingml/2006/main" xmlns:wp="http://schemas.openxmlformats.org/drawingml/2006/wordprocessingDrawing" xmlns:r="http://schemas.openxmlformats.org/officeDocument/2006/relationships" xmlns:w14="http://schemas.microsoft.com/office/word/2010/wordml">
+              <w:rPr>
+                <w:rFonts w:ascii="Arial" w:hAnsi="Arial" w:eastAsia="Arial" w:cs="Arial"/>
+                <w:sz w:val="22"/>
+                <w:szCs w:val="22"/>
+                <w:color w:val="000000"/>
+              </w:rPr>
               <w:t xml:space="preserve">0.46, neutral</w:t>
             </w:r>
           </w:p>
         </w:tc>
         <w:tc>
-          <w:p>
-            <w:pPr>
-              <w:pStyle w:val="Compact"/>
-              <w:jc w:val="left"/>
-            </w:pPr>
-            <w:r>
+          <w:tcPr>
+            <w:tcBorders/>
+            <w:shd w:val="clear" w:color="auto" w:fill="FF0000"/>
+            <w:tcMar>
+              <w:top w:w="0" w:type="dxa"/>
+              <w:bottom w:w="0" w:type="dxa"/>
+              <w:left w:w="0" w:type="dxa"/>
+              <w:right w:w="0" w:type="dxa"/>
+            </w:tcMar>
+            <w:vAlign w:val="center"/>
+          </w:tcPr>
+          <w:p>
+            <w:pPr>
+              <w:jc w:val="left"/>
+              <w:spacing w:after="100" w:before="100" w:line="240"/>
+              <w:ind w:firstLine="0" w:left="100" w:right="100"/>
+            </w:pPr>
+            <w:r xmlns:w="http://schemas.openxmlformats.org/wordprocessingml/2006/main" xmlns:wp="http://schemas.openxmlformats.org/drawingml/2006/wordprocessingDrawing" xmlns:r="http://schemas.openxmlformats.org/officeDocument/2006/relationships" xmlns:w14="http://schemas.microsoft.com/office/word/2010/wordml">
+              <w:rPr>
+                <w:rFonts w:ascii="Arial" w:hAnsi="Arial" w:eastAsia="Arial" w:cs="Arial"/>
+                <w:sz w:val="22"/>
+                <w:szCs w:val="22"/>
+                <w:color w:val="000000"/>
+              </w:rPr>
               <w:t xml:space="preserve">12.87, high</w:t>
             </w:r>
           </w:p>
         </w:tc>
         <w:tc>
-          <w:p>
-            <w:pPr>
-              <w:pStyle w:val="Compact"/>
-              <w:jc w:val="left"/>
-            </w:pPr>
-            <w:r>
+          <w:tcPr>
+            <w:tcBorders/>
+            <w:shd w:val="clear" w:color="auto" w:fill="FFFFFF"/>
+            <w:tcMar>
+              <w:top w:w="0" w:type="dxa"/>
+              <w:bottom w:w="0" w:type="dxa"/>
+              <w:left w:w="0" w:type="dxa"/>
+              <w:right w:w="0" w:type="dxa"/>
+            </w:tcMar>
+            <w:vAlign w:val="center"/>
+          </w:tcPr>
+          <w:p>
+            <w:pPr>
+              <w:jc w:val="left"/>
+              <w:spacing w:after="100" w:before="100" w:line="240"/>
+              <w:ind w:firstLine="0" w:left="100" w:right="100"/>
+            </w:pPr>
+            <w:r xmlns:w="http://schemas.openxmlformats.org/wordprocessingml/2006/main" xmlns:wp="http://schemas.openxmlformats.org/drawingml/2006/wordprocessingDrawing" xmlns:r="http://schemas.openxmlformats.org/officeDocument/2006/relationships" xmlns:w14="http://schemas.microsoft.com/office/word/2010/wordml">
+              <w:rPr>
+                <w:rFonts w:ascii="Arial" w:hAnsi="Arial" w:eastAsia="Arial" w:cs="Arial"/>
+                <w:sz w:val="22"/>
+                <w:szCs w:val="22"/>
+                <w:color w:val="000000"/>
+              </w:rPr>
               <w:t xml:space="preserve">77.71, neutral</w:t>
             </w:r>
           </w:p>
         </w:tc>
         <w:tc>
-          <w:p>
-            <w:pPr>
-              <w:pStyle w:val="Compact"/>
-              <w:jc w:val="left"/>
-            </w:pPr>
-            <w:r>
+          <w:tcPr>
+            <w:tcBorders/>
+            <w:shd w:val="clear" w:color="auto" w:fill="FFFFFF"/>
+            <w:tcMar>
+              <w:top w:w="0" w:type="dxa"/>
+              <w:bottom w:w="0" w:type="dxa"/>
+              <w:left w:w="0" w:type="dxa"/>
+              <w:right w:w="0" w:type="dxa"/>
+            </w:tcMar>
+            <w:vAlign w:val="center"/>
+          </w:tcPr>
+          <w:p>
+            <w:pPr>
+              <w:jc w:val="left"/>
+              <w:spacing w:after="100" w:before="100" w:line="240"/>
+              <w:ind w:firstLine="0" w:left="100" w:right="100"/>
+            </w:pPr>
+            <w:r xmlns:w="http://schemas.openxmlformats.org/wordprocessingml/2006/main" xmlns:wp="http://schemas.openxmlformats.org/drawingml/2006/wordprocessingDrawing" xmlns:r="http://schemas.openxmlformats.org/officeDocument/2006/relationships" xmlns:w14="http://schemas.microsoft.com/office/word/2010/wordml">
+              <w:rPr>
+                <w:rFonts w:ascii="Arial" w:hAnsi="Arial" w:eastAsia="Arial" w:cs="Arial"/>
+                <w:sz w:val="22"/>
+                <w:szCs w:val="22"/>
+                <w:color w:val="000000"/>
+              </w:rPr>
               <w:t xml:space="preserve">77.71, neutral</w:t>
             </w:r>
           </w:p>
         </w:tc>
         <w:tc>
-          <w:p>
-            <w:pPr>
-              <w:pStyle w:val="Compact"/>
-              <w:jc w:val="left"/>
-            </w:pPr>
-            <w:r>
+          <w:tcPr>
+            <w:tcBorders/>
+            <w:shd w:val="clear" w:color="auto" w:fill="FFFFFF"/>
+            <w:tcMar>
+              <w:top w:w="0" w:type="dxa"/>
+              <w:bottom w:w="0" w:type="dxa"/>
+              <w:left w:w="0" w:type="dxa"/>
+              <w:right w:w="0" w:type="dxa"/>
+            </w:tcMar>
+            <w:vAlign w:val="center"/>
+          </w:tcPr>
+          <w:p>
+            <w:pPr>
+              <w:jc w:val="left"/>
+              <w:spacing w:after="100" w:before="100" w:line="240"/>
+              <w:ind w:firstLine="0" w:left="100" w:right="100"/>
+            </w:pPr>
+            <w:r xmlns:w="http://schemas.openxmlformats.org/wordprocessingml/2006/main" xmlns:wp="http://schemas.openxmlformats.org/drawingml/2006/wordprocessingDrawing" xmlns:r="http://schemas.openxmlformats.org/officeDocument/2006/relationships" xmlns:w14="http://schemas.microsoft.com/office/word/2010/wordml">
+              <w:rPr>
+                <w:rFonts w:ascii="Arial" w:hAnsi="Arial" w:eastAsia="Arial" w:cs="Arial"/>
+                <w:sz w:val="22"/>
+                <w:szCs w:val="22"/>
+                <w:color w:val="000000"/>
+              </w:rPr>
               <w:t xml:space="preserve">42.37, neutral</w:t>
             </w:r>
           </w:p>
         </w:tc>
         <w:tc>
-          <w:p>
-            <w:pPr>
-              <w:pStyle w:val="Compact"/>
-              <w:jc w:val="left"/>
-            </w:pPr>
-            <w:r>
+          <w:tcPr>
+            <w:tcBorders/>
+            <w:shd w:val="clear" w:color="auto" w:fill="FFFFFF"/>
+            <w:tcMar>
+              <w:top w:w="0" w:type="dxa"/>
+              <w:bottom w:w="0" w:type="dxa"/>
+              <w:left w:w="0" w:type="dxa"/>
+              <w:right w:w="0" w:type="dxa"/>
+            </w:tcMar>
+            <w:vAlign w:val="center"/>
+          </w:tcPr>
+          <w:p>
+            <w:pPr>
+              <w:jc w:val="left"/>
+              <w:spacing w:after="100" w:before="100" w:line="240"/>
+              <w:ind w:firstLine="0" w:left="100" w:right="100"/>
+            </w:pPr>
+            <w:r xmlns:w="http://schemas.openxmlformats.org/wordprocessingml/2006/main" xmlns:wp="http://schemas.openxmlformats.org/drawingml/2006/wordprocessingDrawing" xmlns:r="http://schemas.openxmlformats.org/officeDocument/2006/relationships" xmlns:w14="http://schemas.microsoft.com/office/word/2010/wordml">
+              <w:rPr>
+                <w:rFonts w:ascii="Arial" w:hAnsi="Arial" w:eastAsia="Arial" w:cs="Arial"/>
+                <w:sz w:val="22"/>
+                <w:szCs w:val="22"/>
+                <w:color w:val="000000"/>
+              </w:rPr>
               <w:t xml:space="preserve">35.7, neutral</w:t>
             </w:r>
           </w:p>
         </w:tc>
       </w:tr>
       <w:tr>
-        <w:tc>
-          <w:p>
-            <w:pPr>
-              <w:pStyle w:val="Compact"/>
-              <w:jc w:val="left"/>
-            </w:pPr>
-            <w:r>
+        <w:trPr>
+          <w:cantSplit/>
+          <w:trHeight w:val="360" w:hRule="auto"/>
+        </w:trPr>
+        <w:tc>
+          <w:tcPr>
+            <w:tcBorders/>
+            <w:shd w:val="clear" w:color="auto" w:fill="FFFFFF"/>
+            <w:tcMar>
+              <w:top w:w="0" w:type="dxa"/>
+              <w:bottom w:w="0" w:type="dxa"/>
+              <w:left w:w="0" w:type="dxa"/>
+              <w:right w:w="0" w:type="dxa"/>
+            </w:tcMar>
+            <w:vAlign w:val="center"/>
+          </w:tcPr>
+          <w:p>
+            <w:pPr>
+              <w:jc w:val="left"/>
+              <w:spacing w:after="100" w:before="100" w:line="240"/>
+              <w:ind w:firstLine="0" w:left="100" w:right="100"/>
+            </w:pPr>
+            <w:r xmlns:w="http://schemas.openxmlformats.org/wordprocessingml/2006/main" xmlns:wp="http://schemas.openxmlformats.org/drawingml/2006/wordprocessingDrawing" xmlns:r="http://schemas.openxmlformats.org/officeDocument/2006/relationships" xmlns:w14="http://schemas.microsoft.com/office/word/2010/wordml">
+              <w:rPr>
+                <w:rFonts w:ascii="Arial" w:hAnsi="Arial" w:eastAsia="Arial" w:cs="Arial"/>
+                <w:sz w:val="22"/>
+                <w:szCs w:val="22"/>
+                <w:color w:val="000000"/>
+              </w:rPr>
               <w:t xml:space="preserve">2019</w:t>
             </w:r>
           </w:p>
         </w:tc>
         <w:tc>
-          <w:p>
-            <w:pPr>
-              <w:pStyle w:val="Compact"/>
-              <w:jc w:val="left"/>
-            </w:pPr>
-            <w:r>
+          <w:tcPr>
+            <w:tcBorders/>
+            <w:shd w:val="clear" w:color="auto" w:fill="FFFFFF"/>
+            <w:tcMar>
+              <w:top w:w="0" w:type="dxa"/>
+              <w:bottom w:w="0" w:type="dxa"/>
+              <w:left w:w="0" w:type="dxa"/>
+              <w:right w:w="0" w:type="dxa"/>
+            </w:tcMar>
+            <w:vAlign w:val="center"/>
+          </w:tcPr>
+          <w:p>
+            <w:pPr>
+              <w:jc w:val="left"/>
+              <w:spacing w:after="100" w:before="100" w:line="240"/>
+              <w:ind w:firstLine="0" w:left="100" w:right="100"/>
+            </w:pPr>
+            <w:r xmlns:w="http://schemas.openxmlformats.org/wordprocessingml/2006/main" xmlns:wp="http://schemas.openxmlformats.org/drawingml/2006/wordprocessingDrawing" xmlns:r="http://schemas.openxmlformats.org/officeDocument/2006/relationships" xmlns:w14="http://schemas.microsoft.com/office/word/2010/wordml">
+              <w:rPr>
+                <w:rFonts w:ascii="Arial" w:hAnsi="Arial" w:eastAsia="Arial" w:cs="Arial"/>
+                <w:sz w:val="22"/>
+                <w:szCs w:val="22"/>
+                <w:color w:val="000000"/>
+              </w:rPr>
               <w:t xml:space="preserve">-0.3, neutral</w:t>
             </w:r>
           </w:p>
         </w:tc>
         <w:tc>
-          <w:p>
-            <w:pPr>
-              <w:pStyle w:val="Compact"/>
-              <w:jc w:val="left"/>
-            </w:pPr>
-            <w:r>
+          <w:tcPr>
+            <w:tcBorders/>
+            <w:shd w:val="clear" w:color="auto" w:fill="FFFFFF"/>
+            <w:tcMar>
+              <w:top w:w="0" w:type="dxa"/>
+              <w:bottom w:w="0" w:type="dxa"/>
+              <w:left w:w="0" w:type="dxa"/>
+              <w:right w:w="0" w:type="dxa"/>
+            </w:tcMar>
+            <w:vAlign w:val="center"/>
+          </w:tcPr>
+          <w:p>
+            <w:pPr>
+              <w:jc w:val="left"/>
+              <w:spacing w:after="100" w:before="100" w:line="240"/>
+              <w:ind w:firstLine="0" w:left="100" w:right="100"/>
+            </w:pPr>
+            <w:r xmlns:w="http://schemas.openxmlformats.org/wordprocessingml/2006/main" xmlns:wp="http://schemas.openxmlformats.org/drawingml/2006/wordprocessingDrawing" xmlns:r="http://schemas.openxmlformats.org/officeDocument/2006/relationships" xmlns:w14="http://schemas.microsoft.com/office/word/2010/wordml">
+              <w:rPr>
+                <w:rFonts w:ascii="Arial" w:hAnsi="Arial" w:eastAsia="Arial" w:cs="Arial"/>
+                <w:sz w:val="22"/>
+                <w:szCs w:val="22"/>
+                <w:color w:val="000000"/>
+              </w:rPr>
               <w:t xml:space="preserve">0.87, neutral</w:t>
             </w:r>
           </w:p>
         </w:tc>
         <w:tc>
-          <w:p>
-            <w:pPr>
-              <w:pStyle w:val="Compact"/>
-              <w:jc w:val="left"/>
-            </w:pPr>
-            <w:r>
+          <w:tcPr>
+            <w:tcBorders/>
+            <w:shd w:val="clear" w:color="auto" w:fill="FFFFFF"/>
+            <w:tcMar>
+              <w:top w:w="0" w:type="dxa"/>
+              <w:bottom w:w="0" w:type="dxa"/>
+              <w:left w:w="0" w:type="dxa"/>
+              <w:right w:w="0" w:type="dxa"/>
+            </w:tcMar>
+            <w:vAlign w:val="center"/>
+          </w:tcPr>
+          <w:p>
+            <w:pPr>
+              <w:jc w:val="left"/>
+              <w:spacing w:after="100" w:before="100" w:line="240"/>
+              <w:ind w:firstLine="0" w:left="100" w:right="100"/>
+            </w:pPr>
+            <w:r xmlns:w="http://schemas.openxmlformats.org/wordprocessingml/2006/main" xmlns:wp="http://schemas.openxmlformats.org/drawingml/2006/wordprocessingDrawing" xmlns:r="http://schemas.openxmlformats.org/officeDocument/2006/relationships" xmlns:w14="http://schemas.microsoft.com/office/word/2010/wordml">
+              <w:rPr>
+                <w:rFonts w:ascii="Arial" w:hAnsi="Arial" w:eastAsia="Arial" w:cs="Arial"/>
+                <w:sz w:val="22"/>
+                <w:szCs w:val="22"/>
+                <w:color w:val="000000"/>
+              </w:rPr>
               <w:t xml:space="preserve">0.39, neutral</w:t>
             </w:r>
           </w:p>
         </w:tc>
         <w:tc>
-          <w:p>
-            <w:pPr>
-              <w:pStyle w:val="Compact"/>
-              <w:jc w:val="left"/>
-            </w:pPr>
-            <w:r>
+          <w:tcPr>
+            <w:tcBorders/>
+            <w:shd w:val="clear" w:color="auto" w:fill="FFFFFF"/>
+            <w:tcMar>
+              <w:top w:w="0" w:type="dxa"/>
+              <w:bottom w:w="0" w:type="dxa"/>
+              <w:left w:w="0" w:type="dxa"/>
+              <w:right w:w="0" w:type="dxa"/>
+            </w:tcMar>
+            <w:vAlign w:val="center"/>
+          </w:tcPr>
+          <w:p>
+            <w:pPr>
+              <w:jc w:val="left"/>
+              <w:spacing w:after="100" w:before="100" w:line="240"/>
+              <w:ind w:firstLine="0" w:left="100" w:right="100"/>
+            </w:pPr>
+            <w:r xmlns:w="http://schemas.openxmlformats.org/wordprocessingml/2006/main" xmlns:wp="http://schemas.openxmlformats.org/drawingml/2006/wordprocessingDrawing" xmlns:r="http://schemas.openxmlformats.org/officeDocument/2006/relationships" xmlns:w14="http://schemas.microsoft.com/office/word/2010/wordml">
+              <w:rPr>
+                <w:rFonts w:ascii="Arial" w:hAnsi="Arial" w:eastAsia="Arial" w:cs="Arial"/>
+                <w:sz w:val="22"/>
+                <w:szCs w:val="22"/>
+                <w:color w:val="000000"/>
+              </w:rPr>
               <w:t xml:space="preserve">0.5, neutral</w:t>
             </w:r>
           </w:p>
         </w:tc>
         <w:tc>
-          <w:p>
-            <w:pPr>
-              <w:pStyle w:val="Compact"/>
-              <w:jc w:val="left"/>
-            </w:pPr>
-            <w:r>
+          <w:tcPr>
+            <w:tcBorders/>
+            <w:shd w:val="clear" w:color="auto" w:fill="FF0000"/>
+            <w:tcMar>
+              <w:top w:w="0" w:type="dxa"/>
+              <w:bottom w:w="0" w:type="dxa"/>
+              <w:left w:w="0" w:type="dxa"/>
+              <w:right w:w="0" w:type="dxa"/>
+            </w:tcMar>
+            <w:vAlign w:val="center"/>
+          </w:tcPr>
+          <w:p>
+            <w:pPr>
+              <w:jc w:val="left"/>
+              <w:spacing w:after="100" w:before="100" w:line="240"/>
+              <w:ind w:firstLine="0" w:left="100" w:right="100"/>
+            </w:pPr>
+            <w:r xmlns:w="http://schemas.openxmlformats.org/wordprocessingml/2006/main" xmlns:wp="http://schemas.openxmlformats.org/drawingml/2006/wordprocessingDrawing" xmlns:r="http://schemas.openxmlformats.org/officeDocument/2006/relationships" xmlns:w14="http://schemas.microsoft.com/office/word/2010/wordml">
+              <w:rPr>
+                <w:rFonts w:ascii="Arial" w:hAnsi="Arial" w:eastAsia="Arial" w:cs="Arial"/>
+                <w:sz w:val="22"/>
+                <w:szCs w:val="22"/>
+                <w:color w:val="000000"/>
+              </w:rPr>
               <w:t xml:space="preserve">12.73, high</w:t>
             </w:r>
           </w:p>
         </w:tc>
         <w:tc>
-          <w:p>
-            <w:pPr>
-              <w:pStyle w:val="Compact"/>
-              <w:jc w:val="left"/>
-            </w:pPr>
-            <w:r>
+          <w:tcPr>
+            <w:tcBorders/>
+            <w:shd w:val="clear" w:color="auto" w:fill="FFFFFF"/>
+            <w:tcMar>
+              <w:top w:w="0" w:type="dxa"/>
+              <w:bottom w:w="0" w:type="dxa"/>
+              <w:left w:w="0" w:type="dxa"/>
+              <w:right w:w="0" w:type="dxa"/>
+            </w:tcMar>
+            <w:vAlign w:val="center"/>
+          </w:tcPr>
+          <w:p>
+            <w:pPr>
+              <w:jc w:val="left"/>
+              <w:spacing w:after="100" w:before="100" w:line="240"/>
+              <w:ind w:firstLine="0" w:left="100" w:right="100"/>
+            </w:pPr>
+            <w:r xmlns:w="http://schemas.openxmlformats.org/wordprocessingml/2006/main" xmlns:wp="http://schemas.openxmlformats.org/drawingml/2006/wordprocessingDrawing" xmlns:r="http://schemas.openxmlformats.org/officeDocument/2006/relationships" xmlns:w14="http://schemas.microsoft.com/office/word/2010/wordml">
+              <w:rPr>
+                <w:rFonts w:ascii="Arial" w:hAnsi="Arial" w:eastAsia="Arial" w:cs="Arial"/>
+                <w:sz w:val="22"/>
+                <w:szCs w:val="22"/>
+                <w:color w:val="000000"/>
+              </w:rPr>
               <w:t xml:space="preserve">80.26, neutral</w:t>
             </w:r>
           </w:p>
         </w:tc>
         <w:tc>
-          <w:p>
-            <w:pPr>
-              <w:pStyle w:val="Compact"/>
-              <w:jc w:val="left"/>
-            </w:pPr>
-            <w:r>
+          <w:tcPr>
+            <w:tcBorders/>
+            <w:shd w:val="clear" w:color="auto" w:fill="FFFFFF"/>
+            <w:tcMar>
+              <w:top w:w="0" w:type="dxa"/>
+              <w:bottom w:w="0" w:type="dxa"/>
+              <w:left w:w="0" w:type="dxa"/>
+              <w:right w:w="0" w:type="dxa"/>
+            </w:tcMar>
+            <w:vAlign w:val="center"/>
+          </w:tcPr>
+          <w:p>
+            <w:pPr>
+              <w:jc w:val="left"/>
+              <w:spacing w:after="100" w:before="100" w:line="240"/>
+              <w:ind w:firstLine="0" w:left="100" w:right="100"/>
+            </w:pPr>
+            <w:r xmlns:w="http://schemas.openxmlformats.org/wordprocessingml/2006/main" xmlns:wp="http://schemas.openxmlformats.org/drawingml/2006/wordprocessingDrawing" xmlns:r="http://schemas.openxmlformats.org/officeDocument/2006/relationships" xmlns:w14="http://schemas.microsoft.com/office/word/2010/wordml">
+              <w:rPr>
+                <w:rFonts w:ascii="Arial" w:hAnsi="Arial" w:eastAsia="Arial" w:cs="Arial"/>
+                <w:sz w:val="22"/>
+                <w:szCs w:val="22"/>
+                <w:color w:val="000000"/>
+              </w:rPr>
               <w:t xml:space="preserve">80.26, neutral</w:t>
             </w:r>
           </w:p>
         </w:tc>
         <w:tc>
-          <w:p>
-            <w:pPr>
-              <w:pStyle w:val="Compact"/>
-              <w:jc w:val="left"/>
-            </w:pPr>
-            <w:r>
+          <w:tcPr>
+            <w:tcBorders/>
+            <w:shd w:val="clear" w:color="auto" w:fill="FFFFFF"/>
+            <w:tcMar>
+              <w:top w:w="0" w:type="dxa"/>
+              <w:bottom w:w="0" w:type="dxa"/>
+              <w:left w:w="0" w:type="dxa"/>
+              <w:right w:w="0" w:type="dxa"/>
+            </w:tcMar>
+            <w:vAlign w:val="center"/>
+          </w:tcPr>
+          <w:p>
+            <w:pPr>
+              <w:jc w:val="left"/>
+              <w:spacing w:after="100" w:before="100" w:line="240"/>
+              <w:ind w:firstLine="0" w:left="100" w:right="100"/>
+            </w:pPr>
+            <w:r xmlns:w="http://schemas.openxmlformats.org/wordprocessingml/2006/main" xmlns:wp="http://schemas.openxmlformats.org/drawingml/2006/wordprocessingDrawing" xmlns:r="http://schemas.openxmlformats.org/officeDocument/2006/relationships" xmlns:w14="http://schemas.microsoft.com/office/word/2010/wordml">
+              <w:rPr>
+                <w:rFonts w:ascii="Arial" w:hAnsi="Arial" w:eastAsia="Arial" w:cs="Arial"/>
+                <w:sz w:val="22"/>
+                <w:szCs w:val="22"/>
+                <w:color w:val="000000"/>
+              </w:rPr>
               <w:t xml:space="preserve">42.59, neutral</w:t>
             </w:r>
           </w:p>
         </w:tc>
         <w:tc>
-          <w:p>
-            <w:pPr>
-              <w:pStyle w:val="Compact"/>
-              <w:jc w:val="left"/>
-            </w:pPr>
-            <w:r>
+          <w:tcPr>
+            <w:tcBorders/>
+            <w:shd w:val="clear" w:color="auto" w:fill="FFFFFF"/>
+            <w:tcMar>
+              <w:top w:w="0" w:type="dxa"/>
+              <w:bottom w:w="0" w:type="dxa"/>
+              <w:left w:w="0" w:type="dxa"/>
+              <w:right w:w="0" w:type="dxa"/>
+            </w:tcMar>
+            <w:vAlign w:val="center"/>
+          </w:tcPr>
+          <w:p>
+            <w:pPr>
+              <w:jc w:val="left"/>
+              <w:spacing w:after="100" w:before="100" w:line="240"/>
+              <w:ind w:firstLine="0" w:left="100" w:right="100"/>
+            </w:pPr>
+            <w:r xmlns:w="http://schemas.openxmlformats.org/wordprocessingml/2006/main" xmlns:wp="http://schemas.openxmlformats.org/drawingml/2006/wordprocessingDrawing" xmlns:r="http://schemas.openxmlformats.org/officeDocument/2006/relationships" xmlns:w14="http://schemas.microsoft.com/office/word/2010/wordml">
+              <w:rPr>
+                <w:rFonts w:ascii="Arial" w:hAnsi="Arial" w:eastAsia="Arial" w:cs="Arial"/>
+                <w:sz w:val="22"/>
+                <w:szCs w:val="22"/>
+                <w:color w:val="000000"/>
+              </w:rPr>
               <w:t xml:space="preserve">35.05, neutral</w:t>
             </w:r>
           </w:p>
         </w:tc>
       </w:tr>
       <w:tr>
-        <w:tc>
-          <w:p>
-            <w:pPr>
-              <w:pStyle w:val="Compact"/>
-              <w:jc w:val="left"/>
-            </w:pPr>
-            <w:r>
+        <w:trPr>
+          <w:cantSplit/>
+          <w:trHeight w:val="360" w:hRule="auto"/>
+        </w:trPr>
+        <w:tc>
+          <w:tcPr>
+            <w:tcBorders/>
+            <w:shd w:val="clear" w:color="auto" w:fill="FFFFFF"/>
+            <w:tcMar>
+              <w:top w:w="0" w:type="dxa"/>
+              <w:bottom w:w="0" w:type="dxa"/>
+              <w:left w:w="0" w:type="dxa"/>
+              <w:right w:w="0" w:type="dxa"/>
+            </w:tcMar>
+            <w:vAlign w:val="center"/>
+          </w:tcPr>
+          <w:p>
+            <w:pPr>
+              <w:jc w:val="left"/>
+              <w:spacing w:after="100" w:before="100" w:line="240"/>
+              <w:ind w:firstLine="0" w:left="100" w:right="100"/>
+            </w:pPr>
+            <w:r xmlns:w="http://schemas.openxmlformats.org/wordprocessingml/2006/main" xmlns:wp="http://schemas.openxmlformats.org/drawingml/2006/wordprocessingDrawing" xmlns:r="http://schemas.openxmlformats.org/officeDocument/2006/relationships" xmlns:w14="http://schemas.microsoft.com/office/word/2010/wordml">
+              <w:rPr>
+                <w:rFonts w:ascii="Arial" w:hAnsi="Arial" w:eastAsia="Arial" w:cs="Arial"/>
+                <w:sz w:val="22"/>
+                <w:szCs w:val="22"/>
+                <w:color w:val="000000"/>
+              </w:rPr>
               <w:t xml:space="preserve">2020</w:t>
             </w:r>
           </w:p>
         </w:tc>
         <w:tc>
-          <w:p>
-            <w:pPr>
-              <w:pStyle w:val="Compact"/>
-              <w:jc w:val="left"/>
-            </w:pPr>
-            <w:r>
+          <w:tcPr>
+            <w:tcBorders/>
+            <w:shd w:val="clear" w:color="auto" w:fill="FF0000"/>
+            <w:tcMar>
+              <w:top w:w="0" w:type="dxa"/>
+              <w:bottom w:w="0" w:type="dxa"/>
+              <w:left w:w="0" w:type="dxa"/>
+              <w:right w:w="0" w:type="dxa"/>
+            </w:tcMar>
+            <w:vAlign w:val="center"/>
+          </w:tcPr>
+          <w:p>
+            <w:pPr>
+              <w:jc w:val="left"/>
+              <w:spacing w:after="100" w:before="100" w:line="240"/>
+              <w:ind w:firstLine="0" w:left="100" w:right="100"/>
+            </w:pPr>
+            <w:r xmlns:w="http://schemas.openxmlformats.org/wordprocessingml/2006/main" xmlns:wp="http://schemas.openxmlformats.org/drawingml/2006/wordprocessingDrawing" xmlns:r="http://schemas.openxmlformats.org/officeDocument/2006/relationships" xmlns:w14="http://schemas.microsoft.com/office/word/2010/wordml">
+              <w:rPr>
+                <w:rFonts w:ascii="Arial" w:hAnsi="Arial" w:eastAsia="Arial" w:cs="Arial"/>
+                <w:sz w:val="22"/>
+                <w:szCs w:val="22"/>
+                <w:color w:val="000000"/>
+              </w:rPr>
               <w:t xml:space="preserve">1.04, high</w:t>
             </w:r>
           </w:p>
         </w:tc>
         <w:tc>
-          <w:p>
-            <w:pPr>
-              <w:pStyle w:val="Compact"/>
-              <w:jc w:val="left"/>
-            </w:pPr>
-            <w:r>
+          <w:tcPr>
+            <w:tcBorders/>
+            <w:shd w:val="clear" w:color="auto" w:fill="FF0000"/>
+            <w:tcMar>
+              <w:top w:w="0" w:type="dxa"/>
+              <w:bottom w:w="0" w:type="dxa"/>
+              <w:left w:w="0" w:type="dxa"/>
+              <w:right w:w="0" w:type="dxa"/>
+            </w:tcMar>
+            <w:vAlign w:val="center"/>
+          </w:tcPr>
+          <w:p>
+            <w:pPr>
+              <w:jc w:val="left"/>
+              <w:spacing w:after="100" w:before="100" w:line="240"/>
+              <w:ind w:firstLine="0" w:left="100" w:right="100"/>
+            </w:pPr>
+            <w:r xmlns:w="http://schemas.openxmlformats.org/wordprocessingml/2006/main" xmlns:wp="http://schemas.openxmlformats.org/drawingml/2006/wordprocessingDrawing" xmlns:r="http://schemas.openxmlformats.org/officeDocument/2006/relationships" xmlns:w14="http://schemas.microsoft.com/office/word/2010/wordml">
+              <w:rPr>
+                <w:rFonts w:ascii="Arial" w:hAnsi="Arial" w:eastAsia="Arial" w:cs="Arial"/>
+                <w:sz w:val="22"/>
+                <w:szCs w:val="22"/>
+                <w:color w:val="000000"/>
+              </w:rPr>
               <w:t xml:space="preserve">2.68, high</w:t>
             </w:r>
           </w:p>
         </w:tc>
         <w:tc>
-          <w:p>
-            <w:pPr>
-              <w:pStyle w:val="Compact"/>
-              <w:jc w:val="left"/>
-            </w:pPr>
-            <w:r>
-              <w:t xml:space="preserve">NA</w:t>
-            </w:r>
-          </w:p>
-        </w:tc>
-        <w:tc>
-          <w:p>
-            <w:pPr>
-              <w:pStyle w:val="Compact"/>
-              <w:jc w:val="left"/>
-            </w:pPr>
-            <w:r>
-              <w:t xml:space="preserve">NA</w:t>
-            </w:r>
-          </w:p>
-        </w:tc>
-        <w:tc>
-          <w:p>
-            <w:pPr>
-              <w:pStyle w:val="Compact"/>
-              <w:jc w:val="left"/>
-            </w:pPr>
-            <w:r>
+          <w:tcPr>
+            <w:tcBorders/>
+            <w:shd w:val="clear" w:color="auto" w:fill="FFFFFF"/>
+            <w:tcMar>
+              <w:top w:w="0" w:type="dxa"/>
+              <w:bottom w:w="0" w:type="dxa"/>
+              <w:left w:w="0" w:type="dxa"/>
+              <w:right w:w="0" w:type="dxa"/>
+            </w:tcMar>
+            <w:vAlign w:val="center"/>
+          </w:tcPr>
+          <w:p>
+            <w:pPr>
+              <w:jc w:val="left"/>
+              <w:spacing w:after="100" w:before="100" w:line="240"/>
+              <w:ind w:firstLine="0" w:left="100" w:right="100"/>
+            </w:pPr>
+            <w:r xmlns:w="http://schemas.openxmlformats.org/wordprocessingml/2006/main" xmlns:wp="http://schemas.openxmlformats.org/drawingml/2006/wordprocessingDrawing" xmlns:r="http://schemas.openxmlformats.org/officeDocument/2006/relationships" xmlns:w14="http://schemas.microsoft.com/office/word/2010/wordml">
+              <w:rPr>
+                <w:rFonts w:ascii="Arial" w:hAnsi="Arial" w:eastAsia="Arial" w:cs="Arial"/>
+                <w:sz w:val="22"/>
+                <w:szCs w:val="22"/>
+                <w:color w:val="000000"/>
+              </w:rPr>
+              <w:t xml:space="preserve"/>
+            </w:r>
+          </w:p>
+        </w:tc>
+        <w:tc>
+          <w:tcPr>
+            <w:tcBorders/>
+            <w:shd w:val="clear" w:color="auto" w:fill="FFFFFF"/>
+            <w:tcMar>
+              <w:top w:w="0" w:type="dxa"/>
+              <w:bottom w:w="0" w:type="dxa"/>
+              <w:left w:w="0" w:type="dxa"/>
+              <w:right w:w="0" w:type="dxa"/>
+            </w:tcMar>
+            <w:vAlign w:val="center"/>
+          </w:tcPr>
+          <w:p>
+            <w:pPr>
+              <w:jc w:val="left"/>
+              <w:spacing w:after="100" w:before="100" w:line="240"/>
+              <w:ind w:firstLine="0" w:left="100" w:right="100"/>
+            </w:pPr>
+            <w:r xmlns:w="http://schemas.openxmlformats.org/wordprocessingml/2006/main" xmlns:wp="http://schemas.openxmlformats.org/drawingml/2006/wordprocessingDrawing" xmlns:r="http://schemas.openxmlformats.org/officeDocument/2006/relationships" xmlns:w14="http://schemas.microsoft.com/office/word/2010/wordml">
+              <w:rPr>
+                <w:rFonts w:ascii="Arial" w:hAnsi="Arial" w:eastAsia="Arial" w:cs="Arial"/>
+                <w:sz w:val="22"/>
+                <w:szCs w:val="22"/>
+                <w:color w:val="000000"/>
+              </w:rPr>
+              <w:t xml:space="preserve"/>
+            </w:r>
+          </w:p>
+        </w:tc>
+        <w:tc>
+          <w:tcPr>
+            <w:tcBorders/>
+            <w:shd w:val="clear" w:color="auto" w:fill="FF0000"/>
+            <w:tcMar>
+              <w:top w:w="0" w:type="dxa"/>
+              <w:bottom w:w="0" w:type="dxa"/>
+              <w:left w:w="0" w:type="dxa"/>
+              <w:right w:w="0" w:type="dxa"/>
+            </w:tcMar>
+            <w:vAlign w:val="center"/>
+          </w:tcPr>
+          <w:p>
+            <w:pPr>
+              <w:jc w:val="left"/>
+              <w:spacing w:after="100" w:before="100" w:line="240"/>
+              <w:ind w:firstLine="0" w:left="100" w:right="100"/>
+            </w:pPr>
+            <w:r xmlns:w="http://schemas.openxmlformats.org/wordprocessingml/2006/main" xmlns:wp="http://schemas.openxmlformats.org/drawingml/2006/wordprocessingDrawing" xmlns:r="http://schemas.openxmlformats.org/officeDocument/2006/relationships" xmlns:w14="http://schemas.microsoft.com/office/word/2010/wordml">
+              <w:rPr>
+                <w:rFonts w:ascii="Arial" w:hAnsi="Arial" w:eastAsia="Arial" w:cs="Arial"/>
+                <w:sz w:val="22"/>
+                <w:szCs w:val="22"/>
+                <w:color w:val="000000"/>
+              </w:rPr>
               <w:t xml:space="preserve">13.41, high</w:t>
             </w:r>
           </w:p>
         </w:tc>
         <w:tc>
-          <w:p>
-            <w:pPr>
-              <w:pStyle w:val="Compact"/>
-              <w:jc w:val="left"/>
-            </w:pPr>
-            <w:r>
+          <w:tcPr>
+            <w:tcBorders/>
+            <w:shd w:val="clear" w:color="auto" w:fill="FF0000"/>
+            <w:tcMar>
+              <w:top w:w="0" w:type="dxa"/>
+              <w:bottom w:w="0" w:type="dxa"/>
+              <w:left w:w="0" w:type="dxa"/>
+              <w:right w:w="0" w:type="dxa"/>
+            </w:tcMar>
+            <w:vAlign w:val="center"/>
+          </w:tcPr>
+          <w:p>
+            <w:pPr>
+              <w:jc w:val="left"/>
+              <w:spacing w:after="100" w:before="100" w:line="240"/>
+              <w:ind w:firstLine="0" w:left="100" w:right="100"/>
+            </w:pPr>
+            <w:r xmlns:w="http://schemas.openxmlformats.org/wordprocessingml/2006/main" xmlns:wp="http://schemas.openxmlformats.org/drawingml/2006/wordprocessingDrawing" xmlns:r="http://schemas.openxmlformats.org/officeDocument/2006/relationships" xmlns:w14="http://schemas.microsoft.com/office/word/2010/wordml">
+              <w:rPr>
+                <w:rFonts w:ascii="Arial" w:hAnsi="Arial" w:eastAsia="Arial" w:cs="Arial"/>
+                <w:sz w:val="22"/>
+                <w:szCs w:val="22"/>
+                <w:color w:val="000000"/>
+              </w:rPr>
               <w:t xml:space="preserve">134.81, high</w:t>
             </w:r>
           </w:p>
         </w:tc>
         <w:tc>
-          <w:p>
-            <w:pPr>
-              <w:pStyle w:val="Compact"/>
-              <w:jc w:val="left"/>
-            </w:pPr>
-            <w:r>
+          <w:tcPr>
+            <w:tcBorders/>
+            <w:shd w:val="clear" w:color="auto" w:fill="FF0000"/>
+            <w:tcMar>
+              <w:top w:w="0" w:type="dxa"/>
+              <w:bottom w:w="0" w:type="dxa"/>
+              <w:left w:w="0" w:type="dxa"/>
+              <w:right w:w="0" w:type="dxa"/>
+            </w:tcMar>
+            <w:vAlign w:val="center"/>
+          </w:tcPr>
+          <w:p>
+            <w:pPr>
+              <w:jc w:val="left"/>
+              <w:spacing w:after="100" w:before="100" w:line="240"/>
+              <w:ind w:firstLine="0" w:left="100" w:right="100"/>
+            </w:pPr>
+            <w:r xmlns:w="http://schemas.openxmlformats.org/wordprocessingml/2006/main" xmlns:wp="http://schemas.openxmlformats.org/drawingml/2006/wordprocessingDrawing" xmlns:r="http://schemas.openxmlformats.org/officeDocument/2006/relationships" xmlns:w14="http://schemas.microsoft.com/office/word/2010/wordml">
+              <w:rPr>
+                <w:rFonts w:ascii="Arial" w:hAnsi="Arial" w:eastAsia="Arial" w:cs="Arial"/>
+                <w:sz w:val="22"/>
+                <w:szCs w:val="22"/>
+                <w:color w:val="000000"/>
+              </w:rPr>
               <w:t xml:space="preserve">134.81, high</w:t>
             </w:r>
           </w:p>
         </w:tc>
         <w:tc>
-          <w:p>
-            <w:pPr>
-              <w:pStyle w:val="Compact"/>
-              <w:jc w:val="left"/>
-            </w:pPr>
-            <w:r>
+          <w:tcPr>
+            <w:tcBorders/>
+            <w:shd w:val="clear" w:color="auto" w:fill="FFFFFF"/>
+            <w:tcMar>
+              <w:top w:w="0" w:type="dxa"/>
+              <w:bottom w:w="0" w:type="dxa"/>
+              <w:left w:w="0" w:type="dxa"/>
+              <w:right w:w="0" w:type="dxa"/>
+            </w:tcMar>
+            <w:vAlign w:val="center"/>
+          </w:tcPr>
+          <w:p>
+            <w:pPr>
+              <w:jc w:val="left"/>
+              <w:spacing w:after="100" w:before="100" w:line="240"/>
+              <w:ind w:firstLine="0" w:left="100" w:right="100"/>
+            </w:pPr>
+            <w:r xmlns:w="http://schemas.openxmlformats.org/wordprocessingml/2006/main" xmlns:wp="http://schemas.openxmlformats.org/drawingml/2006/wordprocessingDrawing" xmlns:r="http://schemas.openxmlformats.org/officeDocument/2006/relationships" xmlns:w14="http://schemas.microsoft.com/office/word/2010/wordml">
+              <w:rPr>
+                <w:rFonts w:ascii="Arial" w:hAnsi="Arial" w:eastAsia="Arial" w:cs="Arial"/>
+                <w:sz w:val="22"/>
+                <w:szCs w:val="22"/>
+                <w:color w:val="000000"/>
+              </w:rPr>
               <w:t xml:space="preserve">40.17, low</w:t>
             </w:r>
           </w:p>
         </w:tc>
         <w:tc>
-          <w:p>
-            <w:pPr>
-              <w:pStyle w:val="Compact"/>
-              <w:jc w:val="left"/>
-            </w:pPr>
-            <w:r>
+          <w:tcPr>
+            <w:tcBorders/>
+            <w:shd w:val="clear" w:color="auto" w:fill="FFFFFF"/>
+            <w:tcMar>
+              <w:top w:w="0" w:type="dxa"/>
+              <w:bottom w:w="0" w:type="dxa"/>
+              <w:left w:w="0" w:type="dxa"/>
+              <w:right w:w="0" w:type="dxa"/>
+            </w:tcMar>
+            <w:vAlign w:val="center"/>
+          </w:tcPr>
+          <w:p>
+            <w:pPr>
+              <w:jc w:val="left"/>
+              <w:spacing w:after="100" w:before="100" w:line="240"/>
+              <w:ind w:firstLine="0" w:left="100" w:right="100"/>
+            </w:pPr>
+            <w:r xmlns:w="http://schemas.openxmlformats.org/wordprocessingml/2006/main" xmlns:wp="http://schemas.openxmlformats.org/drawingml/2006/wordprocessingDrawing" xmlns:r="http://schemas.openxmlformats.org/officeDocument/2006/relationships" xmlns:w14="http://schemas.microsoft.com/office/word/2010/wordml">
+              <w:rPr>
+                <w:rFonts w:ascii="Arial" w:hAnsi="Arial" w:eastAsia="Arial" w:cs="Arial"/>
+                <w:sz w:val="22"/>
+                <w:szCs w:val="22"/>
+                <w:color w:val="000000"/>
+              </w:rPr>
               <w:t xml:space="preserve">35.5, neutral</w:t>
             </w:r>
           </w:p>
         </w:tc>
       </w:tr>
       <w:tr>
-        <w:tc>
-          <w:p>
-            <w:pPr>
-              <w:pStyle w:val="Compact"/>
-              <w:jc w:val="left"/>
-            </w:pPr>
-            <w:r>
+        <w:trPr>
+          <w:cantSplit/>
+          <w:trHeight w:val="360" w:hRule="auto"/>
+        </w:trPr>
+        <w:tc>
+          <w:tcPr>
+            <w:tcBorders/>
+            <w:shd w:val="clear" w:color="auto" w:fill="FFFFFF"/>
+            <w:tcMar>
+              <w:top w:w="0" w:type="dxa"/>
+              <w:bottom w:w="0" w:type="dxa"/>
+              <w:left w:w="0" w:type="dxa"/>
+              <w:right w:w="0" w:type="dxa"/>
+            </w:tcMar>
+            <w:vAlign w:val="center"/>
+          </w:tcPr>
+          <w:p>
+            <w:pPr>
+              <w:jc w:val="left"/>
+              <w:spacing w:after="100" w:before="100" w:line="240"/>
+              <w:ind w:firstLine="0" w:left="100" w:right="100"/>
+            </w:pPr>
+            <w:r xmlns:w="http://schemas.openxmlformats.org/wordprocessingml/2006/main" xmlns:wp="http://schemas.openxmlformats.org/drawingml/2006/wordprocessingDrawing" xmlns:r="http://schemas.openxmlformats.org/officeDocument/2006/relationships" xmlns:w14="http://schemas.microsoft.com/office/word/2010/wordml">
+              <w:rPr>
+                <w:rFonts w:ascii="Arial" w:hAnsi="Arial" w:eastAsia="Arial" w:cs="Arial"/>
+                <w:sz w:val="22"/>
+                <w:szCs w:val="22"/>
+                <w:color w:val="000000"/>
+              </w:rPr>
               <w:t xml:space="preserve">recent mean</w:t>
             </w:r>
           </w:p>
         </w:tc>
         <w:tc>
-          <w:p>
-            <w:pPr>
-              <w:pStyle w:val="Compact"/>
-              <w:jc w:val="left"/>
-            </w:pPr>
-            <w:r>
+          <w:tcPr>
+            <w:tcBorders/>
+            <w:shd w:val="clear" w:color="auto" w:fill="FFFFFF"/>
+            <w:tcMar>
+              <w:top w:w="0" w:type="dxa"/>
+              <w:bottom w:w="0" w:type="dxa"/>
+              <w:left w:w="0" w:type="dxa"/>
+              <w:right w:w="0" w:type="dxa"/>
+            </w:tcMar>
+            <w:vAlign w:val="center"/>
+          </w:tcPr>
+          <w:p>
+            <w:pPr>
+              <w:jc w:val="left"/>
+              <w:spacing w:after="100" w:before="100" w:line="240"/>
+              <w:ind w:firstLine="0" w:left="100" w:right="100"/>
+            </w:pPr>
+            <w:r xmlns:w="http://schemas.openxmlformats.org/wordprocessingml/2006/main" xmlns:wp="http://schemas.openxmlformats.org/drawingml/2006/wordprocessingDrawing" xmlns:r="http://schemas.openxmlformats.org/officeDocument/2006/relationships" xmlns:w14="http://schemas.microsoft.com/office/word/2010/wordml">
+              <w:rPr>
+                <w:rFonts w:ascii="Arial" w:hAnsi="Arial" w:eastAsia="Arial" w:cs="Arial"/>
+                <w:sz w:val="22"/>
+                <w:szCs w:val="22"/>
+                <w:color w:val="000000"/>
+              </w:rPr>
               <w:t xml:space="preserve">0.53 ± 0.83</w:t>
             </w:r>
           </w:p>
         </w:tc>
         <w:tc>
-          <w:p>
-            <w:pPr>
-              <w:pStyle w:val="Compact"/>
-              <w:jc w:val="left"/>
-            </w:pPr>
-            <w:r>
+          <w:tcPr>
+            <w:tcBorders/>
+            <w:shd w:val="clear" w:color="auto" w:fill="FFFFFF"/>
+            <w:tcMar>
+              <w:top w:w="0" w:type="dxa"/>
+              <w:bottom w:w="0" w:type="dxa"/>
+              <w:left w:w="0" w:type="dxa"/>
+              <w:right w:w="0" w:type="dxa"/>
+            </w:tcMar>
+            <w:vAlign w:val="center"/>
+          </w:tcPr>
+          <w:p>
+            <w:pPr>
+              <w:jc w:val="left"/>
+              <w:spacing w:after="100" w:before="100" w:line="240"/>
+              <w:ind w:firstLine="0" w:left="100" w:right="100"/>
+            </w:pPr>
+            <w:r xmlns:w="http://schemas.openxmlformats.org/wordprocessingml/2006/main" xmlns:wp="http://schemas.openxmlformats.org/drawingml/2006/wordprocessingDrawing" xmlns:r="http://schemas.openxmlformats.org/officeDocument/2006/relationships" xmlns:w14="http://schemas.microsoft.com/office/word/2010/wordml">
+              <w:rPr>
+                <w:rFonts w:ascii="Arial" w:hAnsi="Arial" w:eastAsia="Arial" w:cs="Arial"/>
+                <w:sz w:val="22"/>
+                <w:szCs w:val="22"/>
+                <w:color w:val="000000"/>
+              </w:rPr>
               <w:t xml:space="preserve">1.24 ± 0.91</w:t>
             </w:r>
           </w:p>
         </w:tc>
         <w:tc>
-          <w:p>
-            <w:pPr>
-              <w:pStyle w:val="Compact"/>
-              <w:jc w:val="left"/>
-            </w:pPr>
-            <w:r>
+          <w:tcPr>
+            <w:tcBorders/>
+            <w:shd w:val="clear" w:color="auto" w:fill="FFFFFF"/>
+            <w:tcMar>
+              <w:top w:w="0" w:type="dxa"/>
+              <w:bottom w:w="0" w:type="dxa"/>
+              <w:left w:w="0" w:type="dxa"/>
+              <w:right w:w="0" w:type="dxa"/>
+            </w:tcMar>
+            <w:vAlign w:val="center"/>
+          </w:tcPr>
+          <w:p>
+            <w:pPr>
+              <w:jc w:val="left"/>
+              <w:spacing w:after="100" w:before="100" w:line="240"/>
+              <w:ind w:firstLine="0" w:left="100" w:right="100"/>
+            </w:pPr>
+            <w:r xmlns:w="http://schemas.openxmlformats.org/wordprocessingml/2006/main" xmlns:wp="http://schemas.openxmlformats.org/drawingml/2006/wordprocessingDrawing" xmlns:r="http://schemas.openxmlformats.org/officeDocument/2006/relationships" xmlns:w14="http://schemas.microsoft.com/office/word/2010/wordml">
+              <w:rPr>
+                <w:rFonts w:ascii="Arial" w:hAnsi="Arial" w:eastAsia="Arial" w:cs="Arial"/>
+                <w:sz w:val="22"/>
+                <w:szCs w:val="22"/>
+                <w:color w:val="000000"/>
+              </w:rPr>
               <w:t xml:space="preserve">0.4 ± 0.03</w:t>
             </w:r>
           </w:p>
         </w:tc>
         <w:tc>
-          <w:p>
-            <w:pPr>
-              <w:pStyle w:val="Compact"/>
-              <w:jc w:val="left"/>
-            </w:pPr>
-            <w:r>
+          <w:tcPr>
+            <w:tcBorders/>
+            <w:shd w:val="clear" w:color="auto" w:fill="FFFFFF"/>
+            <w:tcMar>
+              <w:top w:w="0" w:type="dxa"/>
+              <w:bottom w:w="0" w:type="dxa"/>
+              <w:left w:w="0" w:type="dxa"/>
+              <w:right w:w="0" w:type="dxa"/>
+            </w:tcMar>
+            <w:vAlign w:val="center"/>
+          </w:tcPr>
+          <w:p>
+            <w:pPr>
+              <w:jc w:val="left"/>
+              <w:spacing w:after="100" w:before="100" w:line="240"/>
+              <w:ind w:firstLine="0" w:left="100" w:right="100"/>
+            </w:pPr>
+            <w:r xmlns:w="http://schemas.openxmlformats.org/wordprocessingml/2006/main" xmlns:wp="http://schemas.openxmlformats.org/drawingml/2006/wordprocessingDrawing" xmlns:r="http://schemas.openxmlformats.org/officeDocument/2006/relationships" xmlns:w14="http://schemas.microsoft.com/office/word/2010/wordml">
+              <w:rPr>
+                <w:rFonts w:ascii="Arial" w:hAnsi="Arial" w:eastAsia="Arial" w:cs="Arial"/>
+                <w:sz w:val="22"/>
+                <w:szCs w:val="22"/>
+                <w:color w:val="000000"/>
+              </w:rPr>
               <w:t xml:space="preserve">0.5 ± 0.04</w:t>
             </w:r>
           </w:p>
         </w:tc>
         <w:tc>
-          <w:p>
-            <w:pPr>
-              <w:pStyle w:val="Compact"/>
-              <w:jc w:val="left"/>
-            </w:pPr>
-            <w:r>
+          <w:tcPr>
+            <w:tcBorders/>
+            <w:shd w:val="clear" w:color="auto" w:fill="FFFFFF"/>
+            <w:tcMar>
+              <w:top w:w="0" w:type="dxa"/>
+              <w:bottom w:w="0" w:type="dxa"/>
+              <w:left w:w="0" w:type="dxa"/>
+              <w:right w:w="0" w:type="dxa"/>
+            </w:tcMar>
+            <w:vAlign w:val="center"/>
+          </w:tcPr>
+          <w:p>
+            <w:pPr>
+              <w:jc w:val="left"/>
+              <w:spacing w:after="100" w:before="100" w:line="240"/>
+              <w:ind w:firstLine="0" w:left="100" w:right="100"/>
+            </w:pPr>
+            <w:r xmlns:w="http://schemas.openxmlformats.org/wordprocessingml/2006/main" xmlns:wp="http://schemas.openxmlformats.org/drawingml/2006/wordprocessingDrawing" xmlns:r="http://schemas.openxmlformats.org/officeDocument/2006/relationships" xmlns:w14="http://schemas.microsoft.com/office/word/2010/wordml">
+              <w:rPr>
+                <w:rFonts w:ascii="Arial" w:hAnsi="Arial" w:eastAsia="Arial" w:cs="Arial"/>
+                <w:sz w:val="22"/>
+                <w:szCs w:val="22"/>
+                <w:color w:val="000000"/>
+              </w:rPr>
               <w:t xml:space="preserve">13.23 ± 0.44</w:t>
             </w:r>
           </w:p>
         </w:tc>
         <w:tc>
-          <w:p>
-            <w:pPr>
-              <w:pStyle w:val="Compact"/>
-              <w:jc w:val="left"/>
-            </w:pPr>
-            <w:r>
+          <w:tcPr>
+            <w:tcBorders/>
+            <w:shd w:val="clear" w:color="auto" w:fill="FFFFFF"/>
+            <w:tcMar>
+              <w:top w:w="0" w:type="dxa"/>
+              <w:bottom w:w="0" w:type="dxa"/>
+              <w:left w:w="0" w:type="dxa"/>
+              <w:right w:w="0" w:type="dxa"/>
+            </w:tcMar>
+            <w:vAlign w:val="center"/>
+          </w:tcPr>
+          <w:p>
+            <w:pPr>
+              <w:jc w:val="left"/>
+              <w:spacing w:after="100" w:before="100" w:line="240"/>
+              <w:ind w:firstLine="0" w:left="100" w:right="100"/>
+            </w:pPr>
+            <w:r xmlns:w="http://schemas.openxmlformats.org/wordprocessingml/2006/main" xmlns:wp="http://schemas.openxmlformats.org/drawingml/2006/wordprocessingDrawing" xmlns:r="http://schemas.openxmlformats.org/officeDocument/2006/relationships" xmlns:w14="http://schemas.microsoft.com/office/word/2010/wordml">
+              <w:rPr>
+                <w:rFonts w:ascii="Arial" w:hAnsi="Arial" w:eastAsia="Arial" w:cs="Arial"/>
+                <w:sz w:val="22"/>
+                <w:szCs w:val="22"/>
+                <w:color w:val="000000"/>
+              </w:rPr>
               <w:t xml:space="preserve">99.52 ± 27.93</w:t>
             </w:r>
           </w:p>
         </w:tc>
         <w:tc>
-          <w:p>
-            <w:pPr>
-              <w:pStyle w:val="Compact"/>
-              <w:jc w:val="left"/>
-            </w:pPr>
-            <w:r>
+          <w:tcPr>
+            <w:tcBorders/>
+            <w:shd w:val="clear" w:color="auto" w:fill="FFFFFF"/>
+            <w:tcMar>
+              <w:top w:w="0" w:type="dxa"/>
+              <w:bottom w:w="0" w:type="dxa"/>
+              <w:left w:w="0" w:type="dxa"/>
+              <w:right w:w="0" w:type="dxa"/>
+            </w:tcMar>
+            <w:vAlign w:val="center"/>
+          </w:tcPr>
+          <w:p>
+            <w:pPr>
+              <w:jc w:val="left"/>
+              <w:spacing w:after="100" w:before="100" w:line="240"/>
+              <w:ind w:firstLine="0" w:left="100" w:right="100"/>
+            </w:pPr>
+            <w:r xmlns:w="http://schemas.openxmlformats.org/wordprocessingml/2006/main" xmlns:wp="http://schemas.openxmlformats.org/drawingml/2006/wordprocessingDrawing" xmlns:r="http://schemas.openxmlformats.org/officeDocument/2006/relationships" xmlns:w14="http://schemas.microsoft.com/office/word/2010/wordml">
+              <w:rPr>
+                <w:rFonts w:ascii="Arial" w:hAnsi="Arial" w:eastAsia="Arial" w:cs="Arial"/>
+                <w:sz w:val="22"/>
+                <w:szCs w:val="22"/>
+                <w:color w:val="000000"/>
+              </w:rPr>
               <w:t xml:space="preserve">99.52 ± 27.93</w:t>
             </w:r>
           </w:p>
         </w:tc>
         <w:tc>
-          <w:p>
-            <w:pPr>
-              <w:pStyle w:val="Compact"/>
-              <w:jc w:val="left"/>
-            </w:pPr>
-            <w:r>
+          <w:tcPr>
+            <w:tcBorders/>
+            <w:shd w:val="clear" w:color="auto" w:fill="FFFFFF"/>
+            <w:tcMar>
+              <w:top w:w="0" w:type="dxa"/>
+              <w:bottom w:w="0" w:type="dxa"/>
+              <w:left w:w="0" w:type="dxa"/>
+              <w:right w:w="0" w:type="dxa"/>
+            </w:tcMar>
+            <w:vAlign w:val="center"/>
+          </w:tcPr>
+          <w:p>
+            <w:pPr>
+              <w:jc w:val="left"/>
+              <w:spacing w:after="100" w:before="100" w:line="240"/>
+              <w:ind w:firstLine="0" w:left="100" w:right="100"/>
+            </w:pPr>
+            <w:r xmlns:w="http://schemas.openxmlformats.org/wordprocessingml/2006/main" xmlns:wp="http://schemas.openxmlformats.org/drawingml/2006/wordprocessingDrawing" xmlns:r="http://schemas.openxmlformats.org/officeDocument/2006/relationships" xmlns:w14="http://schemas.microsoft.com/office/word/2010/wordml">
+              <w:rPr>
+                <w:rFonts w:ascii="Arial" w:hAnsi="Arial" w:eastAsia="Arial" w:cs="Arial"/>
+                <w:sz w:val="22"/>
+                <w:szCs w:val="22"/>
+                <w:color w:val="000000"/>
+              </w:rPr>
               <w:t xml:space="preserve">41.93 ± 1.01</w:t>
             </w:r>
           </w:p>
         </w:tc>
         <w:tc>
-          <w:p>
-            <w:pPr>
-              <w:pStyle w:val="Compact"/>
-              <w:jc w:val="left"/>
-            </w:pPr>
-            <w:r>
+          <w:tcPr>
+            <w:tcBorders/>
+            <w:shd w:val="clear" w:color="auto" w:fill="FFFFFF"/>
+            <w:tcMar>
+              <w:top w:w="0" w:type="dxa"/>
+              <w:bottom w:w="0" w:type="dxa"/>
+              <w:left w:w="0" w:type="dxa"/>
+              <w:right w:w="0" w:type="dxa"/>
+            </w:tcMar>
+            <w:vAlign w:val="center"/>
+          </w:tcPr>
+          <w:p>
+            <w:pPr>
+              <w:jc w:val="left"/>
+              <w:spacing w:after="100" w:before="100" w:line="240"/>
+              <w:ind w:firstLine="0" w:left="100" w:right="100"/>
+            </w:pPr>
+            <w:r xmlns:w="http://schemas.openxmlformats.org/wordprocessingml/2006/main" xmlns:wp="http://schemas.openxmlformats.org/drawingml/2006/wordprocessingDrawing" xmlns:r="http://schemas.openxmlformats.org/officeDocument/2006/relationships" xmlns:w14="http://schemas.microsoft.com/office/word/2010/wordml">
+              <w:rPr>
+                <w:rFonts w:ascii="Arial" w:hAnsi="Arial" w:eastAsia="Arial" w:cs="Arial"/>
+                <w:sz w:val="22"/>
+                <w:szCs w:val="22"/>
+                <w:color w:val="000000"/>
+              </w:rPr>
               <w:t xml:space="preserve">35.48 ± 0.28</w:t>
             </w:r>
           </w:p>
         </w:tc>
       </w:tr>
       <w:tr>
-        <w:tc>
-          <w:p>
-            <w:pPr>
-              <w:pStyle w:val="Compact"/>
-              <w:jc w:val="left"/>
-            </w:pPr>
-            <w:r>
+        <w:trPr>
+          <w:cantSplit/>
+          <w:trHeight w:val="360" w:hRule="auto"/>
+        </w:trPr>
+        <w:tc>
+          <w:tcPr>
+            <w:tcBorders>
+              <w:bottom w:val="single" w:sz="16" w:space="0" w:color="666666"/>
+            </w:tcBorders>
+            <w:shd w:val="clear" w:color="auto" w:fill="FFFFFF"/>
+            <w:tcMar>
+              <w:top w:w="0" w:type="dxa"/>
+              <w:bottom w:w="0" w:type="dxa"/>
+              <w:left w:w="0" w:type="dxa"/>
+              <w:right w:w="0" w:type="dxa"/>
+            </w:tcMar>
+            <w:vAlign w:val="center"/>
+          </w:tcPr>
+          <w:p>
+            <w:pPr>
+              <w:jc w:val="left"/>
+              <w:spacing w:after="100" w:before="100" w:line="240"/>
+              <w:ind w:firstLine="0" w:left="100" w:right="100"/>
+            </w:pPr>
+            <w:r xmlns:w="http://schemas.openxmlformats.org/wordprocessingml/2006/main" xmlns:wp="http://schemas.openxmlformats.org/drawingml/2006/wordprocessingDrawing" xmlns:r="http://schemas.openxmlformats.org/officeDocument/2006/relationships" xmlns:w14="http://schemas.microsoft.com/office/word/2010/wordml">
+              <w:rPr>
+                <w:rFonts w:ascii="Arial" w:hAnsi="Arial" w:eastAsia="Arial" w:cs="Arial"/>
+                <w:sz w:val="22"/>
+                <w:szCs w:val="22"/>
+                <w:color w:val="000000"/>
+              </w:rPr>
               <w:t xml:space="preserve">long-term mean</w:t>
             </w:r>
           </w:p>
         </w:tc>
         <w:tc>
-          <w:p>
-            <w:pPr>
-              <w:pStyle w:val="Compact"/>
-              <w:jc w:val="left"/>
-            </w:pPr>
-            <w:r>
+          <w:tcPr>
+            <w:tcBorders>
+              <w:bottom w:val="single" w:sz="16" w:space="0" w:color="666666"/>
+            </w:tcBorders>
+            <w:shd w:val="clear" w:color="auto" w:fill="FFFFFF"/>
+            <w:tcMar>
+              <w:top w:w="0" w:type="dxa"/>
+              <w:bottom w:w="0" w:type="dxa"/>
+              <w:left w:w="0" w:type="dxa"/>
+              <w:right w:w="0" w:type="dxa"/>
+            </w:tcMar>
+            <w:vAlign w:val="center"/>
+          </w:tcPr>
+          <w:p>
+            <w:pPr>
+              <w:jc w:val="left"/>
+              <w:spacing w:after="100" w:before="100" w:line="240"/>
+              <w:ind w:firstLine="0" w:left="100" w:right="100"/>
+            </w:pPr>
+            <w:r xmlns:w="http://schemas.openxmlformats.org/wordprocessingml/2006/main" xmlns:wp="http://schemas.openxmlformats.org/drawingml/2006/wordprocessingDrawing" xmlns:r="http://schemas.openxmlformats.org/officeDocument/2006/relationships" xmlns:w14="http://schemas.microsoft.com/office/word/2010/wordml">
+              <w:rPr>
+                <w:rFonts w:ascii="Arial" w:hAnsi="Arial" w:eastAsia="Arial" w:cs="Arial"/>
+                <w:sz w:val="22"/>
+                <w:szCs w:val="22"/>
+                <w:color w:val="000000"/>
+              </w:rPr>
               <w:t xml:space="preserve">-0.04 ± 0.83</w:t>
             </w:r>
           </w:p>
         </w:tc>
         <w:tc>
-          <w:p>
-            <w:pPr>
-              <w:pStyle w:val="Compact"/>
-              <w:jc w:val="left"/>
-            </w:pPr>
-            <w:r>
+          <w:tcPr>
+            <w:tcBorders>
+              <w:bottom w:val="single" w:sz="16" w:space="0" w:color="666666"/>
+            </w:tcBorders>
+            <w:shd w:val="clear" w:color="auto" w:fill="FFFFFF"/>
+            <w:tcMar>
+              <w:top w:w="0" w:type="dxa"/>
+              <w:bottom w:w="0" w:type="dxa"/>
+              <w:left w:w="0" w:type="dxa"/>
+              <w:right w:w="0" w:type="dxa"/>
+            </w:tcMar>
+            <w:vAlign w:val="center"/>
+          </w:tcPr>
+          <w:p>
+            <w:pPr>
+              <w:jc w:val="left"/>
+              <w:spacing w:after="100" w:before="100" w:line="240"/>
+              <w:ind w:firstLine="0" w:left="100" w:right="100"/>
+            </w:pPr>
+            <w:r xmlns:w="http://schemas.openxmlformats.org/wordprocessingml/2006/main" xmlns:wp="http://schemas.openxmlformats.org/drawingml/2006/wordprocessingDrawing" xmlns:r="http://schemas.openxmlformats.org/officeDocument/2006/relationships" xmlns:w14="http://schemas.microsoft.com/office/word/2010/wordml">
+              <w:rPr>
+                <w:rFonts w:ascii="Arial" w:hAnsi="Arial" w:eastAsia="Arial" w:cs="Arial"/>
+                <w:sz w:val="22"/>
+                <w:szCs w:val="22"/>
+                <w:color w:val="000000"/>
+              </w:rPr>
               <w:t xml:space="preserve">0.21 ± 0.89</w:t>
             </w:r>
           </w:p>
         </w:tc>
         <w:tc>
-          <w:p>
-            <w:pPr>
-              <w:pStyle w:val="Compact"/>
-              <w:jc w:val="left"/>
-            </w:pPr>
-            <w:r>
+          <w:tcPr>
+            <w:tcBorders>
+              <w:bottom w:val="single" w:sz="16" w:space="0" w:color="666666"/>
+            </w:tcBorders>
+            <w:shd w:val="clear" w:color="auto" w:fill="FFFFFF"/>
+            <w:tcMar>
+              <w:top w:w="0" w:type="dxa"/>
+              <w:bottom w:w="0" w:type="dxa"/>
+              <w:left w:w="0" w:type="dxa"/>
+              <w:right w:w="0" w:type="dxa"/>
+            </w:tcMar>
+            <w:vAlign w:val="center"/>
+          </w:tcPr>
+          <w:p>
+            <w:pPr>
+              <w:jc w:val="left"/>
+              <w:spacing w:after="100" w:before="100" w:line="240"/>
+              <w:ind w:firstLine="0" w:left="100" w:right="100"/>
+            </w:pPr>
+            <w:r xmlns:w="http://schemas.openxmlformats.org/wordprocessingml/2006/main" xmlns:wp="http://schemas.openxmlformats.org/drawingml/2006/wordprocessingDrawing" xmlns:r="http://schemas.openxmlformats.org/officeDocument/2006/relationships" xmlns:w14="http://schemas.microsoft.com/office/word/2010/wordml">
+              <w:rPr>
+                <w:rFonts w:ascii="Arial" w:hAnsi="Arial" w:eastAsia="Arial" w:cs="Arial"/>
+                <w:sz w:val="22"/>
+                <w:szCs w:val="22"/>
+                <w:color w:val="000000"/>
+              </w:rPr>
               <w:t xml:space="preserve">0.4 ± 0.03</w:t>
             </w:r>
           </w:p>
         </w:tc>
         <w:tc>
-          <w:p>
-            <w:pPr>
-              <w:pStyle w:val="Compact"/>
-              <w:jc w:val="left"/>
-            </w:pPr>
-            <w:r>
+          <w:tcPr>
+            <w:tcBorders>
+              <w:bottom w:val="single" w:sz="16" w:space="0" w:color="666666"/>
+            </w:tcBorders>
+            <w:shd w:val="clear" w:color="auto" w:fill="FFFFFF"/>
+            <w:tcMar>
+              <w:top w:w="0" w:type="dxa"/>
+              <w:bottom w:w="0" w:type="dxa"/>
+              <w:left w:w="0" w:type="dxa"/>
+              <w:right w:w="0" w:type="dxa"/>
+            </w:tcMar>
+            <w:vAlign w:val="center"/>
+          </w:tcPr>
+          <w:p>
+            <w:pPr>
+              <w:jc w:val="left"/>
+              <w:spacing w:after="100" w:before="100" w:line="240"/>
+              <w:ind w:firstLine="0" w:left="100" w:right="100"/>
+            </w:pPr>
+            <w:r xmlns:w="http://schemas.openxmlformats.org/wordprocessingml/2006/main" xmlns:wp="http://schemas.openxmlformats.org/drawingml/2006/wordprocessingDrawing" xmlns:r="http://schemas.openxmlformats.org/officeDocument/2006/relationships" xmlns:w14="http://schemas.microsoft.com/office/word/2010/wordml">
+              <w:rPr>
+                <w:rFonts w:ascii="Arial" w:hAnsi="Arial" w:eastAsia="Arial" w:cs="Arial"/>
+                <w:sz w:val="22"/>
+                <w:szCs w:val="22"/>
+                <w:color w:val="000000"/>
+              </w:rPr>
               <w:t xml:space="preserve">0.52 ± 0.06</w:t>
             </w:r>
           </w:p>
         </w:tc>
         <w:tc>
-          <w:p>
-            <w:pPr>
-              <w:pStyle w:val="Compact"/>
-              <w:jc w:val="left"/>
-            </w:pPr>
-            <w:r>
+          <w:tcPr>
+            <w:tcBorders>
+              <w:bottom w:val="single" w:sz="16" w:space="0" w:color="666666"/>
+            </w:tcBorders>
+            <w:shd w:val="clear" w:color="auto" w:fill="FFFFFF"/>
+            <w:tcMar>
+              <w:top w:w="0" w:type="dxa"/>
+              <w:bottom w:w="0" w:type="dxa"/>
+              <w:left w:w="0" w:type="dxa"/>
+              <w:right w:w="0" w:type="dxa"/>
+            </w:tcMar>
+            <w:vAlign w:val="center"/>
+          </w:tcPr>
+          <w:p>
+            <w:pPr>
+              <w:jc w:val="left"/>
+              <w:spacing w:after="100" w:before="100" w:line="240"/>
+              <w:ind w:firstLine="0" w:left="100" w:right="100"/>
+            </w:pPr>
+            <w:r xmlns:w="http://schemas.openxmlformats.org/wordprocessingml/2006/main" xmlns:wp="http://schemas.openxmlformats.org/drawingml/2006/wordprocessingDrawing" xmlns:r="http://schemas.openxmlformats.org/officeDocument/2006/relationships" xmlns:w14="http://schemas.microsoft.com/office/word/2010/wordml">
+              <w:rPr>
+                <w:rFonts w:ascii="Arial" w:hAnsi="Arial" w:eastAsia="Arial" w:cs="Arial"/>
+                <w:sz w:val="22"/>
+                <w:szCs w:val="22"/>
+                <w:color w:val="000000"/>
+              </w:rPr>
               <w:t xml:space="preserve">11.79 ± 0.72</w:t>
             </w:r>
           </w:p>
         </w:tc>
         <w:tc>
-          <w:p>
-            <w:pPr>
-              <w:pStyle w:val="Compact"/>
-              <w:jc w:val="left"/>
-            </w:pPr>
-            <w:r>
+          <w:tcPr>
+            <w:tcBorders>
+              <w:bottom w:val="single" w:sz="16" w:space="0" w:color="666666"/>
+            </w:tcBorders>
+            <w:shd w:val="clear" w:color="auto" w:fill="FFFFFF"/>
+            <w:tcMar>
+              <w:top w:w="0" w:type="dxa"/>
+              <w:bottom w:w="0" w:type="dxa"/>
+              <w:left w:w="0" w:type="dxa"/>
+              <w:right w:w="0" w:type="dxa"/>
+            </w:tcMar>
+            <w:vAlign w:val="center"/>
+          </w:tcPr>
+          <w:p>
+            <w:pPr>
+              <w:jc w:val="left"/>
+              <w:spacing w:after="100" w:before="100" w:line="240"/>
+              <w:ind w:firstLine="0" w:left="100" w:right="100"/>
+            </w:pPr>
+            <w:r xmlns:w="http://schemas.openxmlformats.org/wordprocessingml/2006/main" xmlns:wp="http://schemas.openxmlformats.org/drawingml/2006/wordprocessingDrawing" xmlns:r="http://schemas.openxmlformats.org/officeDocument/2006/relationships" xmlns:w14="http://schemas.microsoft.com/office/word/2010/wordml">
+              <w:rPr>
+                <w:rFonts w:ascii="Arial" w:hAnsi="Arial" w:eastAsia="Arial" w:cs="Arial"/>
+                <w:sz w:val="22"/>
+                <w:szCs w:val="22"/>
+                <w:color w:val="000000"/>
+              </w:rPr>
               <w:t xml:space="preserve">59.83 ± 58.78</w:t>
             </w:r>
           </w:p>
         </w:tc>
         <w:tc>
-          <w:p>
-            <w:pPr>
-              <w:pStyle w:val="Compact"/>
-              <w:jc w:val="left"/>
-            </w:pPr>
-            <w:r>
+          <w:tcPr>
+            <w:tcBorders>
+              <w:bottom w:val="single" w:sz="16" w:space="0" w:color="666666"/>
+            </w:tcBorders>
+            <w:shd w:val="clear" w:color="auto" w:fill="FFFFFF"/>
+            <w:tcMar>
+              <w:top w:w="0" w:type="dxa"/>
+              <w:bottom w:w="0" w:type="dxa"/>
+              <w:left w:w="0" w:type="dxa"/>
+              <w:right w:w="0" w:type="dxa"/>
+            </w:tcMar>
+            <w:vAlign w:val="center"/>
+          </w:tcPr>
+          <w:p>
+            <w:pPr>
+              <w:jc w:val="left"/>
+              <w:spacing w:after="100" w:before="100" w:line="240"/>
+              <w:ind w:firstLine="0" w:left="100" w:right="100"/>
+            </w:pPr>
+            <w:r xmlns:w="http://schemas.openxmlformats.org/wordprocessingml/2006/main" xmlns:wp="http://schemas.openxmlformats.org/drawingml/2006/wordprocessingDrawing" xmlns:r="http://schemas.openxmlformats.org/officeDocument/2006/relationships" xmlns:w14="http://schemas.microsoft.com/office/word/2010/wordml">
+              <w:rPr>
+                <w:rFonts w:ascii="Arial" w:hAnsi="Arial" w:eastAsia="Arial" w:cs="Arial"/>
+                <w:sz w:val="22"/>
+                <w:szCs w:val="22"/>
+                <w:color w:val="000000"/>
+              </w:rPr>
               <w:t xml:space="preserve">59.83 ± 58.78</w:t>
             </w:r>
           </w:p>
         </w:tc>
         <w:tc>
-          <w:p>
-            <w:pPr>
-              <w:pStyle w:val="Compact"/>
-              <w:jc w:val="left"/>
-            </w:pPr>
-            <w:r>
+          <w:tcPr>
+            <w:tcBorders>
+              <w:bottom w:val="single" w:sz="16" w:space="0" w:color="666666"/>
+            </w:tcBorders>
+            <w:shd w:val="clear" w:color="auto" w:fill="FFFFFF"/>
+            <w:tcMar>
+              <w:top w:w="0" w:type="dxa"/>
+              <w:bottom w:w="0" w:type="dxa"/>
+              <w:left w:w="0" w:type="dxa"/>
+              <w:right w:w="0" w:type="dxa"/>
+            </w:tcMar>
+            <w:vAlign w:val="center"/>
+          </w:tcPr>
+          <w:p>
+            <w:pPr>
+              <w:jc w:val="left"/>
+              <w:spacing w:after="100" w:before="100" w:line="240"/>
+              <w:ind w:firstLine="0" w:left="100" w:right="100"/>
+            </w:pPr>
+            <w:r xmlns:w="http://schemas.openxmlformats.org/wordprocessingml/2006/main" xmlns:wp="http://schemas.openxmlformats.org/drawingml/2006/wordprocessingDrawing" xmlns:r="http://schemas.openxmlformats.org/officeDocument/2006/relationships" xmlns:w14="http://schemas.microsoft.com/office/word/2010/wordml">
+              <w:rPr>
+                <w:rFonts w:ascii="Arial" w:hAnsi="Arial" w:eastAsia="Arial" w:cs="Arial"/>
+                <w:sz w:val="22"/>
+                <w:szCs w:val="22"/>
+                <w:color w:val="000000"/>
+              </w:rPr>
               <w:t xml:space="preserve">41.87 ± 0.73</w:t>
             </w:r>
           </w:p>
         </w:tc>
         <w:tc>
-          <w:p>
-            <w:pPr>
-              <w:pStyle w:val="Compact"/>
-              <w:jc w:val="left"/>
-            </w:pPr>
-            <w:r>
+          <w:tcPr>
+            <w:tcBorders>
+              <w:bottom w:val="single" w:sz="16" w:space="0" w:color="666666"/>
+            </w:tcBorders>
+            <w:shd w:val="clear" w:color="auto" w:fill="FFFFFF"/>
+            <w:tcMar>
+              <w:top w:w="0" w:type="dxa"/>
+              <w:bottom w:w="0" w:type="dxa"/>
+              <w:left w:w="0" w:type="dxa"/>
+              <w:right w:w="0" w:type="dxa"/>
+            </w:tcMar>
+            <w:vAlign w:val="center"/>
+          </w:tcPr>
+          <w:p>
+            <w:pPr>
+              <w:jc w:val="left"/>
+              <w:spacing w:after="100" w:before="100" w:line="240"/>
+              <w:ind w:firstLine="0" w:left="100" w:right="100"/>
+            </w:pPr>
+            <w:r xmlns:w="http://schemas.openxmlformats.org/wordprocessingml/2006/main" xmlns:wp="http://schemas.openxmlformats.org/drawingml/2006/wordprocessingDrawing" xmlns:r="http://schemas.openxmlformats.org/officeDocument/2006/relationships" xmlns:w14="http://schemas.microsoft.com/office/word/2010/wordml">
+              <w:rPr>
+                <w:rFonts w:ascii="Arial" w:hAnsi="Arial" w:eastAsia="Arial" w:cs="Arial"/>
+                <w:sz w:val="22"/>
+                <w:szCs w:val="22"/>
+                <w:color w:val="000000"/>
+              </w:rPr>
               <w:t xml:space="preserve">35.16 ± 1.53</w:t>
             </w:r>
           </w:p>
         </w:tc>
       </w:tr>
     </w:tbl>
-    <w:p>
-      <w:pPr>
-        <w:pStyle w:val="BodyText"/>
-      </w:pPr>
-      <w:r>
-        <w:drawing>
-          <wp:inline>
-            <wp:extent cx="5334000" cy="5334000"/>
-            <wp:effectExtent b="0" l="0" r="0" t="0"/>
-            <wp:docPr descr="" title="" id="1" name="Picture"/>
-            <a:graphic>
-              <a:graphicData uri="http://schemas.openxmlformats.org/drawingml/2006/picture">
-                <pic:pic>
-                  <pic:nvPicPr>
-                    <pic:cNvPr descr="indicator-analysis2_files/figure-docx/rpt-card-1.png" id="0" name="Picture"/>
-                    <pic:cNvPicPr>
-                      <a:picLocks noChangeArrowheads="1" noChangeAspect="1"/>
-                    </pic:cNvPicPr>
-                  </pic:nvPicPr>
-                  <pic:blipFill>
-                    <a:blip r:embed="rId59"/>
-                    <a:stretch>
-                      <a:fillRect/>
-                    </a:stretch>
-                  </pic:blipFill>
-                  <pic:spPr bwMode="auto">
-                    <a:xfrm>
-                      <a:off x="0" y="0"/>
-                      <a:ext cx="5334000" cy="5334000"/>
-                    </a:xfrm>
-                    <a:prstGeom prst="rect">
-                      <a:avLst/>
-                    </a:prstGeom>
-                    <a:noFill/>
-                    <a:ln w="9525">
-                      <a:noFill/>
-                      <a:headEnd/>
-                      <a:tailEnd/>
-                    </a:ln>
-                  </pic:spPr>
-                </pic:pic>
-              </a:graphicData>
-            </a:graphic>
-          </wp:inline>
-        </w:drawing>
-      </w:r>
-    </w:p>
-    <w:bookmarkEnd w:id="60"/>
+    <w:bookmarkEnd w:id="59"/>
     <w:sectPr/>
   </w:body>
 </w:document>

--- a/black-sea-bass/Tailored_indicators/indicator-analysis2.docx
+++ b/black-sea-bass/Tailored_indicators/indicator-analysis2.docx
@@ -53,7 +53,7 @@
         <w:pStyle w:val="Date"/>
       </w:pPr>
       <w:r>
-        <w:t xml:space="preserve">03</w:t>
+        <w:t xml:space="preserve">06</w:t>
       </w:r>
       <w:r>
         <w:t xml:space="preserve"> </w:t>
@@ -1484,261 +1484,261 @@
         <w:tc>
           <w:tcPr>
             <w:tcBorders/>
-            <w:shd w:val="clear" w:color="auto" w:fill="FF0000"/>
-            <w:tcMar>
-              <w:top w:w="0" w:type="dxa"/>
-              <w:bottom w:w="0" w:type="dxa"/>
-              <w:left w:w="0" w:type="dxa"/>
-              <w:right w:w="0" w:type="dxa"/>
-            </w:tcMar>
-            <w:vAlign w:val="center"/>
-          </w:tcPr>
-          <w:p>
-            <w:pPr>
-              <w:jc w:val="left"/>
-              <w:spacing w:after="100" w:before="100" w:line="240"/>
-              <w:ind w:firstLine="0" w:left="100" w:right="100"/>
-            </w:pPr>
-            <w:r xmlns:w="http://schemas.openxmlformats.org/wordprocessingml/2006/main" xmlns:wp="http://schemas.openxmlformats.org/drawingml/2006/wordprocessingDrawing" xmlns:r="http://schemas.openxmlformats.org/officeDocument/2006/relationships" xmlns:w14="http://schemas.microsoft.com/office/word/2010/wordml">
-              <w:rPr>
-                <w:rFonts w:ascii="Arial" w:hAnsi="Arial" w:eastAsia="Arial" w:cs="Arial"/>
-                <w:sz w:val="22"/>
-                <w:szCs w:val="22"/>
-                <w:color w:val="000000"/>
-              </w:rPr>
-              <w:t xml:space="preserve">1.34, high</w:t>
-            </w:r>
-          </w:p>
-        </w:tc>
-        <w:tc>
-          <w:tcPr>
-            <w:tcBorders/>
-            <w:shd w:val="clear" w:color="auto" w:fill="FFFFFF"/>
-            <w:tcMar>
-              <w:top w:w="0" w:type="dxa"/>
-              <w:bottom w:w="0" w:type="dxa"/>
-              <w:left w:w="0" w:type="dxa"/>
-              <w:right w:w="0" w:type="dxa"/>
-            </w:tcMar>
-            <w:vAlign w:val="center"/>
-          </w:tcPr>
-          <w:p>
-            <w:pPr>
-              <w:jc w:val="left"/>
-              <w:spacing w:after="100" w:before="100" w:line="240"/>
-              <w:ind w:firstLine="0" w:left="100" w:right="100"/>
-            </w:pPr>
-            <w:r xmlns:w="http://schemas.openxmlformats.org/wordprocessingml/2006/main" xmlns:wp="http://schemas.openxmlformats.org/drawingml/2006/wordprocessingDrawing" xmlns:r="http://schemas.openxmlformats.org/officeDocument/2006/relationships" xmlns:w14="http://schemas.microsoft.com/office/word/2010/wordml">
-              <w:rPr>
-                <w:rFonts w:ascii="Arial" w:hAnsi="Arial" w:eastAsia="Arial" w:cs="Arial"/>
-                <w:sz w:val="22"/>
-                <w:szCs w:val="22"/>
-                <w:color w:val="000000"/>
-              </w:rPr>
-              <w:t xml:space="preserve">1.09, neutral</w:t>
-            </w:r>
-          </w:p>
-        </w:tc>
-        <w:tc>
-          <w:tcPr>
-            <w:tcBorders/>
-            <w:shd w:val="clear" w:color="auto" w:fill="FF0000"/>
-            <w:tcMar>
-              <w:top w:w="0" w:type="dxa"/>
-              <w:bottom w:w="0" w:type="dxa"/>
-              <w:left w:w="0" w:type="dxa"/>
-              <w:right w:w="0" w:type="dxa"/>
-            </w:tcMar>
-            <w:vAlign w:val="center"/>
-          </w:tcPr>
-          <w:p>
-            <w:pPr>
-              <w:jc w:val="left"/>
-              <w:spacing w:after="100" w:before="100" w:line="240"/>
-              <w:ind w:firstLine="0" w:left="100" w:right="100"/>
-            </w:pPr>
-            <w:r xmlns:w="http://schemas.openxmlformats.org/wordprocessingml/2006/main" xmlns:wp="http://schemas.openxmlformats.org/drawingml/2006/wordprocessingDrawing" xmlns:r="http://schemas.openxmlformats.org/officeDocument/2006/relationships" xmlns:w14="http://schemas.microsoft.com/office/word/2010/wordml">
-              <w:rPr>
-                <w:rFonts w:ascii="Arial" w:hAnsi="Arial" w:eastAsia="Arial" w:cs="Arial"/>
-                <w:sz w:val="22"/>
-                <w:szCs w:val="22"/>
-                <w:color w:val="000000"/>
-              </w:rPr>
-              <w:t xml:space="preserve">0.44, high</w:t>
-            </w:r>
-          </w:p>
-        </w:tc>
-        <w:tc>
-          <w:tcPr>
-            <w:tcBorders/>
-            <w:shd w:val="clear" w:color="auto" w:fill="FFFFFF"/>
-            <w:tcMar>
-              <w:top w:w="0" w:type="dxa"/>
-              <w:bottom w:w="0" w:type="dxa"/>
-              <w:left w:w="0" w:type="dxa"/>
-              <w:right w:w="0" w:type="dxa"/>
-            </w:tcMar>
-            <w:vAlign w:val="center"/>
-          </w:tcPr>
-          <w:p>
-            <w:pPr>
-              <w:jc w:val="left"/>
-              <w:spacing w:after="100" w:before="100" w:line="240"/>
-              <w:ind w:firstLine="0" w:left="100" w:right="100"/>
-            </w:pPr>
-            <w:r xmlns:w="http://schemas.openxmlformats.org/wordprocessingml/2006/main" xmlns:wp="http://schemas.openxmlformats.org/drawingml/2006/wordprocessingDrawing" xmlns:r="http://schemas.openxmlformats.org/officeDocument/2006/relationships" xmlns:w14="http://schemas.microsoft.com/office/word/2010/wordml">
-              <w:rPr>
-                <w:rFonts w:ascii="Arial" w:hAnsi="Arial" w:eastAsia="Arial" w:cs="Arial"/>
-                <w:sz w:val="22"/>
-                <w:szCs w:val="22"/>
-                <w:color w:val="000000"/>
-              </w:rPr>
-              <w:t xml:space="preserve">0.5, neutral</w:t>
-            </w:r>
-          </w:p>
-        </w:tc>
-        <w:tc>
-          <w:tcPr>
-            <w:tcBorders/>
-            <w:shd w:val="clear" w:color="auto" w:fill="FF0000"/>
-            <w:tcMar>
-              <w:top w:w="0" w:type="dxa"/>
-              <w:bottom w:w="0" w:type="dxa"/>
-              <w:left w:w="0" w:type="dxa"/>
-              <w:right w:w="0" w:type="dxa"/>
-            </w:tcMar>
-            <w:vAlign w:val="center"/>
-          </w:tcPr>
-          <w:p>
-            <w:pPr>
-              <w:jc w:val="left"/>
-              <w:spacing w:after="100" w:before="100" w:line="240"/>
-              <w:ind w:firstLine="0" w:left="100" w:right="100"/>
-            </w:pPr>
-            <w:r xmlns:w="http://schemas.openxmlformats.org/wordprocessingml/2006/main" xmlns:wp="http://schemas.openxmlformats.org/drawingml/2006/wordprocessingDrawing" xmlns:r="http://schemas.openxmlformats.org/officeDocument/2006/relationships" xmlns:w14="http://schemas.microsoft.com/office/word/2010/wordml">
-              <w:rPr>
-                <w:rFonts w:ascii="Arial" w:hAnsi="Arial" w:eastAsia="Arial" w:cs="Arial"/>
-                <w:sz w:val="22"/>
-                <w:szCs w:val="22"/>
-                <w:color w:val="000000"/>
-              </w:rPr>
-              <w:t xml:space="preserve">13.83, high</w:t>
-            </w:r>
-          </w:p>
-        </w:tc>
-        <w:tc>
-          <w:tcPr>
-            <w:tcBorders/>
-            <w:shd w:val="clear" w:color="auto" w:fill="FF0000"/>
-            <w:tcMar>
-              <w:top w:w="0" w:type="dxa"/>
-              <w:bottom w:w="0" w:type="dxa"/>
-              <w:left w:w="0" w:type="dxa"/>
-              <w:right w:w="0" w:type="dxa"/>
-            </w:tcMar>
-            <w:vAlign w:val="center"/>
-          </w:tcPr>
-          <w:p>
-            <w:pPr>
-              <w:jc w:val="left"/>
-              <w:spacing w:after="100" w:before="100" w:line="240"/>
-              <w:ind w:firstLine="0" w:left="100" w:right="100"/>
-            </w:pPr>
-            <w:r xmlns:w="http://schemas.openxmlformats.org/wordprocessingml/2006/main" xmlns:wp="http://schemas.openxmlformats.org/drawingml/2006/wordprocessingDrawing" xmlns:r="http://schemas.openxmlformats.org/officeDocument/2006/relationships" xmlns:w14="http://schemas.microsoft.com/office/word/2010/wordml">
-              <w:rPr>
-                <w:rFonts w:ascii="Arial" w:hAnsi="Arial" w:eastAsia="Arial" w:cs="Arial"/>
-                <w:sz w:val="22"/>
-                <w:szCs w:val="22"/>
-                <w:color w:val="000000"/>
-              </w:rPr>
-              <w:t xml:space="preserve">124.89, high</w:t>
-            </w:r>
-          </w:p>
-        </w:tc>
-        <w:tc>
-          <w:tcPr>
-            <w:tcBorders/>
-            <w:shd w:val="clear" w:color="auto" w:fill="FF0000"/>
-            <w:tcMar>
-              <w:top w:w="0" w:type="dxa"/>
-              <w:bottom w:w="0" w:type="dxa"/>
-              <w:left w:w="0" w:type="dxa"/>
-              <w:right w:w="0" w:type="dxa"/>
-            </w:tcMar>
-            <w:vAlign w:val="center"/>
-          </w:tcPr>
-          <w:p>
-            <w:pPr>
-              <w:jc w:val="left"/>
-              <w:spacing w:after="100" w:before="100" w:line="240"/>
-              <w:ind w:firstLine="0" w:left="100" w:right="100"/>
-            </w:pPr>
-            <w:r xmlns:w="http://schemas.openxmlformats.org/wordprocessingml/2006/main" xmlns:wp="http://schemas.openxmlformats.org/drawingml/2006/wordprocessingDrawing" xmlns:r="http://schemas.openxmlformats.org/officeDocument/2006/relationships" xmlns:w14="http://schemas.microsoft.com/office/word/2010/wordml">
-              <w:rPr>
-                <w:rFonts w:ascii="Arial" w:hAnsi="Arial" w:eastAsia="Arial" w:cs="Arial"/>
-                <w:sz w:val="22"/>
-                <w:szCs w:val="22"/>
-                <w:color w:val="000000"/>
-              </w:rPr>
-              <w:t xml:space="preserve">124.89, high</w:t>
-            </w:r>
-          </w:p>
-        </w:tc>
-        <w:tc>
-          <w:tcPr>
-            <w:tcBorders/>
-            <w:shd w:val="clear" w:color="auto" w:fill="FFFFFF"/>
-            <w:tcMar>
-              <w:top w:w="0" w:type="dxa"/>
-              <w:bottom w:w="0" w:type="dxa"/>
-              <w:left w:w="0" w:type="dxa"/>
-              <w:right w:w="0" w:type="dxa"/>
-            </w:tcMar>
-            <w:vAlign w:val="center"/>
-          </w:tcPr>
-          <w:p>
-            <w:pPr>
-              <w:jc w:val="left"/>
-              <w:spacing w:after="100" w:before="100" w:line="240"/>
-              <w:ind w:firstLine="0" w:left="100" w:right="100"/>
-            </w:pPr>
-            <w:r xmlns:w="http://schemas.openxmlformats.org/wordprocessingml/2006/main" xmlns:wp="http://schemas.openxmlformats.org/drawingml/2006/wordprocessingDrawing" xmlns:r="http://schemas.openxmlformats.org/officeDocument/2006/relationships" xmlns:w14="http://schemas.microsoft.com/office/word/2010/wordml">
-              <w:rPr>
-                <w:rFonts w:ascii="Arial" w:hAnsi="Arial" w:eastAsia="Arial" w:cs="Arial"/>
-                <w:sz w:val="22"/>
-                <w:szCs w:val="22"/>
-                <w:color w:val="000000"/>
-              </w:rPr>
-              <w:t xml:space="preserve">42.55, neutral</w:t>
-            </w:r>
-          </w:p>
-        </w:tc>
-        <w:tc>
-          <w:tcPr>
-            <w:tcBorders/>
-            <w:shd w:val="clear" w:color="auto" w:fill="FFFFFF"/>
-            <w:tcMar>
-              <w:top w:w="0" w:type="dxa"/>
-              <w:bottom w:w="0" w:type="dxa"/>
-              <w:left w:w="0" w:type="dxa"/>
-              <w:right w:w="0" w:type="dxa"/>
-            </w:tcMar>
-            <w:vAlign w:val="center"/>
-          </w:tcPr>
-          <w:p>
-            <w:pPr>
-              <w:jc w:val="left"/>
-              <w:spacing w:after="100" w:before="100" w:line="240"/>
-              <w:ind w:firstLine="0" w:left="100" w:right="100"/>
-            </w:pPr>
-            <w:r xmlns:w="http://schemas.openxmlformats.org/wordprocessingml/2006/main" xmlns:wp="http://schemas.openxmlformats.org/drawingml/2006/wordprocessingDrawing" xmlns:r="http://schemas.openxmlformats.org/officeDocument/2006/relationships" xmlns:w14="http://schemas.microsoft.com/office/word/2010/wordml">
-              <w:rPr>
-                <w:rFonts w:ascii="Arial" w:hAnsi="Arial" w:eastAsia="Arial" w:cs="Arial"/>
-                <w:sz w:val="22"/>
-                <w:szCs w:val="22"/>
-                <w:color w:val="000000"/>
-              </w:rPr>
-              <w:t xml:space="preserve">35.39, neutral</w:t>
+            <w:shd w:val="clear" w:color="auto" w:fill="CAFF70"/>
+            <w:tcMar>
+              <w:top w:w="0" w:type="dxa"/>
+              <w:bottom w:w="0" w:type="dxa"/>
+              <w:left w:w="0" w:type="dxa"/>
+              <w:right w:w="0" w:type="dxa"/>
+            </w:tcMar>
+            <w:vAlign w:val="center"/>
+          </w:tcPr>
+          <w:p>
+            <w:pPr>
+              <w:jc w:val="left"/>
+              <w:spacing w:after="100" w:before="100" w:line="240"/>
+              <w:ind w:firstLine="0" w:left="100" w:right="100"/>
+            </w:pPr>
+            <w:r xmlns:w="http://schemas.openxmlformats.org/wordprocessingml/2006/main" xmlns:wp="http://schemas.openxmlformats.org/drawingml/2006/wordprocessingDrawing" xmlns:r="http://schemas.openxmlformats.org/officeDocument/2006/relationships" xmlns:w14="http://schemas.microsoft.com/office/word/2010/wordml">
+              <w:rPr>
+                <w:rFonts w:ascii="Arial" w:hAnsi="Arial" w:eastAsia="Arial" w:cs="Arial"/>
+                <w:sz w:val="22"/>
+                <w:szCs w:val="22"/>
+                <w:color w:val="000000"/>
+              </w:rPr>
+              <w:t xml:space="preserve">1.34</w:t>
+            </w:r>
+          </w:p>
+        </w:tc>
+        <w:tc>
+          <w:tcPr>
+            <w:tcBorders/>
+            <w:shd w:val="clear" w:color="auto" w:fill="FFFFFF"/>
+            <w:tcMar>
+              <w:top w:w="0" w:type="dxa"/>
+              <w:bottom w:w="0" w:type="dxa"/>
+              <w:left w:w="0" w:type="dxa"/>
+              <w:right w:w="0" w:type="dxa"/>
+            </w:tcMar>
+            <w:vAlign w:val="center"/>
+          </w:tcPr>
+          <w:p>
+            <w:pPr>
+              <w:jc w:val="left"/>
+              <w:spacing w:after="100" w:before="100" w:line="240"/>
+              <w:ind w:firstLine="0" w:left="100" w:right="100"/>
+            </w:pPr>
+            <w:r xmlns:w="http://schemas.openxmlformats.org/wordprocessingml/2006/main" xmlns:wp="http://schemas.openxmlformats.org/drawingml/2006/wordprocessingDrawing" xmlns:r="http://schemas.openxmlformats.org/officeDocument/2006/relationships" xmlns:w14="http://schemas.microsoft.com/office/word/2010/wordml">
+              <w:rPr>
+                <w:rFonts w:ascii="Arial" w:hAnsi="Arial" w:eastAsia="Arial" w:cs="Arial"/>
+                <w:sz w:val="22"/>
+                <w:szCs w:val="22"/>
+                <w:color w:val="000000"/>
+              </w:rPr>
+              <w:t xml:space="preserve">1.09</w:t>
+            </w:r>
+          </w:p>
+        </w:tc>
+        <w:tc>
+          <w:tcPr>
+            <w:tcBorders/>
+            <w:shd w:val="clear" w:color="auto" w:fill="CAFF70"/>
+            <w:tcMar>
+              <w:top w:w="0" w:type="dxa"/>
+              <w:bottom w:w="0" w:type="dxa"/>
+              <w:left w:w="0" w:type="dxa"/>
+              <w:right w:w="0" w:type="dxa"/>
+            </w:tcMar>
+            <w:vAlign w:val="center"/>
+          </w:tcPr>
+          <w:p>
+            <w:pPr>
+              <w:jc w:val="left"/>
+              <w:spacing w:after="100" w:before="100" w:line="240"/>
+              <w:ind w:firstLine="0" w:left="100" w:right="100"/>
+            </w:pPr>
+            <w:r xmlns:w="http://schemas.openxmlformats.org/wordprocessingml/2006/main" xmlns:wp="http://schemas.openxmlformats.org/drawingml/2006/wordprocessingDrawing" xmlns:r="http://schemas.openxmlformats.org/officeDocument/2006/relationships" xmlns:w14="http://schemas.microsoft.com/office/word/2010/wordml">
+              <w:rPr>
+                <w:rFonts w:ascii="Arial" w:hAnsi="Arial" w:eastAsia="Arial" w:cs="Arial"/>
+                <w:sz w:val="22"/>
+                <w:szCs w:val="22"/>
+                <w:color w:val="000000"/>
+              </w:rPr>
+              <w:t xml:space="preserve">0.44</w:t>
+            </w:r>
+          </w:p>
+        </w:tc>
+        <w:tc>
+          <w:tcPr>
+            <w:tcBorders/>
+            <w:shd w:val="clear" w:color="auto" w:fill="FFFFFF"/>
+            <w:tcMar>
+              <w:top w:w="0" w:type="dxa"/>
+              <w:bottom w:w="0" w:type="dxa"/>
+              <w:left w:w="0" w:type="dxa"/>
+              <w:right w:w="0" w:type="dxa"/>
+            </w:tcMar>
+            <w:vAlign w:val="center"/>
+          </w:tcPr>
+          <w:p>
+            <w:pPr>
+              <w:jc w:val="left"/>
+              <w:spacing w:after="100" w:before="100" w:line="240"/>
+              <w:ind w:firstLine="0" w:left="100" w:right="100"/>
+            </w:pPr>
+            <w:r xmlns:w="http://schemas.openxmlformats.org/wordprocessingml/2006/main" xmlns:wp="http://schemas.openxmlformats.org/drawingml/2006/wordprocessingDrawing" xmlns:r="http://schemas.openxmlformats.org/officeDocument/2006/relationships" xmlns:w14="http://schemas.microsoft.com/office/word/2010/wordml">
+              <w:rPr>
+                <w:rFonts w:ascii="Arial" w:hAnsi="Arial" w:eastAsia="Arial" w:cs="Arial"/>
+                <w:sz w:val="22"/>
+                <w:szCs w:val="22"/>
+                <w:color w:val="000000"/>
+              </w:rPr>
+              <w:t xml:space="preserve">0.5</w:t>
+            </w:r>
+          </w:p>
+        </w:tc>
+        <w:tc>
+          <w:tcPr>
+            <w:tcBorders/>
+            <w:shd w:val="clear" w:color="auto" w:fill="CAFF70"/>
+            <w:tcMar>
+              <w:top w:w="0" w:type="dxa"/>
+              <w:bottom w:w="0" w:type="dxa"/>
+              <w:left w:w="0" w:type="dxa"/>
+              <w:right w:w="0" w:type="dxa"/>
+            </w:tcMar>
+            <w:vAlign w:val="center"/>
+          </w:tcPr>
+          <w:p>
+            <w:pPr>
+              <w:jc w:val="left"/>
+              <w:spacing w:after="100" w:before="100" w:line="240"/>
+              <w:ind w:firstLine="0" w:left="100" w:right="100"/>
+            </w:pPr>
+            <w:r xmlns:w="http://schemas.openxmlformats.org/wordprocessingml/2006/main" xmlns:wp="http://schemas.openxmlformats.org/drawingml/2006/wordprocessingDrawing" xmlns:r="http://schemas.openxmlformats.org/officeDocument/2006/relationships" xmlns:w14="http://schemas.microsoft.com/office/word/2010/wordml">
+              <w:rPr>
+                <w:rFonts w:ascii="Arial" w:hAnsi="Arial" w:eastAsia="Arial" w:cs="Arial"/>
+                <w:sz w:val="22"/>
+                <w:szCs w:val="22"/>
+                <w:color w:val="000000"/>
+              </w:rPr>
+              <w:t xml:space="preserve">13.83</w:t>
+            </w:r>
+          </w:p>
+        </w:tc>
+        <w:tc>
+          <w:tcPr>
+            <w:tcBorders/>
+            <w:shd w:val="clear" w:color="auto" w:fill="CAFF70"/>
+            <w:tcMar>
+              <w:top w:w="0" w:type="dxa"/>
+              <w:bottom w:w="0" w:type="dxa"/>
+              <w:left w:w="0" w:type="dxa"/>
+              <w:right w:w="0" w:type="dxa"/>
+            </w:tcMar>
+            <w:vAlign w:val="center"/>
+          </w:tcPr>
+          <w:p>
+            <w:pPr>
+              <w:jc w:val="left"/>
+              <w:spacing w:after="100" w:before="100" w:line="240"/>
+              <w:ind w:firstLine="0" w:left="100" w:right="100"/>
+            </w:pPr>
+            <w:r xmlns:w="http://schemas.openxmlformats.org/wordprocessingml/2006/main" xmlns:wp="http://schemas.openxmlformats.org/drawingml/2006/wordprocessingDrawing" xmlns:r="http://schemas.openxmlformats.org/officeDocument/2006/relationships" xmlns:w14="http://schemas.microsoft.com/office/word/2010/wordml">
+              <w:rPr>
+                <w:rFonts w:ascii="Arial" w:hAnsi="Arial" w:eastAsia="Arial" w:cs="Arial"/>
+                <w:sz w:val="22"/>
+                <w:szCs w:val="22"/>
+                <w:color w:val="000000"/>
+              </w:rPr>
+              <w:t xml:space="preserve">124.89</w:t>
+            </w:r>
+          </w:p>
+        </w:tc>
+        <w:tc>
+          <w:tcPr>
+            <w:tcBorders/>
+            <w:shd w:val="clear" w:color="auto" w:fill="CAFF70"/>
+            <w:tcMar>
+              <w:top w:w="0" w:type="dxa"/>
+              <w:bottom w:w="0" w:type="dxa"/>
+              <w:left w:w="0" w:type="dxa"/>
+              <w:right w:w="0" w:type="dxa"/>
+            </w:tcMar>
+            <w:vAlign w:val="center"/>
+          </w:tcPr>
+          <w:p>
+            <w:pPr>
+              <w:jc w:val="left"/>
+              <w:spacing w:after="100" w:before="100" w:line="240"/>
+              <w:ind w:firstLine="0" w:left="100" w:right="100"/>
+            </w:pPr>
+            <w:r xmlns:w="http://schemas.openxmlformats.org/wordprocessingml/2006/main" xmlns:wp="http://schemas.openxmlformats.org/drawingml/2006/wordprocessingDrawing" xmlns:r="http://schemas.openxmlformats.org/officeDocument/2006/relationships" xmlns:w14="http://schemas.microsoft.com/office/word/2010/wordml">
+              <w:rPr>
+                <w:rFonts w:ascii="Arial" w:hAnsi="Arial" w:eastAsia="Arial" w:cs="Arial"/>
+                <w:sz w:val="22"/>
+                <w:szCs w:val="22"/>
+                <w:color w:val="000000"/>
+              </w:rPr>
+              <w:t xml:space="preserve">124.89</w:t>
+            </w:r>
+          </w:p>
+        </w:tc>
+        <w:tc>
+          <w:tcPr>
+            <w:tcBorders/>
+            <w:shd w:val="clear" w:color="auto" w:fill="FFFFFF"/>
+            <w:tcMar>
+              <w:top w:w="0" w:type="dxa"/>
+              <w:bottom w:w="0" w:type="dxa"/>
+              <w:left w:w="0" w:type="dxa"/>
+              <w:right w:w="0" w:type="dxa"/>
+            </w:tcMar>
+            <w:vAlign w:val="center"/>
+          </w:tcPr>
+          <w:p>
+            <w:pPr>
+              <w:jc w:val="left"/>
+              <w:spacing w:after="100" w:before="100" w:line="240"/>
+              <w:ind w:firstLine="0" w:left="100" w:right="100"/>
+            </w:pPr>
+            <w:r xmlns:w="http://schemas.openxmlformats.org/wordprocessingml/2006/main" xmlns:wp="http://schemas.openxmlformats.org/drawingml/2006/wordprocessingDrawing" xmlns:r="http://schemas.openxmlformats.org/officeDocument/2006/relationships" xmlns:w14="http://schemas.microsoft.com/office/word/2010/wordml">
+              <w:rPr>
+                <w:rFonts w:ascii="Arial" w:hAnsi="Arial" w:eastAsia="Arial" w:cs="Arial"/>
+                <w:sz w:val="22"/>
+                <w:szCs w:val="22"/>
+                <w:color w:val="000000"/>
+              </w:rPr>
+              <w:t xml:space="preserve">42.55</w:t>
+            </w:r>
+          </w:p>
+        </w:tc>
+        <w:tc>
+          <w:tcPr>
+            <w:tcBorders/>
+            <w:shd w:val="clear" w:color="auto" w:fill="FFFFFF"/>
+            <w:tcMar>
+              <w:top w:w="0" w:type="dxa"/>
+              <w:bottom w:w="0" w:type="dxa"/>
+              <w:left w:w="0" w:type="dxa"/>
+              <w:right w:w="0" w:type="dxa"/>
+            </w:tcMar>
+            <w:vAlign w:val="center"/>
+          </w:tcPr>
+          <w:p>
+            <w:pPr>
+              <w:jc w:val="left"/>
+              <w:spacing w:after="100" w:before="100" w:line="240"/>
+              <w:ind w:firstLine="0" w:left="100" w:right="100"/>
+            </w:pPr>
+            <w:r xmlns:w="http://schemas.openxmlformats.org/wordprocessingml/2006/main" xmlns:wp="http://schemas.openxmlformats.org/drawingml/2006/wordprocessingDrawing" xmlns:r="http://schemas.openxmlformats.org/officeDocument/2006/relationships" xmlns:w14="http://schemas.microsoft.com/office/word/2010/wordml">
+              <w:rPr>
+                <w:rFonts w:ascii="Arial" w:hAnsi="Arial" w:eastAsia="Arial" w:cs="Arial"/>
+                <w:sz w:val="22"/>
+                <w:szCs w:val="22"/>
+                <w:color w:val="000000"/>
+              </w:rPr>
+              <w:t xml:space="preserve">35.39</w:t>
             </w:r>
           </w:p>
         </w:tc>
@@ -1780,261 +1780,261 @@
         <w:tc>
           <w:tcPr>
             <w:tcBorders/>
-            <w:shd w:val="clear" w:color="auto" w:fill="FF0000"/>
-            <w:tcMar>
-              <w:top w:w="0" w:type="dxa"/>
-              <w:bottom w:w="0" w:type="dxa"/>
-              <w:left w:w="0" w:type="dxa"/>
-              <w:right w:w="0" w:type="dxa"/>
-            </w:tcMar>
-            <w:vAlign w:val="center"/>
-          </w:tcPr>
-          <w:p>
-            <w:pPr>
-              <w:jc w:val="left"/>
-              <w:spacing w:after="100" w:before="100" w:line="240"/>
-              <w:ind w:firstLine="0" w:left="100" w:right="100"/>
-            </w:pPr>
-            <w:r xmlns:w="http://schemas.openxmlformats.org/wordprocessingml/2006/main" xmlns:wp="http://schemas.openxmlformats.org/drawingml/2006/wordprocessingDrawing" xmlns:r="http://schemas.openxmlformats.org/officeDocument/2006/relationships" xmlns:w14="http://schemas.microsoft.com/office/word/2010/wordml">
-              <w:rPr>
-                <w:rFonts w:ascii="Arial" w:hAnsi="Arial" w:eastAsia="Arial" w:cs="Arial"/>
-                <w:sz w:val="22"/>
-                <w:szCs w:val="22"/>
-                <w:color w:val="000000"/>
-              </w:rPr>
-              <w:t xml:space="preserve">1, high</w:t>
-            </w:r>
-          </w:p>
-        </w:tc>
-        <w:tc>
-          <w:tcPr>
-            <w:tcBorders/>
-            <w:shd w:val="clear" w:color="auto" w:fill="FF0000"/>
-            <w:tcMar>
-              <w:top w:w="0" w:type="dxa"/>
-              <w:bottom w:w="0" w:type="dxa"/>
-              <w:left w:w="0" w:type="dxa"/>
-              <w:right w:w="0" w:type="dxa"/>
-            </w:tcMar>
-            <w:vAlign w:val="center"/>
-          </w:tcPr>
-          <w:p>
-            <w:pPr>
-              <w:jc w:val="left"/>
-              <w:spacing w:after="100" w:before="100" w:line="240"/>
-              <w:ind w:firstLine="0" w:left="100" w:right="100"/>
-            </w:pPr>
-            <w:r xmlns:w="http://schemas.openxmlformats.org/wordprocessingml/2006/main" xmlns:wp="http://schemas.openxmlformats.org/drawingml/2006/wordprocessingDrawing" xmlns:r="http://schemas.openxmlformats.org/officeDocument/2006/relationships" xmlns:w14="http://schemas.microsoft.com/office/word/2010/wordml">
-              <w:rPr>
-                <w:rFonts w:ascii="Arial" w:hAnsi="Arial" w:eastAsia="Arial" w:cs="Arial"/>
-                <w:sz w:val="22"/>
-                <w:szCs w:val="22"/>
-                <w:color w:val="000000"/>
-              </w:rPr>
-              <w:t xml:space="preserve">1.37, high</w:t>
-            </w:r>
-          </w:p>
-        </w:tc>
-        <w:tc>
-          <w:tcPr>
-            <w:tcBorders/>
-            <w:shd w:val="clear" w:color="auto" w:fill="FFFFFF"/>
-            <w:tcMar>
-              <w:top w:w="0" w:type="dxa"/>
-              <w:bottom w:w="0" w:type="dxa"/>
-              <w:left w:w="0" w:type="dxa"/>
-              <w:right w:w="0" w:type="dxa"/>
-            </w:tcMar>
-            <w:vAlign w:val="center"/>
-          </w:tcPr>
-          <w:p>
-            <w:pPr>
-              <w:jc w:val="left"/>
-              <w:spacing w:after="100" w:before="100" w:line="240"/>
-              <w:ind w:firstLine="0" w:left="100" w:right="100"/>
-            </w:pPr>
-            <w:r xmlns:w="http://schemas.openxmlformats.org/wordprocessingml/2006/main" xmlns:wp="http://schemas.openxmlformats.org/drawingml/2006/wordprocessingDrawing" xmlns:r="http://schemas.openxmlformats.org/officeDocument/2006/relationships" xmlns:w14="http://schemas.microsoft.com/office/word/2010/wordml">
-              <w:rPr>
-                <w:rFonts w:ascii="Arial" w:hAnsi="Arial" w:eastAsia="Arial" w:cs="Arial"/>
-                <w:sz w:val="22"/>
-                <w:szCs w:val="22"/>
-                <w:color w:val="000000"/>
-              </w:rPr>
-              <w:t xml:space="preserve">0.4, neutral</w:t>
-            </w:r>
-          </w:p>
-        </w:tc>
-        <w:tc>
-          <w:tcPr>
-            <w:tcBorders/>
-            <w:shd w:val="clear" w:color="auto" w:fill="FFFFFF"/>
-            <w:tcMar>
-              <w:top w:w="0" w:type="dxa"/>
-              <w:bottom w:w="0" w:type="dxa"/>
-              <w:left w:w="0" w:type="dxa"/>
-              <w:right w:w="0" w:type="dxa"/>
-            </w:tcMar>
-            <w:vAlign w:val="center"/>
-          </w:tcPr>
-          <w:p>
-            <w:pPr>
-              <w:jc w:val="left"/>
-              <w:spacing w:after="100" w:before="100" w:line="240"/>
-              <w:ind w:firstLine="0" w:left="100" w:right="100"/>
-            </w:pPr>
-            <w:r xmlns:w="http://schemas.openxmlformats.org/wordprocessingml/2006/main" xmlns:wp="http://schemas.openxmlformats.org/drawingml/2006/wordprocessingDrawing" xmlns:r="http://schemas.openxmlformats.org/officeDocument/2006/relationships" xmlns:w14="http://schemas.microsoft.com/office/word/2010/wordml">
-              <w:rPr>
-                <w:rFonts w:ascii="Arial" w:hAnsi="Arial" w:eastAsia="Arial" w:cs="Arial"/>
-                <w:sz w:val="22"/>
-                <w:szCs w:val="22"/>
-                <w:color w:val="000000"/>
-              </w:rPr>
-              <w:t xml:space="preserve">0.55, neutral</w:t>
-            </w:r>
-          </w:p>
-        </w:tc>
-        <w:tc>
-          <w:tcPr>
-            <w:tcBorders/>
-            <w:shd w:val="clear" w:color="auto" w:fill="FF0000"/>
-            <w:tcMar>
-              <w:top w:w="0" w:type="dxa"/>
-              <w:bottom w:w="0" w:type="dxa"/>
-              <w:left w:w="0" w:type="dxa"/>
-              <w:right w:w="0" w:type="dxa"/>
-            </w:tcMar>
-            <w:vAlign w:val="center"/>
-          </w:tcPr>
-          <w:p>
-            <w:pPr>
-              <w:jc w:val="left"/>
-              <w:spacing w:after="100" w:before="100" w:line="240"/>
-              <w:ind w:firstLine="0" w:left="100" w:right="100"/>
-            </w:pPr>
-            <w:r xmlns:w="http://schemas.openxmlformats.org/wordprocessingml/2006/main" xmlns:wp="http://schemas.openxmlformats.org/drawingml/2006/wordprocessingDrawing" xmlns:r="http://schemas.openxmlformats.org/officeDocument/2006/relationships" xmlns:w14="http://schemas.microsoft.com/office/word/2010/wordml">
-              <w:rPr>
-                <w:rFonts w:ascii="Arial" w:hAnsi="Arial" w:eastAsia="Arial" w:cs="Arial"/>
-                <w:sz w:val="22"/>
-                <w:szCs w:val="22"/>
-                <w:color w:val="000000"/>
-              </w:rPr>
-              <w:t xml:space="preserve">13.31, high</w:t>
-            </w:r>
-          </w:p>
-        </w:tc>
-        <w:tc>
-          <w:tcPr>
-            <w:tcBorders/>
-            <w:shd w:val="clear" w:color="auto" w:fill="FFFFFF"/>
-            <w:tcMar>
-              <w:top w:w="0" w:type="dxa"/>
-              <w:bottom w:w="0" w:type="dxa"/>
-              <w:left w:w="0" w:type="dxa"/>
-              <w:right w:w="0" w:type="dxa"/>
-            </w:tcMar>
-            <w:vAlign w:val="center"/>
-          </w:tcPr>
-          <w:p>
-            <w:pPr>
-              <w:jc w:val="left"/>
-              <w:spacing w:after="100" w:before="100" w:line="240"/>
-              <w:ind w:firstLine="0" w:left="100" w:right="100"/>
-            </w:pPr>
-            <w:r xmlns:w="http://schemas.openxmlformats.org/wordprocessingml/2006/main" xmlns:wp="http://schemas.openxmlformats.org/drawingml/2006/wordprocessingDrawing" xmlns:r="http://schemas.openxmlformats.org/officeDocument/2006/relationships" xmlns:w14="http://schemas.microsoft.com/office/word/2010/wordml">
-              <w:rPr>
-                <w:rFonts w:ascii="Arial" w:hAnsi="Arial" w:eastAsia="Arial" w:cs="Arial"/>
-                <w:sz w:val="22"/>
-                <w:szCs w:val="22"/>
-                <w:color w:val="000000"/>
-              </w:rPr>
-              <w:t xml:space="preserve">79.92, neutral</w:t>
-            </w:r>
-          </w:p>
-        </w:tc>
-        <w:tc>
-          <w:tcPr>
-            <w:tcBorders/>
-            <w:shd w:val="clear" w:color="auto" w:fill="FFFFFF"/>
-            <w:tcMar>
-              <w:top w:w="0" w:type="dxa"/>
-              <w:bottom w:w="0" w:type="dxa"/>
-              <w:left w:w="0" w:type="dxa"/>
-              <w:right w:w="0" w:type="dxa"/>
-            </w:tcMar>
-            <w:vAlign w:val="center"/>
-          </w:tcPr>
-          <w:p>
-            <w:pPr>
-              <w:jc w:val="left"/>
-              <w:spacing w:after="100" w:before="100" w:line="240"/>
-              <w:ind w:firstLine="0" w:left="100" w:right="100"/>
-            </w:pPr>
-            <w:r xmlns:w="http://schemas.openxmlformats.org/wordprocessingml/2006/main" xmlns:wp="http://schemas.openxmlformats.org/drawingml/2006/wordprocessingDrawing" xmlns:r="http://schemas.openxmlformats.org/officeDocument/2006/relationships" xmlns:w14="http://schemas.microsoft.com/office/word/2010/wordml">
-              <w:rPr>
-                <w:rFonts w:ascii="Arial" w:hAnsi="Arial" w:eastAsia="Arial" w:cs="Arial"/>
-                <w:sz w:val="22"/>
-                <w:szCs w:val="22"/>
-                <w:color w:val="000000"/>
-              </w:rPr>
-              <w:t xml:space="preserve">79.92, neutral</w:t>
-            </w:r>
-          </w:p>
-        </w:tc>
-        <w:tc>
-          <w:tcPr>
-            <w:tcBorders/>
-            <w:shd w:val="clear" w:color="auto" w:fill="FFFFFF"/>
-            <w:tcMar>
-              <w:top w:w="0" w:type="dxa"/>
-              <w:bottom w:w="0" w:type="dxa"/>
-              <w:left w:w="0" w:type="dxa"/>
-              <w:right w:w="0" w:type="dxa"/>
-            </w:tcMar>
-            <w:vAlign w:val="center"/>
-          </w:tcPr>
-          <w:p>
-            <w:pPr>
-              <w:jc w:val="left"/>
-              <w:spacing w:after="100" w:before="100" w:line="240"/>
-              <w:ind w:firstLine="0" w:left="100" w:right="100"/>
-            </w:pPr>
-            <w:r xmlns:w="http://schemas.openxmlformats.org/wordprocessingml/2006/main" xmlns:wp="http://schemas.openxmlformats.org/drawingml/2006/wordprocessingDrawing" xmlns:r="http://schemas.openxmlformats.org/officeDocument/2006/relationships" xmlns:w14="http://schemas.microsoft.com/office/word/2010/wordml">
-              <w:rPr>
-                <w:rFonts w:ascii="Arial" w:hAnsi="Arial" w:eastAsia="Arial" w:cs="Arial"/>
-                <w:sz w:val="22"/>
-                <w:szCs w:val="22"/>
-                <w:color w:val="000000"/>
-              </w:rPr>
-              <w:t xml:space="preserve">41.99, neutral</w:t>
-            </w:r>
-          </w:p>
-        </w:tc>
-        <w:tc>
-          <w:tcPr>
-            <w:tcBorders/>
-            <w:shd w:val="clear" w:color="auto" w:fill="FFFFFF"/>
-            <w:tcMar>
-              <w:top w:w="0" w:type="dxa"/>
-              <w:bottom w:w="0" w:type="dxa"/>
-              <w:left w:w="0" w:type="dxa"/>
-              <w:right w:w="0" w:type="dxa"/>
-            </w:tcMar>
-            <w:vAlign w:val="center"/>
-          </w:tcPr>
-          <w:p>
-            <w:pPr>
-              <w:jc w:val="left"/>
-              <w:spacing w:after="100" w:before="100" w:line="240"/>
-              <w:ind w:firstLine="0" w:left="100" w:right="100"/>
-            </w:pPr>
-            <w:r xmlns:w="http://schemas.openxmlformats.org/wordprocessingml/2006/main" xmlns:wp="http://schemas.openxmlformats.org/drawingml/2006/wordprocessingDrawing" xmlns:r="http://schemas.openxmlformats.org/officeDocument/2006/relationships" xmlns:w14="http://schemas.microsoft.com/office/word/2010/wordml">
-              <w:rPr>
-                <w:rFonts w:ascii="Arial" w:hAnsi="Arial" w:eastAsia="Arial" w:cs="Arial"/>
-                <w:sz w:val="22"/>
-                <w:szCs w:val="22"/>
-                <w:color w:val="000000"/>
-              </w:rPr>
-              <w:t xml:space="preserve">35.74, neutral</w:t>
+            <w:shd w:val="clear" w:color="auto" w:fill="CAFF70"/>
+            <w:tcMar>
+              <w:top w:w="0" w:type="dxa"/>
+              <w:bottom w:w="0" w:type="dxa"/>
+              <w:left w:w="0" w:type="dxa"/>
+              <w:right w:w="0" w:type="dxa"/>
+            </w:tcMar>
+            <w:vAlign w:val="center"/>
+          </w:tcPr>
+          <w:p>
+            <w:pPr>
+              <w:jc w:val="left"/>
+              <w:spacing w:after="100" w:before="100" w:line="240"/>
+              <w:ind w:firstLine="0" w:left="100" w:right="100"/>
+            </w:pPr>
+            <w:r xmlns:w="http://schemas.openxmlformats.org/wordprocessingml/2006/main" xmlns:wp="http://schemas.openxmlformats.org/drawingml/2006/wordprocessingDrawing" xmlns:r="http://schemas.openxmlformats.org/officeDocument/2006/relationships" xmlns:w14="http://schemas.microsoft.com/office/word/2010/wordml">
+              <w:rPr>
+                <w:rFonts w:ascii="Arial" w:hAnsi="Arial" w:eastAsia="Arial" w:cs="Arial"/>
+                <w:sz w:val="22"/>
+                <w:szCs w:val="22"/>
+                <w:color w:val="000000"/>
+              </w:rPr>
+              <w:t xml:space="preserve">1</w:t>
+            </w:r>
+          </w:p>
+        </w:tc>
+        <w:tc>
+          <w:tcPr>
+            <w:tcBorders/>
+            <w:shd w:val="clear" w:color="auto" w:fill="CAFF70"/>
+            <w:tcMar>
+              <w:top w:w="0" w:type="dxa"/>
+              <w:bottom w:w="0" w:type="dxa"/>
+              <w:left w:w="0" w:type="dxa"/>
+              <w:right w:w="0" w:type="dxa"/>
+            </w:tcMar>
+            <w:vAlign w:val="center"/>
+          </w:tcPr>
+          <w:p>
+            <w:pPr>
+              <w:jc w:val="left"/>
+              <w:spacing w:after="100" w:before="100" w:line="240"/>
+              <w:ind w:firstLine="0" w:left="100" w:right="100"/>
+            </w:pPr>
+            <w:r xmlns:w="http://schemas.openxmlformats.org/wordprocessingml/2006/main" xmlns:wp="http://schemas.openxmlformats.org/drawingml/2006/wordprocessingDrawing" xmlns:r="http://schemas.openxmlformats.org/officeDocument/2006/relationships" xmlns:w14="http://schemas.microsoft.com/office/word/2010/wordml">
+              <w:rPr>
+                <w:rFonts w:ascii="Arial" w:hAnsi="Arial" w:eastAsia="Arial" w:cs="Arial"/>
+                <w:sz w:val="22"/>
+                <w:szCs w:val="22"/>
+                <w:color w:val="000000"/>
+              </w:rPr>
+              <w:t xml:space="preserve">1.37</w:t>
+            </w:r>
+          </w:p>
+        </w:tc>
+        <w:tc>
+          <w:tcPr>
+            <w:tcBorders/>
+            <w:shd w:val="clear" w:color="auto" w:fill="FFFFFF"/>
+            <w:tcMar>
+              <w:top w:w="0" w:type="dxa"/>
+              <w:bottom w:w="0" w:type="dxa"/>
+              <w:left w:w="0" w:type="dxa"/>
+              <w:right w:w="0" w:type="dxa"/>
+            </w:tcMar>
+            <w:vAlign w:val="center"/>
+          </w:tcPr>
+          <w:p>
+            <w:pPr>
+              <w:jc w:val="left"/>
+              <w:spacing w:after="100" w:before="100" w:line="240"/>
+              <w:ind w:firstLine="0" w:left="100" w:right="100"/>
+            </w:pPr>
+            <w:r xmlns:w="http://schemas.openxmlformats.org/wordprocessingml/2006/main" xmlns:wp="http://schemas.openxmlformats.org/drawingml/2006/wordprocessingDrawing" xmlns:r="http://schemas.openxmlformats.org/officeDocument/2006/relationships" xmlns:w14="http://schemas.microsoft.com/office/word/2010/wordml">
+              <w:rPr>
+                <w:rFonts w:ascii="Arial" w:hAnsi="Arial" w:eastAsia="Arial" w:cs="Arial"/>
+                <w:sz w:val="22"/>
+                <w:szCs w:val="22"/>
+                <w:color w:val="000000"/>
+              </w:rPr>
+              <w:t xml:space="preserve">0.4</w:t>
+            </w:r>
+          </w:p>
+        </w:tc>
+        <w:tc>
+          <w:tcPr>
+            <w:tcBorders/>
+            <w:shd w:val="clear" w:color="auto" w:fill="FFFFFF"/>
+            <w:tcMar>
+              <w:top w:w="0" w:type="dxa"/>
+              <w:bottom w:w="0" w:type="dxa"/>
+              <w:left w:w="0" w:type="dxa"/>
+              <w:right w:w="0" w:type="dxa"/>
+            </w:tcMar>
+            <w:vAlign w:val="center"/>
+          </w:tcPr>
+          <w:p>
+            <w:pPr>
+              <w:jc w:val="left"/>
+              <w:spacing w:after="100" w:before="100" w:line="240"/>
+              <w:ind w:firstLine="0" w:left="100" w:right="100"/>
+            </w:pPr>
+            <w:r xmlns:w="http://schemas.openxmlformats.org/wordprocessingml/2006/main" xmlns:wp="http://schemas.openxmlformats.org/drawingml/2006/wordprocessingDrawing" xmlns:r="http://schemas.openxmlformats.org/officeDocument/2006/relationships" xmlns:w14="http://schemas.microsoft.com/office/word/2010/wordml">
+              <w:rPr>
+                <w:rFonts w:ascii="Arial" w:hAnsi="Arial" w:eastAsia="Arial" w:cs="Arial"/>
+                <w:sz w:val="22"/>
+                <w:szCs w:val="22"/>
+                <w:color w:val="000000"/>
+              </w:rPr>
+              <w:t xml:space="preserve">0.55</w:t>
+            </w:r>
+          </w:p>
+        </w:tc>
+        <w:tc>
+          <w:tcPr>
+            <w:tcBorders/>
+            <w:shd w:val="clear" w:color="auto" w:fill="CAFF70"/>
+            <w:tcMar>
+              <w:top w:w="0" w:type="dxa"/>
+              <w:bottom w:w="0" w:type="dxa"/>
+              <w:left w:w="0" w:type="dxa"/>
+              <w:right w:w="0" w:type="dxa"/>
+            </w:tcMar>
+            <w:vAlign w:val="center"/>
+          </w:tcPr>
+          <w:p>
+            <w:pPr>
+              <w:jc w:val="left"/>
+              <w:spacing w:after="100" w:before="100" w:line="240"/>
+              <w:ind w:firstLine="0" w:left="100" w:right="100"/>
+            </w:pPr>
+            <w:r xmlns:w="http://schemas.openxmlformats.org/wordprocessingml/2006/main" xmlns:wp="http://schemas.openxmlformats.org/drawingml/2006/wordprocessingDrawing" xmlns:r="http://schemas.openxmlformats.org/officeDocument/2006/relationships" xmlns:w14="http://schemas.microsoft.com/office/word/2010/wordml">
+              <w:rPr>
+                <w:rFonts w:ascii="Arial" w:hAnsi="Arial" w:eastAsia="Arial" w:cs="Arial"/>
+                <w:sz w:val="22"/>
+                <w:szCs w:val="22"/>
+                <w:color w:val="000000"/>
+              </w:rPr>
+              <w:t xml:space="preserve">13.31</w:t>
+            </w:r>
+          </w:p>
+        </w:tc>
+        <w:tc>
+          <w:tcPr>
+            <w:tcBorders/>
+            <w:shd w:val="clear" w:color="auto" w:fill="FFFFFF"/>
+            <w:tcMar>
+              <w:top w:w="0" w:type="dxa"/>
+              <w:bottom w:w="0" w:type="dxa"/>
+              <w:left w:w="0" w:type="dxa"/>
+              <w:right w:w="0" w:type="dxa"/>
+            </w:tcMar>
+            <w:vAlign w:val="center"/>
+          </w:tcPr>
+          <w:p>
+            <w:pPr>
+              <w:jc w:val="left"/>
+              <w:spacing w:after="100" w:before="100" w:line="240"/>
+              <w:ind w:firstLine="0" w:left="100" w:right="100"/>
+            </w:pPr>
+            <w:r xmlns:w="http://schemas.openxmlformats.org/wordprocessingml/2006/main" xmlns:wp="http://schemas.openxmlformats.org/drawingml/2006/wordprocessingDrawing" xmlns:r="http://schemas.openxmlformats.org/officeDocument/2006/relationships" xmlns:w14="http://schemas.microsoft.com/office/word/2010/wordml">
+              <w:rPr>
+                <w:rFonts w:ascii="Arial" w:hAnsi="Arial" w:eastAsia="Arial" w:cs="Arial"/>
+                <w:sz w:val="22"/>
+                <w:szCs w:val="22"/>
+                <w:color w:val="000000"/>
+              </w:rPr>
+              <w:t xml:space="preserve">79.92</w:t>
+            </w:r>
+          </w:p>
+        </w:tc>
+        <w:tc>
+          <w:tcPr>
+            <w:tcBorders/>
+            <w:shd w:val="clear" w:color="auto" w:fill="FFFFFF"/>
+            <w:tcMar>
+              <w:top w:w="0" w:type="dxa"/>
+              <w:bottom w:w="0" w:type="dxa"/>
+              <w:left w:w="0" w:type="dxa"/>
+              <w:right w:w="0" w:type="dxa"/>
+            </w:tcMar>
+            <w:vAlign w:val="center"/>
+          </w:tcPr>
+          <w:p>
+            <w:pPr>
+              <w:jc w:val="left"/>
+              <w:spacing w:after="100" w:before="100" w:line="240"/>
+              <w:ind w:firstLine="0" w:left="100" w:right="100"/>
+            </w:pPr>
+            <w:r xmlns:w="http://schemas.openxmlformats.org/wordprocessingml/2006/main" xmlns:wp="http://schemas.openxmlformats.org/drawingml/2006/wordprocessingDrawing" xmlns:r="http://schemas.openxmlformats.org/officeDocument/2006/relationships" xmlns:w14="http://schemas.microsoft.com/office/word/2010/wordml">
+              <w:rPr>
+                <w:rFonts w:ascii="Arial" w:hAnsi="Arial" w:eastAsia="Arial" w:cs="Arial"/>
+                <w:sz w:val="22"/>
+                <w:szCs w:val="22"/>
+                <w:color w:val="000000"/>
+              </w:rPr>
+              <w:t xml:space="preserve">79.92</w:t>
+            </w:r>
+          </w:p>
+        </w:tc>
+        <w:tc>
+          <w:tcPr>
+            <w:tcBorders/>
+            <w:shd w:val="clear" w:color="auto" w:fill="FFFFFF"/>
+            <w:tcMar>
+              <w:top w:w="0" w:type="dxa"/>
+              <w:bottom w:w="0" w:type="dxa"/>
+              <w:left w:w="0" w:type="dxa"/>
+              <w:right w:w="0" w:type="dxa"/>
+            </w:tcMar>
+            <w:vAlign w:val="center"/>
+          </w:tcPr>
+          <w:p>
+            <w:pPr>
+              <w:jc w:val="left"/>
+              <w:spacing w:after="100" w:before="100" w:line="240"/>
+              <w:ind w:firstLine="0" w:left="100" w:right="100"/>
+            </w:pPr>
+            <w:r xmlns:w="http://schemas.openxmlformats.org/wordprocessingml/2006/main" xmlns:wp="http://schemas.openxmlformats.org/drawingml/2006/wordprocessingDrawing" xmlns:r="http://schemas.openxmlformats.org/officeDocument/2006/relationships" xmlns:w14="http://schemas.microsoft.com/office/word/2010/wordml">
+              <w:rPr>
+                <w:rFonts w:ascii="Arial" w:hAnsi="Arial" w:eastAsia="Arial" w:cs="Arial"/>
+                <w:sz w:val="22"/>
+                <w:szCs w:val="22"/>
+                <w:color w:val="000000"/>
+              </w:rPr>
+              <w:t xml:space="preserve">41.99</w:t>
+            </w:r>
+          </w:p>
+        </w:tc>
+        <w:tc>
+          <w:tcPr>
+            <w:tcBorders/>
+            <w:shd w:val="clear" w:color="auto" w:fill="FFFFFF"/>
+            <w:tcMar>
+              <w:top w:w="0" w:type="dxa"/>
+              <w:bottom w:w="0" w:type="dxa"/>
+              <w:left w:w="0" w:type="dxa"/>
+              <w:right w:w="0" w:type="dxa"/>
+            </w:tcMar>
+            <w:vAlign w:val="center"/>
+          </w:tcPr>
+          <w:p>
+            <w:pPr>
+              <w:jc w:val="left"/>
+              <w:spacing w:after="100" w:before="100" w:line="240"/>
+              <w:ind w:firstLine="0" w:left="100" w:right="100"/>
+            </w:pPr>
+            <w:r xmlns:w="http://schemas.openxmlformats.org/wordprocessingml/2006/main" xmlns:wp="http://schemas.openxmlformats.org/drawingml/2006/wordprocessingDrawing" xmlns:r="http://schemas.openxmlformats.org/officeDocument/2006/relationships" xmlns:w14="http://schemas.microsoft.com/office/word/2010/wordml">
+              <w:rPr>
+                <w:rFonts w:ascii="Arial" w:hAnsi="Arial" w:eastAsia="Arial" w:cs="Arial"/>
+                <w:sz w:val="22"/>
+                <w:szCs w:val="22"/>
+                <w:color w:val="000000"/>
+              </w:rPr>
+              <w:t xml:space="preserve">35.74</w:t>
             </w:r>
           </w:p>
         </w:tc>
@@ -2098,239 +2098,239 @@
                 <w:szCs w:val="22"/>
                 <w:color w:val="000000"/>
               </w:rPr>
-              <w:t xml:space="preserve">-0.45, neutral</w:t>
-            </w:r>
-          </w:p>
-        </w:tc>
-        <w:tc>
-          <w:tcPr>
-            <w:tcBorders/>
-            <w:shd w:val="clear" w:color="auto" w:fill="FFFFFF"/>
-            <w:tcMar>
-              <w:top w:w="0" w:type="dxa"/>
-              <w:bottom w:w="0" w:type="dxa"/>
-              <w:left w:w="0" w:type="dxa"/>
-              <w:right w:w="0" w:type="dxa"/>
-            </w:tcMar>
-            <w:vAlign w:val="center"/>
-          </w:tcPr>
-          <w:p>
-            <w:pPr>
-              <w:jc w:val="left"/>
-              <w:spacing w:after="100" w:before="100" w:line="240"/>
-              <w:ind w:firstLine="0" w:left="100" w:right="100"/>
-            </w:pPr>
-            <w:r xmlns:w="http://schemas.openxmlformats.org/wordprocessingml/2006/main" xmlns:wp="http://schemas.openxmlformats.org/drawingml/2006/wordprocessingDrawing" xmlns:r="http://schemas.openxmlformats.org/officeDocument/2006/relationships" xmlns:w14="http://schemas.microsoft.com/office/word/2010/wordml">
-              <w:rPr>
-                <w:rFonts w:ascii="Arial" w:hAnsi="Arial" w:eastAsia="Arial" w:cs="Arial"/>
-                <w:sz w:val="22"/>
-                <w:szCs w:val="22"/>
-                <w:color w:val="000000"/>
-              </w:rPr>
-              <w:t xml:space="preserve">0.21, neutral</w:t>
-            </w:r>
-          </w:p>
-        </w:tc>
-        <w:tc>
-          <w:tcPr>
-            <w:tcBorders/>
-            <w:shd w:val="clear" w:color="auto" w:fill="FFFFFF"/>
-            <w:tcMar>
-              <w:top w:w="0" w:type="dxa"/>
-              <w:bottom w:w="0" w:type="dxa"/>
-              <w:left w:w="0" w:type="dxa"/>
-              <w:right w:w="0" w:type="dxa"/>
-            </w:tcMar>
-            <w:vAlign w:val="center"/>
-          </w:tcPr>
-          <w:p>
-            <w:pPr>
-              <w:jc w:val="left"/>
-              <w:spacing w:after="100" w:before="100" w:line="240"/>
-              <w:ind w:firstLine="0" w:left="100" w:right="100"/>
-            </w:pPr>
-            <w:r xmlns:w="http://schemas.openxmlformats.org/wordprocessingml/2006/main" xmlns:wp="http://schemas.openxmlformats.org/drawingml/2006/wordprocessingDrawing" xmlns:r="http://schemas.openxmlformats.org/officeDocument/2006/relationships" xmlns:w14="http://schemas.microsoft.com/office/word/2010/wordml">
-              <w:rPr>
-                <w:rFonts w:ascii="Arial" w:hAnsi="Arial" w:eastAsia="Arial" w:cs="Arial"/>
-                <w:sz w:val="22"/>
-                <w:szCs w:val="22"/>
-                <w:color w:val="000000"/>
-              </w:rPr>
-              <w:t xml:space="preserve">0.37, neutral</w:t>
-            </w:r>
-          </w:p>
-        </w:tc>
-        <w:tc>
-          <w:tcPr>
-            <w:tcBorders/>
-            <w:shd w:val="clear" w:color="auto" w:fill="FFFFFF"/>
-            <w:tcMar>
-              <w:top w:w="0" w:type="dxa"/>
-              <w:bottom w:w="0" w:type="dxa"/>
-              <w:left w:w="0" w:type="dxa"/>
-              <w:right w:w="0" w:type="dxa"/>
-            </w:tcMar>
-            <w:vAlign w:val="center"/>
-          </w:tcPr>
-          <w:p>
-            <w:pPr>
-              <w:jc w:val="left"/>
-              <w:spacing w:after="100" w:before="100" w:line="240"/>
-              <w:ind w:firstLine="0" w:left="100" w:right="100"/>
-            </w:pPr>
-            <w:r xmlns:w="http://schemas.openxmlformats.org/wordprocessingml/2006/main" xmlns:wp="http://schemas.openxmlformats.org/drawingml/2006/wordprocessingDrawing" xmlns:r="http://schemas.openxmlformats.org/officeDocument/2006/relationships" xmlns:w14="http://schemas.microsoft.com/office/word/2010/wordml">
-              <w:rPr>
-                <w:rFonts w:ascii="Arial" w:hAnsi="Arial" w:eastAsia="Arial" w:cs="Arial"/>
-                <w:sz w:val="22"/>
-                <w:szCs w:val="22"/>
-                <w:color w:val="000000"/>
-              </w:rPr>
-              <w:t xml:space="preserve">0.46, neutral</w:t>
-            </w:r>
-          </w:p>
-        </w:tc>
-        <w:tc>
-          <w:tcPr>
-            <w:tcBorders/>
-            <w:shd w:val="clear" w:color="auto" w:fill="FF0000"/>
-            <w:tcMar>
-              <w:top w:w="0" w:type="dxa"/>
-              <w:bottom w:w="0" w:type="dxa"/>
-              <w:left w:w="0" w:type="dxa"/>
-              <w:right w:w="0" w:type="dxa"/>
-            </w:tcMar>
-            <w:vAlign w:val="center"/>
-          </w:tcPr>
-          <w:p>
-            <w:pPr>
-              <w:jc w:val="left"/>
-              <w:spacing w:after="100" w:before="100" w:line="240"/>
-              <w:ind w:firstLine="0" w:left="100" w:right="100"/>
-            </w:pPr>
-            <w:r xmlns:w="http://schemas.openxmlformats.org/wordprocessingml/2006/main" xmlns:wp="http://schemas.openxmlformats.org/drawingml/2006/wordprocessingDrawing" xmlns:r="http://schemas.openxmlformats.org/officeDocument/2006/relationships" xmlns:w14="http://schemas.microsoft.com/office/word/2010/wordml">
-              <w:rPr>
-                <w:rFonts w:ascii="Arial" w:hAnsi="Arial" w:eastAsia="Arial" w:cs="Arial"/>
-                <w:sz w:val="22"/>
-                <w:szCs w:val="22"/>
-                <w:color w:val="000000"/>
-              </w:rPr>
-              <w:t xml:space="preserve">12.87, high</w:t>
-            </w:r>
-          </w:p>
-        </w:tc>
-        <w:tc>
-          <w:tcPr>
-            <w:tcBorders/>
-            <w:shd w:val="clear" w:color="auto" w:fill="FFFFFF"/>
-            <w:tcMar>
-              <w:top w:w="0" w:type="dxa"/>
-              <w:bottom w:w="0" w:type="dxa"/>
-              <w:left w:w="0" w:type="dxa"/>
-              <w:right w:w="0" w:type="dxa"/>
-            </w:tcMar>
-            <w:vAlign w:val="center"/>
-          </w:tcPr>
-          <w:p>
-            <w:pPr>
-              <w:jc w:val="left"/>
-              <w:spacing w:after="100" w:before="100" w:line="240"/>
-              <w:ind w:firstLine="0" w:left="100" w:right="100"/>
-            </w:pPr>
-            <w:r xmlns:w="http://schemas.openxmlformats.org/wordprocessingml/2006/main" xmlns:wp="http://schemas.openxmlformats.org/drawingml/2006/wordprocessingDrawing" xmlns:r="http://schemas.openxmlformats.org/officeDocument/2006/relationships" xmlns:w14="http://schemas.microsoft.com/office/word/2010/wordml">
-              <w:rPr>
-                <w:rFonts w:ascii="Arial" w:hAnsi="Arial" w:eastAsia="Arial" w:cs="Arial"/>
-                <w:sz w:val="22"/>
-                <w:szCs w:val="22"/>
-                <w:color w:val="000000"/>
-              </w:rPr>
-              <w:t xml:space="preserve">77.71, neutral</w:t>
-            </w:r>
-          </w:p>
-        </w:tc>
-        <w:tc>
-          <w:tcPr>
-            <w:tcBorders/>
-            <w:shd w:val="clear" w:color="auto" w:fill="FFFFFF"/>
-            <w:tcMar>
-              <w:top w:w="0" w:type="dxa"/>
-              <w:bottom w:w="0" w:type="dxa"/>
-              <w:left w:w="0" w:type="dxa"/>
-              <w:right w:w="0" w:type="dxa"/>
-            </w:tcMar>
-            <w:vAlign w:val="center"/>
-          </w:tcPr>
-          <w:p>
-            <w:pPr>
-              <w:jc w:val="left"/>
-              <w:spacing w:after="100" w:before="100" w:line="240"/>
-              <w:ind w:firstLine="0" w:left="100" w:right="100"/>
-            </w:pPr>
-            <w:r xmlns:w="http://schemas.openxmlformats.org/wordprocessingml/2006/main" xmlns:wp="http://schemas.openxmlformats.org/drawingml/2006/wordprocessingDrawing" xmlns:r="http://schemas.openxmlformats.org/officeDocument/2006/relationships" xmlns:w14="http://schemas.microsoft.com/office/word/2010/wordml">
-              <w:rPr>
-                <w:rFonts w:ascii="Arial" w:hAnsi="Arial" w:eastAsia="Arial" w:cs="Arial"/>
-                <w:sz w:val="22"/>
-                <w:szCs w:val="22"/>
-                <w:color w:val="000000"/>
-              </w:rPr>
-              <w:t xml:space="preserve">77.71, neutral</w:t>
-            </w:r>
-          </w:p>
-        </w:tc>
-        <w:tc>
-          <w:tcPr>
-            <w:tcBorders/>
-            <w:shd w:val="clear" w:color="auto" w:fill="FFFFFF"/>
-            <w:tcMar>
-              <w:top w:w="0" w:type="dxa"/>
-              <w:bottom w:w="0" w:type="dxa"/>
-              <w:left w:w="0" w:type="dxa"/>
-              <w:right w:w="0" w:type="dxa"/>
-            </w:tcMar>
-            <w:vAlign w:val="center"/>
-          </w:tcPr>
-          <w:p>
-            <w:pPr>
-              <w:jc w:val="left"/>
-              <w:spacing w:after="100" w:before="100" w:line="240"/>
-              <w:ind w:firstLine="0" w:left="100" w:right="100"/>
-            </w:pPr>
-            <w:r xmlns:w="http://schemas.openxmlformats.org/wordprocessingml/2006/main" xmlns:wp="http://schemas.openxmlformats.org/drawingml/2006/wordprocessingDrawing" xmlns:r="http://schemas.openxmlformats.org/officeDocument/2006/relationships" xmlns:w14="http://schemas.microsoft.com/office/word/2010/wordml">
-              <w:rPr>
-                <w:rFonts w:ascii="Arial" w:hAnsi="Arial" w:eastAsia="Arial" w:cs="Arial"/>
-                <w:sz w:val="22"/>
-                <w:szCs w:val="22"/>
-                <w:color w:val="000000"/>
-              </w:rPr>
-              <w:t xml:space="preserve">42.37, neutral</w:t>
-            </w:r>
-          </w:p>
-        </w:tc>
-        <w:tc>
-          <w:tcPr>
-            <w:tcBorders/>
-            <w:shd w:val="clear" w:color="auto" w:fill="FFFFFF"/>
-            <w:tcMar>
-              <w:top w:w="0" w:type="dxa"/>
-              <w:bottom w:w="0" w:type="dxa"/>
-              <w:left w:w="0" w:type="dxa"/>
-              <w:right w:w="0" w:type="dxa"/>
-            </w:tcMar>
-            <w:vAlign w:val="center"/>
-          </w:tcPr>
-          <w:p>
-            <w:pPr>
-              <w:jc w:val="left"/>
-              <w:spacing w:after="100" w:before="100" w:line="240"/>
-              <w:ind w:firstLine="0" w:left="100" w:right="100"/>
-            </w:pPr>
-            <w:r xmlns:w="http://schemas.openxmlformats.org/wordprocessingml/2006/main" xmlns:wp="http://schemas.openxmlformats.org/drawingml/2006/wordprocessingDrawing" xmlns:r="http://schemas.openxmlformats.org/officeDocument/2006/relationships" xmlns:w14="http://schemas.microsoft.com/office/word/2010/wordml">
-              <w:rPr>
-                <w:rFonts w:ascii="Arial" w:hAnsi="Arial" w:eastAsia="Arial" w:cs="Arial"/>
-                <w:sz w:val="22"/>
-                <w:szCs w:val="22"/>
-                <w:color w:val="000000"/>
-              </w:rPr>
-              <w:t xml:space="preserve">35.7, neutral</w:t>
+              <w:t xml:space="preserve">-0.45</w:t>
+            </w:r>
+          </w:p>
+        </w:tc>
+        <w:tc>
+          <w:tcPr>
+            <w:tcBorders/>
+            <w:shd w:val="clear" w:color="auto" w:fill="FFFFFF"/>
+            <w:tcMar>
+              <w:top w:w="0" w:type="dxa"/>
+              <w:bottom w:w="0" w:type="dxa"/>
+              <w:left w:w="0" w:type="dxa"/>
+              <w:right w:w="0" w:type="dxa"/>
+            </w:tcMar>
+            <w:vAlign w:val="center"/>
+          </w:tcPr>
+          <w:p>
+            <w:pPr>
+              <w:jc w:val="left"/>
+              <w:spacing w:after="100" w:before="100" w:line="240"/>
+              <w:ind w:firstLine="0" w:left="100" w:right="100"/>
+            </w:pPr>
+            <w:r xmlns:w="http://schemas.openxmlformats.org/wordprocessingml/2006/main" xmlns:wp="http://schemas.openxmlformats.org/drawingml/2006/wordprocessingDrawing" xmlns:r="http://schemas.openxmlformats.org/officeDocument/2006/relationships" xmlns:w14="http://schemas.microsoft.com/office/word/2010/wordml">
+              <w:rPr>
+                <w:rFonts w:ascii="Arial" w:hAnsi="Arial" w:eastAsia="Arial" w:cs="Arial"/>
+                <w:sz w:val="22"/>
+                <w:szCs w:val="22"/>
+                <w:color w:val="000000"/>
+              </w:rPr>
+              <w:t xml:space="preserve">0.21</w:t>
+            </w:r>
+          </w:p>
+        </w:tc>
+        <w:tc>
+          <w:tcPr>
+            <w:tcBorders/>
+            <w:shd w:val="clear" w:color="auto" w:fill="FFFFFF"/>
+            <w:tcMar>
+              <w:top w:w="0" w:type="dxa"/>
+              <w:bottom w:w="0" w:type="dxa"/>
+              <w:left w:w="0" w:type="dxa"/>
+              <w:right w:w="0" w:type="dxa"/>
+            </w:tcMar>
+            <w:vAlign w:val="center"/>
+          </w:tcPr>
+          <w:p>
+            <w:pPr>
+              <w:jc w:val="left"/>
+              <w:spacing w:after="100" w:before="100" w:line="240"/>
+              <w:ind w:firstLine="0" w:left="100" w:right="100"/>
+            </w:pPr>
+            <w:r xmlns:w="http://schemas.openxmlformats.org/wordprocessingml/2006/main" xmlns:wp="http://schemas.openxmlformats.org/drawingml/2006/wordprocessingDrawing" xmlns:r="http://schemas.openxmlformats.org/officeDocument/2006/relationships" xmlns:w14="http://schemas.microsoft.com/office/word/2010/wordml">
+              <w:rPr>
+                <w:rFonts w:ascii="Arial" w:hAnsi="Arial" w:eastAsia="Arial" w:cs="Arial"/>
+                <w:sz w:val="22"/>
+                <w:szCs w:val="22"/>
+                <w:color w:val="000000"/>
+              </w:rPr>
+              <w:t xml:space="preserve">0.37</w:t>
+            </w:r>
+          </w:p>
+        </w:tc>
+        <w:tc>
+          <w:tcPr>
+            <w:tcBorders/>
+            <w:shd w:val="clear" w:color="auto" w:fill="FFFFFF"/>
+            <w:tcMar>
+              <w:top w:w="0" w:type="dxa"/>
+              <w:bottom w:w="0" w:type="dxa"/>
+              <w:left w:w="0" w:type="dxa"/>
+              <w:right w:w="0" w:type="dxa"/>
+            </w:tcMar>
+            <w:vAlign w:val="center"/>
+          </w:tcPr>
+          <w:p>
+            <w:pPr>
+              <w:jc w:val="left"/>
+              <w:spacing w:after="100" w:before="100" w:line="240"/>
+              <w:ind w:firstLine="0" w:left="100" w:right="100"/>
+            </w:pPr>
+            <w:r xmlns:w="http://schemas.openxmlformats.org/wordprocessingml/2006/main" xmlns:wp="http://schemas.openxmlformats.org/drawingml/2006/wordprocessingDrawing" xmlns:r="http://schemas.openxmlformats.org/officeDocument/2006/relationships" xmlns:w14="http://schemas.microsoft.com/office/word/2010/wordml">
+              <w:rPr>
+                <w:rFonts w:ascii="Arial" w:hAnsi="Arial" w:eastAsia="Arial" w:cs="Arial"/>
+                <w:sz w:val="22"/>
+                <w:szCs w:val="22"/>
+                <w:color w:val="000000"/>
+              </w:rPr>
+              <w:t xml:space="preserve">0.46</w:t>
+            </w:r>
+          </w:p>
+        </w:tc>
+        <w:tc>
+          <w:tcPr>
+            <w:tcBorders/>
+            <w:shd w:val="clear" w:color="auto" w:fill="CAFF70"/>
+            <w:tcMar>
+              <w:top w:w="0" w:type="dxa"/>
+              <w:bottom w:w="0" w:type="dxa"/>
+              <w:left w:w="0" w:type="dxa"/>
+              <w:right w:w="0" w:type="dxa"/>
+            </w:tcMar>
+            <w:vAlign w:val="center"/>
+          </w:tcPr>
+          <w:p>
+            <w:pPr>
+              <w:jc w:val="left"/>
+              <w:spacing w:after="100" w:before="100" w:line="240"/>
+              <w:ind w:firstLine="0" w:left="100" w:right="100"/>
+            </w:pPr>
+            <w:r xmlns:w="http://schemas.openxmlformats.org/wordprocessingml/2006/main" xmlns:wp="http://schemas.openxmlformats.org/drawingml/2006/wordprocessingDrawing" xmlns:r="http://schemas.openxmlformats.org/officeDocument/2006/relationships" xmlns:w14="http://schemas.microsoft.com/office/word/2010/wordml">
+              <w:rPr>
+                <w:rFonts w:ascii="Arial" w:hAnsi="Arial" w:eastAsia="Arial" w:cs="Arial"/>
+                <w:sz w:val="22"/>
+                <w:szCs w:val="22"/>
+                <w:color w:val="000000"/>
+              </w:rPr>
+              <w:t xml:space="preserve">12.87</w:t>
+            </w:r>
+          </w:p>
+        </w:tc>
+        <w:tc>
+          <w:tcPr>
+            <w:tcBorders/>
+            <w:shd w:val="clear" w:color="auto" w:fill="FFFFFF"/>
+            <w:tcMar>
+              <w:top w:w="0" w:type="dxa"/>
+              <w:bottom w:w="0" w:type="dxa"/>
+              <w:left w:w="0" w:type="dxa"/>
+              <w:right w:w="0" w:type="dxa"/>
+            </w:tcMar>
+            <w:vAlign w:val="center"/>
+          </w:tcPr>
+          <w:p>
+            <w:pPr>
+              <w:jc w:val="left"/>
+              <w:spacing w:after="100" w:before="100" w:line="240"/>
+              <w:ind w:firstLine="0" w:left="100" w:right="100"/>
+            </w:pPr>
+            <w:r xmlns:w="http://schemas.openxmlformats.org/wordprocessingml/2006/main" xmlns:wp="http://schemas.openxmlformats.org/drawingml/2006/wordprocessingDrawing" xmlns:r="http://schemas.openxmlformats.org/officeDocument/2006/relationships" xmlns:w14="http://schemas.microsoft.com/office/word/2010/wordml">
+              <w:rPr>
+                <w:rFonts w:ascii="Arial" w:hAnsi="Arial" w:eastAsia="Arial" w:cs="Arial"/>
+                <w:sz w:val="22"/>
+                <w:szCs w:val="22"/>
+                <w:color w:val="000000"/>
+              </w:rPr>
+              <w:t xml:space="preserve">77.71</w:t>
+            </w:r>
+          </w:p>
+        </w:tc>
+        <w:tc>
+          <w:tcPr>
+            <w:tcBorders/>
+            <w:shd w:val="clear" w:color="auto" w:fill="FFFFFF"/>
+            <w:tcMar>
+              <w:top w:w="0" w:type="dxa"/>
+              <w:bottom w:w="0" w:type="dxa"/>
+              <w:left w:w="0" w:type="dxa"/>
+              <w:right w:w="0" w:type="dxa"/>
+            </w:tcMar>
+            <w:vAlign w:val="center"/>
+          </w:tcPr>
+          <w:p>
+            <w:pPr>
+              <w:jc w:val="left"/>
+              <w:spacing w:after="100" w:before="100" w:line="240"/>
+              <w:ind w:firstLine="0" w:left="100" w:right="100"/>
+            </w:pPr>
+            <w:r xmlns:w="http://schemas.openxmlformats.org/wordprocessingml/2006/main" xmlns:wp="http://schemas.openxmlformats.org/drawingml/2006/wordprocessingDrawing" xmlns:r="http://schemas.openxmlformats.org/officeDocument/2006/relationships" xmlns:w14="http://schemas.microsoft.com/office/word/2010/wordml">
+              <w:rPr>
+                <w:rFonts w:ascii="Arial" w:hAnsi="Arial" w:eastAsia="Arial" w:cs="Arial"/>
+                <w:sz w:val="22"/>
+                <w:szCs w:val="22"/>
+                <w:color w:val="000000"/>
+              </w:rPr>
+              <w:t xml:space="preserve">77.71</w:t>
+            </w:r>
+          </w:p>
+        </w:tc>
+        <w:tc>
+          <w:tcPr>
+            <w:tcBorders/>
+            <w:shd w:val="clear" w:color="auto" w:fill="FFFFFF"/>
+            <w:tcMar>
+              <w:top w:w="0" w:type="dxa"/>
+              <w:bottom w:w="0" w:type="dxa"/>
+              <w:left w:w="0" w:type="dxa"/>
+              <w:right w:w="0" w:type="dxa"/>
+            </w:tcMar>
+            <w:vAlign w:val="center"/>
+          </w:tcPr>
+          <w:p>
+            <w:pPr>
+              <w:jc w:val="left"/>
+              <w:spacing w:after="100" w:before="100" w:line="240"/>
+              <w:ind w:firstLine="0" w:left="100" w:right="100"/>
+            </w:pPr>
+            <w:r xmlns:w="http://schemas.openxmlformats.org/wordprocessingml/2006/main" xmlns:wp="http://schemas.openxmlformats.org/drawingml/2006/wordprocessingDrawing" xmlns:r="http://schemas.openxmlformats.org/officeDocument/2006/relationships" xmlns:w14="http://schemas.microsoft.com/office/word/2010/wordml">
+              <w:rPr>
+                <w:rFonts w:ascii="Arial" w:hAnsi="Arial" w:eastAsia="Arial" w:cs="Arial"/>
+                <w:sz w:val="22"/>
+                <w:szCs w:val="22"/>
+                <w:color w:val="000000"/>
+              </w:rPr>
+              <w:t xml:space="preserve">42.37</w:t>
+            </w:r>
+          </w:p>
+        </w:tc>
+        <w:tc>
+          <w:tcPr>
+            <w:tcBorders/>
+            <w:shd w:val="clear" w:color="auto" w:fill="FFFFFF"/>
+            <w:tcMar>
+              <w:top w:w="0" w:type="dxa"/>
+              <w:bottom w:w="0" w:type="dxa"/>
+              <w:left w:w="0" w:type="dxa"/>
+              <w:right w:w="0" w:type="dxa"/>
+            </w:tcMar>
+            <w:vAlign w:val="center"/>
+          </w:tcPr>
+          <w:p>
+            <w:pPr>
+              <w:jc w:val="left"/>
+              <w:spacing w:after="100" w:before="100" w:line="240"/>
+              <w:ind w:firstLine="0" w:left="100" w:right="100"/>
+            </w:pPr>
+            <w:r xmlns:w="http://schemas.openxmlformats.org/wordprocessingml/2006/main" xmlns:wp="http://schemas.openxmlformats.org/drawingml/2006/wordprocessingDrawing" xmlns:r="http://schemas.openxmlformats.org/officeDocument/2006/relationships" xmlns:w14="http://schemas.microsoft.com/office/word/2010/wordml">
+              <w:rPr>
+                <w:rFonts w:ascii="Arial" w:hAnsi="Arial" w:eastAsia="Arial" w:cs="Arial"/>
+                <w:sz w:val="22"/>
+                <w:szCs w:val="22"/>
+                <w:color w:val="000000"/>
+              </w:rPr>
+              <w:t xml:space="preserve">35.7</w:t>
             </w:r>
           </w:p>
         </w:tc>
@@ -2394,239 +2394,239 @@
                 <w:szCs w:val="22"/>
                 <w:color w:val="000000"/>
               </w:rPr>
-              <w:t xml:space="preserve">-0.3, neutral</w:t>
-            </w:r>
-          </w:p>
-        </w:tc>
-        <w:tc>
-          <w:tcPr>
-            <w:tcBorders/>
-            <w:shd w:val="clear" w:color="auto" w:fill="FFFFFF"/>
-            <w:tcMar>
-              <w:top w:w="0" w:type="dxa"/>
-              <w:bottom w:w="0" w:type="dxa"/>
-              <w:left w:w="0" w:type="dxa"/>
-              <w:right w:w="0" w:type="dxa"/>
-            </w:tcMar>
-            <w:vAlign w:val="center"/>
-          </w:tcPr>
-          <w:p>
-            <w:pPr>
-              <w:jc w:val="left"/>
-              <w:spacing w:after="100" w:before="100" w:line="240"/>
-              <w:ind w:firstLine="0" w:left="100" w:right="100"/>
-            </w:pPr>
-            <w:r xmlns:w="http://schemas.openxmlformats.org/wordprocessingml/2006/main" xmlns:wp="http://schemas.openxmlformats.org/drawingml/2006/wordprocessingDrawing" xmlns:r="http://schemas.openxmlformats.org/officeDocument/2006/relationships" xmlns:w14="http://schemas.microsoft.com/office/word/2010/wordml">
-              <w:rPr>
-                <w:rFonts w:ascii="Arial" w:hAnsi="Arial" w:eastAsia="Arial" w:cs="Arial"/>
-                <w:sz w:val="22"/>
-                <w:szCs w:val="22"/>
-                <w:color w:val="000000"/>
-              </w:rPr>
-              <w:t xml:space="preserve">0.87, neutral</w:t>
-            </w:r>
-          </w:p>
-        </w:tc>
-        <w:tc>
-          <w:tcPr>
-            <w:tcBorders/>
-            <w:shd w:val="clear" w:color="auto" w:fill="FFFFFF"/>
-            <w:tcMar>
-              <w:top w:w="0" w:type="dxa"/>
-              <w:bottom w:w="0" w:type="dxa"/>
-              <w:left w:w="0" w:type="dxa"/>
-              <w:right w:w="0" w:type="dxa"/>
-            </w:tcMar>
-            <w:vAlign w:val="center"/>
-          </w:tcPr>
-          <w:p>
-            <w:pPr>
-              <w:jc w:val="left"/>
-              <w:spacing w:after="100" w:before="100" w:line="240"/>
-              <w:ind w:firstLine="0" w:left="100" w:right="100"/>
-            </w:pPr>
-            <w:r xmlns:w="http://schemas.openxmlformats.org/wordprocessingml/2006/main" xmlns:wp="http://schemas.openxmlformats.org/drawingml/2006/wordprocessingDrawing" xmlns:r="http://schemas.openxmlformats.org/officeDocument/2006/relationships" xmlns:w14="http://schemas.microsoft.com/office/word/2010/wordml">
-              <w:rPr>
-                <w:rFonts w:ascii="Arial" w:hAnsi="Arial" w:eastAsia="Arial" w:cs="Arial"/>
-                <w:sz w:val="22"/>
-                <w:szCs w:val="22"/>
-                <w:color w:val="000000"/>
-              </w:rPr>
-              <w:t xml:space="preserve">0.39, neutral</w:t>
-            </w:r>
-          </w:p>
-        </w:tc>
-        <w:tc>
-          <w:tcPr>
-            <w:tcBorders/>
-            <w:shd w:val="clear" w:color="auto" w:fill="FFFFFF"/>
-            <w:tcMar>
-              <w:top w:w="0" w:type="dxa"/>
-              <w:bottom w:w="0" w:type="dxa"/>
-              <w:left w:w="0" w:type="dxa"/>
-              <w:right w:w="0" w:type="dxa"/>
-            </w:tcMar>
-            <w:vAlign w:val="center"/>
-          </w:tcPr>
-          <w:p>
-            <w:pPr>
-              <w:jc w:val="left"/>
-              <w:spacing w:after="100" w:before="100" w:line="240"/>
-              <w:ind w:firstLine="0" w:left="100" w:right="100"/>
-            </w:pPr>
-            <w:r xmlns:w="http://schemas.openxmlformats.org/wordprocessingml/2006/main" xmlns:wp="http://schemas.openxmlformats.org/drawingml/2006/wordprocessingDrawing" xmlns:r="http://schemas.openxmlformats.org/officeDocument/2006/relationships" xmlns:w14="http://schemas.microsoft.com/office/word/2010/wordml">
-              <w:rPr>
-                <w:rFonts w:ascii="Arial" w:hAnsi="Arial" w:eastAsia="Arial" w:cs="Arial"/>
-                <w:sz w:val="22"/>
-                <w:szCs w:val="22"/>
-                <w:color w:val="000000"/>
-              </w:rPr>
-              <w:t xml:space="preserve">0.5, neutral</w:t>
-            </w:r>
-          </w:p>
-        </w:tc>
-        <w:tc>
-          <w:tcPr>
-            <w:tcBorders/>
-            <w:shd w:val="clear" w:color="auto" w:fill="FF0000"/>
-            <w:tcMar>
-              <w:top w:w="0" w:type="dxa"/>
-              <w:bottom w:w="0" w:type="dxa"/>
-              <w:left w:w="0" w:type="dxa"/>
-              <w:right w:w="0" w:type="dxa"/>
-            </w:tcMar>
-            <w:vAlign w:val="center"/>
-          </w:tcPr>
-          <w:p>
-            <w:pPr>
-              <w:jc w:val="left"/>
-              <w:spacing w:after="100" w:before="100" w:line="240"/>
-              <w:ind w:firstLine="0" w:left="100" w:right="100"/>
-            </w:pPr>
-            <w:r xmlns:w="http://schemas.openxmlformats.org/wordprocessingml/2006/main" xmlns:wp="http://schemas.openxmlformats.org/drawingml/2006/wordprocessingDrawing" xmlns:r="http://schemas.openxmlformats.org/officeDocument/2006/relationships" xmlns:w14="http://schemas.microsoft.com/office/word/2010/wordml">
-              <w:rPr>
-                <w:rFonts w:ascii="Arial" w:hAnsi="Arial" w:eastAsia="Arial" w:cs="Arial"/>
-                <w:sz w:val="22"/>
-                <w:szCs w:val="22"/>
-                <w:color w:val="000000"/>
-              </w:rPr>
-              <w:t xml:space="preserve">12.73, high</w:t>
-            </w:r>
-          </w:p>
-        </w:tc>
-        <w:tc>
-          <w:tcPr>
-            <w:tcBorders/>
-            <w:shd w:val="clear" w:color="auto" w:fill="FFFFFF"/>
-            <w:tcMar>
-              <w:top w:w="0" w:type="dxa"/>
-              <w:bottom w:w="0" w:type="dxa"/>
-              <w:left w:w="0" w:type="dxa"/>
-              <w:right w:w="0" w:type="dxa"/>
-            </w:tcMar>
-            <w:vAlign w:val="center"/>
-          </w:tcPr>
-          <w:p>
-            <w:pPr>
-              <w:jc w:val="left"/>
-              <w:spacing w:after="100" w:before="100" w:line="240"/>
-              <w:ind w:firstLine="0" w:left="100" w:right="100"/>
-            </w:pPr>
-            <w:r xmlns:w="http://schemas.openxmlformats.org/wordprocessingml/2006/main" xmlns:wp="http://schemas.openxmlformats.org/drawingml/2006/wordprocessingDrawing" xmlns:r="http://schemas.openxmlformats.org/officeDocument/2006/relationships" xmlns:w14="http://schemas.microsoft.com/office/word/2010/wordml">
-              <w:rPr>
-                <w:rFonts w:ascii="Arial" w:hAnsi="Arial" w:eastAsia="Arial" w:cs="Arial"/>
-                <w:sz w:val="22"/>
-                <w:szCs w:val="22"/>
-                <w:color w:val="000000"/>
-              </w:rPr>
-              <w:t xml:space="preserve">80.26, neutral</w:t>
-            </w:r>
-          </w:p>
-        </w:tc>
-        <w:tc>
-          <w:tcPr>
-            <w:tcBorders/>
-            <w:shd w:val="clear" w:color="auto" w:fill="FFFFFF"/>
-            <w:tcMar>
-              <w:top w:w="0" w:type="dxa"/>
-              <w:bottom w:w="0" w:type="dxa"/>
-              <w:left w:w="0" w:type="dxa"/>
-              <w:right w:w="0" w:type="dxa"/>
-            </w:tcMar>
-            <w:vAlign w:val="center"/>
-          </w:tcPr>
-          <w:p>
-            <w:pPr>
-              <w:jc w:val="left"/>
-              <w:spacing w:after="100" w:before="100" w:line="240"/>
-              <w:ind w:firstLine="0" w:left="100" w:right="100"/>
-            </w:pPr>
-            <w:r xmlns:w="http://schemas.openxmlformats.org/wordprocessingml/2006/main" xmlns:wp="http://schemas.openxmlformats.org/drawingml/2006/wordprocessingDrawing" xmlns:r="http://schemas.openxmlformats.org/officeDocument/2006/relationships" xmlns:w14="http://schemas.microsoft.com/office/word/2010/wordml">
-              <w:rPr>
-                <w:rFonts w:ascii="Arial" w:hAnsi="Arial" w:eastAsia="Arial" w:cs="Arial"/>
-                <w:sz w:val="22"/>
-                <w:szCs w:val="22"/>
-                <w:color w:val="000000"/>
-              </w:rPr>
-              <w:t xml:space="preserve">80.26, neutral</w:t>
-            </w:r>
-          </w:p>
-        </w:tc>
-        <w:tc>
-          <w:tcPr>
-            <w:tcBorders/>
-            <w:shd w:val="clear" w:color="auto" w:fill="FFFFFF"/>
-            <w:tcMar>
-              <w:top w:w="0" w:type="dxa"/>
-              <w:bottom w:w="0" w:type="dxa"/>
-              <w:left w:w="0" w:type="dxa"/>
-              <w:right w:w="0" w:type="dxa"/>
-            </w:tcMar>
-            <w:vAlign w:val="center"/>
-          </w:tcPr>
-          <w:p>
-            <w:pPr>
-              <w:jc w:val="left"/>
-              <w:spacing w:after="100" w:before="100" w:line="240"/>
-              <w:ind w:firstLine="0" w:left="100" w:right="100"/>
-            </w:pPr>
-            <w:r xmlns:w="http://schemas.openxmlformats.org/wordprocessingml/2006/main" xmlns:wp="http://schemas.openxmlformats.org/drawingml/2006/wordprocessingDrawing" xmlns:r="http://schemas.openxmlformats.org/officeDocument/2006/relationships" xmlns:w14="http://schemas.microsoft.com/office/word/2010/wordml">
-              <w:rPr>
-                <w:rFonts w:ascii="Arial" w:hAnsi="Arial" w:eastAsia="Arial" w:cs="Arial"/>
-                <w:sz w:val="22"/>
-                <w:szCs w:val="22"/>
-                <w:color w:val="000000"/>
-              </w:rPr>
-              <w:t xml:space="preserve">42.59, neutral</w:t>
-            </w:r>
-          </w:p>
-        </w:tc>
-        <w:tc>
-          <w:tcPr>
-            <w:tcBorders/>
-            <w:shd w:val="clear" w:color="auto" w:fill="FFFFFF"/>
-            <w:tcMar>
-              <w:top w:w="0" w:type="dxa"/>
-              <w:bottom w:w="0" w:type="dxa"/>
-              <w:left w:w="0" w:type="dxa"/>
-              <w:right w:w="0" w:type="dxa"/>
-            </w:tcMar>
-            <w:vAlign w:val="center"/>
-          </w:tcPr>
-          <w:p>
-            <w:pPr>
-              <w:jc w:val="left"/>
-              <w:spacing w:after="100" w:before="100" w:line="240"/>
-              <w:ind w:firstLine="0" w:left="100" w:right="100"/>
-            </w:pPr>
-            <w:r xmlns:w="http://schemas.openxmlformats.org/wordprocessingml/2006/main" xmlns:wp="http://schemas.openxmlformats.org/drawingml/2006/wordprocessingDrawing" xmlns:r="http://schemas.openxmlformats.org/officeDocument/2006/relationships" xmlns:w14="http://schemas.microsoft.com/office/word/2010/wordml">
-              <w:rPr>
-                <w:rFonts w:ascii="Arial" w:hAnsi="Arial" w:eastAsia="Arial" w:cs="Arial"/>
-                <w:sz w:val="22"/>
-                <w:szCs w:val="22"/>
-                <w:color w:val="000000"/>
-              </w:rPr>
-              <w:t xml:space="preserve">35.05, neutral</w:t>
+              <w:t xml:space="preserve">-0.3</w:t>
+            </w:r>
+          </w:p>
+        </w:tc>
+        <w:tc>
+          <w:tcPr>
+            <w:tcBorders/>
+            <w:shd w:val="clear" w:color="auto" w:fill="FFFFFF"/>
+            <w:tcMar>
+              <w:top w:w="0" w:type="dxa"/>
+              <w:bottom w:w="0" w:type="dxa"/>
+              <w:left w:w="0" w:type="dxa"/>
+              <w:right w:w="0" w:type="dxa"/>
+            </w:tcMar>
+            <w:vAlign w:val="center"/>
+          </w:tcPr>
+          <w:p>
+            <w:pPr>
+              <w:jc w:val="left"/>
+              <w:spacing w:after="100" w:before="100" w:line="240"/>
+              <w:ind w:firstLine="0" w:left="100" w:right="100"/>
+            </w:pPr>
+            <w:r xmlns:w="http://schemas.openxmlformats.org/wordprocessingml/2006/main" xmlns:wp="http://schemas.openxmlformats.org/drawingml/2006/wordprocessingDrawing" xmlns:r="http://schemas.openxmlformats.org/officeDocument/2006/relationships" xmlns:w14="http://schemas.microsoft.com/office/word/2010/wordml">
+              <w:rPr>
+                <w:rFonts w:ascii="Arial" w:hAnsi="Arial" w:eastAsia="Arial" w:cs="Arial"/>
+                <w:sz w:val="22"/>
+                <w:szCs w:val="22"/>
+                <w:color w:val="000000"/>
+              </w:rPr>
+              <w:t xml:space="preserve">0.87</w:t>
+            </w:r>
+          </w:p>
+        </w:tc>
+        <w:tc>
+          <w:tcPr>
+            <w:tcBorders/>
+            <w:shd w:val="clear" w:color="auto" w:fill="FFFFFF"/>
+            <w:tcMar>
+              <w:top w:w="0" w:type="dxa"/>
+              <w:bottom w:w="0" w:type="dxa"/>
+              <w:left w:w="0" w:type="dxa"/>
+              <w:right w:w="0" w:type="dxa"/>
+            </w:tcMar>
+            <w:vAlign w:val="center"/>
+          </w:tcPr>
+          <w:p>
+            <w:pPr>
+              <w:jc w:val="left"/>
+              <w:spacing w:after="100" w:before="100" w:line="240"/>
+              <w:ind w:firstLine="0" w:left="100" w:right="100"/>
+            </w:pPr>
+            <w:r xmlns:w="http://schemas.openxmlformats.org/wordprocessingml/2006/main" xmlns:wp="http://schemas.openxmlformats.org/drawingml/2006/wordprocessingDrawing" xmlns:r="http://schemas.openxmlformats.org/officeDocument/2006/relationships" xmlns:w14="http://schemas.microsoft.com/office/word/2010/wordml">
+              <w:rPr>
+                <w:rFonts w:ascii="Arial" w:hAnsi="Arial" w:eastAsia="Arial" w:cs="Arial"/>
+                <w:sz w:val="22"/>
+                <w:szCs w:val="22"/>
+                <w:color w:val="000000"/>
+              </w:rPr>
+              <w:t xml:space="preserve">0.39</w:t>
+            </w:r>
+          </w:p>
+        </w:tc>
+        <w:tc>
+          <w:tcPr>
+            <w:tcBorders/>
+            <w:shd w:val="clear" w:color="auto" w:fill="FFFFFF"/>
+            <w:tcMar>
+              <w:top w:w="0" w:type="dxa"/>
+              <w:bottom w:w="0" w:type="dxa"/>
+              <w:left w:w="0" w:type="dxa"/>
+              <w:right w:w="0" w:type="dxa"/>
+            </w:tcMar>
+            <w:vAlign w:val="center"/>
+          </w:tcPr>
+          <w:p>
+            <w:pPr>
+              <w:jc w:val="left"/>
+              <w:spacing w:after="100" w:before="100" w:line="240"/>
+              <w:ind w:firstLine="0" w:left="100" w:right="100"/>
+            </w:pPr>
+            <w:r xmlns:w="http://schemas.openxmlformats.org/wordprocessingml/2006/main" xmlns:wp="http://schemas.openxmlformats.org/drawingml/2006/wordprocessingDrawing" xmlns:r="http://schemas.openxmlformats.org/officeDocument/2006/relationships" xmlns:w14="http://schemas.microsoft.com/office/word/2010/wordml">
+              <w:rPr>
+                <w:rFonts w:ascii="Arial" w:hAnsi="Arial" w:eastAsia="Arial" w:cs="Arial"/>
+                <w:sz w:val="22"/>
+                <w:szCs w:val="22"/>
+                <w:color w:val="000000"/>
+              </w:rPr>
+              <w:t xml:space="preserve">0.5</w:t>
+            </w:r>
+          </w:p>
+        </w:tc>
+        <w:tc>
+          <w:tcPr>
+            <w:tcBorders/>
+            <w:shd w:val="clear" w:color="auto" w:fill="CAFF70"/>
+            <w:tcMar>
+              <w:top w:w="0" w:type="dxa"/>
+              <w:bottom w:w="0" w:type="dxa"/>
+              <w:left w:w="0" w:type="dxa"/>
+              <w:right w:w="0" w:type="dxa"/>
+            </w:tcMar>
+            <w:vAlign w:val="center"/>
+          </w:tcPr>
+          <w:p>
+            <w:pPr>
+              <w:jc w:val="left"/>
+              <w:spacing w:after="100" w:before="100" w:line="240"/>
+              <w:ind w:firstLine="0" w:left="100" w:right="100"/>
+            </w:pPr>
+            <w:r xmlns:w="http://schemas.openxmlformats.org/wordprocessingml/2006/main" xmlns:wp="http://schemas.openxmlformats.org/drawingml/2006/wordprocessingDrawing" xmlns:r="http://schemas.openxmlformats.org/officeDocument/2006/relationships" xmlns:w14="http://schemas.microsoft.com/office/word/2010/wordml">
+              <w:rPr>
+                <w:rFonts w:ascii="Arial" w:hAnsi="Arial" w:eastAsia="Arial" w:cs="Arial"/>
+                <w:sz w:val="22"/>
+                <w:szCs w:val="22"/>
+                <w:color w:val="000000"/>
+              </w:rPr>
+              <w:t xml:space="preserve">12.73</w:t>
+            </w:r>
+          </w:p>
+        </w:tc>
+        <w:tc>
+          <w:tcPr>
+            <w:tcBorders/>
+            <w:shd w:val="clear" w:color="auto" w:fill="FFFFFF"/>
+            <w:tcMar>
+              <w:top w:w="0" w:type="dxa"/>
+              <w:bottom w:w="0" w:type="dxa"/>
+              <w:left w:w="0" w:type="dxa"/>
+              <w:right w:w="0" w:type="dxa"/>
+            </w:tcMar>
+            <w:vAlign w:val="center"/>
+          </w:tcPr>
+          <w:p>
+            <w:pPr>
+              <w:jc w:val="left"/>
+              <w:spacing w:after="100" w:before="100" w:line="240"/>
+              <w:ind w:firstLine="0" w:left="100" w:right="100"/>
+            </w:pPr>
+            <w:r xmlns:w="http://schemas.openxmlformats.org/wordprocessingml/2006/main" xmlns:wp="http://schemas.openxmlformats.org/drawingml/2006/wordprocessingDrawing" xmlns:r="http://schemas.openxmlformats.org/officeDocument/2006/relationships" xmlns:w14="http://schemas.microsoft.com/office/word/2010/wordml">
+              <w:rPr>
+                <w:rFonts w:ascii="Arial" w:hAnsi="Arial" w:eastAsia="Arial" w:cs="Arial"/>
+                <w:sz w:val="22"/>
+                <w:szCs w:val="22"/>
+                <w:color w:val="000000"/>
+              </w:rPr>
+              <w:t xml:space="preserve">80.26</w:t>
+            </w:r>
+          </w:p>
+        </w:tc>
+        <w:tc>
+          <w:tcPr>
+            <w:tcBorders/>
+            <w:shd w:val="clear" w:color="auto" w:fill="FFFFFF"/>
+            <w:tcMar>
+              <w:top w:w="0" w:type="dxa"/>
+              <w:bottom w:w="0" w:type="dxa"/>
+              <w:left w:w="0" w:type="dxa"/>
+              <w:right w:w="0" w:type="dxa"/>
+            </w:tcMar>
+            <w:vAlign w:val="center"/>
+          </w:tcPr>
+          <w:p>
+            <w:pPr>
+              <w:jc w:val="left"/>
+              <w:spacing w:after="100" w:before="100" w:line="240"/>
+              <w:ind w:firstLine="0" w:left="100" w:right="100"/>
+            </w:pPr>
+            <w:r xmlns:w="http://schemas.openxmlformats.org/wordprocessingml/2006/main" xmlns:wp="http://schemas.openxmlformats.org/drawingml/2006/wordprocessingDrawing" xmlns:r="http://schemas.openxmlformats.org/officeDocument/2006/relationships" xmlns:w14="http://schemas.microsoft.com/office/word/2010/wordml">
+              <w:rPr>
+                <w:rFonts w:ascii="Arial" w:hAnsi="Arial" w:eastAsia="Arial" w:cs="Arial"/>
+                <w:sz w:val="22"/>
+                <w:szCs w:val="22"/>
+                <w:color w:val="000000"/>
+              </w:rPr>
+              <w:t xml:space="preserve">80.26</w:t>
+            </w:r>
+          </w:p>
+        </w:tc>
+        <w:tc>
+          <w:tcPr>
+            <w:tcBorders/>
+            <w:shd w:val="clear" w:color="auto" w:fill="FFFFFF"/>
+            <w:tcMar>
+              <w:top w:w="0" w:type="dxa"/>
+              <w:bottom w:w="0" w:type="dxa"/>
+              <w:left w:w="0" w:type="dxa"/>
+              <w:right w:w="0" w:type="dxa"/>
+            </w:tcMar>
+            <w:vAlign w:val="center"/>
+          </w:tcPr>
+          <w:p>
+            <w:pPr>
+              <w:jc w:val="left"/>
+              <w:spacing w:after="100" w:before="100" w:line="240"/>
+              <w:ind w:firstLine="0" w:left="100" w:right="100"/>
+            </w:pPr>
+            <w:r xmlns:w="http://schemas.openxmlformats.org/wordprocessingml/2006/main" xmlns:wp="http://schemas.openxmlformats.org/drawingml/2006/wordprocessingDrawing" xmlns:r="http://schemas.openxmlformats.org/officeDocument/2006/relationships" xmlns:w14="http://schemas.microsoft.com/office/word/2010/wordml">
+              <w:rPr>
+                <w:rFonts w:ascii="Arial" w:hAnsi="Arial" w:eastAsia="Arial" w:cs="Arial"/>
+                <w:sz w:val="22"/>
+                <w:szCs w:val="22"/>
+                <w:color w:val="000000"/>
+              </w:rPr>
+              <w:t xml:space="preserve">42.59</w:t>
+            </w:r>
+          </w:p>
+        </w:tc>
+        <w:tc>
+          <w:tcPr>
+            <w:tcBorders/>
+            <w:shd w:val="clear" w:color="auto" w:fill="FFFFFF"/>
+            <w:tcMar>
+              <w:top w:w="0" w:type="dxa"/>
+              <w:bottom w:w="0" w:type="dxa"/>
+              <w:left w:w="0" w:type="dxa"/>
+              <w:right w:w="0" w:type="dxa"/>
+            </w:tcMar>
+            <w:vAlign w:val="center"/>
+          </w:tcPr>
+          <w:p>
+            <w:pPr>
+              <w:jc w:val="left"/>
+              <w:spacing w:after="100" w:before="100" w:line="240"/>
+              <w:ind w:firstLine="0" w:left="100" w:right="100"/>
+            </w:pPr>
+            <w:r xmlns:w="http://schemas.openxmlformats.org/wordprocessingml/2006/main" xmlns:wp="http://schemas.openxmlformats.org/drawingml/2006/wordprocessingDrawing" xmlns:r="http://schemas.openxmlformats.org/officeDocument/2006/relationships" xmlns:w14="http://schemas.microsoft.com/office/word/2010/wordml">
+              <w:rPr>
+                <w:rFonts w:ascii="Arial" w:hAnsi="Arial" w:eastAsia="Arial" w:cs="Arial"/>
+                <w:sz w:val="22"/>
+                <w:szCs w:val="22"/>
+                <w:color w:val="000000"/>
+              </w:rPr>
+              <w:t xml:space="preserve">35.05</w:t>
             </w:r>
           </w:p>
         </w:tc>
@@ -2668,6 +2668,209 @@
         <w:tc>
           <w:tcPr>
             <w:tcBorders/>
+            <w:shd w:val="clear" w:color="auto" w:fill="CAFF70"/>
+            <w:tcMar>
+              <w:top w:w="0" w:type="dxa"/>
+              <w:bottom w:w="0" w:type="dxa"/>
+              <w:left w:w="0" w:type="dxa"/>
+              <w:right w:w="0" w:type="dxa"/>
+            </w:tcMar>
+            <w:vAlign w:val="center"/>
+          </w:tcPr>
+          <w:p>
+            <w:pPr>
+              <w:jc w:val="left"/>
+              <w:spacing w:after="100" w:before="100" w:line="240"/>
+              <w:ind w:firstLine="0" w:left="100" w:right="100"/>
+            </w:pPr>
+            <w:r xmlns:w="http://schemas.openxmlformats.org/wordprocessingml/2006/main" xmlns:wp="http://schemas.openxmlformats.org/drawingml/2006/wordprocessingDrawing" xmlns:r="http://schemas.openxmlformats.org/officeDocument/2006/relationships" xmlns:w14="http://schemas.microsoft.com/office/word/2010/wordml">
+              <w:rPr>
+                <w:rFonts w:ascii="Arial" w:hAnsi="Arial" w:eastAsia="Arial" w:cs="Arial"/>
+                <w:sz w:val="22"/>
+                <w:szCs w:val="22"/>
+                <w:color w:val="000000"/>
+              </w:rPr>
+              <w:t xml:space="preserve">1.04</w:t>
+            </w:r>
+          </w:p>
+        </w:tc>
+        <w:tc>
+          <w:tcPr>
+            <w:tcBorders/>
+            <w:shd w:val="clear" w:color="auto" w:fill="CAFF70"/>
+            <w:tcMar>
+              <w:top w:w="0" w:type="dxa"/>
+              <w:bottom w:w="0" w:type="dxa"/>
+              <w:left w:w="0" w:type="dxa"/>
+              <w:right w:w="0" w:type="dxa"/>
+            </w:tcMar>
+            <w:vAlign w:val="center"/>
+          </w:tcPr>
+          <w:p>
+            <w:pPr>
+              <w:jc w:val="left"/>
+              <w:spacing w:after="100" w:before="100" w:line="240"/>
+              <w:ind w:firstLine="0" w:left="100" w:right="100"/>
+            </w:pPr>
+            <w:r xmlns:w="http://schemas.openxmlformats.org/wordprocessingml/2006/main" xmlns:wp="http://schemas.openxmlformats.org/drawingml/2006/wordprocessingDrawing" xmlns:r="http://schemas.openxmlformats.org/officeDocument/2006/relationships" xmlns:w14="http://schemas.microsoft.com/office/word/2010/wordml">
+              <w:rPr>
+                <w:rFonts w:ascii="Arial" w:hAnsi="Arial" w:eastAsia="Arial" w:cs="Arial"/>
+                <w:sz w:val="22"/>
+                <w:szCs w:val="22"/>
+                <w:color w:val="000000"/>
+              </w:rPr>
+              <w:t xml:space="preserve">2.68</w:t>
+            </w:r>
+          </w:p>
+        </w:tc>
+        <w:tc>
+          <w:tcPr>
+            <w:tcBorders/>
+            <w:shd w:val="clear" w:color="auto" w:fill="FFFFFF"/>
+            <w:tcMar>
+              <w:top w:w="0" w:type="dxa"/>
+              <w:bottom w:w="0" w:type="dxa"/>
+              <w:left w:w="0" w:type="dxa"/>
+              <w:right w:w="0" w:type="dxa"/>
+            </w:tcMar>
+            <w:vAlign w:val="center"/>
+          </w:tcPr>
+          <w:p>
+            <w:pPr>
+              <w:jc w:val="left"/>
+              <w:spacing w:after="100" w:before="100" w:line="240"/>
+              <w:ind w:firstLine="0" w:left="100" w:right="100"/>
+            </w:pPr>
+            <w:r xmlns:w="http://schemas.openxmlformats.org/wordprocessingml/2006/main" xmlns:wp="http://schemas.openxmlformats.org/drawingml/2006/wordprocessingDrawing" xmlns:r="http://schemas.openxmlformats.org/officeDocument/2006/relationships" xmlns:w14="http://schemas.microsoft.com/office/word/2010/wordml">
+              <w:rPr>
+                <w:rFonts w:ascii="Arial" w:hAnsi="Arial" w:eastAsia="Arial" w:cs="Arial"/>
+                <w:sz w:val="22"/>
+                <w:szCs w:val="22"/>
+                <w:color w:val="000000"/>
+              </w:rPr>
+              <w:t xml:space="preserve"/>
+            </w:r>
+          </w:p>
+        </w:tc>
+        <w:tc>
+          <w:tcPr>
+            <w:tcBorders/>
+            <w:shd w:val="clear" w:color="auto" w:fill="FFFFFF"/>
+            <w:tcMar>
+              <w:top w:w="0" w:type="dxa"/>
+              <w:bottom w:w="0" w:type="dxa"/>
+              <w:left w:w="0" w:type="dxa"/>
+              <w:right w:w="0" w:type="dxa"/>
+            </w:tcMar>
+            <w:vAlign w:val="center"/>
+          </w:tcPr>
+          <w:p>
+            <w:pPr>
+              <w:jc w:val="left"/>
+              <w:spacing w:after="100" w:before="100" w:line="240"/>
+              <w:ind w:firstLine="0" w:left="100" w:right="100"/>
+            </w:pPr>
+            <w:r xmlns:w="http://schemas.openxmlformats.org/wordprocessingml/2006/main" xmlns:wp="http://schemas.openxmlformats.org/drawingml/2006/wordprocessingDrawing" xmlns:r="http://schemas.openxmlformats.org/officeDocument/2006/relationships" xmlns:w14="http://schemas.microsoft.com/office/word/2010/wordml">
+              <w:rPr>
+                <w:rFonts w:ascii="Arial" w:hAnsi="Arial" w:eastAsia="Arial" w:cs="Arial"/>
+                <w:sz w:val="22"/>
+                <w:szCs w:val="22"/>
+                <w:color w:val="000000"/>
+              </w:rPr>
+              <w:t xml:space="preserve"/>
+            </w:r>
+          </w:p>
+        </w:tc>
+        <w:tc>
+          <w:tcPr>
+            <w:tcBorders/>
+            <w:shd w:val="clear" w:color="auto" w:fill="CAFF70"/>
+            <w:tcMar>
+              <w:top w:w="0" w:type="dxa"/>
+              <w:bottom w:w="0" w:type="dxa"/>
+              <w:left w:w="0" w:type="dxa"/>
+              <w:right w:w="0" w:type="dxa"/>
+            </w:tcMar>
+            <w:vAlign w:val="center"/>
+          </w:tcPr>
+          <w:p>
+            <w:pPr>
+              <w:jc w:val="left"/>
+              <w:spacing w:after="100" w:before="100" w:line="240"/>
+              <w:ind w:firstLine="0" w:left="100" w:right="100"/>
+            </w:pPr>
+            <w:r xmlns:w="http://schemas.openxmlformats.org/wordprocessingml/2006/main" xmlns:wp="http://schemas.openxmlformats.org/drawingml/2006/wordprocessingDrawing" xmlns:r="http://schemas.openxmlformats.org/officeDocument/2006/relationships" xmlns:w14="http://schemas.microsoft.com/office/word/2010/wordml">
+              <w:rPr>
+                <w:rFonts w:ascii="Arial" w:hAnsi="Arial" w:eastAsia="Arial" w:cs="Arial"/>
+                <w:sz w:val="22"/>
+                <w:szCs w:val="22"/>
+                <w:color w:val="000000"/>
+              </w:rPr>
+              <w:t xml:space="preserve">13.41</w:t>
+            </w:r>
+          </w:p>
+        </w:tc>
+        <w:tc>
+          <w:tcPr>
+            <w:tcBorders/>
+            <w:shd w:val="clear" w:color="auto" w:fill="CAFF70"/>
+            <w:tcMar>
+              <w:top w:w="0" w:type="dxa"/>
+              <w:bottom w:w="0" w:type="dxa"/>
+              <w:left w:w="0" w:type="dxa"/>
+              <w:right w:w="0" w:type="dxa"/>
+            </w:tcMar>
+            <w:vAlign w:val="center"/>
+          </w:tcPr>
+          <w:p>
+            <w:pPr>
+              <w:jc w:val="left"/>
+              <w:spacing w:after="100" w:before="100" w:line="240"/>
+              <w:ind w:firstLine="0" w:left="100" w:right="100"/>
+            </w:pPr>
+            <w:r xmlns:w="http://schemas.openxmlformats.org/wordprocessingml/2006/main" xmlns:wp="http://schemas.openxmlformats.org/drawingml/2006/wordprocessingDrawing" xmlns:r="http://schemas.openxmlformats.org/officeDocument/2006/relationships" xmlns:w14="http://schemas.microsoft.com/office/word/2010/wordml">
+              <w:rPr>
+                <w:rFonts w:ascii="Arial" w:hAnsi="Arial" w:eastAsia="Arial" w:cs="Arial"/>
+                <w:sz w:val="22"/>
+                <w:szCs w:val="22"/>
+                <w:color w:val="000000"/>
+              </w:rPr>
+              <w:t xml:space="preserve">134.81</w:t>
+            </w:r>
+          </w:p>
+        </w:tc>
+        <w:tc>
+          <w:tcPr>
+            <w:tcBorders/>
+            <w:shd w:val="clear" w:color="auto" w:fill="CAFF70"/>
+            <w:tcMar>
+              <w:top w:w="0" w:type="dxa"/>
+              <w:bottom w:w="0" w:type="dxa"/>
+              <w:left w:w="0" w:type="dxa"/>
+              <w:right w:w="0" w:type="dxa"/>
+            </w:tcMar>
+            <w:vAlign w:val="center"/>
+          </w:tcPr>
+          <w:p>
+            <w:pPr>
+              <w:jc w:val="left"/>
+              <w:spacing w:after="100" w:before="100" w:line="240"/>
+              <w:ind w:firstLine="0" w:left="100" w:right="100"/>
+            </w:pPr>
+            <w:r xmlns:w="http://schemas.openxmlformats.org/wordprocessingml/2006/main" xmlns:wp="http://schemas.openxmlformats.org/drawingml/2006/wordprocessingDrawing" xmlns:r="http://schemas.openxmlformats.org/officeDocument/2006/relationships" xmlns:w14="http://schemas.microsoft.com/office/word/2010/wordml">
+              <w:rPr>
+                <w:rFonts w:ascii="Arial" w:hAnsi="Arial" w:eastAsia="Arial" w:cs="Arial"/>
+                <w:sz w:val="22"/>
+                <w:szCs w:val="22"/>
+                <w:color w:val="000000"/>
+              </w:rPr>
+              <w:t xml:space="preserve">134.81</w:t>
+            </w:r>
+          </w:p>
+        </w:tc>
+        <w:tc>
+          <w:tcPr>
+            <w:tcBorders/>
             <w:shd w:val="clear" w:color="auto" w:fill="FF0000"/>
             <w:tcMar>
               <w:top w:w="0" w:type="dxa"/>
@@ -2690,239 +2893,36 @@
                 <w:szCs w:val="22"/>
                 <w:color w:val="000000"/>
               </w:rPr>
-              <w:t xml:space="preserve">1.04, high</w:t>
-            </w:r>
-          </w:p>
-        </w:tc>
-        <w:tc>
-          <w:tcPr>
-            <w:tcBorders/>
-            <w:shd w:val="clear" w:color="auto" w:fill="FF0000"/>
-            <w:tcMar>
-              <w:top w:w="0" w:type="dxa"/>
-              <w:bottom w:w="0" w:type="dxa"/>
-              <w:left w:w="0" w:type="dxa"/>
-              <w:right w:w="0" w:type="dxa"/>
-            </w:tcMar>
-            <w:vAlign w:val="center"/>
-          </w:tcPr>
-          <w:p>
-            <w:pPr>
-              <w:jc w:val="left"/>
-              <w:spacing w:after="100" w:before="100" w:line="240"/>
-              <w:ind w:firstLine="0" w:left="100" w:right="100"/>
-            </w:pPr>
-            <w:r xmlns:w="http://schemas.openxmlformats.org/wordprocessingml/2006/main" xmlns:wp="http://schemas.openxmlformats.org/drawingml/2006/wordprocessingDrawing" xmlns:r="http://schemas.openxmlformats.org/officeDocument/2006/relationships" xmlns:w14="http://schemas.microsoft.com/office/word/2010/wordml">
-              <w:rPr>
-                <w:rFonts w:ascii="Arial" w:hAnsi="Arial" w:eastAsia="Arial" w:cs="Arial"/>
-                <w:sz w:val="22"/>
-                <w:szCs w:val="22"/>
-                <w:color w:val="000000"/>
-              </w:rPr>
-              <w:t xml:space="preserve">2.68, high</w:t>
-            </w:r>
-          </w:p>
-        </w:tc>
-        <w:tc>
-          <w:tcPr>
-            <w:tcBorders/>
-            <w:shd w:val="clear" w:color="auto" w:fill="FFFFFF"/>
-            <w:tcMar>
-              <w:top w:w="0" w:type="dxa"/>
-              <w:bottom w:w="0" w:type="dxa"/>
-              <w:left w:w="0" w:type="dxa"/>
-              <w:right w:w="0" w:type="dxa"/>
-            </w:tcMar>
-            <w:vAlign w:val="center"/>
-          </w:tcPr>
-          <w:p>
-            <w:pPr>
-              <w:jc w:val="left"/>
-              <w:spacing w:after="100" w:before="100" w:line="240"/>
-              <w:ind w:firstLine="0" w:left="100" w:right="100"/>
-            </w:pPr>
-            <w:r xmlns:w="http://schemas.openxmlformats.org/wordprocessingml/2006/main" xmlns:wp="http://schemas.openxmlformats.org/drawingml/2006/wordprocessingDrawing" xmlns:r="http://schemas.openxmlformats.org/officeDocument/2006/relationships" xmlns:w14="http://schemas.microsoft.com/office/word/2010/wordml">
-              <w:rPr>
-                <w:rFonts w:ascii="Arial" w:hAnsi="Arial" w:eastAsia="Arial" w:cs="Arial"/>
-                <w:sz w:val="22"/>
-                <w:szCs w:val="22"/>
-                <w:color w:val="000000"/>
-              </w:rPr>
-              <w:t xml:space="preserve"/>
-            </w:r>
-          </w:p>
-        </w:tc>
-        <w:tc>
-          <w:tcPr>
-            <w:tcBorders/>
-            <w:shd w:val="clear" w:color="auto" w:fill="FFFFFF"/>
-            <w:tcMar>
-              <w:top w:w="0" w:type="dxa"/>
-              <w:bottom w:w="0" w:type="dxa"/>
-              <w:left w:w="0" w:type="dxa"/>
-              <w:right w:w="0" w:type="dxa"/>
-            </w:tcMar>
-            <w:vAlign w:val="center"/>
-          </w:tcPr>
-          <w:p>
-            <w:pPr>
-              <w:jc w:val="left"/>
-              <w:spacing w:after="100" w:before="100" w:line="240"/>
-              <w:ind w:firstLine="0" w:left="100" w:right="100"/>
-            </w:pPr>
-            <w:r xmlns:w="http://schemas.openxmlformats.org/wordprocessingml/2006/main" xmlns:wp="http://schemas.openxmlformats.org/drawingml/2006/wordprocessingDrawing" xmlns:r="http://schemas.openxmlformats.org/officeDocument/2006/relationships" xmlns:w14="http://schemas.microsoft.com/office/word/2010/wordml">
-              <w:rPr>
-                <w:rFonts w:ascii="Arial" w:hAnsi="Arial" w:eastAsia="Arial" w:cs="Arial"/>
-                <w:sz w:val="22"/>
-                <w:szCs w:val="22"/>
-                <w:color w:val="000000"/>
-              </w:rPr>
-              <w:t xml:space="preserve"/>
-            </w:r>
-          </w:p>
-        </w:tc>
-        <w:tc>
-          <w:tcPr>
-            <w:tcBorders/>
-            <w:shd w:val="clear" w:color="auto" w:fill="FF0000"/>
-            <w:tcMar>
-              <w:top w:w="0" w:type="dxa"/>
-              <w:bottom w:w="0" w:type="dxa"/>
-              <w:left w:w="0" w:type="dxa"/>
-              <w:right w:w="0" w:type="dxa"/>
-            </w:tcMar>
-            <w:vAlign w:val="center"/>
-          </w:tcPr>
-          <w:p>
-            <w:pPr>
-              <w:jc w:val="left"/>
-              <w:spacing w:after="100" w:before="100" w:line="240"/>
-              <w:ind w:firstLine="0" w:left="100" w:right="100"/>
-            </w:pPr>
-            <w:r xmlns:w="http://schemas.openxmlformats.org/wordprocessingml/2006/main" xmlns:wp="http://schemas.openxmlformats.org/drawingml/2006/wordprocessingDrawing" xmlns:r="http://schemas.openxmlformats.org/officeDocument/2006/relationships" xmlns:w14="http://schemas.microsoft.com/office/word/2010/wordml">
-              <w:rPr>
-                <w:rFonts w:ascii="Arial" w:hAnsi="Arial" w:eastAsia="Arial" w:cs="Arial"/>
-                <w:sz w:val="22"/>
-                <w:szCs w:val="22"/>
-                <w:color w:val="000000"/>
-              </w:rPr>
-              <w:t xml:space="preserve">13.41, high</w:t>
-            </w:r>
-          </w:p>
-        </w:tc>
-        <w:tc>
-          <w:tcPr>
-            <w:tcBorders/>
-            <w:shd w:val="clear" w:color="auto" w:fill="FF0000"/>
-            <w:tcMar>
-              <w:top w:w="0" w:type="dxa"/>
-              <w:bottom w:w="0" w:type="dxa"/>
-              <w:left w:w="0" w:type="dxa"/>
-              <w:right w:w="0" w:type="dxa"/>
-            </w:tcMar>
-            <w:vAlign w:val="center"/>
-          </w:tcPr>
-          <w:p>
-            <w:pPr>
-              <w:jc w:val="left"/>
-              <w:spacing w:after="100" w:before="100" w:line="240"/>
-              <w:ind w:firstLine="0" w:left="100" w:right="100"/>
-            </w:pPr>
-            <w:r xmlns:w="http://schemas.openxmlformats.org/wordprocessingml/2006/main" xmlns:wp="http://schemas.openxmlformats.org/drawingml/2006/wordprocessingDrawing" xmlns:r="http://schemas.openxmlformats.org/officeDocument/2006/relationships" xmlns:w14="http://schemas.microsoft.com/office/word/2010/wordml">
-              <w:rPr>
-                <w:rFonts w:ascii="Arial" w:hAnsi="Arial" w:eastAsia="Arial" w:cs="Arial"/>
-                <w:sz w:val="22"/>
-                <w:szCs w:val="22"/>
-                <w:color w:val="000000"/>
-              </w:rPr>
-              <w:t xml:space="preserve">134.81, high</w:t>
-            </w:r>
-          </w:p>
-        </w:tc>
-        <w:tc>
-          <w:tcPr>
-            <w:tcBorders/>
-            <w:shd w:val="clear" w:color="auto" w:fill="FF0000"/>
-            <w:tcMar>
-              <w:top w:w="0" w:type="dxa"/>
-              <w:bottom w:w="0" w:type="dxa"/>
-              <w:left w:w="0" w:type="dxa"/>
-              <w:right w:w="0" w:type="dxa"/>
-            </w:tcMar>
-            <w:vAlign w:val="center"/>
-          </w:tcPr>
-          <w:p>
-            <w:pPr>
-              <w:jc w:val="left"/>
-              <w:spacing w:after="100" w:before="100" w:line="240"/>
-              <w:ind w:firstLine="0" w:left="100" w:right="100"/>
-            </w:pPr>
-            <w:r xmlns:w="http://schemas.openxmlformats.org/wordprocessingml/2006/main" xmlns:wp="http://schemas.openxmlformats.org/drawingml/2006/wordprocessingDrawing" xmlns:r="http://schemas.openxmlformats.org/officeDocument/2006/relationships" xmlns:w14="http://schemas.microsoft.com/office/word/2010/wordml">
-              <w:rPr>
-                <w:rFonts w:ascii="Arial" w:hAnsi="Arial" w:eastAsia="Arial" w:cs="Arial"/>
-                <w:sz w:val="22"/>
-                <w:szCs w:val="22"/>
-                <w:color w:val="000000"/>
-              </w:rPr>
-              <w:t xml:space="preserve">134.81, high</w:t>
-            </w:r>
-          </w:p>
-        </w:tc>
-        <w:tc>
-          <w:tcPr>
-            <w:tcBorders/>
-            <w:shd w:val="clear" w:color="auto" w:fill="FFFFFF"/>
-            <w:tcMar>
-              <w:top w:w="0" w:type="dxa"/>
-              <w:bottom w:w="0" w:type="dxa"/>
-              <w:left w:w="0" w:type="dxa"/>
-              <w:right w:w="0" w:type="dxa"/>
-            </w:tcMar>
-            <w:vAlign w:val="center"/>
-          </w:tcPr>
-          <w:p>
-            <w:pPr>
-              <w:jc w:val="left"/>
-              <w:spacing w:after="100" w:before="100" w:line="240"/>
-              <w:ind w:firstLine="0" w:left="100" w:right="100"/>
-            </w:pPr>
-            <w:r xmlns:w="http://schemas.openxmlformats.org/wordprocessingml/2006/main" xmlns:wp="http://schemas.openxmlformats.org/drawingml/2006/wordprocessingDrawing" xmlns:r="http://schemas.openxmlformats.org/officeDocument/2006/relationships" xmlns:w14="http://schemas.microsoft.com/office/word/2010/wordml">
-              <w:rPr>
-                <w:rFonts w:ascii="Arial" w:hAnsi="Arial" w:eastAsia="Arial" w:cs="Arial"/>
-                <w:sz w:val="22"/>
-                <w:szCs w:val="22"/>
-                <w:color w:val="000000"/>
-              </w:rPr>
-              <w:t xml:space="preserve">40.17, low</w:t>
-            </w:r>
-          </w:p>
-        </w:tc>
-        <w:tc>
-          <w:tcPr>
-            <w:tcBorders/>
-            <w:shd w:val="clear" w:color="auto" w:fill="FFFFFF"/>
-            <w:tcMar>
-              <w:top w:w="0" w:type="dxa"/>
-              <w:bottom w:w="0" w:type="dxa"/>
-              <w:left w:w="0" w:type="dxa"/>
-              <w:right w:w="0" w:type="dxa"/>
-            </w:tcMar>
-            <w:vAlign w:val="center"/>
-          </w:tcPr>
-          <w:p>
-            <w:pPr>
-              <w:jc w:val="left"/>
-              <w:spacing w:after="100" w:before="100" w:line="240"/>
-              <w:ind w:firstLine="0" w:left="100" w:right="100"/>
-            </w:pPr>
-            <w:r xmlns:w="http://schemas.openxmlformats.org/wordprocessingml/2006/main" xmlns:wp="http://schemas.openxmlformats.org/drawingml/2006/wordprocessingDrawing" xmlns:r="http://schemas.openxmlformats.org/officeDocument/2006/relationships" xmlns:w14="http://schemas.microsoft.com/office/word/2010/wordml">
-              <w:rPr>
-                <w:rFonts w:ascii="Arial" w:hAnsi="Arial" w:eastAsia="Arial" w:cs="Arial"/>
-                <w:sz w:val="22"/>
-                <w:szCs w:val="22"/>
-                <w:color w:val="000000"/>
-              </w:rPr>
-              <w:t xml:space="preserve">35.5, neutral</w:t>
+              <w:t xml:space="preserve">40.17</w:t>
+            </w:r>
+          </w:p>
+        </w:tc>
+        <w:tc>
+          <w:tcPr>
+            <w:tcBorders/>
+            <w:shd w:val="clear" w:color="auto" w:fill="FFFFFF"/>
+            <w:tcMar>
+              <w:top w:w="0" w:type="dxa"/>
+              <w:bottom w:w="0" w:type="dxa"/>
+              <w:left w:w="0" w:type="dxa"/>
+              <w:right w:w="0" w:type="dxa"/>
+            </w:tcMar>
+            <w:vAlign w:val="center"/>
+          </w:tcPr>
+          <w:p>
+            <w:pPr>
+              <w:jc w:val="left"/>
+              <w:spacing w:after="100" w:before="100" w:line="240"/>
+              <w:ind w:firstLine="0" w:left="100" w:right="100"/>
+            </w:pPr>
+            <w:r xmlns:w="http://schemas.openxmlformats.org/wordprocessingml/2006/main" xmlns:wp="http://schemas.openxmlformats.org/drawingml/2006/wordprocessingDrawing" xmlns:r="http://schemas.openxmlformats.org/officeDocument/2006/relationships" xmlns:w14="http://schemas.microsoft.com/office/word/2010/wordml">
+              <w:rPr>
+                <w:rFonts w:ascii="Arial" w:hAnsi="Arial" w:eastAsia="Arial" w:cs="Arial"/>
+                <w:sz w:val="22"/>
+                <w:szCs w:val="22"/>
+                <w:color w:val="000000"/>
+              </w:rPr>
+              <w:t xml:space="preserve">35.5</w:t>
             </w:r>
           </w:p>
         </w:tc>

--- a/black-sea-bass/Tailored_indicators/indicator-analysis2.docx
+++ b/black-sea-bass/Tailored_indicators/indicator-analysis2.docx
@@ -53,7 +53,7 @@
         <w:pStyle w:val="Date"/>
       </w:pPr>
       <w:r>
-        <w:t xml:space="preserve">06</w:t>
+        <w:t xml:space="preserve">10</w:t>
       </w:r>
       <w:r>
         <w:t xml:space="preserve"> </w:t>
@@ -1088,13 +1088,844 @@
     </w:p>
     <w:bookmarkEnd w:id="57"/>
     <w:bookmarkEnd w:id="58"/>
-    <w:bookmarkStart w:id="59" w:name="report-card"/>
+    <w:bookmarkStart w:id="61" w:name="report-cards"/>
     <w:p>
       <w:pPr>
         <w:pStyle w:val="Heading2"/>
       </w:pPr>
       <w:r>
-        <w:t xml:space="preserve">Report card</w:t>
+        <w:t xml:space="preserve">Report cards</w:t>
+      </w:r>
+    </w:p>
+    <w:bookmarkStart w:id="59" w:name="indicator-report-card"/>
+    <w:p>
+      <w:pPr>
+        <w:pStyle w:val="Heading3"/>
+      </w:pPr>
+      <w:r>
+        <w:t xml:space="preserve">Indicator report card</w:t>
+      </w:r>
+    </w:p>
+    <w:tbl>
+      <w:tblPr>
+        <w:tblStyle w:val="Table"/>
+        <w:tblW w:type="pct" w:w="5000.0"/>
+        <w:tblLook w:firstRow="1" w:lastRow="0" w:firstColumn="0" w:lastColumn="0" w:noHBand="0" w:noVBand="0" w:val="0020"/>
+      </w:tblPr>
+      <w:tblGrid>
+        <w:gridCol w:w="3228"/>
+        <w:gridCol w:w="974"/>
+        <w:gridCol w:w="1401"/>
+        <w:gridCol w:w="1279"/>
+        <w:gridCol w:w="1035"/>
+      </w:tblGrid>
+      <w:tr>
+        <w:tc>
+          <w:p>
+            <w:pPr>
+              <w:pStyle w:val="Compact"/>
+              <w:jc w:val="left"/>
+            </w:pPr>
+            <w:r>
+              <w:t xml:space="preserve">Indicator</w:t>
+            </w:r>
+          </w:p>
+        </w:tc>
+        <w:tc>
+          <w:p>
+            <w:pPr>
+              <w:pStyle w:val="Compact"/>
+              <w:jc w:val="left"/>
+            </w:pPr>
+            <w:r>
+              <w:t xml:space="preserve">Trend with time</w:t>
+            </w:r>
+          </w:p>
+        </w:tc>
+        <w:tc>
+          <w:p>
+            <w:pPr>
+              <w:pStyle w:val="Compact"/>
+              <w:jc w:val="left"/>
+            </w:pPr>
+            <w:r>
+              <w:t xml:space="preserve">Trend with recruitment</w:t>
+            </w:r>
+          </w:p>
+        </w:tc>
+        <w:tc>
+          <w:p>
+            <w:pPr>
+              <w:pStyle w:val="Compact"/>
+              <w:jc w:val="left"/>
+            </w:pPr>
+            <w:r>
+              <w:t xml:space="preserve">Trend with abundance</w:t>
+            </w:r>
+          </w:p>
+        </w:tc>
+        <w:tc>
+          <w:p>
+            <w:pPr>
+              <w:pStyle w:val="Compact"/>
+              <w:jc w:val="left"/>
+            </w:pPr>
+            <w:r>
+              <w:t xml:space="preserve">Trend with catch</w:t>
+            </w:r>
+          </w:p>
+        </w:tc>
+      </w:tr>
+      <w:tr>
+        <w:tc>
+          <w:p>
+            <w:pPr>
+              <w:pStyle w:val="Compact"/>
+              <w:jc w:val="left"/>
+            </w:pPr>
+            <w:r>
+              <w:t xml:space="preserve">winter OI SST Anomaly Black sea bass spring degreesC</w:t>
+            </w:r>
+          </w:p>
+        </w:tc>
+        <w:tc>
+          <w:p>
+            <w:pPr>
+              <w:pStyle w:val="Compact"/>
+              <w:jc w:val="left"/>
+            </w:pPr>
+            <w:r>
+              <w:t xml:space="preserve">No</w:t>
+            </w:r>
+          </w:p>
+        </w:tc>
+        <w:tc>
+          <w:p>
+            <w:pPr>
+              <w:pStyle w:val="Compact"/>
+              <w:jc w:val="left"/>
+            </w:pPr>
+            <w:r>
+              <w:t xml:space="preserve">NA</w:t>
+            </w:r>
+          </w:p>
+        </w:tc>
+        <w:tc>
+          <w:p>
+            <w:pPr>
+              <w:pStyle w:val="Compact"/>
+              <w:jc w:val="left"/>
+            </w:pPr>
+            <w:r>
+              <w:t xml:space="preserve">NA</w:t>
+            </w:r>
+          </w:p>
+        </w:tc>
+        <w:tc>
+          <w:p>
+            <w:pPr>
+              <w:pStyle w:val="Compact"/>
+              <w:jc w:val="left"/>
+            </w:pPr>
+            <w:r>
+              <w:t xml:space="preserve">NA</w:t>
+            </w:r>
+          </w:p>
+        </w:tc>
+      </w:tr>
+      <w:tr>
+        <w:tc>
+          <w:p>
+            <w:pPr>
+              <w:pStyle w:val="Compact"/>
+              <w:jc w:val="left"/>
+            </w:pPr>
+            <w:r>
+              <w:t xml:space="preserve">fall OI SST Anomaly Black sea bass spring degreesC</w:t>
+            </w:r>
+          </w:p>
+        </w:tc>
+        <w:tc>
+          <w:p>
+            <w:pPr>
+              <w:pStyle w:val="Compact"/>
+              <w:jc w:val="left"/>
+            </w:pPr>
+            <w:r>
+              <w:t xml:space="preserve">Yes, positive</w:t>
+            </w:r>
+          </w:p>
+        </w:tc>
+        <w:tc>
+          <w:p>
+            <w:pPr>
+              <w:pStyle w:val="Compact"/>
+              <w:jc w:val="left"/>
+            </w:pPr>
+            <w:r>
+              <w:t xml:space="preserve">NA</w:t>
+            </w:r>
+          </w:p>
+        </w:tc>
+        <w:tc>
+          <w:p>
+            <w:pPr>
+              <w:pStyle w:val="Compact"/>
+              <w:jc w:val="left"/>
+            </w:pPr>
+            <w:r>
+              <w:t xml:space="preserve">NA</w:t>
+            </w:r>
+          </w:p>
+        </w:tc>
+        <w:tc>
+          <w:p>
+            <w:pPr>
+              <w:pStyle w:val="Compact"/>
+              <w:jc w:val="left"/>
+            </w:pPr>
+            <w:r>
+              <w:t xml:space="preserve">NA</w:t>
+            </w:r>
+          </w:p>
+        </w:tc>
+      </w:tr>
+      <w:tr>
+        <w:tc>
+          <w:p>
+            <w:pPr>
+              <w:pStyle w:val="Compact"/>
+              <w:jc w:val="left"/>
+            </w:pPr>
+            <w:r>
+              <w:t xml:space="preserve">winter Black sea bass spring gC m-2 d-1</w:t>
+            </w:r>
+          </w:p>
+        </w:tc>
+        <w:tc>
+          <w:p>
+            <w:pPr>
+              <w:pStyle w:val="Compact"/>
+              <w:jc w:val="left"/>
+            </w:pPr>
+            <w:r>
+              <w:t xml:space="preserve">No</w:t>
+            </w:r>
+          </w:p>
+        </w:tc>
+        <w:tc>
+          <w:p>
+            <w:pPr>
+              <w:pStyle w:val="Compact"/>
+              <w:jc w:val="left"/>
+            </w:pPr>
+            <w:r>
+              <w:t xml:space="preserve">NA</w:t>
+            </w:r>
+          </w:p>
+        </w:tc>
+        <w:tc>
+          <w:p>
+            <w:pPr>
+              <w:pStyle w:val="Compact"/>
+              <w:jc w:val="left"/>
+            </w:pPr>
+            <w:r>
+              <w:t xml:space="preserve">NA</w:t>
+            </w:r>
+          </w:p>
+        </w:tc>
+        <w:tc>
+          <w:p>
+            <w:pPr>
+              <w:pStyle w:val="Compact"/>
+              <w:jc w:val="left"/>
+            </w:pPr>
+            <w:r>
+              <w:t xml:space="preserve">NA</w:t>
+            </w:r>
+          </w:p>
+        </w:tc>
+      </w:tr>
+      <w:tr>
+        <w:tc>
+          <w:p>
+            <w:pPr>
+              <w:pStyle w:val="Compact"/>
+              <w:jc w:val="left"/>
+            </w:pPr>
+            <w:r>
+              <w:t xml:space="preserve">fall Black sea bass spring gC m-2 d-1</w:t>
+            </w:r>
+          </w:p>
+        </w:tc>
+        <w:tc>
+          <w:p>
+            <w:pPr>
+              <w:pStyle w:val="Compact"/>
+              <w:jc w:val="left"/>
+            </w:pPr>
+            <w:r>
+              <w:t xml:space="preserve">No</w:t>
+            </w:r>
+          </w:p>
+        </w:tc>
+        <w:tc>
+          <w:p>
+            <w:pPr>
+              <w:pStyle w:val="Compact"/>
+              <w:jc w:val="left"/>
+            </w:pPr>
+            <w:r>
+              <w:t xml:space="preserve">NA</w:t>
+            </w:r>
+          </w:p>
+        </w:tc>
+        <w:tc>
+          <w:p>
+            <w:pPr>
+              <w:pStyle w:val="Compact"/>
+              <w:jc w:val="left"/>
+            </w:pPr>
+            <w:r>
+              <w:t xml:space="preserve">NA</w:t>
+            </w:r>
+          </w:p>
+        </w:tc>
+        <w:tc>
+          <w:p>
+            <w:pPr>
+              <w:pStyle w:val="Compact"/>
+              <w:jc w:val="left"/>
+            </w:pPr>
+            <w:r>
+              <w:t xml:space="preserve">NA</w:t>
+            </w:r>
+          </w:p>
+        </w:tc>
+      </w:tr>
+      <w:tr>
+        <w:tc>
+          <w:p>
+            <w:pPr>
+              <w:pStyle w:val="Compact"/>
+              <w:jc w:val="left"/>
+            </w:pPr>
+            <w:r>
+              <w:t xml:space="preserve">T_mean</w:t>
+            </w:r>
+          </w:p>
+        </w:tc>
+        <w:tc>
+          <w:p>
+            <w:pPr>
+              <w:pStyle w:val="Compact"/>
+              <w:jc w:val="left"/>
+            </w:pPr>
+            <w:r>
+              <w:t xml:space="preserve">No</w:t>
+            </w:r>
+          </w:p>
+        </w:tc>
+        <w:tc>
+          <w:p>
+            <w:pPr>
+              <w:pStyle w:val="Compact"/>
+              <w:jc w:val="left"/>
+            </w:pPr>
+            <w:r>
+              <w:t xml:space="preserve">NA</w:t>
+            </w:r>
+          </w:p>
+        </w:tc>
+        <w:tc>
+          <w:p>
+            <w:pPr>
+              <w:pStyle w:val="Compact"/>
+              <w:jc w:val="left"/>
+            </w:pPr>
+            <w:r>
+              <w:t xml:space="preserve">NA</w:t>
+            </w:r>
+          </w:p>
+        </w:tc>
+        <w:tc>
+          <w:p>
+            <w:pPr>
+              <w:pStyle w:val="Compact"/>
+              <w:jc w:val="left"/>
+            </w:pPr>
+            <w:r>
+              <w:t xml:space="preserve">NA</w:t>
+            </w:r>
+          </w:p>
+        </w:tc>
+      </w:tr>
+      <w:tr>
+        <w:tc>
+          <w:p>
+            <w:pPr>
+              <w:pStyle w:val="Compact"/>
+              <w:jc w:val="left"/>
+            </w:pPr>
+            <w:r>
+              <w:t xml:space="preserve">T_min</w:t>
+            </w:r>
+          </w:p>
+        </w:tc>
+        <w:tc>
+          <w:p>
+            <w:pPr>
+              <w:pStyle w:val="Compact"/>
+              <w:jc w:val="left"/>
+            </w:pPr>
+            <w:r>
+              <w:t xml:space="preserve">No</w:t>
+            </w:r>
+          </w:p>
+        </w:tc>
+        <w:tc>
+          <w:p>
+            <w:pPr>
+              <w:pStyle w:val="Compact"/>
+              <w:jc w:val="left"/>
+            </w:pPr>
+            <w:r>
+              <w:t xml:space="preserve">NA</w:t>
+            </w:r>
+          </w:p>
+        </w:tc>
+        <w:tc>
+          <w:p>
+            <w:pPr>
+              <w:pStyle w:val="Compact"/>
+              <w:jc w:val="left"/>
+            </w:pPr>
+            <w:r>
+              <w:t xml:space="preserve">NA</w:t>
+            </w:r>
+          </w:p>
+        </w:tc>
+        <w:tc>
+          <w:p>
+            <w:pPr>
+              <w:pStyle w:val="Compact"/>
+              <w:jc w:val="left"/>
+            </w:pPr>
+            <w:r>
+              <w:t xml:space="preserve">NA</w:t>
+            </w:r>
+          </w:p>
+        </w:tc>
+      </w:tr>
+      <w:tr>
+        <w:tc>
+          <w:p>
+            <w:pPr>
+              <w:pStyle w:val="Compact"/>
+              <w:jc w:val="left"/>
+            </w:pPr>
+            <w:r>
+              <w:t xml:space="preserve">T_peak</w:t>
+            </w:r>
+          </w:p>
+        </w:tc>
+        <w:tc>
+          <w:p>
+            <w:pPr>
+              <w:pStyle w:val="Compact"/>
+              <w:jc w:val="left"/>
+            </w:pPr>
+            <w:r>
+              <w:t xml:space="preserve">No</w:t>
+            </w:r>
+          </w:p>
+        </w:tc>
+        <w:tc>
+          <w:p>
+            <w:pPr>
+              <w:pStyle w:val="Compact"/>
+              <w:jc w:val="left"/>
+            </w:pPr>
+            <w:r>
+              <w:t xml:space="preserve">NA</w:t>
+            </w:r>
+          </w:p>
+        </w:tc>
+        <w:tc>
+          <w:p>
+            <w:pPr>
+              <w:pStyle w:val="Compact"/>
+              <w:jc w:val="left"/>
+            </w:pPr>
+            <w:r>
+              <w:t xml:space="preserve">NA</w:t>
+            </w:r>
+          </w:p>
+        </w:tc>
+        <w:tc>
+          <w:p>
+            <w:pPr>
+              <w:pStyle w:val="Compact"/>
+              <w:jc w:val="left"/>
+            </w:pPr>
+            <w:r>
+              <w:t xml:space="preserve">NA</w:t>
+            </w:r>
+          </w:p>
+        </w:tc>
+      </w:tr>
+      <w:tr>
+        <w:tc>
+          <w:p>
+            <w:pPr>
+              <w:pStyle w:val="Compact"/>
+              <w:jc w:val="left"/>
+            </w:pPr>
+            <w:r>
+              <w:t xml:space="preserve">V_max</w:t>
+            </w:r>
+          </w:p>
+        </w:tc>
+        <w:tc>
+          <w:p>
+            <w:pPr>
+              <w:pStyle w:val="Compact"/>
+              <w:jc w:val="left"/>
+            </w:pPr>
+            <w:r>
+              <w:t xml:space="preserve">No</w:t>
+            </w:r>
+          </w:p>
+        </w:tc>
+        <w:tc>
+          <w:p>
+            <w:pPr>
+              <w:pStyle w:val="Compact"/>
+              <w:jc w:val="left"/>
+            </w:pPr>
+            <w:r>
+              <w:t xml:space="preserve">NA</w:t>
+            </w:r>
+          </w:p>
+        </w:tc>
+        <w:tc>
+          <w:p>
+            <w:pPr>
+              <w:pStyle w:val="Compact"/>
+              <w:jc w:val="left"/>
+            </w:pPr>
+            <w:r>
+              <w:t xml:space="preserve">NA</w:t>
+            </w:r>
+          </w:p>
+        </w:tc>
+        <w:tc>
+          <w:p>
+            <w:pPr>
+              <w:pStyle w:val="Compact"/>
+              <w:jc w:val="left"/>
+            </w:pPr>
+            <w:r>
+              <w:t xml:space="preserve">NA</w:t>
+            </w:r>
+          </w:p>
+        </w:tc>
+      </w:tr>
+      <w:tr>
+        <w:tc>
+          <w:p>
+            <w:pPr>
+              <w:pStyle w:val="Compact"/>
+              <w:jc w:val="left"/>
+            </w:pPr>
+            <w:r>
+              <w:t xml:space="preserve">long-term sst degreesC</w:t>
+            </w:r>
+          </w:p>
+        </w:tc>
+        <w:tc>
+          <w:p>
+            <w:pPr>
+              <w:pStyle w:val="Compact"/>
+              <w:jc w:val="left"/>
+            </w:pPr>
+            <w:r>
+              <w:t xml:space="preserve">Yes, positive</w:t>
+            </w:r>
+          </w:p>
+        </w:tc>
+        <w:tc>
+          <w:p>
+            <w:pPr>
+              <w:pStyle w:val="Compact"/>
+              <w:jc w:val="left"/>
+            </w:pPr>
+            <w:r>
+              <w:t xml:space="preserve">NA</w:t>
+            </w:r>
+          </w:p>
+        </w:tc>
+        <w:tc>
+          <w:p>
+            <w:pPr>
+              <w:pStyle w:val="Compact"/>
+              <w:jc w:val="left"/>
+            </w:pPr>
+            <w:r>
+              <w:t xml:space="preserve">NA</w:t>
+            </w:r>
+          </w:p>
+        </w:tc>
+        <w:tc>
+          <w:p>
+            <w:pPr>
+              <w:pStyle w:val="Compact"/>
+              <w:jc w:val="left"/>
+            </w:pPr>
+            <w:r>
+              <w:t xml:space="preserve">NA</w:t>
+            </w:r>
+          </w:p>
+        </w:tc>
+      </w:tr>
+      <w:tr>
+        <w:tc>
+          <w:p>
+            <w:pPr>
+              <w:pStyle w:val="Compact"/>
+              <w:jc w:val="left"/>
+            </w:pPr>
+            <w:r>
+              <w:t xml:space="preserve">cumulative intensity degrees C</w:t>
+            </w:r>
+          </w:p>
+        </w:tc>
+        <w:tc>
+          <w:p>
+            <w:pPr>
+              <w:pStyle w:val="Compact"/>
+              <w:jc w:val="left"/>
+            </w:pPr>
+            <w:r>
+              <w:t xml:space="preserve">Yes, positive</w:t>
+            </w:r>
+          </w:p>
+        </w:tc>
+        <w:tc>
+          <w:p>
+            <w:pPr>
+              <w:pStyle w:val="Compact"/>
+              <w:jc w:val="left"/>
+            </w:pPr>
+            <w:r>
+              <w:t xml:space="preserve">NA</w:t>
+            </w:r>
+          </w:p>
+        </w:tc>
+        <w:tc>
+          <w:p>
+            <w:pPr>
+              <w:pStyle w:val="Compact"/>
+              <w:jc w:val="left"/>
+            </w:pPr>
+            <w:r>
+              <w:t xml:space="preserve">NA</w:t>
+            </w:r>
+          </w:p>
+        </w:tc>
+        <w:tc>
+          <w:p>
+            <w:pPr>
+              <w:pStyle w:val="Compact"/>
+              <w:jc w:val="left"/>
+            </w:pPr>
+            <w:r>
+              <w:t xml:space="preserve">NA</w:t>
+            </w:r>
+          </w:p>
+        </w:tc>
+      </w:tr>
+      <w:tr>
+        <w:tc>
+          <w:p>
+            <w:pPr>
+              <w:pStyle w:val="Compact"/>
+              <w:jc w:val="left"/>
+            </w:pPr>
+            <w:r>
+              <w:t xml:space="preserve">maximum intensity degrees C</w:t>
+            </w:r>
+          </w:p>
+        </w:tc>
+        <w:tc>
+          <w:p>
+            <w:pPr>
+              <w:pStyle w:val="Compact"/>
+              <w:jc w:val="left"/>
+            </w:pPr>
+            <w:r>
+              <w:t xml:space="preserve">Yes, positive</w:t>
+            </w:r>
+          </w:p>
+        </w:tc>
+        <w:tc>
+          <w:p>
+            <w:pPr>
+              <w:pStyle w:val="Compact"/>
+              <w:jc w:val="left"/>
+            </w:pPr>
+            <w:r>
+              <w:t xml:space="preserve">NA</w:t>
+            </w:r>
+          </w:p>
+        </w:tc>
+        <w:tc>
+          <w:p>
+            <w:pPr>
+              <w:pStyle w:val="Compact"/>
+              <w:jc w:val="left"/>
+            </w:pPr>
+            <w:r>
+              <w:t xml:space="preserve">NA</w:t>
+            </w:r>
+          </w:p>
+        </w:tc>
+        <w:tc>
+          <w:p>
+            <w:pPr>
+              <w:pStyle w:val="Compact"/>
+              <w:jc w:val="left"/>
+            </w:pPr>
+            <w:r>
+              <w:t xml:space="preserve">NA</w:t>
+            </w:r>
+          </w:p>
+        </w:tc>
+      </w:tr>
+      <w:tr>
+        <w:tc>
+          <w:p>
+            <w:pPr>
+              <w:pStyle w:val="Compact"/>
+              <w:jc w:val="left"/>
+            </w:pPr>
+            <w:r>
+              <w:t xml:space="preserve">northern_latitude</w:t>
+            </w:r>
+          </w:p>
+        </w:tc>
+        <w:tc>
+          <w:p>
+            <w:pPr>
+              <w:pStyle w:val="Compact"/>
+              <w:jc w:val="left"/>
+            </w:pPr>
+            <w:r>
+              <w:t xml:space="preserve">Yes, positive</w:t>
+            </w:r>
+          </w:p>
+        </w:tc>
+        <w:tc>
+          <w:p>
+            <w:pPr>
+              <w:pStyle w:val="Compact"/>
+              <w:jc w:val="left"/>
+            </w:pPr>
+            <w:r>
+              <w:t xml:space="preserve">NA</w:t>
+            </w:r>
+          </w:p>
+        </w:tc>
+        <w:tc>
+          <w:p>
+            <w:pPr>
+              <w:pStyle w:val="Compact"/>
+              <w:jc w:val="left"/>
+            </w:pPr>
+            <w:r>
+              <w:t xml:space="preserve">NA</w:t>
+            </w:r>
+          </w:p>
+        </w:tc>
+        <w:tc>
+          <w:p>
+            <w:pPr>
+              <w:pStyle w:val="Compact"/>
+              <w:jc w:val="left"/>
+            </w:pPr>
+            <w:r>
+              <w:t xml:space="preserve">NA</w:t>
+            </w:r>
+          </w:p>
+        </w:tc>
+      </w:tr>
+      <w:tr>
+        <w:tc>
+          <w:p>
+            <w:pPr>
+              <w:pStyle w:val="Compact"/>
+              <w:jc w:val="left"/>
+            </w:pPr>
+            <w:r>
+              <w:t xml:space="preserve">southern_latitude</w:t>
+            </w:r>
+          </w:p>
+        </w:tc>
+        <w:tc>
+          <w:p>
+            <w:pPr>
+              <w:pStyle w:val="Compact"/>
+              <w:jc w:val="left"/>
+            </w:pPr>
+            <w:r>
+              <w:t xml:space="preserve">No</w:t>
+            </w:r>
+          </w:p>
+        </w:tc>
+        <w:tc>
+          <w:p>
+            <w:pPr>
+              <w:pStyle w:val="Compact"/>
+              <w:jc w:val="left"/>
+            </w:pPr>
+            <w:r>
+              <w:t xml:space="preserve">NA</w:t>
+            </w:r>
+          </w:p>
+        </w:tc>
+        <w:tc>
+          <w:p>
+            <w:pPr>
+              <w:pStyle w:val="Compact"/>
+              <w:jc w:val="left"/>
+            </w:pPr>
+            <w:r>
+              <w:t xml:space="preserve">NA</w:t>
+            </w:r>
+          </w:p>
+        </w:tc>
+        <w:tc>
+          <w:p>
+            <w:pPr>
+              <w:pStyle w:val="Compact"/>
+              <w:jc w:val="left"/>
+            </w:pPr>
+            <w:r>
+              <w:t xml:space="preserve">NA</w:t>
+            </w:r>
+          </w:p>
+        </w:tc>
+      </w:tr>
+    </w:tbl>
+    <w:bookmarkEnd w:id="59"/>
+    <w:bookmarkStart w:id="60" w:name="time-series-report-card"/>
+    <w:p>
+      <w:pPr>
+        <w:pStyle w:val="Heading3"/>
+      </w:pPr>
+      <w:r>
+        <w:t xml:space="preserve">Time series report card</w:t>
       </w:r>
     </w:p>
     <w:tbl xmlns:w="http://schemas.openxmlformats.org/wordprocessingml/2006/main" xmlns:r="http://schemas.openxmlformats.org/officeDocument/2006/relationships" xmlns:w14="http://schemas.microsoft.com/office/word/2010/wordml" xmlns:wp="http://schemas.openxmlformats.org/drawingml/2006/wordprocessingDrawing" xmlns:a="http://schemas.openxmlformats.org/drawingml/2006/main" xmlns:pic="http://schemas.openxmlformats.org/drawingml/2006/picture">
@@ -1651,36 +2482,36 @@
                 <w:szCs w:val="22"/>
                 <w:color w:val="000000"/>
               </w:rPr>
-              <w:t xml:space="preserve">124.89</w:t>
-            </w:r>
-          </w:p>
-        </w:tc>
-        <w:tc>
-          <w:tcPr>
-            <w:tcBorders/>
-            <w:shd w:val="clear" w:color="auto" w:fill="CAFF70"/>
-            <w:tcMar>
-              <w:top w:w="0" w:type="dxa"/>
-              <w:bottom w:w="0" w:type="dxa"/>
-              <w:left w:w="0" w:type="dxa"/>
-              <w:right w:w="0" w:type="dxa"/>
-            </w:tcMar>
-            <w:vAlign w:val="center"/>
-          </w:tcPr>
-          <w:p>
-            <w:pPr>
-              <w:jc w:val="left"/>
-              <w:spacing w:after="100" w:before="100" w:line="240"/>
-              <w:ind w:firstLine="0" w:left="100" w:right="100"/>
-            </w:pPr>
-            <w:r xmlns:w="http://schemas.openxmlformats.org/wordprocessingml/2006/main" xmlns:wp="http://schemas.openxmlformats.org/drawingml/2006/wordprocessingDrawing" xmlns:r="http://schemas.openxmlformats.org/officeDocument/2006/relationships" xmlns:w14="http://schemas.microsoft.com/office/word/2010/wordml">
-              <w:rPr>
-                <w:rFonts w:ascii="Arial" w:hAnsi="Arial" w:eastAsia="Arial" w:cs="Arial"/>
-                <w:sz w:val="22"/>
-                <w:szCs w:val="22"/>
-                <w:color w:val="000000"/>
-              </w:rPr>
-              <w:t xml:space="preserve">124.89</w:t>
+              <w:t xml:space="preserve">247.47</w:t>
+            </w:r>
+          </w:p>
+        </w:tc>
+        <w:tc>
+          <w:tcPr>
+            <w:tcBorders/>
+            <w:shd w:val="clear" w:color="auto" w:fill="FFFFFF"/>
+            <w:tcMar>
+              <w:top w:w="0" w:type="dxa"/>
+              <w:bottom w:w="0" w:type="dxa"/>
+              <w:left w:w="0" w:type="dxa"/>
+              <w:right w:w="0" w:type="dxa"/>
+            </w:tcMar>
+            <w:vAlign w:val="center"/>
+          </w:tcPr>
+          <w:p>
+            <w:pPr>
+              <w:jc w:val="left"/>
+              <w:spacing w:after="100" w:before="100" w:line="240"/>
+              <w:ind w:firstLine="0" w:left="100" w:right="100"/>
+            </w:pPr>
+            <w:r xmlns:w="http://schemas.openxmlformats.org/wordprocessingml/2006/main" xmlns:wp="http://schemas.openxmlformats.org/drawingml/2006/wordprocessingDrawing" xmlns:r="http://schemas.openxmlformats.org/officeDocument/2006/relationships" xmlns:w14="http://schemas.microsoft.com/office/word/2010/wordml">
+              <w:rPr>
+                <w:rFonts w:ascii="Arial" w:hAnsi="Arial" w:eastAsia="Arial" w:cs="Arial"/>
+                <w:sz w:val="22"/>
+                <w:szCs w:val="22"/>
+                <w:color w:val="000000"/>
+              </w:rPr>
+              <w:t xml:space="preserve">2.31</w:t>
             </w:r>
           </w:p>
         </w:tc>
@@ -1947,36 +2778,36 @@
                 <w:szCs w:val="22"/>
                 <w:color w:val="000000"/>
               </w:rPr>
-              <w:t xml:space="preserve">79.92</w:t>
-            </w:r>
-          </w:p>
-        </w:tc>
-        <w:tc>
-          <w:tcPr>
-            <w:tcBorders/>
-            <w:shd w:val="clear" w:color="auto" w:fill="FFFFFF"/>
-            <w:tcMar>
-              <w:top w:w="0" w:type="dxa"/>
-              <w:bottom w:w="0" w:type="dxa"/>
-              <w:left w:w="0" w:type="dxa"/>
-              <w:right w:w="0" w:type="dxa"/>
-            </w:tcMar>
-            <w:vAlign w:val="center"/>
-          </w:tcPr>
-          <w:p>
-            <w:pPr>
-              <w:jc w:val="left"/>
-              <w:spacing w:after="100" w:before="100" w:line="240"/>
-              <w:ind w:firstLine="0" w:left="100" w:right="100"/>
-            </w:pPr>
-            <w:r xmlns:w="http://schemas.openxmlformats.org/wordprocessingml/2006/main" xmlns:wp="http://schemas.openxmlformats.org/drawingml/2006/wordprocessingDrawing" xmlns:r="http://schemas.openxmlformats.org/officeDocument/2006/relationships" xmlns:w14="http://schemas.microsoft.com/office/word/2010/wordml">
-              <w:rPr>
-                <w:rFonts w:ascii="Arial" w:hAnsi="Arial" w:eastAsia="Arial" w:cs="Arial"/>
-                <w:sz w:val="22"/>
-                <w:szCs w:val="22"/>
-                <w:color w:val="000000"/>
-              </w:rPr>
-              <w:t xml:space="preserve">79.92</w:t>
+              <w:t xml:space="preserve">157.72</w:t>
+            </w:r>
+          </w:p>
+        </w:tc>
+        <w:tc>
+          <w:tcPr>
+            <w:tcBorders/>
+            <w:shd w:val="clear" w:color="auto" w:fill="FFFFFF"/>
+            <w:tcMar>
+              <w:top w:w="0" w:type="dxa"/>
+              <w:bottom w:w="0" w:type="dxa"/>
+              <w:left w:w="0" w:type="dxa"/>
+              <w:right w:w="0" w:type="dxa"/>
+            </w:tcMar>
+            <w:vAlign w:val="center"/>
+          </w:tcPr>
+          <w:p>
+            <w:pPr>
+              <w:jc w:val="left"/>
+              <w:spacing w:after="100" w:before="100" w:line="240"/>
+              <w:ind w:firstLine="0" w:left="100" w:right="100"/>
+            </w:pPr>
+            <w:r xmlns:w="http://schemas.openxmlformats.org/wordprocessingml/2006/main" xmlns:wp="http://schemas.openxmlformats.org/drawingml/2006/wordprocessingDrawing" xmlns:r="http://schemas.openxmlformats.org/officeDocument/2006/relationships" xmlns:w14="http://schemas.microsoft.com/office/word/2010/wordml">
+              <w:rPr>
+                <w:rFonts w:ascii="Arial" w:hAnsi="Arial" w:eastAsia="Arial" w:cs="Arial"/>
+                <w:sz w:val="22"/>
+                <w:szCs w:val="22"/>
+                <w:color w:val="000000"/>
+              </w:rPr>
+              <w:t xml:space="preserve">2.13</w:t>
             </w:r>
           </w:p>
         </w:tc>
@@ -2243,36 +3074,36 @@
                 <w:szCs w:val="22"/>
                 <w:color w:val="000000"/>
               </w:rPr>
-              <w:t xml:space="preserve">77.71</w:t>
-            </w:r>
-          </w:p>
-        </w:tc>
-        <w:tc>
-          <w:tcPr>
-            <w:tcBorders/>
-            <w:shd w:val="clear" w:color="auto" w:fill="FFFFFF"/>
-            <w:tcMar>
-              <w:top w:w="0" w:type="dxa"/>
-              <w:bottom w:w="0" w:type="dxa"/>
-              <w:left w:w="0" w:type="dxa"/>
-              <w:right w:w="0" w:type="dxa"/>
-            </w:tcMar>
-            <w:vAlign w:val="center"/>
-          </w:tcPr>
-          <w:p>
-            <w:pPr>
-              <w:jc w:val="left"/>
-              <w:spacing w:after="100" w:before="100" w:line="240"/>
-              <w:ind w:firstLine="0" w:left="100" w:right="100"/>
-            </w:pPr>
-            <w:r xmlns:w="http://schemas.openxmlformats.org/wordprocessingml/2006/main" xmlns:wp="http://schemas.openxmlformats.org/drawingml/2006/wordprocessingDrawing" xmlns:r="http://schemas.openxmlformats.org/officeDocument/2006/relationships" xmlns:w14="http://schemas.microsoft.com/office/word/2010/wordml">
-              <w:rPr>
-                <w:rFonts w:ascii="Arial" w:hAnsi="Arial" w:eastAsia="Arial" w:cs="Arial"/>
-                <w:sz w:val="22"/>
-                <w:szCs w:val="22"/>
-                <w:color w:val="000000"/>
-              </w:rPr>
-              <w:t xml:space="preserve">77.71</w:t>
+              <w:t xml:space="preserve">152.03</w:t>
+            </w:r>
+          </w:p>
+        </w:tc>
+        <w:tc>
+          <w:tcPr>
+            <w:tcBorders/>
+            <w:shd w:val="clear" w:color="auto" w:fill="CAFF70"/>
+            <w:tcMar>
+              <w:top w:w="0" w:type="dxa"/>
+              <w:bottom w:w="0" w:type="dxa"/>
+              <w:left w:w="0" w:type="dxa"/>
+              <w:right w:w="0" w:type="dxa"/>
+            </w:tcMar>
+            <w:vAlign w:val="center"/>
+          </w:tcPr>
+          <w:p>
+            <w:pPr>
+              <w:jc w:val="left"/>
+              <w:spacing w:after="100" w:before="100" w:line="240"/>
+              <w:ind w:firstLine="0" w:left="100" w:right="100"/>
+            </w:pPr>
+            <w:r xmlns:w="http://schemas.openxmlformats.org/wordprocessingml/2006/main" xmlns:wp="http://schemas.openxmlformats.org/drawingml/2006/wordprocessingDrawing" xmlns:r="http://schemas.openxmlformats.org/officeDocument/2006/relationships" xmlns:w14="http://schemas.microsoft.com/office/word/2010/wordml">
+              <w:rPr>
+                <w:rFonts w:ascii="Arial" w:hAnsi="Arial" w:eastAsia="Arial" w:cs="Arial"/>
+                <w:sz w:val="22"/>
+                <w:szCs w:val="22"/>
+                <w:color w:val="000000"/>
+              </w:rPr>
+              <w:t xml:space="preserve">3.39</w:t>
             </w:r>
           </w:p>
         </w:tc>
@@ -2539,36 +3370,36 @@
                 <w:szCs w:val="22"/>
                 <w:color w:val="000000"/>
               </w:rPr>
-              <w:t xml:space="preserve">80.26</w:t>
-            </w:r>
-          </w:p>
-        </w:tc>
-        <w:tc>
-          <w:tcPr>
-            <w:tcBorders/>
-            <w:shd w:val="clear" w:color="auto" w:fill="FFFFFF"/>
-            <w:tcMar>
-              <w:top w:w="0" w:type="dxa"/>
-              <w:bottom w:w="0" w:type="dxa"/>
-              <w:left w:w="0" w:type="dxa"/>
-              <w:right w:w="0" w:type="dxa"/>
-            </w:tcMar>
-            <w:vAlign w:val="center"/>
-          </w:tcPr>
-          <w:p>
-            <w:pPr>
-              <w:jc w:val="left"/>
-              <w:spacing w:after="100" w:before="100" w:line="240"/>
-              <w:ind w:firstLine="0" w:left="100" w:right="100"/>
-            </w:pPr>
-            <w:r xmlns:w="http://schemas.openxmlformats.org/wordprocessingml/2006/main" xmlns:wp="http://schemas.openxmlformats.org/drawingml/2006/wordprocessingDrawing" xmlns:r="http://schemas.openxmlformats.org/officeDocument/2006/relationships" xmlns:w14="http://schemas.microsoft.com/office/word/2010/wordml">
-              <w:rPr>
-                <w:rFonts w:ascii="Arial" w:hAnsi="Arial" w:eastAsia="Arial" w:cs="Arial"/>
-                <w:sz w:val="22"/>
-                <w:szCs w:val="22"/>
-                <w:color w:val="000000"/>
-              </w:rPr>
-              <w:t xml:space="preserve">80.26</w:t>
+              <w:t xml:space="preserve">157.86</w:t>
+            </w:r>
+          </w:p>
+        </w:tc>
+        <w:tc>
+          <w:tcPr>
+            <w:tcBorders/>
+            <w:shd w:val="clear" w:color="auto" w:fill="FFFFFF"/>
+            <w:tcMar>
+              <w:top w:w="0" w:type="dxa"/>
+              <w:bottom w:w="0" w:type="dxa"/>
+              <w:left w:w="0" w:type="dxa"/>
+              <w:right w:w="0" w:type="dxa"/>
+            </w:tcMar>
+            <w:vAlign w:val="center"/>
+          </w:tcPr>
+          <w:p>
+            <w:pPr>
+              <w:jc w:val="left"/>
+              <w:spacing w:after="100" w:before="100" w:line="240"/>
+              <w:ind w:firstLine="0" w:left="100" w:right="100"/>
+            </w:pPr>
+            <w:r xmlns:w="http://schemas.openxmlformats.org/wordprocessingml/2006/main" xmlns:wp="http://schemas.openxmlformats.org/drawingml/2006/wordprocessingDrawing" xmlns:r="http://schemas.openxmlformats.org/officeDocument/2006/relationships" xmlns:w14="http://schemas.microsoft.com/office/word/2010/wordml">
+              <w:rPr>
+                <w:rFonts w:ascii="Arial" w:hAnsi="Arial" w:eastAsia="Arial" w:cs="Arial"/>
+                <w:sz w:val="22"/>
+                <w:szCs w:val="22"/>
+                <w:color w:val="000000"/>
+              </w:rPr>
+              <w:t xml:space="preserve">2.65</w:t>
             </w:r>
           </w:p>
         </w:tc>
@@ -2835,36 +3666,36 @@
                 <w:szCs w:val="22"/>
                 <w:color w:val="000000"/>
               </w:rPr>
-              <w:t xml:space="preserve">134.81</w:t>
-            </w:r>
-          </w:p>
-        </w:tc>
-        <w:tc>
-          <w:tcPr>
-            <w:tcBorders/>
-            <w:shd w:val="clear" w:color="auto" w:fill="CAFF70"/>
-            <w:tcMar>
-              <w:top w:w="0" w:type="dxa"/>
-              <w:bottom w:w="0" w:type="dxa"/>
-              <w:left w:w="0" w:type="dxa"/>
-              <w:right w:w="0" w:type="dxa"/>
-            </w:tcMar>
-            <w:vAlign w:val="center"/>
-          </w:tcPr>
-          <w:p>
-            <w:pPr>
-              <w:jc w:val="left"/>
-              <w:spacing w:after="100" w:before="100" w:line="240"/>
-              <w:ind w:firstLine="0" w:left="100" w:right="100"/>
-            </w:pPr>
-            <w:r xmlns:w="http://schemas.openxmlformats.org/wordprocessingml/2006/main" xmlns:wp="http://schemas.openxmlformats.org/drawingml/2006/wordprocessingDrawing" xmlns:r="http://schemas.openxmlformats.org/officeDocument/2006/relationships" xmlns:w14="http://schemas.microsoft.com/office/word/2010/wordml">
-              <w:rPr>
-                <w:rFonts w:ascii="Arial" w:hAnsi="Arial" w:eastAsia="Arial" w:cs="Arial"/>
-                <w:sz w:val="22"/>
-                <w:szCs w:val="22"/>
-                <w:color w:val="000000"/>
-              </w:rPr>
-              <w:t xml:space="preserve">134.81</w:t>
+              <w:t xml:space="preserve">267.46</w:t>
+            </w:r>
+          </w:p>
+        </w:tc>
+        <w:tc>
+          <w:tcPr>
+            <w:tcBorders/>
+            <w:shd w:val="clear" w:color="auto" w:fill="FFFFFF"/>
+            <w:tcMar>
+              <w:top w:w="0" w:type="dxa"/>
+              <w:bottom w:w="0" w:type="dxa"/>
+              <w:left w:w="0" w:type="dxa"/>
+              <w:right w:w="0" w:type="dxa"/>
+            </w:tcMar>
+            <w:vAlign w:val="center"/>
+          </w:tcPr>
+          <w:p>
+            <w:pPr>
+              <w:jc w:val="left"/>
+              <w:spacing w:after="100" w:before="100" w:line="240"/>
+              <w:ind w:firstLine="0" w:left="100" w:right="100"/>
+            </w:pPr>
+            <w:r xmlns:w="http://schemas.openxmlformats.org/wordprocessingml/2006/main" xmlns:wp="http://schemas.openxmlformats.org/drawingml/2006/wordprocessingDrawing" xmlns:r="http://schemas.openxmlformats.org/officeDocument/2006/relationships" xmlns:w14="http://schemas.microsoft.com/office/word/2010/wordml">
+              <w:rPr>
+                <w:rFonts w:ascii="Arial" w:hAnsi="Arial" w:eastAsia="Arial" w:cs="Arial"/>
+                <w:sz w:val="22"/>
+                <w:szCs w:val="22"/>
+                <w:color w:val="000000"/>
+              </w:rPr>
+              <w:t xml:space="preserve">2.16</w:t>
             </w:r>
           </w:p>
         </w:tc>
@@ -2993,7 +3824,7 @@
         <w:tc>
           <w:tcPr>
             <w:tcBorders/>
-            <w:shd w:val="clear" w:color="auto" w:fill="FFFFFF"/>
+            <w:shd w:val="clear" w:color="auto" w:fill="CAFF70"/>
             <w:tcMar>
               <w:top w:w="0" w:type="dxa"/>
               <w:bottom w:w="0" w:type="dxa"/>
@@ -3080,7 +3911,7 @@
         <w:tc>
           <w:tcPr>
             <w:tcBorders/>
-            <w:shd w:val="clear" w:color="auto" w:fill="FFFFFF"/>
+            <w:shd w:val="clear" w:color="auto" w:fill="CAFF70"/>
             <w:tcMar>
               <w:top w:w="0" w:type="dxa"/>
               <w:bottom w:w="0" w:type="dxa"/>
@@ -3131,36 +3962,36 @@
                 <w:szCs w:val="22"/>
                 <w:color w:val="000000"/>
               </w:rPr>
-              <w:t xml:space="preserve">99.52 ± 27.93</w:t>
-            </w:r>
-          </w:p>
-        </w:tc>
-        <w:tc>
-          <w:tcPr>
-            <w:tcBorders/>
-            <w:shd w:val="clear" w:color="auto" w:fill="FFFFFF"/>
-            <w:tcMar>
-              <w:top w:w="0" w:type="dxa"/>
-              <w:bottom w:w="0" w:type="dxa"/>
-              <w:left w:w="0" w:type="dxa"/>
-              <w:right w:w="0" w:type="dxa"/>
-            </w:tcMar>
-            <w:vAlign w:val="center"/>
-          </w:tcPr>
-          <w:p>
-            <w:pPr>
-              <w:jc w:val="left"/>
-              <w:spacing w:after="100" w:before="100" w:line="240"/>
-              <w:ind w:firstLine="0" w:left="100" w:right="100"/>
-            </w:pPr>
-            <w:r xmlns:w="http://schemas.openxmlformats.org/wordprocessingml/2006/main" xmlns:wp="http://schemas.openxmlformats.org/drawingml/2006/wordprocessingDrawing" xmlns:r="http://schemas.openxmlformats.org/officeDocument/2006/relationships" xmlns:w14="http://schemas.microsoft.com/office/word/2010/wordml">
-              <w:rPr>
-                <w:rFonts w:ascii="Arial" w:hAnsi="Arial" w:eastAsia="Arial" w:cs="Arial"/>
-                <w:sz w:val="22"/>
-                <w:szCs w:val="22"/>
-                <w:color w:val="000000"/>
-              </w:rPr>
-              <w:t xml:space="preserve">99.52 ± 27.93</w:t>
+              <w:t xml:space="preserve">196.51 ± 56.14</w:t>
+            </w:r>
+          </w:p>
+        </w:tc>
+        <w:tc>
+          <w:tcPr>
+            <w:tcBorders/>
+            <w:shd w:val="clear" w:color="auto" w:fill="FFFFFF"/>
+            <w:tcMar>
+              <w:top w:w="0" w:type="dxa"/>
+              <w:bottom w:w="0" w:type="dxa"/>
+              <w:left w:w="0" w:type="dxa"/>
+              <w:right w:w="0" w:type="dxa"/>
+            </w:tcMar>
+            <w:vAlign w:val="center"/>
+          </w:tcPr>
+          <w:p>
+            <w:pPr>
+              <w:jc w:val="left"/>
+              <w:spacing w:after="100" w:before="100" w:line="240"/>
+              <w:ind w:firstLine="0" w:left="100" w:right="100"/>
+            </w:pPr>
+            <w:r xmlns:w="http://schemas.openxmlformats.org/wordprocessingml/2006/main" xmlns:wp="http://schemas.openxmlformats.org/drawingml/2006/wordprocessingDrawing" xmlns:r="http://schemas.openxmlformats.org/officeDocument/2006/relationships" xmlns:w14="http://schemas.microsoft.com/office/word/2010/wordml">
+              <w:rPr>
+                <w:rFonts w:ascii="Arial" w:hAnsi="Arial" w:eastAsia="Arial" w:cs="Arial"/>
+                <w:sz w:val="22"/>
+                <w:szCs w:val="22"/>
+                <w:color w:val="000000"/>
+              </w:rPr>
+              <w:t xml:space="preserve">2.53 ± 0.53</w:t>
             </w:r>
           </w:p>
         </w:tc>
@@ -3441,7 +4272,7 @@
                 <w:szCs w:val="22"/>
                 <w:color w:val="000000"/>
               </w:rPr>
-              <w:t xml:space="preserve">59.83 ± 58.78</w:t>
+              <w:t xml:space="preserve">117.35 ± 117.33</w:t>
             </w:r>
           </w:p>
         </w:tc>
@@ -3472,7 +4303,7 @@
                 <w:szCs w:val="22"/>
                 <w:color w:val="000000"/>
               </w:rPr>
-              <w:t xml:space="preserve">59.83 ± 58.78</w:t>
+              <w:t xml:space="preserve">2.32 ± 0.42</w:t>
             </w:r>
           </w:p>
         </w:tc>
@@ -3540,7 +4371,8 @@
         </w:tc>
       </w:tr>
     </w:tbl>
-    <w:bookmarkEnd w:id="59"/>
+    <w:bookmarkEnd w:id="60"/>
+    <w:bookmarkEnd w:id="61"/>
     <w:sectPr/>
   </w:body>
 </w:document>

--- a/black-sea-bass/Tailored_indicators/indicator-analysis2.docx
+++ b/black-sea-bass/Tailored_indicators/indicator-analysis2.docx
@@ -1106,813 +1106,1874 @@
         <w:t xml:space="preserve">Indicator report card</w:t>
       </w:r>
     </w:p>
-    <w:tbl>
+    <w:tbl xmlns:w="http://schemas.openxmlformats.org/wordprocessingml/2006/main" xmlns:r="http://schemas.openxmlformats.org/officeDocument/2006/relationships" xmlns:w14="http://schemas.microsoft.com/office/word/2010/wordml" xmlns:wp="http://schemas.openxmlformats.org/drawingml/2006/wordprocessingDrawing" xmlns:a="http://schemas.openxmlformats.org/drawingml/2006/main" xmlns:pic="http://schemas.openxmlformats.org/drawingml/2006/picture">
       <w:tblPr>
-        <w:tblStyle w:val="Table"/>
-        <w:tblW w:type="pct" w:w="5000.0"/>
-        <w:tblLook w:firstRow="1" w:lastRow="0" w:firstColumn="0" w:lastColumn="0" w:noHBand="0" w:noVBand="0" w:val="0020"/>
+        NA"/&gt;
+        <w:tblLayout w:type="fixed"/>
+        <w:jc w:val="center"/>
+        <w:tblLook w:firstRow="1" w:lastRow="0" w:firstColumn="0" w:lastColumn="0" w:noHBand="0" w:noVBand="1"/>
       </w:tblPr>
       <w:tblGrid>
-        <w:gridCol w:w="3228"/>
-        <w:gridCol w:w="974"/>
-        <w:gridCol w:w="1401"/>
-        <w:gridCol w:w="1279"/>
-        <w:gridCol w:w="1035"/>
+        <w:gridCol w:w="1080"/>
+        <w:gridCol w:w="1080"/>
+        <w:gridCol w:w="1080"/>
+        <w:gridCol w:w="1080"/>
+        <w:gridCol w:w="1080"/>
       </w:tblGrid>
       <w:tr>
-        <w:tc>
-          <w:p>
-            <w:pPr>
-              <w:pStyle w:val="Compact"/>
-              <w:jc w:val="left"/>
-            </w:pPr>
-            <w:r>
+        <w:trPr>
+          <w:cantSplit/>
+          <w:trHeight w:val="360" w:hRule="auto"/>
+          <w:tblHeader/>
+        </w:trPr>
+        <w:tc>
+          <w:tcPr>
+            <w:tcBorders>
+              <w:bottom w:val="single" w:sz="16" w:space="0" w:color="666666"/>
+              <w:top w:val="single" w:sz="16" w:space="0" w:color="666666"/>
+            </w:tcBorders>
+            <w:shd w:val="clear" w:color="auto" w:fill="FFFFFF"/>
+            <w:tcMar>
+              <w:top w:w="0" w:type="dxa"/>
+              <w:bottom w:w="0" w:type="dxa"/>
+              <w:left w:w="0" w:type="dxa"/>
+              <w:right w:w="0" w:type="dxa"/>
+            </w:tcMar>
+            <w:vAlign w:val="center"/>
+          </w:tcPr>
+          <w:p>
+            <w:pPr>
+              <w:jc w:val="left"/>
+              <w:spacing w:after="100" w:before="100" w:line="240"/>
+              <w:ind w:firstLine="0" w:left="100" w:right="100"/>
+            </w:pPr>
+            <w:r xmlns:w="http://schemas.openxmlformats.org/wordprocessingml/2006/main" xmlns:wp="http://schemas.openxmlformats.org/drawingml/2006/wordprocessingDrawing" xmlns:r="http://schemas.openxmlformats.org/officeDocument/2006/relationships" xmlns:w14="http://schemas.microsoft.com/office/word/2010/wordml">
+              <w:rPr>
+                <w:rFonts w:ascii="Arial" w:hAnsi="Arial" w:eastAsia="Arial" w:cs="Arial"/>
+                <w:sz w:val="22"/>
+                <w:szCs w:val="22"/>
+                <w:color w:val="000000"/>
+              </w:rPr>
               <w:t xml:space="preserve">Indicator</w:t>
             </w:r>
           </w:p>
         </w:tc>
         <w:tc>
-          <w:p>
-            <w:pPr>
-              <w:pStyle w:val="Compact"/>
-              <w:jc w:val="left"/>
-            </w:pPr>
-            <w:r>
+          <w:tcPr>
+            <w:tcBorders>
+              <w:bottom w:val="single" w:sz="16" w:space="0" w:color="666666"/>
+              <w:top w:val="single" w:sz="16" w:space="0" w:color="666666"/>
+            </w:tcBorders>
+            <w:shd w:val="clear" w:color="auto" w:fill="FFFFFF"/>
+            <w:tcMar>
+              <w:top w:w="0" w:type="dxa"/>
+              <w:bottom w:w="0" w:type="dxa"/>
+              <w:left w:w="0" w:type="dxa"/>
+              <w:right w:w="0" w:type="dxa"/>
+            </w:tcMar>
+            <w:vAlign w:val="center"/>
+          </w:tcPr>
+          <w:p>
+            <w:pPr>
+              <w:jc w:val="left"/>
+              <w:spacing w:after="100" w:before="100" w:line="240"/>
+              <w:ind w:firstLine="0" w:left="100" w:right="100"/>
+            </w:pPr>
+            <w:r xmlns:w="http://schemas.openxmlformats.org/wordprocessingml/2006/main" xmlns:wp="http://schemas.openxmlformats.org/drawingml/2006/wordprocessingDrawing" xmlns:r="http://schemas.openxmlformats.org/officeDocument/2006/relationships" xmlns:w14="http://schemas.microsoft.com/office/word/2010/wordml">
+              <w:rPr>
+                <w:rFonts w:ascii="Arial" w:hAnsi="Arial" w:eastAsia="Arial" w:cs="Arial"/>
+                <w:sz w:val="22"/>
+                <w:szCs w:val="22"/>
+                <w:color w:val="000000"/>
+              </w:rPr>
               <w:t xml:space="preserve">Trend with time</w:t>
             </w:r>
           </w:p>
         </w:tc>
         <w:tc>
-          <w:p>
-            <w:pPr>
-              <w:pStyle w:val="Compact"/>
-              <w:jc w:val="left"/>
-            </w:pPr>
-            <w:r>
+          <w:tcPr>
+            <w:tcBorders>
+              <w:bottom w:val="single" w:sz="16" w:space="0" w:color="666666"/>
+              <w:top w:val="single" w:sz="16" w:space="0" w:color="666666"/>
+            </w:tcBorders>
+            <w:shd w:val="clear" w:color="auto" w:fill="FFFFFF"/>
+            <w:tcMar>
+              <w:top w:w="0" w:type="dxa"/>
+              <w:bottom w:w="0" w:type="dxa"/>
+              <w:left w:w="0" w:type="dxa"/>
+              <w:right w:w="0" w:type="dxa"/>
+            </w:tcMar>
+            <w:vAlign w:val="center"/>
+          </w:tcPr>
+          <w:p>
+            <w:pPr>
+              <w:jc w:val="left"/>
+              <w:spacing w:after="100" w:before="100" w:line="240"/>
+              <w:ind w:firstLine="0" w:left="100" w:right="100"/>
+            </w:pPr>
+            <w:r xmlns:w="http://schemas.openxmlformats.org/wordprocessingml/2006/main" xmlns:wp="http://schemas.openxmlformats.org/drawingml/2006/wordprocessingDrawing" xmlns:r="http://schemas.openxmlformats.org/officeDocument/2006/relationships" xmlns:w14="http://schemas.microsoft.com/office/word/2010/wordml">
+              <w:rPr>
+                <w:rFonts w:ascii="Arial" w:hAnsi="Arial" w:eastAsia="Arial" w:cs="Arial"/>
+                <w:sz w:val="22"/>
+                <w:szCs w:val="22"/>
+                <w:color w:val="000000"/>
+              </w:rPr>
               <w:t xml:space="preserve">Trend with recruitment</w:t>
             </w:r>
           </w:p>
         </w:tc>
         <w:tc>
-          <w:p>
-            <w:pPr>
-              <w:pStyle w:val="Compact"/>
-              <w:jc w:val="left"/>
-            </w:pPr>
-            <w:r>
+          <w:tcPr>
+            <w:tcBorders>
+              <w:bottom w:val="single" w:sz="16" w:space="0" w:color="666666"/>
+              <w:top w:val="single" w:sz="16" w:space="0" w:color="666666"/>
+            </w:tcBorders>
+            <w:shd w:val="clear" w:color="auto" w:fill="FFFFFF"/>
+            <w:tcMar>
+              <w:top w:w="0" w:type="dxa"/>
+              <w:bottom w:w="0" w:type="dxa"/>
+              <w:left w:w="0" w:type="dxa"/>
+              <w:right w:w="0" w:type="dxa"/>
+            </w:tcMar>
+            <w:vAlign w:val="center"/>
+          </w:tcPr>
+          <w:p>
+            <w:pPr>
+              <w:jc w:val="left"/>
+              <w:spacing w:after="100" w:before="100" w:line="240"/>
+              <w:ind w:firstLine="0" w:left="100" w:right="100"/>
+            </w:pPr>
+            <w:r xmlns:w="http://schemas.openxmlformats.org/wordprocessingml/2006/main" xmlns:wp="http://schemas.openxmlformats.org/drawingml/2006/wordprocessingDrawing" xmlns:r="http://schemas.openxmlformats.org/officeDocument/2006/relationships" xmlns:w14="http://schemas.microsoft.com/office/word/2010/wordml">
+              <w:rPr>
+                <w:rFonts w:ascii="Arial" w:hAnsi="Arial" w:eastAsia="Arial" w:cs="Arial"/>
+                <w:sz w:val="22"/>
+                <w:szCs w:val="22"/>
+                <w:color w:val="000000"/>
+              </w:rPr>
               <w:t xml:space="preserve">Trend with abundance</w:t>
             </w:r>
           </w:p>
         </w:tc>
         <w:tc>
-          <w:p>
-            <w:pPr>
-              <w:pStyle w:val="Compact"/>
-              <w:jc w:val="left"/>
-            </w:pPr>
-            <w:r>
+          <w:tcPr>
+            <w:tcBorders>
+              <w:bottom w:val="single" w:sz="16" w:space="0" w:color="666666"/>
+              <w:top w:val="single" w:sz="16" w:space="0" w:color="666666"/>
+            </w:tcBorders>
+            <w:shd w:val="clear" w:color="auto" w:fill="FFFFFF"/>
+            <w:tcMar>
+              <w:top w:w="0" w:type="dxa"/>
+              <w:bottom w:w="0" w:type="dxa"/>
+              <w:left w:w="0" w:type="dxa"/>
+              <w:right w:w="0" w:type="dxa"/>
+            </w:tcMar>
+            <w:vAlign w:val="center"/>
+          </w:tcPr>
+          <w:p>
+            <w:pPr>
+              <w:jc w:val="left"/>
+              <w:spacing w:after="100" w:before="100" w:line="240"/>
+              <w:ind w:firstLine="0" w:left="100" w:right="100"/>
+            </w:pPr>
+            <w:r xmlns:w="http://schemas.openxmlformats.org/wordprocessingml/2006/main" xmlns:wp="http://schemas.openxmlformats.org/drawingml/2006/wordprocessingDrawing" xmlns:r="http://schemas.openxmlformats.org/officeDocument/2006/relationships" xmlns:w14="http://schemas.microsoft.com/office/word/2010/wordml">
+              <w:rPr>
+                <w:rFonts w:ascii="Arial" w:hAnsi="Arial" w:eastAsia="Arial" w:cs="Arial"/>
+                <w:sz w:val="22"/>
+                <w:szCs w:val="22"/>
+                <w:color w:val="000000"/>
+              </w:rPr>
               <w:t xml:space="preserve">Trend with catch</w:t>
             </w:r>
           </w:p>
         </w:tc>
       </w:tr>
       <w:tr>
-        <w:tc>
-          <w:p>
-            <w:pPr>
-              <w:pStyle w:val="Compact"/>
-              <w:jc w:val="left"/>
-            </w:pPr>
-            <w:r>
-              <w:t xml:space="preserve">winter OI SST Anomaly Black sea bass spring degreesC</w:t>
-            </w:r>
-          </w:p>
-        </w:tc>
-        <w:tc>
-          <w:p>
-            <w:pPr>
-              <w:pStyle w:val="Compact"/>
-              <w:jc w:val="left"/>
-            </w:pPr>
-            <w:r>
+        <w:trPr>
+          <w:cantSplit/>
+          <w:trHeight w:val="360" w:hRule="auto"/>
+        </w:trPr>
+        <w:tc>
+          <w:tcPr>
+            <w:tcBorders/>
+            <w:shd w:val="clear" w:color="auto" w:fill="FFFFFF"/>
+            <w:tcMar>
+              <w:top w:w="0" w:type="dxa"/>
+              <w:bottom w:w="0" w:type="dxa"/>
+              <w:left w:w="0" w:type="dxa"/>
+              <w:right w:w="0" w:type="dxa"/>
+            </w:tcMar>
+            <w:vAlign w:val="center"/>
+          </w:tcPr>
+          <w:p>
+            <w:pPr>
+              <w:jc w:val="left"/>
+              <w:spacing w:after="100" w:before="100" w:line="240"/>
+              <w:ind w:firstLine="0" w:left="100" w:right="100"/>
+            </w:pPr>
+            <w:r xmlns:w="http://schemas.openxmlformats.org/wordprocessingml/2006/main" xmlns:wp="http://schemas.openxmlformats.org/drawingml/2006/wordprocessingDrawing" xmlns:r="http://schemas.openxmlformats.org/officeDocument/2006/relationships" xmlns:w14="http://schemas.microsoft.com/office/word/2010/wordml">
+              <w:rPr>
+                <w:rFonts w:ascii="Arial" w:hAnsi="Arial" w:eastAsia="Arial" w:cs="Arial"/>
+                <w:sz w:val="22"/>
+                <w:szCs w:val="22"/>
+                <w:color w:val="000000"/>
+              </w:rPr>
+              <w:t xml:space="preserve">winter OI SST</w:t>
+              <w:br/>
+              <w:t xml:space="preserve">Anomaly Black sea</w:t>
+              <w:br/>
+              <w:t xml:space="preserve">bass spring degreesC</w:t>
+            </w:r>
+          </w:p>
+        </w:tc>
+        <w:tc>
+          <w:tcPr>
+            <w:tcBorders/>
+            <w:shd w:val="clear" w:color="auto" w:fill="E5E5E5"/>
+            <w:tcMar>
+              <w:top w:w="0" w:type="dxa"/>
+              <w:bottom w:w="0" w:type="dxa"/>
+              <w:left w:w="0" w:type="dxa"/>
+              <w:right w:w="0" w:type="dxa"/>
+            </w:tcMar>
+            <w:vAlign w:val="center"/>
+          </w:tcPr>
+          <w:p>
+            <w:pPr>
+              <w:jc w:val="left"/>
+              <w:spacing w:after="100" w:before="100" w:line="240"/>
+              <w:ind w:firstLine="0" w:left="100" w:right="100"/>
+            </w:pPr>
+            <w:r xmlns:w="http://schemas.openxmlformats.org/wordprocessingml/2006/main" xmlns:wp="http://schemas.openxmlformats.org/drawingml/2006/wordprocessingDrawing" xmlns:r="http://schemas.openxmlformats.org/officeDocument/2006/relationships" xmlns:w14="http://schemas.microsoft.com/office/word/2010/wordml">
+              <w:rPr>
+                <w:rFonts w:ascii="Arial" w:hAnsi="Arial" w:eastAsia="Arial" w:cs="Arial"/>
+                <w:sz w:val="22"/>
+                <w:szCs w:val="22"/>
+                <w:color w:val="000000"/>
+              </w:rPr>
               <w:t xml:space="preserve">No</w:t>
             </w:r>
           </w:p>
         </w:tc>
         <w:tc>
-          <w:p>
-            <w:pPr>
-              <w:pStyle w:val="Compact"/>
-              <w:jc w:val="left"/>
-            </w:pPr>
-            <w:r>
-              <w:t xml:space="preserve">NA</w:t>
-            </w:r>
-          </w:p>
-        </w:tc>
-        <w:tc>
-          <w:p>
-            <w:pPr>
-              <w:pStyle w:val="Compact"/>
-              <w:jc w:val="left"/>
-            </w:pPr>
-            <w:r>
-              <w:t xml:space="preserve">NA</w:t>
-            </w:r>
-          </w:p>
-        </w:tc>
-        <w:tc>
-          <w:p>
-            <w:pPr>
-              <w:pStyle w:val="Compact"/>
-              <w:jc w:val="left"/>
-            </w:pPr>
-            <w:r>
-              <w:t xml:space="preserve">NA</w:t>
+          <w:tcPr>
+            <w:tcBorders/>
+            <w:shd w:val="clear" w:color="auto" w:fill="FFEC8B"/>
+            <w:tcMar>
+              <w:top w:w="0" w:type="dxa"/>
+              <w:bottom w:w="0" w:type="dxa"/>
+              <w:left w:w="0" w:type="dxa"/>
+              <w:right w:w="0" w:type="dxa"/>
+            </w:tcMar>
+            <w:vAlign w:val="center"/>
+          </w:tcPr>
+          <w:p>
+            <w:pPr>
+              <w:jc w:val="left"/>
+              <w:spacing w:after="100" w:before="100" w:line="240"/>
+              <w:ind w:firstLine="0" w:left="100" w:right="100"/>
+            </w:pPr>
+            <w:r xmlns:w="http://schemas.openxmlformats.org/wordprocessingml/2006/main" xmlns:wp="http://schemas.openxmlformats.org/drawingml/2006/wordprocessingDrawing" xmlns:r="http://schemas.openxmlformats.org/officeDocument/2006/relationships" xmlns:w14="http://schemas.microsoft.com/office/word/2010/wordml">
+              <w:rPr>
+                <w:rFonts w:ascii="Arial" w:hAnsi="Arial" w:eastAsia="Arial" w:cs="Arial"/>
+                <w:sz w:val="22"/>
+                <w:szCs w:val="22"/>
+                <w:color w:val="000000"/>
+              </w:rPr>
+              <w:t xml:space="preserve">Yes, positive</w:t>
+            </w:r>
+          </w:p>
+        </w:tc>
+        <w:tc>
+          <w:tcPr>
+            <w:tcBorders/>
+            <w:shd w:val="clear" w:color="auto" w:fill="FFFFFF"/>
+            <w:tcMar>
+              <w:top w:w="0" w:type="dxa"/>
+              <w:bottom w:w="0" w:type="dxa"/>
+              <w:left w:w="0" w:type="dxa"/>
+              <w:right w:w="0" w:type="dxa"/>
+            </w:tcMar>
+            <w:vAlign w:val="center"/>
+          </w:tcPr>
+          <w:p>
+            <w:pPr>
+              <w:jc w:val="left"/>
+              <w:spacing w:after="100" w:before="100" w:line="240"/>
+              <w:ind w:firstLine="0" w:left="100" w:right="100"/>
+            </w:pPr>
+            <w:r xmlns:w="http://schemas.openxmlformats.org/wordprocessingml/2006/main" xmlns:wp="http://schemas.openxmlformats.org/drawingml/2006/wordprocessingDrawing" xmlns:r="http://schemas.openxmlformats.org/officeDocument/2006/relationships" xmlns:w14="http://schemas.microsoft.com/office/word/2010/wordml">
+              <w:rPr>
+                <w:rFonts w:ascii="Arial" w:hAnsi="Arial" w:eastAsia="Arial" w:cs="Arial"/>
+                <w:sz w:val="22"/>
+                <w:szCs w:val="22"/>
+                <w:color w:val="000000"/>
+              </w:rPr>
+              <w:t xml:space="preserve">Not tested</w:t>
+            </w:r>
+          </w:p>
+        </w:tc>
+        <w:tc>
+          <w:tcPr>
+            <w:tcBorders/>
+            <w:shd w:val="clear" w:color="auto" w:fill="FFFFFF"/>
+            <w:tcMar>
+              <w:top w:w="0" w:type="dxa"/>
+              <w:bottom w:w="0" w:type="dxa"/>
+              <w:left w:w="0" w:type="dxa"/>
+              <w:right w:w="0" w:type="dxa"/>
+            </w:tcMar>
+            <w:vAlign w:val="center"/>
+          </w:tcPr>
+          <w:p>
+            <w:pPr>
+              <w:jc w:val="left"/>
+              <w:spacing w:after="100" w:before="100" w:line="240"/>
+              <w:ind w:firstLine="0" w:left="100" w:right="100"/>
+            </w:pPr>
+            <w:r xmlns:w="http://schemas.openxmlformats.org/wordprocessingml/2006/main" xmlns:wp="http://schemas.openxmlformats.org/drawingml/2006/wordprocessingDrawing" xmlns:r="http://schemas.openxmlformats.org/officeDocument/2006/relationships" xmlns:w14="http://schemas.microsoft.com/office/word/2010/wordml">
+              <w:rPr>
+                <w:rFonts w:ascii="Arial" w:hAnsi="Arial" w:eastAsia="Arial" w:cs="Arial"/>
+                <w:sz w:val="22"/>
+                <w:szCs w:val="22"/>
+                <w:color w:val="000000"/>
+              </w:rPr>
+              <w:t xml:space="preserve">Not tested</w:t>
             </w:r>
           </w:p>
         </w:tc>
       </w:tr>
       <w:tr>
-        <w:tc>
-          <w:p>
-            <w:pPr>
-              <w:pStyle w:val="Compact"/>
-              <w:jc w:val="left"/>
-            </w:pPr>
-            <w:r>
-              <w:t xml:space="preserve">fall OI SST Anomaly Black sea bass spring degreesC</w:t>
-            </w:r>
-          </w:p>
-        </w:tc>
-        <w:tc>
-          <w:p>
-            <w:pPr>
-              <w:pStyle w:val="Compact"/>
-              <w:jc w:val="left"/>
-            </w:pPr>
-            <w:r>
+        <w:trPr>
+          <w:cantSplit/>
+          <w:trHeight w:val="360" w:hRule="auto"/>
+        </w:trPr>
+        <w:tc>
+          <w:tcPr>
+            <w:tcBorders/>
+            <w:shd w:val="clear" w:color="auto" w:fill="FFFFFF"/>
+            <w:tcMar>
+              <w:top w:w="0" w:type="dxa"/>
+              <w:bottom w:w="0" w:type="dxa"/>
+              <w:left w:w="0" w:type="dxa"/>
+              <w:right w:w="0" w:type="dxa"/>
+            </w:tcMar>
+            <w:vAlign w:val="center"/>
+          </w:tcPr>
+          <w:p>
+            <w:pPr>
+              <w:jc w:val="left"/>
+              <w:spacing w:after="100" w:before="100" w:line="240"/>
+              <w:ind w:firstLine="0" w:left="100" w:right="100"/>
+            </w:pPr>
+            <w:r xmlns:w="http://schemas.openxmlformats.org/wordprocessingml/2006/main" xmlns:wp="http://schemas.openxmlformats.org/drawingml/2006/wordprocessingDrawing" xmlns:r="http://schemas.openxmlformats.org/officeDocument/2006/relationships" xmlns:w14="http://schemas.microsoft.com/office/word/2010/wordml">
+              <w:rPr>
+                <w:rFonts w:ascii="Arial" w:hAnsi="Arial" w:eastAsia="Arial" w:cs="Arial"/>
+                <w:sz w:val="22"/>
+                <w:szCs w:val="22"/>
+                <w:color w:val="000000"/>
+              </w:rPr>
+              <w:t xml:space="preserve">fall OI SST Anomaly</w:t>
+              <w:br/>
+              <w:t xml:space="preserve">Black sea bass</w:t>
+              <w:br/>
+              <w:t xml:space="preserve">spring degreesC</w:t>
+            </w:r>
+          </w:p>
+        </w:tc>
+        <w:tc>
+          <w:tcPr>
+            <w:tcBorders/>
+            <w:shd w:val="clear" w:color="auto" w:fill="FFEC8B"/>
+            <w:tcMar>
+              <w:top w:w="0" w:type="dxa"/>
+              <w:bottom w:w="0" w:type="dxa"/>
+              <w:left w:w="0" w:type="dxa"/>
+              <w:right w:w="0" w:type="dxa"/>
+            </w:tcMar>
+            <w:vAlign w:val="center"/>
+          </w:tcPr>
+          <w:p>
+            <w:pPr>
+              <w:jc w:val="left"/>
+              <w:spacing w:after="100" w:before="100" w:line="240"/>
+              <w:ind w:firstLine="0" w:left="100" w:right="100"/>
+            </w:pPr>
+            <w:r xmlns:w="http://schemas.openxmlformats.org/wordprocessingml/2006/main" xmlns:wp="http://schemas.openxmlformats.org/drawingml/2006/wordprocessingDrawing" xmlns:r="http://schemas.openxmlformats.org/officeDocument/2006/relationships" xmlns:w14="http://schemas.microsoft.com/office/word/2010/wordml">
+              <w:rPr>
+                <w:rFonts w:ascii="Arial" w:hAnsi="Arial" w:eastAsia="Arial" w:cs="Arial"/>
+                <w:sz w:val="22"/>
+                <w:szCs w:val="22"/>
+                <w:color w:val="000000"/>
+              </w:rPr>
               <w:t xml:space="preserve">Yes, positive</w:t>
             </w:r>
           </w:p>
         </w:tc>
         <w:tc>
-          <w:p>
-            <w:pPr>
-              <w:pStyle w:val="Compact"/>
-              <w:jc w:val="left"/>
-            </w:pPr>
-            <w:r>
-              <w:t xml:space="preserve">NA</w:t>
-            </w:r>
-          </w:p>
-        </w:tc>
-        <w:tc>
-          <w:p>
-            <w:pPr>
-              <w:pStyle w:val="Compact"/>
-              <w:jc w:val="left"/>
-            </w:pPr>
-            <w:r>
-              <w:t xml:space="preserve">NA</w:t>
-            </w:r>
-          </w:p>
-        </w:tc>
-        <w:tc>
-          <w:p>
-            <w:pPr>
-              <w:pStyle w:val="Compact"/>
-              <w:jc w:val="left"/>
-            </w:pPr>
-            <w:r>
-              <w:t xml:space="preserve">NA</w:t>
+          <w:tcPr>
+            <w:tcBorders/>
+            <w:shd w:val="clear" w:color="auto" w:fill="FFEC8B"/>
+            <w:tcMar>
+              <w:top w:w="0" w:type="dxa"/>
+              <w:bottom w:w="0" w:type="dxa"/>
+              <w:left w:w="0" w:type="dxa"/>
+              <w:right w:w="0" w:type="dxa"/>
+            </w:tcMar>
+            <w:vAlign w:val="center"/>
+          </w:tcPr>
+          <w:p>
+            <w:pPr>
+              <w:jc w:val="left"/>
+              <w:spacing w:after="100" w:before="100" w:line="240"/>
+              <w:ind w:firstLine="0" w:left="100" w:right="100"/>
+            </w:pPr>
+            <w:r xmlns:w="http://schemas.openxmlformats.org/wordprocessingml/2006/main" xmlns:wp="http://schemas.openxmlformats.org/drawingml/2006/wordprocessingDrawing" xmlns:r="http://schemas.openxmlformats.org/officeDocument/2006/relationships" xmlns:w14="http://schemas.microsoft.com/office/word/2010/wordml">
+              <w:rPr>
+                <w:rFonts w:ascii="Arial" w:hAnsi="Arial" w:eastAsia="Arial" w:cs="Arial"/>
+                <w:sz w:val="22"/>
+                <w:szCs w:val="22"/>
+                <w:color w:val="000000"/>
+              </w:rPr>
+              <w:t xml:space="preserve">Yes, positive</w:t>
+            </w:r>
+          </w:p>
+        </w:tc>
+        <w:tc>
+          <w:tcPr>
+            <w:tcBorders/>
+            <w:shd w:val="clear" w:color="auto" w:fill="FFFFFF"/>
+            <w:tcMar>
+              <w:top w:w="0" w:type="dxa"/>
+              <w:bottom w:w="0" w:type="dxa"/>
+              <w:left w:w="0" w:type="dxa"/>
+              <w:right w:w="0" w:type="dxa"/>
+            </w:tcMar>
+            <w:vAlign w:val="center"/>
+          </w:tcPr>
+          <w:p>
+            <w:pPr>
+              <w:jc w:val="left"/>
+              <w:spacing w:after="100" w:before="100" w:line="240"/>
+              <w:ind w:firstLine="0" w:left="100" w:right="100"/>
+            </w:pPr>
+            <w:r xmlns:w="http://schemas.openxmlformats.org/wordprocessingml/2006/main" xmlns:wp="http://schemas.openxmlformats.org/drawingml/2006/wordprocessingDrawing" xmlns:r="http://schemas.openxmlformats.org/officeDocument/2006/relationships" xmlns:w14="http://schemas.microsoft.com/office/word/2010/wordml">
+              <w:rPr>
+                <w:rFonts w:ascii="Arial" w:hAnsi="Arial" w:eastAsia="Arial" w:cs="Arial"/>
+                <w:sz w:val="22"/>
+                <w:szCs w:val="22"/>
+                <w:color w:val="000000"/>
+              </w:rPr>
+              <w:t xml:space="preserve">Not tested</w:t>
+            </w:r>
+          </w:p>
+        </w:tc>
+        <w:tc>
+          <w:tcPr>
+            <w:tcBorders/>
+            <w:shd w:val="clear" w:color="auto" w:fill="FFFFFF"/>
+            <w:tcMar>
+              <w:top w:w="0" w:type="dxa"/>
+              <w:bottom w:w="0" w:type="dxa"/>
+              <w:left w:w="0" w:type="dxa"/>
+              <w:right w:w="0" w:type="dxa"/>
+            </w:tcMar>
+            <w:vAlign w:val="center"/>
+          </w:tcPr>
+          <w:p>
+            <w:pPr>
+              <w:jc w:val="left"/>
+              <w:spacing w:after="100" w:before="100" w:line="240"/>
+              <w:ind w:firstLine="0" w:left="100" w:right="100"/>
+            </w:pPr>
+            <w:r xmlns:w="http://schemas.openxmlformats.org/wordprocessingml/2006/main" xmlns:wp="http://schemas.openxmlformats.org/drawingml/2006/wordprocessingDrawing" xmlns:r="http://schemas.openxmlformats.org/officeDocument/2006/relationships" xmlns:w14="http://schemas.microsoft.com/office/word/2010/wordml">
+              <w:rPr>
+                <w:rFonts w:ascii="Arial" w:hAnsi="Arial" w:eastAsia="Arial" w:cs="Arial"/>
+                <w:sz w:val="22"/>
+                <w:szCs w:val="22"/>
+                <w:color w:val="000000"/>
+              </w:rPr>
+              <w:t xml:space="preserve">Not tested</w:t>
             </w:r>
           </w:p>
         </w:tc>
       </w:tr>
       <w:tr>
-        <w:tc>
-          <w:p>
-            <w:pPr>
-              <w:pStyle w:val="Compact"/>
-              <w:jc w:val="left"/>
-            </w:pPr>
-            <w:r>
-              <w:t xml:space="preserve">winter Black sea bass spring gC m-2 d-1</w:t>
-            </w:r>
-          </w:p>
-        </w:tc>
-        <w:tc>
-          <w:p>
-            <w:pPr>
-              <w:pStyle w:val="Compact"/>
-              <w:jc w:val="left"/>
-            </w:pPr>
-            <w:r>
+        <w:trPr>
+          <w:cantSplit/>
+          <w:trHeight w:val="360" w:hRule="auto"/>
+        </w:trPr>
+        <w:tc>
+          <w:tcPr>
+            <w:tcBorders/>
+            <w:shd w:val="clear" w:color="auto" w:fill="FFFFFF"/>
+            <w:tcMar>
+              <w:top w:w="0" w:type="dxa"/>
+              <w:bottom w:w="0" w:type="dxa"/>
+              <w:left w:w="0" w:type="dxa"/>
+              <w:right w:w="0" w:type="dxa"/>
+            </w:tcMar>
+            <w:vAlign w:val="center"/>
+          </w:tcPr>
+          <w:p>
+            <w:pPr>
+              <w:jc w:val="left"/>
+              <w:spacing w:after="100" w:before="100" w:line="240"/>
+              <w:ind w:firstLine="0" w:left="100" w:right="100"/>
+            </w:pPr>
+            <w:r xmlns:w="http://schemas.openxmlformats.org/wordprocessingml/2006/main" xmlns:wp="http://schemas.openxmlformats.org/drawingml/2006/wordprocessingDrawing" xmlns:r="http://schemas.openxmlformats.org/officeDocument/2006/relationships" xmlns:w14="http://schemas.microsoft.com/office/word/2010/wordml">
+              <w:rPr>
+                <w:rFonts w:ascii="Arial" w:hAnsi="Arial" w:eastAsia="Arial" w:cs="Arial"/>
+                <w:sz w:val="22"/>
+                <w:szCs w:val="22"/>
+                <w:color w:val="000000"/>
+              </w:rPr>
+              <w:t xml:space="preserve">winter Black sea</w:t>
+              <w:br/>
+              <w:t xml:space="preserve">bass spring gC m-2</w:t>
+              <w:br/>
+              <w:t xml:space="preserve">d-1</w:t>
+            </w:r>
+          </w:p>
+        </w:tc>
+        <w:tc>
+          <w:tcPr>
+            <w:tcBorders/>
+            <w:shd w:val="clear" w:color="auto" w:fill="E5E5E5"/>
+            <w:tcMar>
+              <w:top w:w="0" w:type="dxa"/>
+              <w:bottom w:w="0" w:type="dxa"/>
+              <w:left w:w="0" w:type="dxa"/>
+              <w:right w:w="0" w:type="dxa"/>
+            </w:tcMar>
+            <w:vAlign w:val="center"/>
+          </w:tcPr>
+          <w:p>
+            <w:pPr>
+              <w:jc w:val="left"/>
+              <w:spacing w:after="100" w:before="100" w:line="240"/>
+              <w:ind w:firstLine="0" w:left="100" w:right="100"/>
+            </w:pPr>
+            <w:r xmlns:w="http://schemas.openxmlformats.org/wordprocessingml/2006/main" xmlns:wp="http://schemas.openxmlformats.org/drawingml/2006/wordprocessingDrawing" xmlns:r="http://schemas.openxmlformats.org/officeDocument/2006/relationships" xmlns:w14="http://schemas.microsoft.com/office/word/2010/wordml">
+              <w:rPr>
+                <w:rFonts w:ascii="Arial" w:hAnsi="Arial" w:eastAsia="Arial" w:cs="Arial"/>
+                <w:sz w:val="22"/>
+                <w:szCs w:val="22"/>
+                <w:color w:val="000000"/>
+              </w:rPr>
               <w:t xml:space="preserve">No</w:t>
             </w:r>
           </w:p>
         </w:tc>
         <w:tc>
-          <w:p>
-            <w:pPr>
-              <w:pStyle w:val="Compact"/>
-              <w:jc w:val="left"/>
-            </w:pPr>
-            <w:r>
-              <w:t xml:space="preserve">NA</w:t>
-            </w:r>
-          </w:p>
-        </w:tc>
-        <w:tc>
-          <w:p>
-            <w:pPr>
-              <w:pStyle w:val="Compact"/>
-              <w:jc w:val="left"/>
-            </w:pPr>
-            <w:r>
-              <w:t xml:space="preserve">NA</w:t>
-            </w:r>
-          </w:p>
-        </w:tc>
-        <w:tc>
-          <w:p>
-            <w:pPr>
-              <w:pStyle w:val="Compact"/>
-              <w:jc w:val="left"/>
-            </w:pPr>
-            <w:r>
-              <w:t xml:space="preserve">NA</w:t>
+          <w:tcPr>
+            <w:tcBorders/>
+            <w:shd w:val="clear" w:color="auto" w:fill="FFEC8B"/>
+            <w:tcMar>
+              <w:top w:w="0" w:type="dxa"/>
+              <w:bottom w:w="0" w:type="dxa"/>
+              <w:left w:w="0" w:type="dxa"/>
+              <w:right w:w="0" w:type="dxa"/>
+            </w:tcMar>
+            <w:vAlign w:val="center"/>
+          </w:tcPr>
+          <w:p>
+            <w:pPr>
+              <w:jc w:val="left"/>
+              <w:spacing w:after="100" w:before="100" w:line="240"/>
+              <w:ind w:firstLine="0" w:left="100" w:right="100"/>
+            </w:pPr>
+            <w:r xmlns:w="http://schemas.openxmlformats.org/wordprocessingml/2006/main" xmlns:wp="http://schemas.openxmlformats.org/drawingml/2006/wordprocessingDrawing" xmlns:r="http://schemas.openxmlformats.org/officeDocument/2006/relationships" xmlns:w14="http://schemas.microsoft.com/office/word/2010/wordml">
+              <w:rPr>
+                <w:rFonts w:ascii="Arial" w:hAnsi="Arial" w:eastAsia="Arial" w:cs="Arial"/>
+                <w:sz w:val="22"/>
+                <w:szCs w:val="22"/>
+                <w:color w:val="000000"/>
+              </w:rPr>
+              <w:t xml:space="preserve">Yes, positive</w:t>
+            </w:r>
+          </w:p>
+        </w:tc>
+        <w:tc>
+          <w:tcPr>
+            <w:tcBorders/>
+            <w:shd w:val="clear" w:color="auto" w:fill="FFFFFF"/>
+            <w:tcMar>
+              <w:top w:w="0" w:type="dxa"/>
+              <w:bottom w:w="0" w:type="dxa"/>
+              <w:left w:w="0" w:type="dxa"/>
+              <w:right w:w="0" w:type="dxa"/>
+            </w:tcMar>
+            <w:vAlign w:val="center"/>
+          </w:tcPr>
+          <w:p>
+            <w:pPr>
+              <w:jc w:val="left"/>
+              <w:spacing w:after="100" w:before="100" w:line="240"/>
+              <w:ind w:firstLine="0" w:left="100" w:right="100"/>
+            </w:pPr>
+            <w:r xmlns:w="http://schemas.openxmlformats.org/wordprocessingml/2006/main" xmlns:wp="http://schemas.openxmlformats.org/drawingml/2006/wordprocessingDrawing" xmlns:r="http://schemas.openxmlformats.org/officeDocument/2006/relationships" xmlns:w14="http://schemas.microsoft.com/office/word/2010/wordml">
+              <w:rPr>
+                <w:rFonts w:ascii="Arial" w:hAnsi="Arial" w:eastAsia="Arial" w:cs="Arial"/>
+                <w:sz w:val="22"/>
+                <w:szCs w:val="22"/>
+                <w:color w:val="000000"/>
+              </w:rPr>
+              <w:t xml:space="preserve">Not tested</w:t>
+            </w:r>
+          </w:p>
+        </w:tc>
+        <w:tc>
+          <w:tcPr>
+            <w:tcBorders/>
+            <w:shd w:val="clear" w:color="auto" w:fill="FFFFFF"/>
+            <w:tcMar>
+              <w:top w:w="0" w:type="dxa"/>
+              <w:bottom w:w="0" w:type="dxa"/>
+              <w:left w:w="0" w:type="dxa"/>
+              <w:right w:w="0" w:type="dxa"/>
+            </w:tcMar>
+            <w:vAlign w:val="center"/>
+          </w:tcPr>
+          <w:p>
+            <w:pPr>
+              <w:jc w:val="left"/>
+              <w:spacing w:after="100" w:before="100" w:line="240"/>
+              <w:ind w:firstLine="0" w:left="100" w:right="100"/>
+            </w:pPr>
+            <w:r xmlns:w="http://schemas.openxmlformats.org/wordprocessingml/2006/main" xmlns:wp="http://schemas.openxmlformats.org/drawingml/2006/wordprocessingDrawing" xmlns:r="http://schemas.openxmlformats.org/officeDocument/2006/relationships" xmlns:w14="http://schemas.microsoft.com/office/word/2010/wordml">
+              <w:rPr>
+                <w:rFonts w:ascii="Arial" w:hAnsi="Arial" w:eastAsia="Arial" w:cs="Arial"/>
+                <w:sz w:val="22"/>
+                <w:szCs w:val="22"/>
+                <w:color w:val="000000"/>
+              </w:rPr>
+              <w:t xml:space="preserve">Not tested</w:t>
             </w:r>
           </w:p>
         </w:tc>
       </w:tr>
       <w:tr>
-        <w:tc>
-          <w:p>
-            <w:pPr>
-              <w:pStyle w:val="Compact"/>
-              <w:jc w:val="left"/>
-            </w:pPr>
-            <w:r>
-              <w:t xml:space="preserve">fall Black sea bass spring gC m-2 d-1</w:t>
-            </w:r>
-          </w:p>
-        </w:tc>
-        <w:tc>
-          <w:p>
-            <w:pPr>
-              <w:pStyle w:val="Compact"/>
-              <w:jc w:val="left"/>
-            </w:pPr>
-            <w:r>
+        <w:trPr>
+          <w:cantSplit/>
+          <w:trHeight w:val="360" w:hRule="auto"/>
+        </w:trPr>
+        <w:tc>
+          <w:tcPr>
+            <w:tcBorders/>
+            <w:shd w:val="clear" w:color="auto" w:fill="FFFFFF"/>
+            <w:tcMar>
+              <w:top w:w="0" w:type="dxa"/>
+              <w:bottom w:w="0" w:type="dxa"/>
+              <w:left w:w="0" w:type="dxa"/>
+              <w:right w:w="0" w:type="dxa"/>
+            </w:tcMar>
+            <w:vAlign w:val="center"/>
+          </w:tcPr>
+          <w:p>
+            <w:pPr>
+              <w:jc w:val="left"/>
+              <w:spacing w:after="100" w:before="100" w:line="240"/>
+              <w:ind w:firstLine="0" w:left="100" w:right="100"/>
+            </w:pPr>
+            <w:r xmlns:w="http://schemas.openxmlformats.org/wordprocessingml/2006/main" xmlns:wp="http://schemas.openxmlformats.org/drawingml/2006/wordprocessingDrawing" xmlns:r="http://schemas.openxmlformats.org/officeDocument/2006/relationships" xmlns:w14="http://schemas.microsoft.com/office/word/2010/wordml">
+              <w:rPr>
+                <w:rFonts w:ascii="Arial" w:hAnsi="Arial" w:eastAsia="Arial" w:cs="Arial"/>
+                <w:sz w:val="22"/>
+                <w:szCs w:val="22"/>
+                <w:color w:val="000000"/>
+              </w:rPr>
+              <w:t xml:space="preserve">fall Black sea bass</w:t>
+              <w:br/>
+              <w:t xml:space="preserve">spring gC m-2 d-1</w:t>
+            </w:r>
+          </w:p>
+        </w:tc>
+        <w:tc>
+          <w:tcPr>
+            <w:tcBorders/>
+            <w:shd w:val="clear" w:color="auto" w:fill="E5E5E5"/>
+            <w:tcMar>
+              <w:top w:w="0" w:type="dxa"/>
+              <w:bottom w:w="0" w:type="dxa"/>
+              <w:left w:w="0" w:type="dxa"/>
+              <w:right w:w="0" w:type="dxa"/>
+            </w:tcMar>
+            <w:vAlign w:val="center"/>
+          </w:tcPr>
+          <w:p>
+            <w:pPr>
+              <w:jc w:val="left"/>
+              <w:spacing w:after="100" w:before="100" w:line="240"/>
+              <w:ind w:firstLine="0" w:left="100" w:right="100"/>
+            </w:pPr>
+            <w:r xmlns:w="http://schemas.openxmlformats.org/wordprocessingml/2006/main" xmlns:wp="http://schemas.openxmlformats.org/drawingml/2006/wordprocessingDrawing" xmlns:r="http://schemas.openxmlformats.org/officeDocument/2006/relationships" xmlns:w14="http://schemas.microsoft.com/office/word/2010/wordml">
+              <w:rPr>
+                <w:rFonts w:ascii="Arial" w:hAnsi="Arial" w:eastAsia="Arial" w:cs="Arial"/>
+                <w:sz w:val="22"/>
+                <w:szCs w:val="22"/>
+                <w:color w:val="000000"/>
+              </w:rPr>
               <w:t xml:space="preserve">No</w:t>
             </w:r>
           </w:p>
         </w:tc>
         <w:tc>
-          <w:p>
-            <w:pPr>
-              <w:pStyle w:val="Compact"/>
-              <w:jc w:val="left"/>
-            </w:pPr>
-            <w:r>
-              <w:t xml:space="preserve">NA</w:t>
-            </w:r>
-          </w:p>
-        </w:tc>
-        <w:tc>
-          <w:p>
-            <w:pPr>
-              <w:pStyle w:val="Compact"/>
-              <w:jc w:val="left"/>
-            </w:pPr>
-            <w:r>
-              <w:t xml:space="preserve">NA</w:t>
-            </w:r>
-          </w:p>
-        </w:tc>
-        <w:tc>
-          <w:p>
-            <w:pPr>
-              <w:pStyle w:val="Compact"/>
-              <w:jc w:val="left"/>
-            </w:pPr>
-            <w:r>
-              <w:t xml:space="preserve">NA</w:t>
+          <w:tcPr>
+            <w:tcBorders/>
+            <w:shd w:val="clear" w:color="auto" w:fill="FFEC8B"/>
+            <w:tcMar>
+              <w:top w:w="0" w:type="dxa"/>
+              <w:bottom w:w="0" w:type="dxa"/>
+              <w:left w:w="0" w:type="dxa"/>
+              <w:right w:w="0" w:type="dxa"/>
+            </w:tcMar>
+            <w:vAlign w:val="center"/>
+          </w:tcPr>
+          <w:p>
+            <w:pPr>
+              <w:jc w:val="left"/>
+              <w:spacing w:after="100" w:before="100" w:line="240"/>
+              <w:ind w:firstLine="0" w:left="100" w:right="100"/>
+            </w:pPr>
+            <w:r xmlns:w="http://schemas.openxmlformats.org/wordprocessingml/2006/main" xmlns:wp="http://schemas.openxmlformats.org/drawingml/2006/wordprocessingDrawing" xmlns:r="http://schemas.openxmlformats.org/officeDocument/2006/relationships" xmlns:w14="http://schemas.microsoft.com/office/word/2010/wordml">
+              <w:rPr>
+                <w:rFonts w:ascii="Arial" w:hAnsi="Arial" w:eastAsia="Arial" w:cs="Arial"/>
+                <w:sz w:val="22"/>
+                <w:szCs w:val="22"/>
+                <w:color w:val="000000"/>
+              </w:rPr>
+              <w:t xml:space="preserve">Yes, positive</w:t>
+            </w:r>
+          </w:p>
+        </w:tc>
+        <w:tc>
+          <w:tcPr>
+            <w:tcBorders/>
+            <w:shd w:val="clear" w:color="auto" w:fill="FFFFFF"/>
+            <w:tcMar>
+              <w:top w:w="0" w:type="dxa"/>
+              <w:bottom w:w="0" w:type="dxa"/>
+              <w:left w:w="0" w:type="dxa"/>
+              <w:right w:w="0" w:type="dxa"/>
+            </w:tcMar>
+            <w:vAlign w:val="center"/>
+          </w:tcPr>
+          <w:p>
+            <w:pPr>
+              <w:jc w:val="left"/>
+              <w:spacing w:after="100" w:before="100" w:line="240"/>
+              <w:ind w:firstLine="0" w:left="100" w:right="100"/>
+            </w:pPr>
+            <w:r xmlns:w="http://schemas.openxmlformats.org/wordprocessingml/2006/main" xmlns:wp="http://schemas.openxmlformats.org/drawingml/2006/wordprocessingDrawing" xmlns:r="http://schemas.openxmlformats.org/officeDocument/2006/relationships" xmlns:w14="http://schemas.microsoft.com/office/word/2010/wordml">
+              <w:rPr>
+                <w:rFonts w:ascii="Arial" w:hAnsi="Arial" w:eastAsia="Arial" w:cs="Arial"/>
+                <w:sz w:val="22"/>
+                <w:szCs w:val="22"/>
+                <w:color w:val="000000"/>
+              </w:rPr>
+              <w:t xml:space="preserve">Not tested</w:t>
+            </w:r>
+          </w:p>
+        </w:tc>
+        <w:tc>
+          <w:tcPr>
+            <w:tcBorders/>
+            <w:shd w:val="clear" w:color="auto" w:fill="FFFFFF"/>
+            <w:tcMar>
+              <w:top w:w="0" w:type="dxa"/>
+              <w:bottom w:w="0" w:type="dxa"/>
+              <w:left w:w="0" w:type="dxa"/>
+              <w:right w:w="0" w:type="dxa"/>
+            </w:tcMar>
+            <w:vAlign w:val="center"/>
+          </w:tcPr>
+          <w:p>
+            <w:pPr>
+              <w:jc w:val="left"/>
+              <w:spacing w:after="100" w:before="100" w:line="240"/>
+              <w:ind w:firstLine="0" w:left="100" w:right="100"/>
+            </w:pPr>
+            <w:r xmlns:w="http://schemas.openxmlformats.org/wordprocessingml/2006/main" xmlns:wp="http://schemas.openxmlformats.org/drawingml/2006/wordprocessingDrawing" xmlns:r="http://schemas.openxmlformats.org/officeDocument/2006/relationships" xmlns:w14="http://schemas.microsoft.com/office/word/2010/wordml">
+              <w:rPr>
+                <w:rFonts w:ascii="Arial" w:hAnsi="Arial" w:eastAsia="Arial" w:cs="Arial"/>
+                <w:sz w:val="22"/>
+                <w:szCs w:val="22"/>
+                <w:color w:val="000000"/>
+              </w:rPr>
+              <w:t xml:space="preserve">Not tested</w:t>
             </w:r>
           </w:p>
         </w:tc>
       </w:tr>
       <w:tr>
-        <w:tc>
-          <w:p>
-            <w:pPr>
-              <w:pStyle w:val="Compact"/>
-              <w:jc w:val="left"/>
-            </w:pPr>
-            <w:r>
+        <w:trPr>
+          <w:cantSplit/>
+          <w:trHeight w:val="360" w:hRule="auto"/>
+        </w:trPr>
+        <w:tc>
+          <w:tcPr>
+            <w:tcBorders/>
+            <w:shd w:val="clear" w:color="auto" w:fill="FFFFFF"/>
+            <w:tcMar>
+              <w:top w:w="0" w:type="dxa"/>
+              <w:bottom w:w="0" w:type="dxa"/>
+              <w:left w:w="0" w:type="dxa"/>
+              <w:right w:w="0" w:type="dxa"/>
+            </w:tcMar>
+            <w:vAlign w:val="center"/>
+          </w:tcPr>
+          <w:p>
+            <w:pPr>
+              <w:jc w:val="left"/>
+              <w:spacing w:after="100" w:before="100" w:line="240"/>
+              <w:ind w:firstLine="0" w:left="100" w:right="100"/>
+            </w:pPr>
+            <w:r xmlns:w="http://schemas.openxmlformats.org/wordprocessingml/2006/main" xmlns:wp="http://schemas.openxmlformats.org/drawingml/2006/wordprocessingDrawing" xmlns:r="http://schemas.openxmlformats.org/officeDocument/2006/relationships" xmlns:w14="http://schemas.microsoft.com/office/word/2010/wordml">
+              <w:rPr>
+                <w:rFonts w:ascii="Arial" w:hAnsi="Arial" w:eastAsia="Arial" w:cs="Arial"/>
+                <w:sz w:val="22"/>
+                <w:szCs w:val="22"/>
+                <w:color w:val="000000"/>
+              </w:rPr>
               <w:t xml:space="preserve">T_mean</w:t>
             </w:r>
           </w:p>
         </w:tc>
         <w:tc>
-          <w:p>
-            <w:pPr>
-              <w:pStyle w:val="Compact"/>
-              <w:jc w:val="left"/>
-            </w:pPr>
-            <w:r>
+          <w:tcPr>
+            <w:tcBorders/>
+            <w:shd w:val="clear" w:color="auto" w:fill="E5E5E5"/>
+            <w:tcMar>
+              <w:top w:w="0" w:type="dxa"/>
+              <w:bottom w:w="0" w:type="dxa"/>
+              <w:left w:w="0" w:type="dxa"/>
+              <w:right w:w="0" w:type="dxa"/>
+            </w:tcMar>
+            <w:vAlign w:val="center"/>
+          </w:tcPr>
+          <w:p>
+            <w:pPr>
+              <w:jc w:val="left"/>
+              <w:spacing w:after="100" w:before="100" w:line="240"/>
+              <w:ind w:firstLine="0" w:left="100" w:right="100"/>
+            </w:pPr>
+            <w:r xmlns:w="http://schemas.openxmlformats.org/wordprocessingml/2006/main" xmlns:wp="http://schemas.openxmlformats.org/drawingml/2006/wordprocessingDrawing" xmlns:r="http://schemas.openxmlformats.org/officeDocument/2006/relationships" xmlns:w14="http://schemas.microsoft.com/office/word/2010/wordml">
+              <w:rPr>
+                <w:rFonts w:ascii="Arial" w:hAnsi="Arial" w:eastAsia="Arial" w:cs="Arial"/>
+                <w:sz w:val="22"/>
+                <w:szCs w:val="22"/>
+                <w:color w:val="000000"/>
+              </w:rPr>
               <w:t xml:space="preserve">No</w:t>
             </w:r>
           </w:p>
         </w:tc>
         <w:tc>
-          <w:p>
-            <w:pPr>
-              <w:pStyle w:val="Compact"/>
-              <w:jc w:val="left"/>
-            </w:pPr>
-            <w:r>
-              <w:t xml:space="preserve">NA</w:t>
-            </w:r>
-          </w:p>
-        </w:tc>
-        <w:tc>
-          <w:p>
-            <w:pPr>
-              <w:pStyle w:val="Compact"/>
-              <w:jc w:val="left"/>
-            </w:pPr>
-            <w:r>
-              <w:t xml:space="preserve">NA</w:t>
-            </w:r>
-          </w:p>
-        </w:tc>
-        <w:tc>
-          <w:p>
-            <w:pPr>
-              <w:pStyle w:val="Compact"/>
-              <w:jc w:val="left"/>
-            </w:pPr>
-            <w:r>
-              <w:t xml:space="preserve">NA</w:t>
+          <w:tcPr>
+            <w:tcBorders/>
+            <w:shd w:val="clear" w:color="auto" w:fill="E5E5E5"/>
+            <w:tcMar>
+              <w:top w:w="0" w:type="dxa"/>
+              <w:bottom w:w="0" w:type="dxa"/>
+              <w:left w:w="0" w:type="dxa"/>
+              <w:right w:w="0" w:type="dxa"/>
+            </w:tcMar>
+            <w:vAlign w:val="center"/>
+          </w:tcPr>
+          <w:p>
+            <w:pPr>
+              <w:jc w:val="left"/>
+              <w:spacing w:after="100" w:before="100" w:line="240"/>
+              <w:ind w:firstLine="0" w:left="100" w:right="100"/>
+            </w:pPr>
+            <w:r xmlns:w="http://schemas.openxmlformats.org/wordprocessingml/2006/main" xmlns:wp="http://schemas.openxmlformats.org/drawingml/2006/wordprocessingDrawing" xmlns:r="http://schemas.openxmlformats.org/officeDocument/2006/relationships" xmlns:w14="http://schemas.microsoft.com/office/word/2010/wordml">
+              <w:rPr>
+                <w:rFonts w:ascii="Arial" w:hAnsi="Arial" w:eastAsia="Arial" w:cs="Arial"/>
+                <w:sz w:val="22"/>
+                <w:szCs w:val="22"/>
+                <w:color w:val="000000"/>
+              </w:rPr>
+              <w:t xml:space="preserve">No</w:t>
+            </w:r>
+          </w:p>
+        </w:tc>
+        <w:tc>
+          <w:tcPr>
+            <w:tcBorders/>
+            <w:shd w:val="clear" w:color="auto" w:fill="FFFFFF"/>
+            <w:tcMar>
+              <w:top w:w="0" w:type="dxa"/>
+              <w:bottom w:w="0" w:type="dxa"/>
+              <w:left w:w="0" w:type="dxa"/>
+              <w:right w:w="0" w:type="dxa"/>
+            </w:tcMar>
+            <w:vAlign w:val="center"/>
+          </w:tcPr>
+          <w:p>
+            <w:pPr>
+              <w:jc w:val="left"/>
+              <w:spacing w:after="100" w:before="100" w:line="240"/>
+              <w:ind w:firstLine="0" w:left="100" w:right="100"/>
+            </w:pPr>
+            <w:r xmlns:w="http://schemas.openxmlformats.org/wordprocessingml/2006/main" xmlns:wp="http://schemas.openxmlformats.org/drawingml/2006/wordprocessingDrawing" xmlns:r="http://schemas.openxmlformats.org/officeDocument/2006/relationships" xmlns:w14="http://schemas.microsoft.com/office/word/2010/wordml">
+              <w:rPr>
+                <w:rFonts w:ascii="Arial" w:hAnsi="Arial" w:eastAsia="Arial" w:cs="Arial"/>
+                <w:sz w:val="22"/>
+                <w:szCs w:val="22"/>
+                <w:color w:val="000000"/>
+              </w:rPr>
+              <w:t xml:space="preserve">Not tested</w:t>
+            </w:r>
+          </w:p>
+        </w:tc>
+        <w:tc>
+          <w:tcPr>
+            <w:tcBorders/>
+            <w:shd w:val="clear" w:color="auto" w:fill="FFFFFF"/>
+            <w:tcMar>
+              <w:top w:w="0" w:type="dxa"/>
+              <w:bottom w:w="0" w:type="dxa"/>
+              <w:left w:w="0" w:type="dxa"/>
+              <w:right w:w="0" w:type="dxa"/>
+            </w:tcMar>
+            <w:vAlign w:val="center"/>
+          </w:tcPr>
+          <w:p>
+            <w:pPr>
+              <w:jc w:val="left"/>
+              <w:spacing w:after="100" w:before="100" w:line="240"/>
+              <w:ind w:firstLine="0" w:left="100" w:right="100"/>
+            </w:pPr>
+            <w:r xmlns:w="http://schemas.openxmlformats.org/wordprocessingml/2006/main" xmlns:wp="http://schemas.openxmlformats.org/drawingml/2006/wordprocessingDrawing" xmlns:r="http://schemas.openxmlformats.org/officeDocument/2006/relationships" xmlns:w14="http://schemas.microsoft.com/office/word/2010/wordml">
+              <w:rPr>
+                <w:rFonts w:ascii="Arial" w:hAnsi="Arial" w:eastAsia="Arial" w:cs="Arial"/>
+                <w:sz w:val="22"/>
+                <w:szCs w:val="22"/>
+                <w:color w:val="000000"/>
+              </w:rPr>
+              <w:t xml:space="preserve">Not tested</w:t>
             </w:r>
           </w:p>
         </w:tc>
       </w:tr>
       <w:tr>
-        <w:tc>
-          <w:p>
-            <w:pPr>
-              <w:pStyle w:val="Compact"/>
-              <w:jc w:val="left"/>
-            </w:pPr>
-            <w:r>
-              <w:t xml:space="preserve">T_min</w:t>
-            </w:r>
-          </w:p>
-        </w:tc>
-        <w:tc>
-          <w:p>
-            <w:pPr>
-              <w:pStyle w:val="Compact"/>
-              <w:jc w:val="left"/>
-            </w:pPr>
-            <w:r>
+        <w:trPr>
+          <w:cantSplit/>
+          <w:trHeight w:val="360" w:hRule="auto"/>
+        </w:trPr>
+        <w:tc>
+          <w:tcPr>
+            <w:tcBorders/>
+            <w:shd w:val="clear" w:color="auto" w:fill="FFFFFF"/>
+            <w:tcMar>
+              <w:top w:w="0" w:type="dxa"/>
+              <w:bottom w:w="0" w:type="dxa"/>
+              <w:left w:w="0" w:type="dxa"/>
+              <w:right w:w="0" w:type="dxa"/>
+            </w:tcMar>
+            <w:vAlign w:val="center"/>
+          </w:tcPr>
+          <w:p>
+            <w:pPr>
+              <w:jc w:val="left"/>
+              <w:spacing w:after="100" w:before="100" w:line="240"/>
+              <w:ind w:firstLine="0" w:left="100" w:right="100"/>
+            </w:pPr>
+            <w:r xmlns:w="http://schemas.openxmlformats.org/wordprocessingml/2006/main" xmlns:wp="http://schemas.openxmlformats.org/drawingml/2006/wordprocessingDrawing" xmlns:r="http://schemas.openxmlformats.org/officeDocument/2006/relationships" xmlns:w14="http://schemas.microsoft.com/office/word/2010/wordml">
+              <w:rPr>
+                <w:rFonts w:ascii="Arial" w:hAnsi="Arial" w:eastAsia="Arial" w:cs="Arial"/>
+                <w:sz w:val="22"/>
+                <w:szCs w:val="22"/>
+                <w:color w:val="000000"/>
+              </w:rPr>
+              <w:t xml:space="preserve">V_max</w:t>
+            </w:r>
+          </w:p>
+        </w:tc>
+        <w:tc>
+          <w:tcPr>
+            <w:tcBorders/>
+            <w:shd w:val="clear" w:color="auto" w:fill="E5E5E5"/>
+            <w:tcMar>
+              <w:top w:w="0" w:type="dxa"/>
+              <w:bottom w:w="0" w:type="dxa"/>
+              <w:left w:w="0" w:type="dxa"/>
+              <w:right w:w="0" w:type="dxa"/>
+            </w:tcMar>
+            <w:vAlign w:val="center"/>
+          </w:tcPr>
+          <w:p>
+            <w:pPr>
+              <w:jc w:val="left"/>
+              <w:spacing w:after="100" w:before="100" w:line="240"/>
+              <w:ind w:firstLine="0" w:left="100" w:right="100"/>
+            </w:pPr>
+            <w:r xmlns:w="http://schemas.openxmlformats.org/wordprocessingml/2006/main" xmlns:wp="http://schemas.openxmlformats.org/drawingml/2006/wordprocessingDrawing" xmlns:r="http://schemas.openxmlformats.org/officeDocument/2006/relationships" xmlns:w14="http://schemas.microsoft.com/office/word/2010/wordml">
+              <w:rPr>
+                <w:rFonts w:ascii="Arial" w:hAnsi="Arial" w:eastAsia="Arial" w:cs="Arial"/>
+                <w:sz w:val="22"/>
+                <w:szCs w:val="22"/>
+                <w:color w:val="000000"/>
+              </w:rPr>
               <w:t xml:space="preserve">No</w:t>
             </w:r>
           </w:p>
         </w:tc>
         <w:tc>
-          <w:p>
-            <w:pPr>
-              <w:pStyle w:val="Compact"/>
-              <w:jc w:val="left"/>
-            </w:pPr>
-            <w:r>
-              <w:t xml:space="preserve">NA</w:t>
-            </w:r>
-          </w:p>
-        </w:tc>
-        <w:tc>
-          <w:p>
-            <w:pPr>
-              <w:pStyle w:val="Compact"/>
-              <w:jc w:val="left"/>
-            </w:pPr>
-            <w:r>
-              <w:t xml:space="preserve">NA</w:t>
-            </w:r>
-          </w:p>
-        </w:tc>
-        <w:tc>
-          <w:p>
-            <w:pPr>
-              <w:pStyle w:val="Compact"/>
-              <w:jc w:val="left"/>
-            </w:pPr>
-            <w:r>
-              <w:t xml:space="preserve">NA</w:t>
+          <w:tcPr>
+            <w:tcBorders/>
+            <w:shd w:val="clear" w:color="auto" w:fill="E5E5E5"/>
+            <w:tcMar>
+              <w:top w:w="0" w:type="dxa"/>
+              <w:bottom w:w="0" w:type="dxa"/>
+              <w:left w:w="0" w:type="dxa"/>
+              <w:right w:w="0" w:type="dxa"/>
+            </w:tcMar>
+            <w:vAlign w:val="center"/>
+          </w:tcPr>
+          <w:p>
+            <w:pPr>
+              <w:jc w:val="left"/>
+              <w:spacing w:after="100" w:before="100" w:line="240"/>
+              <w:ind w:firstLine="0" w:left="100" w:right="100"/>
+            </w:pPr>
+            <w:r xmlns:w="http://schemas.openxmlformats.org/wordprocessingml/2006/main" xmlns:wp="http://schemas.openxmlformats.org/drawingml/2006/wordprocessingDrawing" xmlns:r="http://schemas.openxmlformats.org/officeDocument/2006/relationships" xmlns:w14="http://schemas.microsoft.com/office/word/2010/wordml">
+              <w:rPr>
+                <w:rFonts w:ascii="Arial" w:hAnsi="Arial" w:eastAsia="Arial" w:cs="Arial"/>
+                <w:sz w:val="22"/>
+                <w:szCs w:val="22"/>
+                <w:color w:val="000000"/>
+              </w:rPr>
+              <w:t xml:space="preserve">No</w:t>
+            </w:r>
+          </w:p>
+        </w:tc>
+        <w:tc>
+          <w:tcPr>
+            <w:tcBorders/>
+            <w:shd w:val="clear" w:color="auto" w:fill="FFFFFF"/>
+            <w:tcMar>
+              <w:top w:w="0" w:type="dxa"/>
+              <w:bottom w:w="0" w:type="dxa"/>
+              <w:left w:w="0" w:type="dxa"/>
+              <w:right w:w="0" w:type="dxa"/>
+            </w:tcMar>
+            <w:vAlign w:val="center"/>
+          </w:tcPr>
+          <w:p>
+            <w:pPr>
+              <w:jc w:val="left"/>
+              <w:spacing w:after="100" w:before="100" w:line="240"/>
+              <w:ind w:firstLine="0" w:left="100" w:right="100"/>
+            </w:pPr>
+            <w:r xmlns:w="http://schemas.openxmlformats.org/wordprocessingml/2006/main" xmlns:wp="http://schemas.openxmlformats.org/drawingml/2006/wordprocessingDrawing" xmlns:r="http://schemas.openxmlformats.org/officeDocument/2006/relationships" xmlns:w14="http://schemas.microsoft.com/office/word/2010/wordml">
+              <w:rPr>
+                <w:rFonts w:ascii="Arial" w:hAnsi="Arial" w:eastAsia="Arial" w:cs="Arial"/>
+                <w:sz w:val="22"/>
+                <w:szCs w:val="22"/>
+                <w:color w:val="000000"/>
+              </w:rPr>
+              <w:t xml:space="preserve">Not tested</w:t>
+            </w:r>
+          </w:p>
+        </w:tc>
+        <w:tc>
+          <w:tcPr>
+            <w:tcBorders/>
+            <w:shd w:val="clear" w:color="auto" w:fill="FFFFFF"/>
+            <w:tcMar>
+              <w:top w:w="0" w:type="dxa"/>
+              <w:bottom w:w="0" w:type="dxa"/>
+              <w:left w:w="0" w:type="dxa"/>
+              <w:right w:w="0" w:type="dxa"/>
+            </w:tcMar>
+            <w:vAlign w:val="center"/>
+          </w:tcPr>
+          <w:p>
+            <w:pPr>
+              <w:jc w:val="left"/>
+              <w:spacing w:after="100" w:before="100" w:line="240"/>
+              <w:ind w:firstLine="0" w:left="100" w:right="100"/>
+            </w:pPr>
+            <w:r xmlns:w="http://schemas.openxmlformats.org/wordprocessingml/2006/main" xmlns:wp="http://schemas.openxmlformats.org/drawingml/2006/wordprocessingDrawing" xmlns:r="http://schemas.openxmlformats.org/officeDocument/2006/relationships" xmlns:w14="http://schemas.microsoft.com/office/word/2010/wordml">
+              <w:rPr>
+                <w:rFonts w:ascii="Arial" w:hAnsi="Arial" w:eastAsia="Arial" w:cs="Arial"/>
+                <w:sz w:val="22"/>
+                <w:szCs w:val="22"/>
+                <w:color w:val="000000"/>
+              </w:rPr>
+              <w:t xml:space="preserve">Not tested</w:t>
             </w:r>
           </w:p>
         </w:tc>
       </w:tr>
       <w:tr>
-        <w:tc>
-          <w:p>
-            <w:pPr>
-              <w:pStyle w:val="Compact"/>
-              <w:jc w:val="left"/>
-            </w:pPr>
-            <w:r>
-              <w:t xml:space="preserve">T_peak</w:t>
-            </w:r>
-          </w:p>
-        </w:tc>
-        <w:tc>
-          <w:p>
-            <w:pPr>
-              <w:pStyle w:val="Compact"/>
-              <w:jc w:val="left"/>
-            </w:pPr>
-            <w:r>
-              <w:t xml:space="preserve">No</w:t>
-            </w:r>
-          </w:p>
-        </w:tc>
-        <w:tc>
-          <w:p>
-            <w:pPr>
-              <w:pStyle w:val="Compact"/>
-              <w:jc w:val="left"/>
-            </w:pPr>
-            <w:r>
-              <w:t xml:space="preserve">NA</w:t>
-            </w:r>
-          </w:p>
-        </w:tc>
-        <w:tc>
-          <w:p>
-            <w:pPr>
-              <w:pStyle w:val="Compact"/>
-              <w:jc w:val="left"/>
-            </w:pPr>
-            <w:r>
-              <w:t xml:space="preserve">NA</w:t>
-            </w:r>
-          </w:p>
-        </w:tc>
-        <w:tc>
-          <w:p>
-            <w:pPr>
-              <w:pStyle w:val="Compact"/>
-              <w:jc w:val="left"/>
-            </w:pPr>
-            <w:r>
-              <w:t xml:space="preserve">NA</w:t>
+        <w:trPr>
+          <w:cantSplit/>
+          <w:trHeight w:val="360" w:hRule="auto"/>
+        </w:trPr>
+        <w:tc>
+          <w:tcPr>
+            <w:tcBorders/>
+            <w:shd w:val="clear" w:color="auto" w:fill="FFFFFF"/>
+            <w:tcMar>
+              <w:top w:w="0" w:type="dxa"/>
+              <w:bottom w:w="0" w:type="dxa"/>
+              <w:left w:w="0" w:type="dxa"/>
+              <w:right w:w="0" w:type="dxa"/>
+            </w:tcMar>
+            <w:vAlign w:val="center"/>
+          </w:tcPr>
+          <w:p>
+            <w:pPr>
+              <w:jc w:val="left"/>
+              <w:spacing w:after="100" w:before="100" w:line="240"/>
+              <w:ind w:firstLine="0" w:left="100" w:right="100"/>
+            </w:pPr>
+            <w:r xmlns:w="http://schemas.openxmlformats.org/wordprocessingml/2006/main" xmlns:wp="http://schemas.openxmlformats.org/drawingml/2006/wordprocessingDrawing" xmlns:r="http://schemas.openxmlformats.org/officeDocument/2006/relationships" xmlns:w14="http://schemas.microsoft.com/office/word/2010/wordml">
+              <w:rPr>
+                <w:rFonts w:ascii="Arial" w:hAnsi="Arial" w:eastAsia="Arial" w:cs="Arial"/>
+                <w:sz w:val="22"/>
+                <w:szCs w:val="22"/>
+                <w:color w:val="000000"/>
+              </w:rPr>
+              <w:t xml:space="preserve">long-term sst</w:t>
+              <w:br/>
+              <w:t xml:space="preserve">degreesC</w:t>
+            </w:r>
+          </w:p>
+        </w:tc>
+        <w:tc>
+          <w:tcPr>
+            <w:tcBorders/>
+            <w:shd w:val="clear" w:color="auto" w:fill="FFEC8B"/>
+            <w:tcMar>
+              <w:top w:w="0" w:type="dxa"/>
+              <w:bottom w:w="0" w:type="dxa"/>
+              <w:left w:w="0" w:type="dxa"/>
+              <w:right w:w="0" w:type="dxa"/>
+            </w:tcMar>
+            <w:vAlign w:val="center"/>
+          </w:tcPr>
+          <w:p>
+            <w:pPr>
+              <w:jc w:val="left"/>
+              <w:spacing w:after="100" w:before="100" w:line="240"/>
+              <w:ind w:firstLine="0" w:left="100" w:right="100"/>
+            </w:pPr>
+            <w:r xmlns:w="http://schemas.openxmlformats.org/wordprocessingml/2006/main" xmlns:wp="http://schemas.openxmlformats.org/drawingml/2006/wordprocessingDrawing" xmlns:r="http://schemas.openxmlformats.org/officeDocument/2006/relationships" xmlns:w14="http://schemas.microsoft.com/office/word/2010/wordml">
+              <w:rPr>
+                <w:rFonts w:ascii="Arial" w:hAnsi="Arial" w:eastAsia="Arial" w:cs="Arial"/>
+                <w:sz w:val="22"/>
+                <w:szCs w:val="22"/>
+                <w:color w:val="000000"/>
+              </w:rPr>
+              <w:t xml:space="preserve">Yes, positive</w:t>
+            </w:r>
+          </w:p>
+        </w:tc>
+        <w:tc>
+          <w:tcPr>
+            <w:tcBorders/>
+            <w:shd w:val="clear" w:color="auto" w:fill="FFEC8B"/>
+            <w:tcMar>
+              <w:top w:w="0" w:type="dxa"/>
+              <w:bottom w:w="0" w:type="dxa"/>
+              <w:left w:w="0" w:type="dxa"/>
+              <w:right w:w="0" w:type="dxa"/>
+            </w:tcMar>
+            <w:vAlign w:val="center"/>
+          </w:tcPr>
+          <w:p>
+            <w:pPr>
+              <w:jc w:val="left"/>
+              <w:spacing w:after="100" w:before="100" w:line="240"/>
+              <w:ind w:firstLine="0" w:left="100" w:right="100"/>
+            </w:pPr>
+            <w:r xmlns:w="http://schemas.openxmlformats.org/wordprocessingml/2006/main" xmlns:wp="http://schemas.openxmlformats.org/drawingml/2006/wordprocessingDrawing" xmlns:r="http://schemas.openxmlformats.org/officeDocument/2006/relationships" xmlns:w14="http://schemas.microsoft.com/office/word/2010/wordml">
+              <w:rPr>
+                <w:rFonts w:ascii="Arial" w:hAnsi="Arial" w:eastAsia="Arial" w:cs="Arial"/>
+                <w:sz w:val="22"/>
+                <w:szCs w:val="22"/>
+                <w:color w:val="000000"/>
+              </w:rPr>
+              <w:t xml:space="preserve">Yes, positive</w:t>
+            </w:r>
+          </w:p>
+        </w:tc>
+        <w:tc>
+          <w:tcPr>
+            <w:tcBorders/>
+            <w:shd w:val="clear" w:color="auto" w:fill="FFEC8B"/>
+            <w:tcMar>
+              <w:top w:w="0" w:type="dxa"/>
+              <w:bottom w:w="0" w:type="dxa"/>
+              <w:left w:w="0" w:type="dxa"/>
+              <w:right w:w="0" w:type="dxa"/>
+            </w:tcMar>
+            <w:vAlign w:val="center"/>
+          </w:tcPr>
+          <w:p>
+            <w:pPr>
+              <w:jc w:val="left"/>
+              <w:spacing w:after="100" w:before="100" w:line="240"/>
+              <w:ind w:firstLine="0" w:left="100" w:right="100"/>
+            </w:pPr>
+            <w:r xmlns:w="http://schemas.openxmlformats.org/wordprocessingml/2006/main" xmlns:wp="http://schemas.openxmlformats.org/drawingml/2006/wordprocessingDrawing" xmlns:r="http://schemas.openxmlformats.org/officeDocument/2006/relationships" xmlns:w14="http://schemas.microsoft.com/office/word/2010/wordml">
+              <w:rPr>
+                <w:rFonts w:ascii="Arial" w:hAnsi="Arial" w:eastAsia="Arial" w:cs="Arial"/>
+                <w:sz w:val="22"/>
+                <w:szCs w:val="22"/>
+                <w:color w:val="000000"/>
+              </w:rPr>
+              <w:t xml:space="preserve">Yes, positive</w:t>
+            </w:r>
+          </w:p>
+        </w:tc>
+        <w:tc>
+          <w:tcPr>
+            <w:tcBorders/>
+            <w:shd w:val="clear" w:color="auto" w:fill="FFFFFF"/>
+            <w:tcMar>
+              <w:top w:w="0" w:type="dxa"/>
+              <w:bottom w:w="0" w:type="dxa"/>
+              <w:left w:w="0" w:type="dxa"/>
+              <w:right w:w="0" w:type="dxa"/>
+            </w:tcMar>
+            <w:vAlign w:val="center"/>
+          </w:tcPr>
+          <w:p>
+            <w:pPr>
+              <w:jc w:val="left"/>
+              <w:spacing w:after="100" w:before="100" w:line="240"/>
+              <w:ind w:firstLine="0" w:left="100" w:right="100"/>
+            </w:pPr>
+            <w:r xmlns:w="http://schemas.openxmlformats.org/wordprocessingml/2006/main" xmlns:wp="http://schemas.openxmlformats.org/drawingml/2006/wordprocessingDrawing" xmlns:r="http://schemas.openxmlformats.org/officeDocument/2006/relationships" xmlns:w14="http://schemas.microsoft.com/office/word/2010/wordml">
+              <w:rPr>
+                <w:rFonts w:ascii="Arial" w:hAnsi="Arial" w:eastAsia="Arial" w:cs="Arial"/>
+                <w:sz w:val="22"/>
+                <w:szCs w:val="22"/>
+                <w:color w:val="000000"/>
+              </w:rPr>
+              <w:t xml:space="preserve">Not tested</w:t>
             </w:r>
           </w:p>
         </w:tc>
       </w:tr>
       <w:tr>
-        <w:tc>
-          <w:p>
-            <w:pPr>
-              <w:pStyle w:val="Compact"/>
-              <w:jc w:val="left"/>
-            </w:pPr>
-            <w:r>
-              <w:t xml:space="preserve">V_max</w:t>
-            </w:r>
-          </w:p>
-        </w:tc>
-        <w:tc>
-          <w:p>
-            <w:pPr>
-              <w:pStyle w:val="Compact"/>
-              <w:jc w:val="left"/>
-            </w:pPr>
-            <w:r>
-              <w:t xml:space="preserve">No</w:t>
-            </w:r>
-          </w:p>
-        </w:tc>
-        <w:tc>
-          <w:p>
-            <w:pPr>
-              <w:pStyle w:val="Compact"/>
-              <w:jc w:val="left"/>
-            </w:pPr>
-            <w:r>
-              <w:t xml:space="preserve">NA</w:t>
-            </w:r>
-          </w:p>
-        </w:tc>
-        <w:tc>
-          <w:p>
-            <w:pPr>
-              <w:pStyle w:val="Compact"/>
-              <w:jc w:val="left"/>
-            </w:pPr>
-            <w:r>
-              <w:t xml:space="preserve">NA</w:t>
-            </w:r>
-          </w:p>
-        </w:tc>
-        <w:tc>
-          <w:p>
-            <w:pPr>
-              <w:pStyle w:val="Compact"/>
-              <w:jc w:val="left"/>
-            </w:pPr>
-            <w:r>
-              <w:t xml:space="preserve">NA</w:t>
+        <w:trPr>
+          <w:cantSplit/>
+          <w:trHeight w:val="360" w:hRule="auto"/>
+        </w:trPr>
+        <w:tc>
+          <w:tcPr>
+            <w:tcBorders/>
+            <w:shd w:val="clear" w:color="auto" w:fill="FFFFFF"/>
+            <w:tcMar>
+              <w:top w:w="0" w:type="dxa"/>
+              <w:bottom w:w="0" w:type="dxa"/>
+              <w:left w:w="0" w:type="dxa"/>
+              <w:right w:w="0" w:type="dxa"/>
+            </w:tcMar>
+            <w:vAlign w:val="center"/>
+          </w:tcPr>
+          <w:p>
+            <w:pPr>
+              <w:jc w:val="left"/>
+              <w:spacing w:after="100" w:before="100" w:line="240"/>
+              <w:ind w:firstLine="0" w:left="100" w:right="100"/>
+            </w:pPr>
+            <w:r xmlns:w="http://schemas.openxmlformats.org/wordprocessingml/2006/main" xmlns:wp="http://schemas.openxmlformats.org/drawingml/2006/wordprocessingDrawing" xmlns:r="http://schemas.openxmlformats.org/officeDocument/2006/relationships" xmlns:w14="http://schemas.microsoft.com/office/word/2010/wordml">
+              <w:rPr>
+                <w:rFonts w:ascii="Arial" w:hAnsi="Arial" w:eastAsia="Arial" w:cs="Arial"/>
+                <w:sz w:val="22"/>
+                <w:szCs w:val="22"/>
+                <w:color w:val="000000"/>
+              </w:rPr>
+              <w:t xml:space="preserve">cumulative intensity</w:t>
+              <w:br/>
+              <w:t xml:space="preserve">degrees C</w:t>
+            </w:r>
+          </w:p>
+        </w:tc>
+        <w:tc>
+          <w:tcPr>
+            <w:tcBorders/>
+            <w:shd w:val="clear" w:color="auto" w:fill="FFEC8B"/>
+            <w:tcMar>
+              <w:top w:w="0" w:type="dxa"/>
+              <w:bottom w:w="0" w:type="dxa"/>
+              <w:left w:w="0" w:type="dxa"/>
+              <w:right w:w="0" w:type="dxa"/>
+            </w:tcMar>
+            <w:vAlign w:val="center"/>
+          </w:tcPr>
+          <w:p>
+            <w:pPr>
+              <w:jc w:val="left"/>
+              <w:spacing w:after="100" w:before="100" w:line="240"/>
+              <w:ind w:firstLine="0" w:left="100" w:right="100"/>
+            </w:pPr>
+            <w:r xmlns:w="http://schemas.openxmlformats.org/wordprocessingml/2006/main" xmlns:wp="http://schemas.openxmlformats.org/drawingml/2006/wordprocessingDrawing" xmlns:r="http://schemas.openxmlformats.org/officeDocument/2006/relationships" xmlns:w14="http://schemas.microsoft.com/office/word/2010/wordml">
+              <w:rPr>
+                <w:rFonts w:ascii="Arial" w:hAnsi="Arial" w:eastAsia="Arial" w:cs="Arial"/>
+                <w:sz w:val="22"/>
+                <w:szCs w:val="22"/>
+                <w:color w:val="000000"/>
+              </w:rPr>
+              <w:t xml:space="preserve">Yes, positive</w:t>
+            </w:r>
+          </w:p>
+        </w:tc>
+        <w:tc>
+          <w:tcPr>
+            <w:tcBorders/>
+            <w:shd w:val="clear" w:color="auto" w:fill="FFEC8B"/>
+            <w:tcMar>
+              <w:top w:w="0" w:type="dxa"/>
+              <w:bottom w:w="0" w:type="dxa"/>
+              <w:left w:w="0" w:type="dxa"/>
+              <w:right w:w="0" w:type="dxa"/>
+            </w:tcMar>
+            <w:vAlign w:val="center"/>
+          </w:tcPr>
+          <w:p>
+            <w:pPr>
+              <w:jc w:val="left"/>
+              <w:spacing w:after="100" w:before="100" w:line="240"/>
+              <w:ind w:firstLine="0" w:left="100" w:right="100"/>
+            </w:pPr>
+            <w:r xmlns:w="http://schemas.openxmlformats.org/wordprocessingml/2006/main" xmlns:wp="http://schemas.openxmlformats.org/drawingml/2006/wordprocessingDrawing" xmlns:r="http://schemas.openxmlformats.org/officeDocument/2006/relationships" xmlns:w14="http://schemas.microsoft.com/office/word/2010/wordml">
+              <w:rPr>
+                <w:rFonts w:ascii="Arial" w:hAnsi="Arial" w:eastAsia="Arial" w:cs="Arial"/>
+                <w:sz w:val="22"/>
+                <w:szCs w:val="22"/>
+                <w:color w:val="000000"/>
+              </w:rPr>
+              <w:t xml:space="preserve">Yes, positive</w:t>
+            </w:r>
+          </w:p>
+        </w:tc>
+        <w:tc>
+          <w:tcPr>
+            <w:tcBorders/>
+            <w:shd w:val="clear" w:color="auto" w:fill="FFEC8B"/>
+            <w:tcMar>
+              <w:top w:w="0" w:type="dxa"/>
+              <w:bottom w:w="0" w:type="dxa"/>
+              <w:left w:w="0" w:type="dxa"/>
+              <w:right w:w="0" w:type="dxa"/>
+            </w:tcMar>
+            <w:vAlign w:val="center"/>
+          </w:tcPr>
+          <w:p>
+            <w:pPr>
+              <w:jc w:val="left"/>
+              <w:spacing w:after="100" w:before="100" w:line="240"/>
+              <w:ind w:firstLine="0" w:left="100" w:right="100"/>
+            </w:pPr>
+            <w:r xmlns:w="http://schemas.openxmlformats.org/wordprocessingml/2006/main" xmlns:wp="http://schemas.openxmlformats.org/drawingml/2006/wordprocessingDrawing" xmlns:r="http://schemas.openxmlformats.org/officeDocument/2006/relationships" xmlns:w14="http://schemas.microsoft.com/office/word/2010/wordml">
+              <w:rPr>
+                <w:rFonts w:ascii="Arial" w:hAnsi="Arial" w:eastAsia="Arial" w:cs="Arial"/>
+                <w:sz w:val="22"/>
+                <w:szCs w:val="22"/>
+                <w:color w:val="000000"/>
+              </w:rPr>
+              <w:t xml:space="preserve">Yes, positive</w:t>
+            </w:r>
+          </w:p>
+        </w:tc>
+        <w:tc>
+          <w:tcPr>
+            <w:tcBorders/>
+            <w:shd w:val="clear" w:color="auto" w:fill="FFFFFF"/>
+            <w:tcMar>
+              <w:top w:w="0" w:type="dxa"/>
+              <w:bottom w:w="0" w:type="dxa"/>
+              <w:left w:w="0" w:type="dxa"/>
+              <w:right w:w="0" w:type="dxa"/>
+            </w:tcMar>
+            <w:vAlign w:val="center"/>
+          </w:tcPr>
+          <w:p>
+            <w:pPr>
+              <w:jc w:val="left"/>
+              <w:spacing w:after="100" w:before="100" w:line="240"/>
+              <w:ind w:firstLine="0" w:left="100" w:right="100"/>
+            </w:pPr>
+            <w:r xmlns:w="http://schemas.openxmlformats.org/wordprocessingml/2006/main" xmlns:wp="http://schemas.openxmlformats.org/drawingml/2006/wordprocessingDrawing" xmlns:r="http://schemas.openxmlformats.org/officeDocument/2006/relationships" xmlns:w14="http://schemas.microsoft.com/office/word/2010/wordml">
+              <w:rPr>
+                <w:rFonts w:ascii="Arial" w:hAnsi="Arial" w:eastAsia="Arial" w:cs="Arial"/>
+                <w:sz w:val="22"/>
+                <w:szCs w:val="22"/>
+                <w:color w:val="000000"/>
+              </w:rPr>
+              <w:t xml:space="preserve">Not tested</w:t>
             </w:r>
           </w:p>
         </w:tc>
       </w:tr>
       <w:tr>
-        <w:tc>
-          <w:p>
-            <w:pPr>
-              <w:pStyle w:val="Compact"/>
-              <w:jc w:val="left"/>
-            </w:pPr>
-            <w:r>
-              <w:t xml:space="preserve">long-term sst degreesC</w:t>
-            </w:r>
-          </w:p>
-        </w:tc>
-        <w:tc>
-          <w:p>
-            <w:pPr>
-              <w:pStyle w:val="Compact"/>
-              <w:jc w:val="left"/>
-            </w:pPr>
-            <w:r>
+        <w:trPr>
+          <w:cantSplit/>
+          <w:trHeight w:val="360" w:hRule="auto"/>
+        </w:trPr>
+        <w:tc>
+          <w:tcPr>
+            <w:tcBorders/>
+            <w:shd w:val="clear" w:color="auto" w:fill="FFFFFF"/>
+            <w:tcMar>
+              <w:top w:w="0" w:type="dxa"/>
+              <w:bottom w:w="0" w:type="dxa"/>
+              <w:left w:w="0" w:type="dxa"/>
+              <w:right w:w="0" w:type="dxa"/>
+            </w:tcMar>
+            <w:vAlign w:val="center"/>
+          </w:tcPr>
+          <w:p>
+            <w:pPr>
+              <w:jc w:val="left"/>
+              <w:spacing w:after="100" w:before="100" w:line="240"/>
+              <w:ind w:firstLine="0" w:left="100" w:right="100"/>
+            </w:pPr>
+            <w:r xmlns:w="http://schemas.openxmlformats.org/wordprocessingml/2006/main" xmlns:wp="http://schemas.openxmlformats.org/drawingml/2006/wordprocessingDrawing" xmlns:r="http://schemas.openxmlformats.org/officeDocument/2006/relationships" xmlns:w14="http://schemas.microsoft.com/office/word/2010/wordml">
+              <w:rPr>
+                <w:rFonts w:ascii="Arial" w:hAnsi="Arial" w:eastAsia="Arial" w:cs="Arial"/>
+                <w:sz w:val="22"/>
+                <w:szCs w:val="22"/>
+                <w:color w:val="000000"/>
+              </w:rPr>
+              <w:t xml:space="preserve">maximum intensity</w:t>
+              <w:br/>
+              <w:t xml:space="preserve">degrees C</w:t>
+            </w:r>
+          </w:p>
+        </w:tc>
+        <w:tc>
+          <w:tcPr>
+            <w:tcBorders/>
+            <w:shd w:val="clear" w:color="auto" w:fill="FFEC8B"/>
+            <w:tcMar>
+              <w:top w:w="0" w:type="dxa"/>
+              <w:bottom w:w="0" w:type="dxa"/>
+              <w:left w:w="0" w:type="dxa"/>
+              <w:right w:w="0" w:type="dxa"/>
+            </w:tcMar>
+            <w:vAlign w:val="center"/>
+          </w:tcPr>
+          <w:p>
+            <w:pPr>
+              <w:jc w:val="left"/>
+              <w:spacing w:after="100" w:before="100" w:line="240"/>
+              <w:ind w:firstLine="0" w:left="100" w:right="100"/>
+            </w:pPr>
+            <w:r xmlns:w="http://schemas.openxmlformats.org/wordprocessingml/2006/main" xmlns:wp="http://schemas.openxmlformats.org/drawingml/2006/wordprocessingDrawing" xmlns:r="http://schemas.openxmlformats.org/officeDocument/2006/relationships" xmlns:w14="http://schemas.microsoft.com/office/word/2010/wordml">
+              <w:rPr>
+                <w:rFonts w:ascii="Arial" w:hAnsi="Arial" w:eastAsia="Arial" w:cs="Arial"/>
+                <w:sz w:val="22"/>
+                <w:szCs w:val="22"/>
+                <w:color w:val="000000"/>
+              </w:rPr>
               <w:t xml:space="preserve">Yes, positive</w:t>
             </w:r>
           </w:p>
         </w:tc>
         <w:tc>
-          <w:p>
-            <w:pPr>
-              <w:pStyle w:val="Compact"/>
-              <w:jc w:val="left"/>
-            </w:pPr>
-            <w:r>
-              <w:t xml:space="preserve">NA</w:t>
-            </w:r>
-          </w:p>
-        </w:tc>
-        <w:tc>
-          <w:p>
-            <w:pPr>
-              <w:pStyle w:val="Compact"/>
-              <w:jc w:val="left"/>
-            </w:pPr>
-            <w:r>
-              <w:t xml:space="preserve">NA</w:t>
-            </w:r>
-          </w:p>
-        </w:tc>
-        <w:tc>
-          <w:p>
-            <w:pPr>
-              <w:pStyle w:val="Compact"/>
-              <w:jc w:val="left"/>
-            </w:pPr>
-            <w:r>
-              <w:t xml:space="preserve">NA</w:t>
+          <w:tcPr>
+            <w:tcBorders/>
+            <w:shd w:val="clear" w:color="auto" w:fill="E5E5E5"/>
+            <w:tcMar>
+              <w:top w:w="0" w:type="dxa"/>
+              <w:bottom w:w="0" w:type="dxa"/>
+              <w:left w:w="0" w:type="dxa"/>
+              <w:right w:w="0" w:type="dxa"/>
+            </w:tcMar>
+            <w:vAlign w:val="center"/>
+          </w:tcPr>
+          <w:p>
+            <w:pPr>
+              <w:jc w:val="left"/>
+              <w:spacing w:after="100" w:before="100" w:line="240"/>
+              <w:ind w:firstLine="0" w:left="100" w:right="100"/>
+            </w:pPr>
+            <w:r xmlns:w="http://schemas.openxmlformats.org/wordprocessingml/2006/main" xmlns:wp="http://schemas.openxmlformats.org/drawingml/2006/wordprocessingDrawing" xmlns:r="http://schemas.openxmlformats.org/officeDocument/2006/relationships" xmlns:w14="http://schemas.microsoft.com/office/word/2010/wordml">
+              <w:rPr>
+                <w:rFonts w:ascii="Arial" w:hAnsi="Arial" w:eastAsia="Arial" w:cs="Arial"/>
+                <w:sz w:val="22"/>
+                <w:szCs w:val="22"/>
+                <w:color w:val="000000"/>
+              </w:rPr>
+              <w:t xml:space="preserve">No</w:t>
+            </w:r>
+          </w:p>
+        </w:tc>
+        <w:tc>
+          <w:tcPr>
+            <w:tcBorders/>
+            <w:shd w:val="clear" w:color="auto" w:fill="FFEC8B"/>
+            <w:tcMar>
+              <w:top w:w="0" w:type="dxa"/>
+              <w:bottom w:w="0" w:type="dxa"/>
+              <w:left w:w="0" w:type="dxa"/>
+              <w:right w:w="0" w:type="dxa"/>
+            </w:tcMar>
+            <w:vAlign w:val="center"/>
+          </w:tcPr>
+          <w:p>
+            <w:pPr>
+              <w:jc w:val="left"/>
+              <w:spacing w:after="100" w:before="100" w:line="240"/>
+              <w:ind w:firstLine="0" w:left="100" w:right="100"/>
+            </w:pPr>
+            <w:r xmlns:w="http://schemas.openxmlformats.org/wordprocessingml/2006/main" xmlns:wp="http://schemas.openxmlformats.org/drawingml/2006/wordprocessingDrawing" xmlns:r="http://schemas.openxmlformats.org/officeDocument/2006/relationships" xmlns:w14="http://schemas.microsoft.com/office/word/2010/wordml">
+              <w:rPr>
+                <w:rFonts w:ascii="Arial" w:hAnsi="Arial" w:eastAsia="Arial" w:cs="Arial"/>
+                <w:sz w:val="22"/>
+                <w:szCs w:val="22"/>
+                <w:color w:val="000000"/>
+              </w:rPr>
+              <w:t xml:space="preserve">Yes, positive</w:t>
+            </w:r>
+          </w:p>
+        </w:tc>
+        <w:tc>
+          <w:tcPr>
+            <w:tcBorders/>
+            <w:shd w:val="clear" w:color="auto" w:fill="FFFFFF"/>
+            <w:tcMar>
+              <w:top w:w="0" w:type="dxa"/>
+              <w:bottom w:w="0" w:type="dxa"/>
+              <w:left w:w="0" w:type="dxa"/>
+              <w:right w:w="0" w:type="dxa"/>
+            </w:tcMar>
+            <w:vAlign w:val="center"/>
+          </w:tcPr>
+          <w:p>
+            <w:pPr>
+              <w:jc w:val="left"/>
+              <w:spacing w:after="100" w:before="100" w:line="240"/>
+              <w:ind w:firstLine="0" w:left="100" w:right="100"/>
+            </w:pPr>
+            <w:r xmlns:w="http://schemas.openxmlformats.org/wordprocessingml/2006/main" xmlns:wp="http://schemas.openxmlformats.org/drawingml/2006/wordprocessingDrawing" xmlns:r="http://schemas.openxmlformats.org/officeDocument/2006/relationships" xmlns:w14="http://schemas.microsoft.com/office/word/2010/wordml">
+              <w:rPr>
+                <w:rFonts w:ascii="Arial" w:hAnsi="Arial" w:eastAsia="Arial" w:cs="Arial"/>
+                <w:sz w:val="22"/>
+                <w:szCs w:val="22"/>
+                <w:color w:val="000000"/>
+              </w:rPr>
+              <w:t xml:space="preserve">Not tested</w:t>
             </w:r>
           </w:p>
         </w:tc>
       </w:tr>
       <w:tr>
-        <w:tc>
-          <w:p>
-            <w:pPr>
-              <w:pStyle w:val="Compact"/>
-              <w:jc w:val="left"/>
-            </w:pPr>
-            <w:r>
-              <w:t xml:space="preserve">cumulative intensity degrees C</w:t>
-            </w:r>
-          </w:p>
-        </w:tc>
-        <w:tc>
-          <w:p>
-            <w:pPr>
-              <w:pStyle w:val="Compact"/>
-              <w:jc w:val="left"/>
-            </w:pPr>
-            <w:r>
+        <w:trPr>
+          <w:cantSplit/>
+          <w:trHeight w:val="360" w:hRule="auto"/>
+        </w:trPr>
+        <w:tc>
+          <w:tcPr>
+            <w:tcBorders/>
+            <w:shd w:val="clear" w:color="auto" w:fill="FFFFFF"/>
+            <w:tcMar>
+              <w:top w:w="0" w:type="dxa"/>
+              <w:bottom w:w="0" w:type="dxa"/>
+              <w:left w:w="0" w:type="dxa"/>
+              <w:right w:w="0" w:type="dxa"/>
+            </w:tcMar>
+            <w:vAlign w:val="center"/>
+          </w:tcPr>
+          <w:p>
+            <w:pPr>
+              <w:jc w:val="left"/>
+              <w:spacing w:after="100" w:before="100" w:line="240"/>
+              <w:ind w:firstLine="0" w:left="100" w:right="100"/>
+            </w:pPr>
+            <w:r xmlns:w="http://schemas.openxmlformats.org/wordprocessingml/2006/main" xmlns:wp="http://schemas.openxmlformats.org/drawingml/2006/wordprocessingDrawing" xmlns:r="http://schemas.openxmlformats.org/officeDocument/2006/relationships" xmlns:w14="http://schemas.microsoft.com/office/word/2010/wordml">
+              <w:rPr>
+                <w:rFonts w:ascii="Arial" w:hAnsi="Arial" w:eastAsia="Arial" w:cs="Arial"/>
+                <w:sz w:val="22"/>
+                <w:szCs w:val="22"/>
+                <w:color w:val="000000"/>
+              </w:rPr>
+              <w:t xml:space="preserve">northern_latitude</w:t>
+            </w:r>
+          </w:p>
+        </w:tc>
+        <w:tc>
+          <w:tcPr>
+            <w:tcBorders/>
+            <w:shd w:val="clear" w:color="auto" w:fill="FFEC8B"/>
+            <w:tcMar>
+              <w:top w:w="0" w:type="dxa"/>
+              <w:bottom w:w="0" w:type="dxa"/>
+              <w:left w:w="0" w:type="dxa"/>
+              <w:right w:w="0" w:type="dxa"/>
+            </w:tcMar>
+            <w:vAlign w:val="center"/>
+          </w:tcPr>
+          <w:p>
+            <w:pPr>
+              <w:jc w:val="left"/>
+              <w:spacing w:after="100" w:before="100" w:line="240"/>
+              <w:ind w:firstLine="0" w:left="100" w:right="100"/>
+            </w:pPr>
+            <w:r xmlns:w="http://schemas.openxmlformats.org/wordprocessingml/2006/main" xmlns:wp="http://schemas.openxmlformats.org/drawingml/2006/wordprocessingDrawing" xmlns:r="http://schemas.openxmlformats.org/officeDocument/2006/relationships" xmlns:w14="http://schemas.microsoft.com/office/word/2010/wordml">
+              <w:rPr>
+                <w:rFonts w:ascii="Arial" w:hAnsi="Arial" w:eastAsia="Arial" w:cs="Arial"/>
+                <w:sz w:val="22"/>
+                <w:szCs w:val="22"/>
+                <w:color w:val="000000"/>
+              </w:rPr>
               <w:t xml:space="preserve">Yes, positive</w:t>
             </w:r>
           </w:p>
         </w:tc>
         <w:tc>
-          <w:p>
-            <w:pPr>
-              <w:pStyle w:val="Compact"/>
-              <w:jc w:val="left"/>
-            </w:pPr>
-            <w:r>
-              <w:t xml:space="preserve">NA</w:t>
-            </w:r>
-          </w:p>
-        </w:tc>
-        <w:tc>
-          <w:p>
-            <w:pPr>
-              <w:pStyle w:val="Compact"/>
-              <w:jc w:val="left"/>
-            </w:pPr>
-            <w:r>
-              <w:t xml:space="preserve">NA</w:t>
-            </w:r>
-          </w:p>
-        </w:tc>
-        <w:tc>
-          <w:p>
-            <w:pPr>
-              <w:pStyle w:val="Compact"/>
-              <w:jc w:val="left"/>
-            </w:pPr>
-            <w:r>
-              <w:t xml:space="preserve">NA</w:t>
+          <w:tcPr>
+            <w:tcBorders/>
+            <w:shd w:val="clear" w:color="auto" w:fill="FFFFFF"/>
+            <w:tcMar>
+              <w:top w:w="0" w:type="dxa"/>
+              <w:bottom w:w="0" w:type="dxa"/>
+              <w:left w:w="0" w:type="dxa"/>
+              <w:right w:w="0" w:type="dxa"/>
+            </w:tcMar>
+            <w:vAlign w:val="center"/>
+          </w:tcPr>
+          <w:p>
+            <w:pPr>
+              <w:jc w:val="left"/>
+              <w:spacing w:after="100" w:before="100" w:line="240"/>
+              <w:ind w:firstLine="0" w:left="100" w:right="100"/>
+            </w:pPr>
+            <w:r xmlns:w="http://schemas.openxmlformats.org/wordprocessingml/2006/main" xmlns:wp="http://schemas.openxmlformats.org/drawingml/2006/wordprocessingDrawing" xmlns:r="http://schemas.openxmlformats.org/officeDocument/2006/relationships" xmlns:w14="http://schemas.microsoft.com/office/word/2010/wordml">
+              <w:rPr>
+                <w:rFonts w:ascii="Arial" w:hAnsi="Arial" w:eastAsia="Arial" w:cs="Arial"/>
+                <w:sz w:val="22"/>
+                <w:szCs w:val="22"/>
+                <w:color w:val="000000"/>
+              </w:rPr>
+              <w:t xml:space="preserve">Not tested</w:t>
+            </w:r>
+          </w:p>
+        </w:tc>
+        <w:tc>
+          <w:tcPr>
+            <w:tcBorders/>
+            <w:shd w:val="clear" w:color="auto" w:fill="FFFFFF"/>
+            <w:tcMar>
+              <w:top w:w="0" w:type="dxa"/>
+              <w:bottom w:w="0" w:type="dxa"/>
+              <w:left w:w="0" w:type="dxa"/>
+              <w:right w:w="0" w:type="dxa"/>
+            </w:tcMar>
+            <w:vAlign w:val="center"/>
+          </w:tcPr>
+          <w:p>
+            <w:pPr>
+              <w:jc w:val="left"/>
+              <w:spacing w:after="100" w:before="100" w:line="240"/>
+              <w:ind w:firstLine="0" w:left="100" w:right="100"/>
+            </w:pPr>
+            <w:r xmlns:w="http://schemas.openxmlformats.org/wordprocessingml/2006/main" xmlns:wp="http://schemas.openxmlformats.org/drawingml/2006/wordprocessingDrawing" xmlns:r="http://schemas.openxmlformats.org/officeDocument/2006/relationships" xmlns:w14="http://schemas.microsoft.com/office/word/2010/wordml">
+              <w:rPr>
+                <w:rFonts w:ascii="Arial" w:hAnsi="Arial" w:eastAsia="Arial" w:cs="Arial"/>
+                <w:sz w:val="22"/>
+                <w:szCs w:val="22"/>
+                <w:color w:val="000000"/>
+              </w:rPr>
+              <w:t xml:space="preserve">Not tested</w:t>
+            </w:r>
+          </w:p>
+        </w:tc>
+        <w:tc>
+          <w:tcPr>
+            <w:tcBorders/>
+            <w:shd w:val="clear" w:color="auto" w:fill="FFEC8B"/>
+            <w:tcMar>
+              <w:top w:w="0" w:type="dxa"/>
+              <w:bottom w:w="0" w:type="dxa"/>
+              <w:left w:w="0" w:type="dxa"/>
+              <w:right w:w="0" w:type="dxa"/>
+            </w:tcMar>
+            <w:vAlign w:val="center"/>
+          </w:tcPr>
+          <w:p>
+            <w:pPr>
+              <w:jc w:val="left"/>
+              <w:spacing w:after="100" w:before="100" w:line="240"/>
+              <w:ind w:firstLine="0" w:left="100" w:right="100"/>
+            </w:pPr>
+            <w:r xmlns:w="http://schemas.openxmlformats.org/wordprocessingml/2006/main" xmlns:wp="http://schemas.openxmlformats.org/drawingml/2006/wordprocessingDrawing" xmlns:r="http://schemas.openxmlformats.org/officeDocument/2006/relationships" xmlns:w14="http://schemas.microsoft.com/office/word/2010/wordml">
+              <w:rPr>
+                <w:rFonts w:ascii="Arial" w:hAnsi="Arial" w:eastAsia="Arial" w:cs="Arial"/>
+                <w:sz w:val="22"/>
+                <w:szCs w:val="22"/>
+                <w:color w:val="000000"/>
+              </w:rPr>
+              <w:t xml:space="preserve">Yes, positive</w:t>
             </w:r>
           </w:p>
         </w:tc>
       </w:tr>
       <w:tr>
-        <w:tc>
-          <w:p>
-            <w:pPr>
-              <w:pStyle w:val="Compact"/>
-              <w:jc w:val="left"/>
-            </w:pPr>
-            <w:r>
-              <w:t xml:space="preserve">maximum intensity degrees C</w:t>
-            </w:r>
-          </w:p>
-        </w:tc>
-        <w:tc>
-          <w:p>
-            <w:pPr>
-              <w:pStyle w:val="Compact"/>
-              <w:jc w:val="left"/>
-            </w:pPr>
-            <w:r>
+        <w:trPr>
+          <w:cantSplit/>
+          <w:trHeight w:val="360" w:hRule="auto"/>
+        </w:trPr>
+        <w:tc>
+          <w:tcPr>
+            <w:tcBorders>
+              <w:bottom w:val="single" w:sz="16" w:space="0" w:color="666666"/>
+            </w:tcBorders>
+            <w:shd w:val="clear" w:color="auto" w:fill="FFFFFF"/>
+            <w:tcMar>
+              <w:top w:w="0" w:type="dxa"/>
+              <w:bottom w:w="0" w:type="dxa"/>
+              <w:left w:w="0" w:type="dxa"/>
+              <w:right w:w="0" w:type="dxa"/>
+            </w:tcMar>
+            <w:vAlign w:val="center"/>
+          </w:tcPr>
+          <w:p>
+            <w:pPr>
+              <w:jc w:val="left"/>
+              <w:spacing w:after="100" w:before="100" w:line="240"/>
+              <w:ind w:firstLine="0" w:left="100" w:right="100"/>
+            </w:pPr>
+            <w:r xmlns:w="http://schemas.openxmlformats.org/wordprocessingml/2006/main" xmlns:wp="http://schemas.openxmlformats.org/drawingml/2006/wordprocessingDrawing" xmlns:r="http://schemas.openxmlformats.org/officeDocument/2006/relationships" xmlns:w14="http://schemas.microsoft.com/office/word/2010/wordml">
+              <w:rPr>
+                <w:rFonts w:ascii="Arial" w:hAnsi="Arial" w:eastAsia="Arial" w:cs="Arial"/>
+                <w:sz w:val="22"/>
+                <w:szCs w:val="22"/>
+                <w:color w:val="000000"/>
+              </w:rPr>
+              <w:t xml:space="preserve">southern_latitude</w:t>
+            </w:r>
+          </w:p>
+        </w:tc>
+        <w:tc>
+          <w:tcPr>
+            <w:tcBorders>
+              <w:bottom w:val="single" w:sz="16" w:space="0" w:color="666666"/>
+            </w:tcBorders>
+            <w:shd w:val="clear" w:color="auto" w:fill="E5E5E5"/>
+            <w:tcMar>
+              <w:top w:w="0" w:type="dxa"/>
+              <w:bottom w:w="0" w:type="dxa"/>
+              <w:left w:w="0" w:type="dxa"/>
+              <w:right w:w="0" w:type="dxa"/>
+            </w:tcMar>
+            <w:vAlign w:val="center"/>
+          </w:tcPr>
+          <w:p>
+            <w:pPr>
+              <w:jc w:val="left"/>
+              <w:spacing w:after="100" w:before="100" w:line="240"/>
+              <w:ind w:firstLine="0" w:left="100" w:right="100"/>
+            </w:pPr>
+            <w:r xmlns:w="http://schemas.openxmlformats.org/wordprocessingml/2006/main" xmlns:wp="http://schemas.openxmlformats.org/drawingml/2006/wordprocessingDrawing" xmlns:r="http://schemas.openxmlformats.org/officeDocument/2006/relationships" xmlns:w14="http://schemas.microsoft.com/office/word/2010/wordml">
+              <w:rPr>
+                <w:rFonts w:ascii="Arial" w:hAnsi="Arial" w:eastAsia="Arial" w:cs="Arial"/>
+                <w:sz w:val="22"/>
+                <w:szCs w:val="22"/>
+                <w:color w:val="000000"/>
+              </w:rPr>
+              <w:t xml:space="preserve">No</w:t>
+            </w:r>
+          </w:p>
+        </w:tc>
+        <w:tc>
+          <w:tcPr>
+            <w:tcBorders>
+              <w:bottom w:val="single" w:sz="16" w:space="0" w:color="666666"/>
+            </w:tcBorders>
+            <w:shd w:val="clear" w:color="auto" w:fill="FFFFFF"/>
+            <w:tcMar>
+              <w:top w:w="0" w:type="dxa"/>
+              <w:bottom w:w="0" w:type="dxa"/>
+              <w:left w:w="0" w:type="dxa"/>
+              <w:right w:w="0" w:type="dxa"/>
+            </w:tcMar>
+            <w:vAlign w:val="center"/>
+          </w:tcPr>
+          <w:p>
+            <w:pPr>
+              <w:jc w:val="left"/>
+              <w:spacing w:after="100" w:before="100" w:line="240"/>
+              <w:ind w:firstLine="0" w:left="100" w:right="100"/>
+            </w:pPr>
+            <w:r xmlns:w="http://schemas.openxmlformats.org/wordprocessingml/2006/main" xmlns:wp="http://schemas.openxmlformats.org/drawingml/2006/wordprocessingDrawing" xmlns:r="http://schemas.openxmlformats.org/officeDocument/2006/relationships" xmlns:w14="http://schemas.microsoft.com/office/word/2010/wordml">
+              <w:rPr>
+                <w:rFonts w:ascii="Arial" w:hAnsi="Arial" w:eastAsia="Arial" w:cs="Arial"/>
+                <w:sz w:val="22"/>
+                <w:szCs w:val="22"/>
+                <w:color w:val="000000"/>
+              </w:rPr>
+              <w:t xml:space="preserve">Not tested</w:t>
+            </w:r>
+          </w:p>
+        </w:tc>
+        <w:tc>
+          <w:tcPr>
+            <w:tcBorders>
+              <w:bottom w:val="single" w:sz="16" w:space="0" w:color="666666"/>
+            </w:tcBorders>
+            <w:shd w:val="clear" w:color="auto" w:fill="FFFFFF"/>
+            <w:tcMar>
+              <w:top w:w="0" w:type="dxa"/>
+              <w:bottom w:w="0" w:type="dxa"/>
+              <w:left w:w="0" w:type="dxa"/>
+              <w:right w:w="0" w:type="dxa"/>
+            </w:tcMar>
+            <w:vAlign w:val="center"/>
+          </w:tcPr>
+          <w:p>
+            <w:pPr>
+              <w:jc w:val="left"/>
+              <w:spacing w:after="100" w:before="100" w:line="240"/>
+              <w:ind w:firstLine="0" w:left="100" w:right="100"/>
+            </w:pPr>
+            <w:r xmlns:w="http://schemas.openxmlformats.org/wordprocessingml/2006/main" xmlns:wp="http://schemas.openxmlformats.org/drawingml/2006/wordprocessingDrawing" xmlns:r="http://schemas.openxmlformats.org/officeDocument/2006/relationships" xmlns:w14="http://schemas.microsoft.com/office/word/2010/wordml">
+              <w:rPr>
+                <w:rFonts w:ascii="Arial" w:hAnsi="Arial" w:eastAsia="Arial" w:cs="Arial"/>
+                <w:sz w:val="22"/>
+                <w:szCs w:val="22"/>
+                <w:color w:val="000000"/>
+              </w:rPr>
+              <w:t xml:space="preserve">Not tested</w:t>
+            </w:r>
+          </w:p>
+        </w:tc>
+        <w:tc>
+          <w:tcPr>
+            <w:tcBorders>
+              <w:bottom w:val="single" w:sz="16" w:space="0" w:color="666666"/>
+            </w:tcBorders>
+            <w:shd w:val="clear" w:color="auto" w:fill="FFEC8B"/>
+            <w:tcMar>
+              <w:top w:w="0" w:type="dxa"/>
+              <w:bottom w:w="0" w:type="dxa"/>
+              <w:left w:w="0" w:type="dxa"/>
+              <w:right w:w="0" w:type="dxa"/>
+            </w:tcMar>
+            <w:vAlign w:val="center"/>
+          </w:tcPr>
+          <w:p>
+            <w:pPr>
+              <w:jc w:val="left"/>
+              <w:spacing w:after="100" w:before="100" w:line="240"/>
+              <w:ind w:firstLine="0" w:left="100" w:right="100"/>
+            </w:pPr>
+            <w:r xmlns:w="http://schemas.openxmlformats.org/wordprocessingml/2006/main" xmlns:wp="http://schemas.openxmlformats.org/drawingml/2006/wordprocessingDrawing" xmlns:r="http://schemas.openxmlformats.org/officeDocument/2006/relationships" xmlns:w14="http://schemas.microsoft.com/office/word/2010/wordml">
+              <w:rPr>
+                <w:rFonts w:ascii="Arial" w:hAnsi="Arial" w:eastAsia="Arial" w:cs="Arial"/>
+                <w:sz w:val="22"/>
+                <w:szCs w:val="22"/>
+                <w:color w:val="000000"/>
+              </w:rPr>
               <w:t xml:space="preserve">Yes, positive</w:t>
-            </w:r>
-          </w:p>
-        </w:tc>
-        <w:tc>
-          <w:p>
-            <w:pPr>
-              <w:pStyle w:val="Compact"/>
-              <w:jc w:val="left"/>
-            </w:pPr>
-            <w:r>
-              <w:t xml:space="preserve">NA</w:t>
-            </w:r>
-          </w:p>
-        </w:tc>
-        <w:tc>
-          <w:p>
-            <w:pPr>
-              <w:pStyle w:val="Compact"/>
-              <w:jc w:val="left"/>
-            </w:pPr>
-            <w:r>
-              <w:t xml:space="preserve">NA</w:t>
-            </w:r>
-          </w:p>
-        </w:tc>
-        <w:tc>
-          <w:p>
-            <w:pPr>
-              <w:pStyle w:val="Compact"/>
-              <w:jc w:val="left"/>
-            </w:pPr>
-            <w:r>
-              <w:t xml:space="preserve">NA</w:t>
-            </w:r>
-          </w:p>
-        </w:tc>
-      </w:tr>
-      <w:tr>
-        <w:tc>
-          <w:p>
-            <w:pPr>
-              <w:pStyle w:val="Compact"/>
-              <w:jc w:val="left"/>
-            </w:pPr>
-            <w:r>
-              <w:t xml:space="preserve">northern_latitude</w:t>
-            </w:r>
-          </w:p>
-        </w:tc>
-        <w:tc>
-          <w:p>
-            <w:pPr>
-              <w:pStyle w:val="Compact"/>
-              <w:jc w:val="left"/>
-            </w:pPr>
-            <w:r>
-              <w:t xml:space="preserve">Yes, positive</w:t>
-            </w:r>
-          </w:p>
-        </w:tc>
-        <w:tc>
-          <w:p>
-            <w:pPr>
-              <w:pStyle w:val="Compact"/>
-              <w:jc w:val="left"/>
-            </w:pPr>
-            <w:r>
-              <w:t xml:space="preserve">NA</w:t>
-            </w:r>
-          </w:p>
-        </w:tc>
-        <w:tc>
-          <w:p>
-            <w:pPr>
-              <w:pStyle w:val="Compact"/>
-              <w:jc w:val="left"/>
-            </w:pPr>
-            <w:r>
-              <w:t xml:space="preserve">NA</w:t>
-            </w:r>
-          </w:p>
-        </w:tc>
-        <w:tc>
-          <w:p>
-            <w:pPr>
-              <w:pStyle w:val="Compact"/>
-              <w:jc w:val="left"/>
-            </w:pPr>
-            <w:r>
-              <w:t xml:space="preserve">NA</w:t>
-            </w:r>
-          </w:p>
-        </w:tc>
-      </w:tr>
-      <w:tr>
-        <w:tc>
-          <w:p>
-            <w:pPr>
-              <w:pStyle w:val="Compact"/>
-              <w:jc w:val="left"/>
-            </w:pPr>
-            <w:r>
-              <w:t xml:space="preserve">southern_latitude</w:t>
-            </w:r>
-          </w:p>
-        </w:tc>
-        <w:tc>
-          <w:p>
-            <w:pPr>
-              <w:pStyle w:val="Compact"/>
-              <w:jc w:val="left"/>
-            </w:pPr>
-            <w:r>
-              <w:t xml:space="preserve">No</w:t>
-            </w:r>
-          </w:p>
-        </w:tc>
-        <w:tc>
-          <w:p>
-            <w:pPr>
-              <w:pStyle w:val="Compact"/>
-              <w:jc w:val="left"/>
-            </w:pPr>
-            <w:r>
-              <w:t xml:space="preserve">NA</w:t>
-            </w:r>
-          </w:p>
-        </w:tc>
-        <w:tc>
-          <w:p>
-            <w:pPr>
-              <w:pStyle w:val="Compact"/>
-              <w:jc w:val="left"/>
-            </w:pPr>
-            <w:r>
-              <w:t xml:space="preserve">NA</w:t>
-            </w:r>
-          </w:p>
-        </w:tc>
-        <w:tc>
-          <w:p>
-            <w:pPr>
-              <w:pStyle w:val="Compact"/>
-              <w:jc w:val="left"/>
-            </w:pPr>
-            <w:r>
-              <w:t xml:space="preserve">NA</w:t>
             </w:r>
           </w:p>
         </w:tc>
